--- a/README.docx
+++ b/README.docx
@@ -9,18 +9,3038 @@
         <w:adjustRightInd w:val="0"/>
         <w:rPr>
           <w:rFonts w:ascii="AppleSystemUIFont" w:hAnsi="AppleSystemUIFont" w:cs="AppleSystemUIFont"/>
-          <w:sz w:val="26"/>
-          <w:szCs w:val="26"/>
-          <w:lang w:val="en-US"/>
-        </w:rPr>
-      </w:pPr>
-      <w:r>
-        <w:rPr>
-          <w:rFonts w:ascii="AppleSystemUIFont" w:hAnsi="AppleSystemUIFont" w:cs="AppleSystemUIFont"/>
-          <w:sz w:val="26"/>
-          <w:szCs w:val="26"/>
-          <w:lang w:val="en-US"/>
-        </w:rPr>
+          <w:b/>
+          <w:bCs/>
+          <w:sz w:val="32"/>
+          <w:szCs w:val="32"/>
+          <w:lang w:val="en-US"/>
+        </w:rPr>
+      </w:pPr>
+      <w:r>
+        <w:rPr>
+          <w:rFonts w:ascii="AppleSystemUIFont" w:hAnsi="AppleSystemUIFont" w:cs="AppleSystemUIFont"/>
+          <w:b/>
+          <w:bCs/>
+          <w:sz w:val="32"/>
+          <w:szCs w:val="32"/>
+          <w:lang w:val="en-US"/>
+        </w:rPr>
+        <w:t>INSTALLING</w:t>
+      </w:r>
+    </w:p>
+    <w:p>
+      <w:pPr>
+        <w:autoSpaceDE w:val="0"/>
+        <w:autoSpaceDN w:val="0"/>
+        <w:adjustRightInd w:val="0"/>
+        <w:rPr>
+          <w:rFonts w:ascii="AppleSystemUIFont" w:hAnsi="AppleSystemUIFont" w:cs="AppleSystemUIFont"/>
+          <w:sz w:val="26"/>
+          <w:szCs w:val="26"/>
+          <w:lang w:val="en-US"/>
+        </w:rPr>
+      </w:pPr>
+      <w:proofErr w:type="spellStart"/>
+      <w:r>
+        <w:rPr>
+          <w:rFonts w:ascii="AppleSystemUIFont" w:hAnsi="AppleSystemUIFont" w:cs="AppleSystemUIFont"/>
+          <w:sz w:val="26"/>
+          <w:szCs w:val="26"/>
+          <w:lang w:val="en-US"/>
+        </w:rPr>
+        <w:t>Prometheus’un</w:t>
+      </w:r>
+      <w:proofErr w:type="spellEnd"/>
+      <w:r>
+        <w:rPr>
+          <w:rFonts w:ascii="AppleSystemUIFont" w:hAnsi="AppleSystemUIFont" w:cs="AppleSystemUIFont"/>
+          <w:sz w:val="26"/>
+          <w:szCs w:val="26"/>
+          <w:lang w:val="en-US"/>
+        </w:rPr>
+        <w:t xml:space="preserve"> </w:t>
+      </w:r>
+      <w:proofErr w:type="spellStart"/>
+      <w:r>
+        <w:rPr>
+          <w:rFonts w:ascii="AppleSystemUIFont" w:hAnsi="AppleSystemUIFont" w:cs="AppleSystemUIFont"/>
+          <w:sz w:val="26"/>
+          <w:szCs w:val="26"/>
+          <w:lang w:val="en-US"/>
+        </w:rPr>
+        <w:t>sayfasında</w:t>
+      </w:r>
+      <w:proofErr w:type="spellEnd"/>
+      <w:r>
+        <w:rPr>
+          <w:rFonts w:ascii="AppleSystemUIFont" w:hAnsi="AppleSystemUIFont" w:cs="AppleSystemUIFont"/>
+          <w:sz w:val="26"/>
+          <w:szCs w:val="26"/>
+          <w:lang w:val="en-US"/>
+        </w:rPr>
+        <w:t xml:space="preserve"> download </w:t>
+      </w:r>
+      <w:proofErr w:type="spellStart"/>
+      <w:r>
+        <w:rPr>
+          <w:rFonts w:ascii="AppleSystemUIFont" w:hAnsi="AppleSystemUIFont" w:cs="AppleSystemUIFont"/>
+          <w:sz w:val="26"/>
+          <w:szCs w:val="26"/>
+          <w:lang w:val="en-US"/>
+        </w:rPr>
+        <w:t>sayfasında</w:t>
+      </w:r>
+      <w:proofErr w:type="spellEnd"/>
+      <w:r>
+        <w:rPr>
+          <w:rFonts w:ascii="AppleSystemUIFont" w:hAnsi="AppleSystemUIFont" w:cs="AppleSystemUIFont"/>
+          <w:sz w:val="26"/>
+          <w:szCs w:val="26"/>
+          <w:lang w:val="en-US"/>
+        </w:rPr>
+        <w:t xml:space="preserve"> </w:t>
+      </w:r>
+      <w:proofErr w:type="spellStart"/>
+      <w:r>
+        <w:rPr>
+          <w:rFonts w:ascii="AppleSystemUIFont" w:hAnsi="AppleSystemUIFont" w:cs="AppleSystemUIFont"/>
+          <w:sz w:val="26"/>
+          <w:szCs w:val="26"/>
+          <w:lang w:val="en-US"/>
+        </w:rPr>
+        <w:t>yer</w:t>
+      </w:r>
+      <w:proofErr w:type="spellEnd"/>
+      <w:r>
+        <w:rPr>
+          <w:rFonts w:ascii="AppleSystemUIFont" w:hAnsi="AppleSystemUIFont" w:cs="AppleSystemUIFont"/>
+          <w:sz w:val="26"/>
+          <w:szCs w:val="26"/>
+          <w:lang w:val="en-US"/>
+        </w:rPr>
+        <w:t xml:space="preserve"> </w:t>
+      </w:r>
+      <w:proofErr w:type="spellStart"/>
+      <w:r>
+        <w:rPr>
+          <w:rFonts w:ascii="AppleSystemUIFont" w:hAnsi="AppleSystemUIFont" w:cs="AppleSystemUIFont"/>
+          <w:sz w:val="26"/>
+          <w:szCs w:val="26"/>
+          <w:lang w:val="en-US"/>
+        </w:rPr>
+        <w:t>alan</w:t>
+      </w:r>
+      <w:proofErr w:type="spellEnd"/>
+      <w:r>
+        <w:rPr>
+          <w:rFonts w:ascii="AppleSystemUIFont" w:hAnsi="AppleSystemUIFont" w:cs="AppleSystemUIFont"/>
+          <w:sz w:val="26"/>
+          <w:szCs w:val="26"/>
+          <w:lang w:val="en-US"/>
+        </w:rPr>
+        <w:t xml:space="preserve"> </w:t>
+      </w:r>
+      <w:proofErr w:type="spellStart"/>
+      <w:r>
+        <w:rPr>
+          <w:rFonts w:ascii="AppleSystemUIFont" w:hAnsi="AppleSystemUIFont" w:cs="AppleSystemUIFont"/>
+          <w:sz w:val="26"/>
+          <w:szCs w:val="26"/>
+          <w:lang w:val="en-US"/>
+        </w:rPr>
+        <w:t>linux</w:t>
+      </w:r>
+      <w:proofErr w:type="spellEnd"/>
+      <w:r>
+        <w:rPr>
+          <w:rFonts w:ascii="AppleSystemUIFont" w:hAnsi="AppleSystemUIFont" w:cs="AppleSystemUIFont"/>
+          <w:sz w:val="26"/>
+          <w:szCs w:val="26"/>
+          <w:lang w:val="en-US"/>
+        </w:rPr>
+        <w:t xml:space="preserve"> </w:t>
+      </w:r>
+      <w:proofErr w:type="spellStart"/>
+      <w:r>
+        <w:rPr>
+          <w:rFonts w:ascii="AppleSystemUIFont" w:hAnsi="AppleSystemUIFont" w:cs="AppleSystemUIFont"/>
+          <w:sz w:val="26"/>
+          <w:szCs w:val="26"/>
+          <w:lang w:val="en-US"/>
+        </w:rPr>
+        <w:t>için</w:t>
+      </w:r>
+      <w:proofErr w:type="spellEnd"/>
+      <w:r>
+        <w:rPr>
+          <w:rFonts w:ascii="AppleSystemUIFont" w:hAnsi="AppleSystemUIFont" w:cs="AppleSystemUIFont"/>
+          <w:sz w:val="26"/>
+          <w:szCs w:val="26"/>
+          <w:lang w:val="en-US"/>
+        </w:rPr>
+        <w:t xml:space="preserve"> </w:t>
+      </w:r>
+      <w:proofErr w:type="spellStart"/>
+      <w:r>
+        <w:rPr>
+          <w:rFonts w:ascii="AppleSystemUIFont" w:hAnsi="AppleSystemUIFont" w:cs="AppleSystemUIFont"/>
+          <w:sz w:val="26"/>
+          <w:szCs w:val="26"/>
+          <w:lang w:val="en-US"/>
+        </w:rPr>
+        <w:t>indirme</w:t>
+      </w:r>
+      <w:proofErr w:type="spellEnd"/>
+      <w:r>
+        <w:rPr>
+          <w:rFonts w:ascii="AppleSystemUIFont" w:hAnsi="AppleSystemUIFont" w:cs="AppleSystemUIFont"/>
+          <w:sz w:val="26"/>
+          <w:szCs w:val="26"/>
+          <w:lang w:val="en-US"/>
+        </w:rPr>
+        <w:t xml:space="preserve"> </w:t>
+      </w:r>
+      <w:proofErr w:type="spellStart"/>
+      <w:r>
+        <w:rPr>
+          <w:rFonts w:ascii="AppleSystemUIFont" w:hAnsi="AppleSystemUIFont" w:cs="AppleSystemUIFont"/>
+          <w:sz w:val="26"/>
+          <w:szCs w:val="26"/>
+          <w:lang w:val="en-US"/>
+        </w:rPr>
+        <w:t>linki</w:t>
+      </w:r>
+      <w:proofErr w:type="spellEnd"/>
+      <w:r>
+        <w:rPr>
+          <w:rFonts w:ascii="AppleSystemUIFont" w:hAnsi="AppleSystemUIFont" w:cs="AppleSystemUIFont"/>
+          <w:sz w:val="26"/>
+          <w:szCs w:val="26"/>
+          <w:lang w:val="en-US"/>
+        </w:rPr>
+        <w:t xml:space="preserve"> </w:t>
+      </w:r>
+      <w:proofErr w:type="spellStart"/>
+      <w:r>
+        <w:rPr>
+          <w:rFonts w:ascii="AppleSystemUIFont" w:hAnsi="AppleSystemUIFont" w:cs="AppleSystemUIFont"/>
+          <w:sz w:val="26"/>
+          <w:szCs w:val="26"/>
+          <w:lang w:val="en-US"/>
+        </w:rPr>
+        <w:t>üzerinden</w:t>
+      </w:r>
+      <w:proofErr w:type="spellEnd"/>
+      <w:r>
+        <w:rPr>
+          <w:rFonts w:ascii="AppleSystemUIFont" w:hAnsi="AppleSystemUIFont" w:cs="AppleSystemUIFont"/>
+          <w:sz w:val="26"/>
+          <w:szCs w:val="26"/>
+          <w:lang w:val="en-US"/>
+        </w:rPr>
+        <w:t xml:space="preserve"> </w:t>
+      </w:r>
+      <w:proofErr w:type="spellStart"/>
+      <w:r>
+        <w:rPr>
+          <w:rFonts w:ascii="AppleSystemUIFont" w:hAnsi="AppleSystemUIFont" w:cs="AppleSystemUIFont"/>
+          <w:sz w:val="26"/>
+          <w:szCs w:val="26"/>
+          <w:lang w:val="en-US"/>
+        </w:rPr>
+        <w:t>veya</w:t>
+      </w:r>
+      <w:proofErr w:type="spellEnd"/>
+      <w:r>
+        <w:rPr>
+          <w:rFonts w:ascii="AppleSystemUIFont" w:hAnsi="AppleSystemUIFont" w:cs="AppleSystemUIFont"/>
+          <w:sz w:val="26"/>
+          <w:szCs w:val="26"/>
+          <w:lang w:val="en-US"/>
+        </w:rPr>
+        <w:t xml:space="preserve"> </w:t>
+      </w:r>
+      <w:proofErr w:type="spellStart"/>
+      <w:r>
+        <w:rPr>
+          <w:rFonts w:ascii="AppleSystemUIFont" w:hAnsi="AppleSystemUIFont" w:cs="AppleSystemUIFont"/>
+          <w:sz w:val="26"/>
+          <w:szCs w:val="26"/>
+          <w:lang w:val="en-US"/>
+        </w:rPr>
+        <w:t>bağlantı</w:t>
+      </w:r>
+      <w:proofErr w:type="spellEnd"/>
+      <w:r>
+        <w:rPr>
+          <w:rFonts w:ascii="AppleSystemUIFont" w:hAnsi="AppleSystemUIFont" w:cs="AppleSystemUIFont"/>
+          <w:sz w:val="26"/>
+          <w:szCs w:val="26"/>
+          <w:lang w:val="en-US"/>
+        </w:rPr>
+        <w:t xml:space="preserve"> </w:t>
+      </w:r>
+      <w:proofErr w:type="spellStart"/>
+      <w:r>
+        <w:rPr>
+          <w:rFonts w:ascii="AppleSystemUIFont" w:hAnsi="AppleSystemUIFont" w:cs="AppleSystemUIFont"/>
+          <w:sz w:val="26"/>
+          <w:szCs w:val="26"/>
+          <w:lang w:val="en-US"/>
+        </w:rPr>
+        <w:t>linkini</w:t>
+      </w:r>
+      <w:proofErr w:type="spellEnd"/>
+      <w:r>
+        <w:rPr>
+          <w:rFonts w:ascii="AppleSystemUIFont" w:hAnsi="AppleSystemUIFont" w:cs="AppleSystemUIFont"/>
+          <w:sz w:val="26"/>
+          <w:szCs w:val="26"/>
+          <w:lang w:val="en-US"/>
+        </w:rPr>
+        <w:t xml:space="preserve"> </w:t>
+      </w:r>
+      <w:proofErr w:type="spellStart"/>
+      <w:r>
+        <w:rPr>
+          <w:rFonts w:ascii="AppleSystemUIFont" w:hAnsi="AppleSystemUIFont" w:cs="AppleSystemUIFont"/>
+          <w:sz w:val="26"/>
+          <w:szCs w:val="26"/>
+          <w:lang w:val="en-US"/>
+        </w:rPr>
+        <w:t>kopyalayarak</w:t>
+      </w:r>
+      <w:proofErr w:type="spellEnd"/>
+      <w:r>
+        <w:rPr>
+          <w:rFonts w:ascii="AppleSystemUIFont" w:hAnsi="AppleSystemUIFont" w:cs="AppleSystemUIFont"/>
+          <w:sz w:val="26"/>
+          <w:szCs w:val="26"/>
+          <w:lang w:val="en-US"/>
+        </w:rPr>
+        <w:t xml:space="preserve"> terminal </w:t>
+      </w:r>
+      <w:proofErr w:type="spellStart"/>
+      <w:r>
+        <w:rPr>
+          <w:rFonts w:ascii="AppleSystemUIFont" w:hAnsi="AppleSystemUIFont" w:cs="AppleSystemUIFont"/>
+          <w:sz w:val="26"/>
+          <w:szCs w:val="26"/>
+          <w:lang w:val="en-US"/>
+        </w:rPr>
+        <w:t>üzerinden</w:t>
+      </w:r>
+      <w:proofErr w:type="spellEnd"/>
+      <w:r>
+        <w:rPr>
+          <w:rFonts w:ascii="AppleSystemUIFont" w:hAnsi="AppleSystemUIFont" w:cs="AppleSystemUIFont"/>
+          <w:sz w:val="26"/>
+          <w:szCs w:val="26"/>
+          <w:lang w:val="en-US"/>
+        </w:rPr>
+        <w:t xml:space="preserve"> </w:t>
+      </w:r>
+      <w:proofErr w:type="spellStart"/>
+      <w:r>
+        <w:rPr>
+          <w:rFonts w:ascii="AppleSystemUIFont" w:hAnsi="AppleSystemUIFont" w:cs="AppleSystemUIFont"/>
+          <w:sz w:val="26"/>
+          <w:szCs w:val="26"/>
+          <w:lang w:val="en-US"/>
+        </w:rPr>
+        <w:t>indirimi</w:t>
+      </w:r>
+      <w:proofErr w:type="spellEnd"/>
+      <w:r>
+        <w:rPr>
+          <w:rFonts w:ascii="AppleSystemUIFont" w:hAnsi="AppleSystemUIFont" w:cs="AppleSystemUIFont"/>
+          <w:sz w:val="26"/>
+          <w:szCs w:val="26"/>
+          <w:lang w:val="en-US"/>
+        </w:rPr>
+        <w:t xml:space="preserve"> </w:t>
+      </w:r>
+      <w:proofErr w:type="spellStart"/>
+      <w:r>
+        <w:rPr>
+          <w:rFonts w:ascii="AppleSystemUIFont" w:hAnsi="AppleSystemUIFont" w:cs="AppleSystemUIFont"/>
+          <w:sz w:val="26"/>
+          <w:szCs w:val="26"/>
+          <w:lang w:val="en-US"/>
+        </w:rPr>
+        <w:t>gerçekleştirilir</w:t>
+      </w:r>
+      <w:proofErr w:type="spellEnd"/>
+      <w:r>
+        <w:rPr>
+          <w:rFonts w:ascii="AppleSystemUIFont" w:hAnsi="AppleSystemUIFont" w:cs="AppleSystemUIFont"/>
+          <w:sz w:val="26"/>
+          <w:szCs w:val="26"/>
+          <w:lang w:val="en-US"/>
+        </w:rPr>
+        <w:t>.</w:t>
+      </w:r>
+    </w:p>
+    <w:p>
+      <w:pPr>
+        <w:autoSpaceDE w:val="0"/>
+        <w:autoSpaceDN w:val="0"/>
+        <w:adjustRightInd w:val="0"/>
+        <w:rPr>
+          <w:rFonts w:ascii="AppleSystemUIFont" w:hAnsi="AppleSystemUIFont" w:cs="AppleSystemUIFont"/>
+          <w:sz w:val="26"/>
+          <w:szCs w:val="26"/>
+          <w:lang w:val="en-US"/>
+        </w:rPr>
+      </w:pPr>
+      <w:proofErr w:type="spellStart"/>
+      <w:r>
+        <w:rPr>
+          <w:rFonts w:ascii="AppleSystemUIFont" w:hAnsi="AppleSystemUIFont" w:cs="AppleSystemUIFont"/>
+          <w:sz w:val="26"/>
+          <w:szCs w:val="26"/>
+          <w:lang w:val="en-US"/>
+        </w:rPr>
+        <w:t>Bağlantı</w:t>
+      </w:r>
+      <w:proofErr w:type="spellEnd"/>
+      <w:r>
+        <w:rPr>
+          <w:rFonts w:ascii="AppleSystemUIFont" w:hAnsi="AppleSystemUIFont" w:cs="AppleSystemUIFont"/>
+          <w:sz w:val="26"/>
+          <w:szCs w:val="26"/>
+          <w:lang w:val="en-US"/>
+        </w:rPr>
+        <w:t xml:space="preserve"> </w:t>
+      </w:r>
+      <w:proofErr w:type="spellStart"/>
+      <w:r>
+        <w:rPr>
+          <w:rFonts w:ascii="AppleSystemUIFont" w:hAnsi="AppleSystemUIFont" w:cs="AppleSystemUIFont"/>
+          <w:sz w:val="26"/>
+          <w:szCs w:val="26"/>
+          <w:lang w:val="en-US"/>
+        </w:rPr>
+        <w:t>linki</w:t>
+      </w:r>
+      <w:proofErr w:type="spellEnd"/>
+      <w:r>
+        <w:rPr>
+          <w:rFonts w:ascii="AppleSystemUIFont" w:hAnsi="AppleSystemUIFont" w:cs="AppleSystemUIFont"/>
+          <w:sz w:val="26"/>
+          <w:szCs w:val="26"/>
+          <w:lang w:val="en-US"/>
+        </w:rPr>
+        <w:t xml:space="preserve"> = </w:t>
+      </w:r>
+      <w:hyperlink r:id="rId5" w:history="1">
+        <w:r>
+          <w:rPr>
+            <w:rStyle w:val="Hyperlink"/>
+            <w:rFonts w:ascii="AppleSystemUIFont" w:hAnsi="AppleSystemUIFont" w:cs="AppleSystemUIFont"/>
+            <w:sz w:val="26"/>
+            <w:szCs w:val="26"/>
+            <w:lang w:val="en-US"/>
+          </w:rPr>
+          <w:t>https://github.com/prometheus/prometheus/releases/download/v2.33.1/prometheus-2.33.1.linux-amd64.tar.gz</w:t>
+        </w:r>
+      </w:hyperlink>
+    </w:p>
+    <w:p>
+      <w:pPr>
+        <w:autoSpaceDE w:val="0"/>
+        <w:autoSpaceDN w:val="0"/>
+        <w:adjustRightInd w:val="0"/>
+        <w:rPr>
+          <w:rFonts w:ascii="AppleSystemUIFont" w:hAnsi="AppleSystemUIFont" w:cs="AppleSystemUIFont"/>
+          <w:sz w:val="26"/>
+          <w:szCs w:val="26"/>
+          <w:lang w:val="en-US"/>
+        </w:rPr>
+      </w:pPr>
+      <w:r>
+        <w:rPr>
+          <w:rFonts w:ascii="AppleSystemUIFont" w:hAnsi="AppleSystemUIFont" w:cs="AppleSystemUIFont"/>
+          <w:sz w:val="26"/>
+          <w:szCs w:val="26"/>
+          <w:lang w:val="en-US"/>
+        </w:rPr>
+        <w:t>-</w:t>
+      </w:r>
+      <w:proofErr w:type="spellStart"/>
+      <w:r>
+        <w:rPr>
+          <w:rFonts w:ascii="AppleSystemUIFont" w:hAnsi="AppleSystemUIFont" w:cs="AppleSystemUIFont"/>
+          <w:sz w:val="26"/>
+          <w:szCs w:val="26"/>
+          <w:lang w:val="en-US"/>
+        </w:rPr>
+        <w:t>wget</w:t>
+      </w:r>
+      <w:proofErr w:type="spellEnd"/>
+      <w:r>
+        <w:rPr>
+          <w:rFonts w:ascii="AppleSystemUIFont" w:hAnsi="AppleSystemUIFont" w:cs="AppleSystemUIFont"/>
+          <w:sz w:val="26"/>
+          <w:szCs w:val="26"/>
+          <w:lang w:val="en-US"/>
+        </w:rPr>
+        <w:t xml:space="preserve"> </w:t>
+      </w:r>
+      <w:proofErr w:type="spellStart"/>
+      <w:r>
+        <w:rPr>
+          <w:rFonts w:ascii="AppleSystemUIFont" w:hAnsi="AppleSystemUIFont" w:cs="AppleSystemUIFont"/>
+          <w:sz w:val="26"/>
+          <w:szCs w:val="26"/>
+          <w:lang w:val="en-US"/>
+        </w:rPr>
+        <w:t>komutu</w:t>
+      </w:r>
+      <w:proofErr w:type="spellEnd"/>
+      <w:r>
+        <w:rPr>
+          <w:rFonts w:ascii="AppleSystemUIFont" w:hAnsi="AppleSystemUIFont" w:cs="AppleSystemUIFont"/>
+          <w:sz w:val="26"/>
+          <w:szCs w:val="26"/>
+          <w:lang w:val="en-US"/>
+        </w:rPr>
+        <w:t xml:space="preserve"> </w:t>
+      </w:r>
+      <w:proofErr w:type="spellStart"/>
+      <w:r>
+        <w:rPr>
+          <w:rFonts w:ascii="AppleSystemUIFont" w:hAnsi="AppleSystemUIFont" w:cs="AppleSystemUIFont"/>
+          <w:sz w:val="26"/>
+          <w:szCs w:val="26"/>
+          <w:lang w:val="en-US"/>
+        </w:rPr>
+        <w:t>ile</w:t>
+      </w:r>
+      <w:proofErr w:type="spellEnd"/>
+      <w:r>
+        <w:rPr>
+          <w:rFonts w:ascii="AppleSystemUIFont" w:hAnsi="AppleSystemUIFont" w:cs="AppleSystemUIFont"/>
+          <w:sz w:val="26"/>
+          <w:szCs w:val="26"/>
+          <w:lang w:val="en-US"/>
+        </w:rPr>
+        <w:t xml:space="preserve"> </w:t>
+      </w:r>
+      <w:proofErr w:type="spellStart"/>
+      <w:r>
+        <w:rPr>
+          <w:rFonts w:ascii="AppleSystemUIFont" w:hAnsi="AppleSystemUIFont" w:cs="AppleSystemUIFont"/>
+          <w:sz w:val="26"/>
+          <w:szCs w:val="26"/>
+          <w:lang w:val="en-US"/>
+        </w:rPr>
+        <w:t>verinin</w:t>
+      </w:r>
+      <w:proofErr w:type="spellEnd"/>
+      <w:r>
+        <w:rPr>
+          <w:rFonts w:ascii="AppleSystemUIFont" w:hAnsi="AppleSystemUIFont" w:cs="AppleSystemUIFont"/>
+          <w:sz w:val="26"/>
+          <w:szCs w:val="26"/>
+          <w:lang w:val="en-US"/>
+        </w:rPr>
+        <w:t xml:space="preserve"> </w:t>
+      </w:r>
+      <w:proofErr w:type="spellStart"/>
+      <w:r>
+        <w:rPr>
+          <w:rFonts w:ascii="AppleSystemUIFont" w:hAnsi="AppleSystemUIFont" w:cs="AppleSystemUIFont"/>
+          <w:sz w:val="26"/>
+          <w:szCs w:val="26"/>
+          <w:lang w:val="en-US"/>
+        </w:rPr>
+        <w:t>çekilmesi</w:t>
+      </w:r>
+      <w:proofErr w:type="spellEnd"/>
+      <w:r>
+        <w:rPr>
+          <w:rFonts w:ascii="AppleSystemUIFont" w:hAnsi="AppleSystemUIFont" w:cs="AppleSystemUIFont"/>
+          <w:sz w:val="26"/>
+          <w:szCs w:val="26"/>
+          <w:lang w:val="en-US"/>
+        </w:rPr>
+        <w:t xml:space="preserve"> </w:t>
+      </w:r>
+      <w:proofErr w:type="spellStart"/>
+      <w:r>
+        <w:rPr>
+          <w:rFonts w:ascii="AppleSystemUIFont" w:hAnsi="AppleSystemUIFont" w:cs="AppleSystemUIFont"/>
+          <w:sz w:val="26"/>
+          <w:szCs w:val="26"/>
+          <w:lang w:val="en-US"/>
+        </w:rPr>
+        <w:t>gerçekleştirilir</w:t>
+      </w:r>
+      <w:proofErr w:type="spellEnd"/>
+      <w:r>
+        <w:rPr>
+          <w:rFonts w:ascii="AppleSystemUIFont" w:hAnsi="AppleSystemUIFont" w:cs="AppleSystemUIFont"/>
+          <w:sz w:val="26"/>
+          <w:szCs w:val="26"/>
+          <w:lang w:val="en-US"/>
+        </w:rPr>
+        <w:t>.</w:t>
+      </w:r>
+    </w:p>
+    <w:p>
+      <w:pPr>
+        <w:autoSpaceDE w:val="0"/>
+        <w:autoSpaceDN w:val="0"/>
+        <w:adjustRightInd w:val="0"/>
+        <w:rPr>
+          <w:rFonts w:ascii="AppleSystemUIFont" w:hAnsi="AppleSystemUIFont" w:cs="AppleSystemUIFont"/>
+          <w:sz w:val="26"/>
+          <w:szCs w:val="26"/>
+          <w:lang w:val="en-US"/>
+        </w:rPr>
+      </w:pPr>
+      <w:r>
+        <w:rPr>
+          <w:rFonts w:ascii="AppleSystemUIFont" w:hAnsi="AppleSystemUIFont" w:cs="AppleSystemUIFont"/>
+          <w:sz w:val="26"/>
+          <w:szCs w:val="26"/>
+          <w:lang w:val="en-US"/>
+        </w:rPr>
+        <w:t>-</w:t>
+      </w:r>
+      <w:proofErr w:type="spellStart"/>
+      <w:r>
+        <w:rPr>
+          <w:rFonts w:ascii="AppleSystemUIFont" w:hAnsi="AppleSystemUIFont" w:cs="AppleSystemUIFont"/>
+          <w:sz w:val="26"/>
+          <w:szCs w:val="26"/>
+          <w:lang w:val="en-US"/>
+        </w:rPr>
+        <w:t>Gelen</w:t>
+      </w:r>
+      <w:proofErr w:type="spellEnd"/>
+      <w:r>
+        <w:rPr>
+          <w:rFonts w:ascii="AppleSystemUIFont" w:hAnsi="AppleSystemUIFont" w:cs="AppleSystemUIFont"/>
+          <w:sz w:val="26"/>
+          <w:szCs w:val="26"/>
+          <w:lang w:val="en-US"/>
+        </w:rPr>
+        <w:t xml:space="preserve"> zip </w:t>
+      </w:r>
+      <w:proofErr w:type="spellStart"/>
+      <w:r>
+        <w:rPr>
+          <w:rFonts w:ascii="AppleSystemUIFont" w:hAnsi="AppleSystemUIFont" w:cs="AppleSystemUIFont"/>
+          <w:sz w:val="26"/>
+          <w:szCs w:val="26"/>
+          <w:lang w:val="en-US"/>
+        </w:rPr>
+        <w:t>dosyasını</w:t>
+      </w:r>
+      <w:proofErr w:type="spellEnd"/>
+      <w:r>
+        <w:rPr>
+          <w:rFonts w:ascii="AppleSystemUIFont" w:hAnsi="AppleSystemUIFont" w:cs="AppleSystemUIFont"/>
+          <w:sz w:val="26"/>
+          <w:szCs w:val="26"/>
+          <w:lang w:val="en-US"/>
+        </w:rPr>
+        <w:t xml:space="preserve"> tar -</w:t>
+      </w:r>
+      <w:proofErr w:type="spellStart"/>
+      <w:r>
+        <w:rPr>
+          <w:rFonts w:ascii="AppleSystemUIFont" w:hAnsi="AppleSystemUIFont" w:cs="AppleSystemUIFont"/>
+          <w:sz w:val="26"/>
+          <w:szCs w:val="26"/>
+          <w:lang w:val="en-US"/>
+        </w:rPr>
+        <w:t>xvf</w:t>
+      </w:r>
+      <w:proofErr w:type="spellEnd"/>
+      <w:r>
+        <w:rPr>
+          <w:rFonts w:ascii="AppleSystemUIFont" w:hAnsi="AppleSystemUIFont" w:cs="AppleSystemUIFont"/>
+          <w:sz w:val="26"/>
+          <w:szCs w:val="26"/>
+          <w:lang w:val="en-US"/>
+        </w:rPr>
+        <w:t xml:space="preserve"> [zip </w:t>
+      </w:r>
+      <w:proofErr w:type="spellStart"/>
+      <w:r>
+        <w:rPr>
+          <w:rFonts w:ascii="AppleSystemUIFont" w:hAnsi="AppleSystemUIFont" w:cs="AppleSystemUIFont"/>
+          <w:sz w:val="26"/>
+          <w:szCs w:val="26"/>
+          <w:lang w:val="en-US"/>
+        </w:rPr>
+        <w:t>ismi</w:t>
+      </w:r>
+      <w:proofErr w:type="spellEnd"/>
+      <w:r>
+        <w:rPr>
+          <w:rFonts w:ascii="AppleSystemUIFont" w:hAnsi="AppleSystemUIFont" w:cs="AppleSystemUIFont"/>
+          <w:sz w:val="26"/>
+          <w:szCs w:val="26"/>
+          <w:lang w:val="en-US"/>
+        </w:rPr>
+        <w:t xml:space="preserve">] </w:t>
+      </w:r>
+      <w:proofErr w:type="spellStart"/>
+      <w:r>
+        <w:rPr>
+          <w:rFonts w:ascii="AppleSystemUIFont" w:hAnsi="AppleSystemUIFont" w:cs="AppleSystemUIFont"/>
+          <w:sz w:val="26"/>
+          <w:szCs w:val="26"/>
+          <w:lang w:val="en-US"/>
+        </w:rPr>
+        <w:t>ile</w:t>
+      </w:r>
+      <w:proofErr w:type="spellEnd"/>
+      <w:r>
+        <w:rPr>
+          <w:rFonts w:ascii="AppleSystemUIFont" w:hAnsi="AppleSystemUIFont" w:cs="AppleSystemUIFont"/>
+          <w:sz w:val="26"/>
+          <w:szCs w:val="26"/>
+          <w:lang w:val="en-US"/>
+        </w:rPr>
+        <w:t xml:space="preserve"> </w:t>
+      </w:r>
+      <w:proofErr w:type="spellStart"/>
+      <w:r>
+        <w:rPr>
+          <w:rFonts w:ascii="AppleSystemUIFont" w:hAnsi="AppleSystemUIFont" w:cs="AppleSystemUIFont"/>
+          <w:sz w:val="26"/>
+          <w:szCs w:val="26"/>
+          <w:lang w:val="en-US"/>
+        </w:rPr>
+        <w:t>açılır</w:t>
+      </w:r>
+      <w:proofErr w:type="spellEnd"/>
+      <w:r>
+        <w:rPr>
+          <w:rFonts w:ascii="AppleSystemUIFont" w:hAnsi="AppleSystemUIFont" w:cs="AppleSystemUIFont"/>
+          <w:sz w:val="26"/>
+          <w:szCs w:val="26"/>
+          <w:lang w:val="en-US"/>
+        </w:rPr>
+        <w:t>.</w:t>
+      </w:r>
+    </w:p>
+    <w:p>
+      <w:pPr>
+        <w:autoSpaceDE w:val="0"/>
+        <w:autoSpaceDN w:val="0"/>
+        <w:adjustRightInd w:val="0"/>
+        <w:rPr>
+          <w:rFonts w:ascii="AppleSystemUIFont" w:hAnsi="AppleSystemUIFont" w:cs="AppleSystemUIFont"/>
+          <w:sz w:val="26"/>
+          <w:szCs w:val="26"/>
+          <w:lang w:val="en-US"/>
+        </w:rPr>
+      </w:pPr>
+      <w:r>
+        <w:rPr>
+          <w:rFonts w:ascii="AppleSystemUIFont" w:hAnsi="AppleSystemUIFont" w:cs="AppleSystemUIFont"/>
+          <w:sz w:val="26"/>
+          <w:szCs w:val="26"/>
+          <w:lang w:val="en-US"/>
+        </w:rPr>
+        <w:t>(</w:t>
+      </w:r>
+      <w:proofErr w:type="spellStart"/>
+      <w:r>
+        <w:rPr>
+          <w:rFonts w:ascii="AppleSystemUIFont" w:hAnsi="AppleSystemUIFont" w:cs="AppleSystemUIFont"/>
+          <w:sz w:val="26"/>
+          <w:szCs w:val="26"/>
+          <w:lang w:val="en-US"/>
+        </w:rPr>
+        <w:t>Açılan</w:t>
+      </w:r>
+      <w:proofErr w:type="spellEnd"/>
+      <w:r>
+        <w:rPr>
+          <w:rFonts w:ascii="AppleSystemUIFont" w:hAnsi="AppleSystemUIFont" w:cs="AppleSystemUIFont"/>
+          <w:sz w:val="26"/>
+          <w:szCs w:val="26"/>
+          <w:lang w:val="en-US"/>
+        </w:rPr>
+        <w:t xml:space="preserve"> </w:t>
+      </w:r>
+      <w:proofErr w:type="spellStart"/>
+      <w:r>
+        <w:rPr>
+          <w:rFonts w:ascii="AppleSystemUIFont" w:hAnsi="AppleSystemUIFont" w:cs="AppleSystemUIFont"/>
+          <w:sz w:val="26"/>
+          <w:szCs w:val="26"/>
+          <w:lang w:val="en-US"/>
+        </w:rPr>
+        <w:t>dosyadaki</w:t>
+      </w:r>
+      <w:proofErr w:type="spellEnd"/>
+      <w:r>
+        <w:rPr>
+          <w:rFonts w:ascii="AppleSystemUIFont" w:hAnsi="AppleSystemUIFont" w:cs="AppleSystemUIFont"/>
+          <w:sz w:val="26"/>
+          <w:szCs w:val="26"/>
+          <w:lang w:val="en-US"/>
+        </w:rPr>
+        <w:t xml:space="preserve"> exec. </w:t>
+      </w:r>
+      <w:proofErr w:type="spellStart"/>
+      <w:r>
+        <w:rPr>
+          <w:rFonts w:ascii="AppleSystemUIFont" w:hAnsi="AppleSystemUIFont" w:cs="AppleSystemUIFont"/>
+          <w:sz w:val="26"/>
+          <w:szCs w:val="26"/>
+          <w:lang w:val="en-US"/>
+        </w:rPr>
+        <w:t>dosya</w:t>
+      </w:r>
+      <w:proofErr w:type="spellEnd"/>
+      <w:r>
+        <w:rPr>
+          <w:rFonts w:ascii="AppleSystemUIFont" w:hAnsi="AppleSystemUIFont" w:cs="AppleSystemUIFont"/>
+          <w:sz w:val="26"/>
+          <w:szCs w:val="26"/>
+          <w:lang w:val="en-US"/>
+        </w:rPr>
+        <w:t xml:space="preserve"> normal </w:t>
+      </w:r>
+      <w:proofErr w:type="spellStart"/>
+      <w:r>
+        <w:rPr>
+          <w:rFonts w:ascii="AppleSystemUIFont" w:hAnsi="AppleSystemUIFont" w:cs="AppleSystemUIFont"/>
+          <w:sz w:val="26"/>
+          <w:szCs w:val="26"/>
+          <w:lang w:val="en-US"/>
+        </w:rPr>
+        <w:t>şartlarda</w:t>
+      </w:r>
+      <w:proofErr w:type="spellEnd"/>
+      <w:r>
+        <w:rPr>
+          <w:rFonts w:ascii="AppleSystemUIFont" w:hAnsi="AppleSystemUIFont" w:cs="AppleSystemUIFont"/>
+          <w:sz w:val="26"/>
+          <w:szCs w:val="26"/>
+          <w:lang w:val="en-US"/>
+        </w:rPr>
+        <w:t xml:space="preserve"> terminal </w:t>
+      </w:r>
+      <w:proofErr w:type="spellStart"/>
+      <w:r>
+        <w:rPr>
+          <w:rFonts w:ascii="AppleSystemUIFont" w:hAnsi="AppleSystemUIFont" w:cs="AppleSystemUIFont"/>
+          <w:sz w:val="26"/>
+          <w:szCs w:val="26"/>
+          <w:lang w:val="en-US"/>
+        </w:rPr>
+        <w:t>üzerinden</w:t>
+      </w:r>
+      <w:proofErr w:type="spellEnd"/>
+      <w:r>
+        <w:rPr>
+          <w:rFonts w:ascii="AppleSystemUIFont" w:hAnsi="AppleSystemUIFont" w:cs="AppleSystemUIFont"/>
+          <w:sz w:val="26"/>
+          <w:szCs w:val="26"/>
+          <w:lang w:val="en-US"/>
+        </w:rPr>
+        <w:t xml:space="preserve"> </w:t>
+      </w:r>
+      <w:proofErr w:type="spellStart"/>
+      <w:r>
+        <w:rPr>
+          <w:rFonts w:ascii="AppleSystemUIFont" w:hAnsi="AppleSystemUIFont" w:cs="AppleSystemUIFont"/>
+          <w:sz w:val="26"/>
+          <w:szCs w:val="26"/>
+          <w:lang w:val="en-US"/>
+        </w:rPr>
+        <w:t>çağrılarak</w:t>
+      </w:r>
+      <w:proofErr w:type="spellEnd"/>
+      <w:r>
+        <w:rPr>
+          <w:rFonts w:ascii="AppleSystemUIFont" w:hAnsi="AppleSystemUIFont" w:cs="AppleSystemUIFont"/>
+          <w:sz w:val="26"/>
+          <w:szCs w:val="26"/>
+          <w:lang w:val="en-US"/>
+        </w:rPr>
+        <w:t xml:space="preserve"> </w:t>
+      </w:r>
+      <w:proofErr w:type="spellStart"/>
+      <w:r>
+        <w:rPr>
+          <w:rFonts w:ascii="AppleSystemUIFont" w:hAnsi="AppleSystemUIFont" w:cs="AppleSystemUIFont"/>
+          <w:sz w:val="26"/>
+          <w:szCs w:val="26"/>
+          <w:lang w:val="en-US"/>
+        </w:rPr>
+        <w:t>kullanılabiliyor</w:t>
+      </w:r>
+      <w:proofErr w:type="spellEnd"/>
+      <w:r>
+        <w:rPr>
+          <w:rFonts w:ascii="AppleSystemUIFont" w:hAnsi="AppleSystemUIFont" w:cs="AppleSystemUIFont"/>
+          <w:sz w:val="26"/>
+          <w:szCs w:val="26"/>
+          <w:lang w:val="en-US"/>
+        </w:rPr>
+        <w:t xml:space="preserve"> ama </w:t>
+      </w:r>
+      <w:proofErr w:type="spellStart"/>
+      <w:r>
+        <w:rPr>
+          <w:rFonts w:ascii="AppleSystemUIFont" w:hAnsi="AppleSystemUIFont" w:cs="AppleSystemUIFont"/>
+          <w:sz w:val="26"/>
+          <w:szCs w:val="26"/>
+          <w:lang w:val="en-US"/>
+        </w:rPr>
+        <w:t>benim</w:t>
+      </w:r>
+      <w:proofErr w:type="spellEnd"/>
+      <w:r>
+        <w:rPr>
+          <w:rFonts w:ascii="AppleSystemUIFont" w:hAnsi="AppleSystemUIFont" w:cs="AppleSystemUIFont"/>
+          <w:sz w:val="26"/>
+          <w:szCs w:val="26"/>
+          <w:lang w:val="en-US"/>
+        </w:rPr>
+        <w:t xml:space="preserve"> </w:t>
+      </w:r>
+      <w:proofErr w:type="spellStart"/>
+      <w:r>
+        <w:rPr>
+          <w:rFonts w:ascii="AppleSystemUIFont" w:hAnsi="AppleSystemUIFont" w:cs="AppleSystemUIFont"/>
+          <w:sz w:val="26"/>
+          <w:szCs w:val="26"/>
+          <w:lang w:val="en-US"/>
+        </w:rPr>
+        <w:t>denemelerimde</w:t>
+      </w:r>
+      <w:proofErr w:type="spellEnd"/>
+      <w:r>
+        <w:rPr>
+          <w:rFonts w:ascii="AppleSystemUIFont" w:hAnsi="AppleSystemUIFont" w:cs="AppleSystemUIFont"/>
+          <w:sz w:val="26"/>
+          <w:szCs w:val="26"/>
+          <w:lang w:val="en-US"/>
+        </w:rPr>
+        <w:t xml:space="preserve"> </w:t>
+      </w:r>
+      <w:r>
+        <w:rPr>
+          <w:rFonts w:ascii="AppleSystemUIFont" w:hAnsi="AppleSystemUIFont" w:cs="AppleSystemUIFont"/>
+          <w:sz w:val="26"/>
+          <w:szCs w:val="26"/>
+          <w:lang w:val="en-US"/>
+        </w:rPr>
+        <w:t xml:space="preserve">permission </w:t>
+      </w:r>
+      <w:proofErr w:type="spellStart"/>
+      <w:r>
+        <w:rPr>
+          <w:rFonts w:ascii="AppleSystemUIFont" w:hAnsi="AppleSystemUIFont" w:cs="AppleSystemUIFont"/>
+          <w:sz w:val="26"/>
+          <w:szCs w:val="26"/>
+          <w:lang w:val="en-US"/>
+        </w:rPr>
+        <w:t>sorunlarından</w:t>
+      </w:r>
+      <w:proofErr w:type="spellEnd"/>
+      <w:r>
+        <w:rPr>
+          <w:rFonts w:ascii="AppleSystemUIFont" w:hAnsi="AppleSystemUIFont" w:cs="AppleSystemUIFont"/>
+          <w:sz w:val="26"/>
+          <w:szCs w:val="26"/>
+          <w:lang w:val="en-US"/>
+        </w:rPr>
+        <w:t xml:space="preserve"> </w:t>
+      </w:r>
+      <w:proofErr w:type="spellStart"/>
+      <w:r>
+        <w:rPr>
+          <w:rFonts w:ascii="AppleSystemUIFont" w:hAnsi="AppleSystemUIFont" w:cs="AppleSystemUIFont"/>
+          <w:sz w:val="26"/>
+          <w:szCs w:val="26"/>
+          <w:lang w:val="en-US"/>
+        </w:rPr>
+        <w:t>kaynaklı</w:t>
+      </w:r>
+      <w:proofErr w:type="spellEnd"/>
+      <w:r>
+        <w:rPr>
+          <w:rFonts w:ascii="AppleSystemUIFont" w:hAnsi="AppleSystemUIFont" w:cs="AppleSystemUIFont"/>
+          <w:sz w:val="26"/>
+          <w:szCs w:val="26"/>
+          <w:lang w:val="en-US"/>
+        </w:rPr>
+        <w:t xml:space="preserve"> </w:t>
+      </w:r>
+      <w:proofErr w:type="spellStart"/>
+      <w:r>
+        <w:rPr>
+          <w:rFonts w:ascii="AppleSystemUIFont" w:hAnsi="AppleSystemUIFont" w:cs="AppleSystemUIFont"/>
+          <w:sz w:val="26"/>
+          <w:szCs w:val="26"/>
+          <w:lang w:val="en-US"/>
+        </w:rPr>
+        <w:t>olduğunu</w:t>
+      </w:r>
+      <w:proofErr w:type="spellEnd"/>
+      <w:r>
+        <w:rPr>
+          <w:rFonts w:ascii="AppleSystemUIFont" w:hAnsi="AppleSystemUIFont" w:cs="AppleSystemUIFont"/>
+          <w:sz w:val="26"/>
+          <w:szCs w:val="26"/>
+          <w:lang w:val="en-US"/>
+        </w:rPr>
+        <w:t xml:space="preserve"> </w:t>
+      </w:r>
+      <w:proofErr w:type="spellStart"/>
+      <w:r>
+        <w:rPr>
+          <w:rFonts w:ascii="AppleSystemUIFont" w:hAnsi="AppleSystemUIFont" w:cs="AppleSystemUIFont"/>
+          <w:sz w:val="26"/>
+          <w:szCs w:val="26"/>
+          <w:lang w:val="en-US"/>
+        </w:rPr>
+        <w:t>düşündüğüm</w:t>
+      </w:r>
+      <w:proofErr w:type="spellEnd"/>
+      <w:r>
+        <w:rPr>
+          <w:rFonts w:ascii="AppleSystemUIFont" w:hAnsi="AppleSystemUIFont" w:cs="AppleSystemUIFont"/>
+          <w:sz w:val="26"/>
+          <w:szCs w:val="26"/>
+          <w:lang w:val="en-US"/>
+        </w:rPr>
+        <w:t xml:space="preserve"> </w:t>
+      </w:r>
+      <w:proofErr w:type="spellStart"/>
+      <w:r>
+        <w:rPr>
+          <w:rFonts w:ascii="AppleSystemUIFont" w:hAnsi="AppleSystemUIFont" w:cs="AppleSystemUIFont"/>
+          <w:sz w:val="26"/>
+          <w:szCs w:val="26"/>
+          <w:lang w:val="en-US"/>
+        </w:rPr>
+        <w:t>bir</w:t>
+      </w:r>
+      <w:proofErr w:type="spellEnd"/>
+      <w:r>
+        <w:rPr>
+          <w:rFonts w:ascii="AppleSystemUIFont" w:hAnsi="AppleSystemUIFont" w:cs="AppleSystemUIFont"/>
+          <w:sz w:val="26"/>
+          <w:szCs w:val="26"/>
+          <w:lang w:val="en-US"/>
+        </w:rPr>
+        <w:t xml:space="preserve"> </w:t>
+      </w:r>
+      <w:proofErr w:type="spellStart"/>
+      <w:r>
+        <w:rPr>
+          <w:rFonts w:ascii="AppleSystemUIFont" w:hAnsi="AppleSystemUIFont" w:cs="AppleSystemUIFont"/>
+          <w:sz w:val="26"/>
+          <w:szCs w:val="26"/>
+          <w:lang w:val="en-US"/>
+        </w:rPr>
+        <w:t>şekilde</w:t>
+      </w:r>
+      <w:proofErr w:type="spellEnd"/>
+      <w:r>
+        <w:rPr>
+          <w:rFonts w:ascii="AppleSystemUIFont" w:hAnsi="AppleSystemUIFont" w:cs="AppleSystemUIFont"/>
+          <w:sz w:val="26"/>
+          <w:szCs w:val="26"/>
+          <w:lang w:val="en-US"/>
+        </w:rPr>
+        <w:t xml:space="preserve"> </w:t>
+      </w:r>
+      <w:proofErr w:type="spellStart"/>
+      <w:r>
+        <w:rPr>
+          <w:rFonts w:ascii="AppleSystemUIFont" w:hAnsi="AppleSystemUIFont" w:cs="AppleSystemUIFont"/>
+          <w:sz w:val="26"/>
+          <w:szCs w:val="26"/>
+          <w:lang w:val="en-US"/>
+        </w:rPr>
+        <w:t>olmadığından</w:t>
+      </w:r>
+      <w:proofErr w:type="spellEnd"/>
+      <w:r>
+        <w:rPr>
+          <w:rFonts w:ascii="AppleSystemUIFont" w:hAnsi="AppleSystemUIFont" w:cs="AppleSystemUIFont"/>
+          <w:sz w:val="26"/>
+          <w:szCs w:val="26"/>
+          <w:lang w:val="en-US"/>
+        </w:rPr>
+        <w:t xml:space="preserve"> </w:t>
+      </w:r>
+      <w:proofErr w:type="spellStart"/>
+      <w:r>
+        <w:rPr>
+          <w:rFonts w:ascii="AppleSystemUIFont" w:hAnsi="AppleSystemUIFont" w:cs="AppleSystemUIFont"/>
+          <w:sz w:val="26"/>
+          <w:szCs w:val="26"/>
+          <w:lang w:val="en-US"/>
+        </w:rPr>
+        <w:t>farklı</w:t>
+      </w:r>
+      <w:proofErr w:type="spellEnd"/>
+      <w:r>
+        <w:rPr>
+          <w:rFonts w:ascii="AppleSystemUIFont" w:hAnsi="AppleSystemUIFont" w:cs="AppleSystemUIFont"/>
+          <w:sz w:val="26"/>
+          <w:szCs w:val="26"/>
+          <w:lang w:val="en-US"/>
+        </w:rPr>
+        <w:t xml:space="preserve"> </w:t>
+      </w:r>
+      <w:proofErr w:type="spellStart"/>
+      <w:r>
+        <w:rPr>
+          <w:rFonts w:ascii="AppleSystemUIFont" w:hAnsi="AppleSystemUIFont" w:cs="AppleSystemUIFont"/>
+          <w:sz w:val="26"/>
+          <w:szCs w:val="26"/>
+          <w:lang w:val="en-US"/>
+        </w:rPr>
+        <w:t>bir</w:t>
+      </w:r>
+      <w:proofErr w:type="spellEnd"/>
+      <w:r>
+        <w:rPr>
+          <w:rFonts w:ascii="AppleSystemUIFont" w:hAnsi="AppleSystemUIFont" w:cs="AppleSystemUIFont"/>
+          <w:sz w:val="26"/>
+          <w:szCs w:val="26"/>
+          <w:lang w:val="en-US"/>
+        </w:rPr>
+        <w:t xml:space="preserve"> </w:t>
+      </w:r>
+      <w:proofErr w:type="spellStart"/>
+      <w:r>
+        <w:rPr>
+          <w:rFonts w:ascii="AppleSystemUIFont" w:hAnsi="AppleSystemUIFont" w:cs="AppleSystemUIFont"/>
+          <w:sz w:val="26"/>
+          <w:szCs w:val="26"/>
+          <w:lang w:val="en-US"/>
+        </w:rPr>
+        <w:t>yol</w:t>
+      </w:r>
+      <w:proofErr w:type="spellEnd"/>
+      <w:r>
+        <w:rPr>
+          <w:rFonts w:ascii="AppleSystemUIFont" w:hAnsi="AppleSystemUIFont" w:cs="AppleSystemUIFont"/>
+          <w:sz w:val="26"/>
+          <w:szCs w:val="26"/>
+          <w:lang w:val="en-US"/>
+        </w:rPr>
+        <w:t xml:space="preserve"> </w:t>
+      </w:r>
+      <w:proofErr w:type="spellStart"/>
+      <w:r>
+        <w:rPr>
+          <w:rFonts w:ascii="AppleSystemUIFont" w:hAnsi="AppleSystemUIFont" w:cs="AppleSystemUIFont"/>
+          <w:sz w:val="26"/>
+          <w:szCs w:val="26"/>
+          <w:lang w:val="en-US"/>
+        </w:rPr>
+        <w:t>izledim</w:t>
+      </w:r>
+      <w:proofErr w:type="spellEnd"/>
+      <w:r>
+        <w:rPr>
+          <w:rFonts w:ascii="AppleSystemUIFont" w:hAnsi="AppleSystemUIFont" w:cs="AppleSystemUIFont"/>
+          <w:sz w:val="26"/>
+          <w:szCs w:val="26"/>
+          <w:lang w:val="en-US"/>
+        </w:rPr>
+        <w:t>.</w:t>
+      </w:r>
+      <w:r>
+        <w:rPr>
+          <w:rFonts w:ascii="AppleSystemUIFont" w:hAnsi="AppleSystemUIFont" w:cs="AppleSystemUIFont"/>
+          <w:sz w:val="26"/>
+          <w:szCs w:val="26"/>
+          <w:lang w:val="en-US"/>
+        </w:rPr>
+        <w:t>)</w:t>
+      </w:r>
+    </w:p>
+    <w:p>
+      <w:pPr>
+        <w:autoSpaceDE w:val="0"/>
+        <w:autoSpaceDN w:val="0"/>
+        <w:adjustRightInd w:val="0"/>
+        <w:rPr>
+          <w:rFonts w:ascii="AppleSystemUIFont" w:hAnsi="AppleSystemUIFont" w:cs="AppleSystemUIFont"/>
+          <w:sz w:val="26"/>
+          <w:szCs w:val="26"/>
+          <w:lang w:val="en-US"/>
+        </w:rPr>
+      </w:pPr>
+    </w:p>
+    <w:p>
+      <w:pPr>
+        <w:autoSpaceDE w:val="0"/>
+        <w:autoSpaceDN w:val="0"/>
+        <w:adjustRightInd w:val="0"/>
+        <w:rPr>
+          <w:rFonts w:ascii="AppleSystemUIFont" w:hAnsi="AppleSystemUIFont" w:cs="AppleSystemUIFont"/>
+          <w:b/>
+          <w:bCs/>
+          <w:sz w:val="32"/>
+          <w:szCs w:val="32"/>
+          <w:lang w:val="en-US"/>
+        </w:rPr>
+      </w:pPr>
+      <w:r>
+        <w:rPr>
+          <w:rFonts w:ascii="AppleSystemUIFont" w:hAnsi="AppleSystemUIFont" w:cs="AppleSystemUIFont"/>
+          <w:b/>
+          <w:bCs/>
+          <w:sz w:val="32"/>
+          <w:szCs w:val="32"/>
+          <w:lang w:val="en-US"/>
+        </w:rPr>
+        <w:t xml:space="preserve">STARTING PROMETHEUS </w:t>
+      </w:r>
+    </w:p>
+    <w:p>
+      <w:pPr>
+        <w:autoSpaceDE w:val="0"/>
+        <w:autoSpaceDN w:val="0"/>
+        <w:adjustRightInd w:val="0"/>
+        <w:rPr>
+          <w:rFonts w:ascii="AppleSystemUIFont" w:hAnsi="AppleSystemUIFont" w:cs="AppleSystemUIFont"/>
+          <w:sz w:val="26"/>
+          <w:szCs w:val="26"/>
+          <w:lang w:val="en-US"/>
+        </w:rPr>
+      </w:pPr>
+      <w:proofErr w:type="spellStart"/>
+      <w:r>
+        <w:rPr>
+          <w:rFonts w:ascii="AppleSystemUIFont" w:hAnsi="AppleSystemUIFont" w:cs="AppleSystemUIFont"/>
+          <w:sz w:val="26"/>
+          <w:szCs w:val="26"/>
+          <w:lang w:val="en-US"/>
+        </w:rPr>
+        <w:t>Kullanım</w:t>
+      </w:r>
+      <w:proofErr w:type="spellEnd"/>
+      <w:r>
+        <w:rPr>
+          <w:rFonts w:ascii="AppleSystemUIFont" w:hAnsi="AppleSystemUIFont" w:cs="AppleSystemUIFont"/>
+          <w:sz w:val="26"/>
+          <w:szCs w:val="26"/>
+          <w:lang w:val="en-US"/>
+        </w:rPr>
+        <w:t xml:space="preserve"> </w:t>
+      </w:r>
+      <w:proofErr w:type="spellStart"/>
+      <w:r>
+        <w:rPr>
+          <w:rFonts w:ascii="AppleSystemUIFont" w:hAnsi="AppleSystemUIFont" w:cs="AppleSystemUIFont"/>
+          <w:sz w:val="26"/>
+          <w:szCs w:val="26"/>
+          <w:lang w:val="en-US"/>
+        </w:rPr>
+        <w:t>kolaylığı</w:t>
+      </w:r>
+      <w:proofErr w:type="spellEnd"/>
+      <w:r>
+        <w:rPr>
+          <w:rFonts w:ascii="AppleSystemUIFont" w:hAnsi="AppleSystemUIFont" w:cs="AppleSystemUIFont"/>
+          <w:sz w:val="26"/>
+          <w:szCs w:val="26"/>
+          <w:lang w:val="en-US"/>
+        </w:rPr>
+        <w:t xml:space="preserve"> </w:t>
+      </w:r>
+      <w:proofErr w:type="spellStart"/>
+      <w:r>
+        <w:rPr>
+          <w:rFonts w:ascii="AppleSystemUIFont" w:hAnsi="AppleSystemUIFont" w:cs="AppleSystemUIFont"/>
+          <w:sz w:val="26"/>
+          <w:szCs w:val="26"/>
+          <w:lang w:val="en-US"/>
+        </w:rPr>
+        <w:t>ve</w:t>
+      </w:r>
+      <w:proofErr w:type="spellEnd"/>
+      <w:r>
+        <w:rPr>
+          <w:rFonts w:ascii="AppleSystemUIFont" w:hAnsi="AppleSystemUIFont" w:cs="AppleSystemUIFont"/>
+          <w:sz w:val="26"/>
+          <w:szCs w:val="26"/>
+          <w:lang w:val="en-US"/>
+        </w:rPr>
+        <w:t xml:space="preserve"> </w:t>
+      </w:r>
+      <w:proofErr w:type="spellStart"/>
+      <w:r>
+        <w:rPr>
+          <w:rFonts w:ascii="AppleSystemUIFont" w:hAnsi="AppleSystemUIFont" w:cs="AppleSystemUIFont"/>
+          <w:sz w:val="26"/>
+          <w:szCs w:val="26"/>
+          <w:lang w:val="en-US"/>
+        </w:rPr>
+        <w:t>kontrolün</w:t>
+      </w:r>
+      <w:proofErr w:type="spellEnd"/>
+      <w:r>
+        <w:rPr>
+          <w:rFonts w:ascii="AppleSystemUIFont" w:hAnsi="AppleSystemUIFont" w:cs="AppleSystemUIFont"/>
+          <w:sz w:val="26"/>
+          <w:szCs w:val="26"/>
+          <w:lang w:val="en-US"/>
+        </w:rPr>
+        <w:t xml:space="preserve"> </w:t>
+      </w:r>
+      <w:proofErr w:type="spellStart"/>
+      <w:r>
+        <w:rPr>
+          <w:rFonts w:ascii="AppleSystemUIFont" w:hAnsi="AppleSystemUIFont" w:cs="AppleSystemUIFont"/>
+          <w:sz w:val="26"/>
+          <w:szCs w:val="26"/>
+          <w:lang w:val="en-US"/>
+        </w:rPr>
+        <w:t>daha</w:t>
+      </w:r>
+      <w:proofErr w:type="spellEnd"/>
+      <w:r>
+        <w:rPr>
+          <w:rFonts w:ascii="AppleSystemUIFont" w:hAnsi="AppleSystemUIFont" w:cs="AppleSystemUIFont"/>
+          <w:sz w:val="26"/>
+          <w:szCs w:val="26"/>
+          <w:lang w:val="en-US"/>
+        </w:rPr>
+        <w:t xml:space="preserve"> </w:t>
+      </w:r>
+      <w:proofErr w:type="spellStart"/>
+      <w:r>
+        <w:rPr>
+          <w:rFonts w:ascii="AppleSystemUIFont" w:hAnsi="AppleSystemUIFont" w:cs="AppleSystemUIFont"/>
+          <w:sz w:val="26"/>
+          <w:szCs w:val="26"/>
+          <w:lang w:val="en-US"/>
+        </w:rPr>
+        <w:t>rahat</w:t>
+      </w:r>
+      <w:proofErr w:type="spellEnd"/>
+      <w:r>
+        <w:rPr>
+          <w:rFonts w:ascii="AppleSystemUIFont" w:hAnsi="AppleSystemUIFont" w:cs="AppleSystemUIFont"/>
+          <w:sz w:val="26"/>
+          <w:szCs w:val="26"/>
+          <w:lang w:val="en-US"/>
+        </w:rPr>
+        <w:t xml:space="preserve"> </w:t>
+      </w:r>
+      <w:proofErr w:type="spellStart"/>
+      <w:r>
+        <w:rPr>
+          <w:rFonts w:ascii="AppleSystemUIFont" w:hAnsi="AppleSystemUIFont" w:cs="AppleSystemUIFont"/>
+          <w:sz w:val="26"/>
+          <w:szCs w:val="26"/>
+          <w:lang w:val="en-US"/>
+        </w:rPr>
+        <w:t>olmasından</w:t>
+      </w:r>
+      <w:proofErr w:type="spellEnd"/>
+      <w:r>
+        <w:rPr>
+          <w:rFonts w:ascii="AppleSystemUIFont" w:hAnsi="AppleSystemUIFont" w:cs="AppleSystemUIFont"/>
+          <w:sz w:val="26"/>
+          <w:szCs w:val="26"/>
+          <w:lang w:val="en-US"/>
+        </w:rPr>
+        <w:t xml:space="preserve"> </w:t>
+      </w:r>
+      <w:proofErr w:type="spellStart"/>
+      <w:r>
+        <w:rPr>
+          <w:rFonts w:ascii="AppleSystemUIFont" w:hAnsi="AppleSystemUIFont" w:cs="AppleSystemUIFont"/>
+          <w:sz w:val="26"/>
+          <w:szCs w:val="26"/>
+          <w:lang w:val="en-US"/>
+        </w:rPr>
+        <w:t>dolayı</w:t>
+      </w:r>
+      <w:proofErr w:type="spellEnd"/>
+      <w:r>
+        <w:rPr>
+          <w:rFonts w:ascii="AppleSystemUIFont" w:hAnsi="AppleSystemUIFont" w:cs="AppleSystemUIFont"/>
+          <w:sz w:val="26"/>
+          <w:szCs w:val="26"/>
+          <w:lang w:val="en-US"/>
+        </w:rPr>
+        <w:t xml:space="preserve"> </w:t>
+      </w:r>
+      <w:proofErr w:type="spellStart"/>
+      <w:r>
+        <w:rPr>
+          <w:rFonts w:ascii="AppleSystemUIFont" w:hAnsi="AppleSystemUIFont" w:cs="AppleSystemUIFont"/>
+          <w:sz w:val="26"/>
+          <w:szCs w:val="26"/>
+          <w:lang w:val="en-US"/>
+        </w:rPr>
+        <w:t>bu</w:t>
+      </w:r>
+      <w:proofErr w:type="spellEnd"/>
+      <w:r>
+        <w:rPr>
+          <w:rFonts w:ascii="AppleSystemUIFont" w:hAnsi="AppleSystemUIFont" w:cs="AppleSystemUIFont"/>
+          <w:sz w:val="26"/>
+          <w:szCs w:val="26"/>
+          <w:lang w:val="en-US"/>
+        </w:rPr>
+        <w:t xml:space="preserve"> </w:t>
+      </w:r>
+      <w:proofErr w:type="spellStart"/>
+      <w:r>
+        <w:rPr>
+          <w:rFonts w:ascii="AppleSystemUIFont" w:hAnsi="AppleSystemUIFont" w:cs="AppleSystemUIFont"/>
+          <w:sz w:val="26"/>
+          <w:szCs w:val="26"/>
+          <w:lang w:val="en-US"/>
+        </w:rPr>
+        <w:t>dosyayı</w:t>
+      </w:r>
+      <w:proofErr w:type="spellEnd"/>
+      <w:r>
+        <w:rPr>
+          <w:rFonts w:ascii="AppleSystemUIFont" w:hAnsi="AppleSystemUIFont" w:cs="AppleSystemUIFont"/>
+          <w:sz w:val="26"/>
+          <w:szCs w:val="26"/>
+          <w:lang w:val="en-US"/>
+        </w:rPr>
+        <w:t xml:space="preserve"> </w:t>
+      </w:r>
+      <w:proofErr w:type="spellStart"/>
+      <w:r>
+        <w:rPr>
+          <w:rFonts w:ascii="AppleSystemUIFont" w:hAnsi="AppleSystemUIFont" w:cs="AppleSystemUIFont"/>
+          <w:sz w:val="26"/>
+          <w:szCs w:val="26"/>
+          <w:lang w:val="en-US"/>
+        </w:rPr>
+        <w:t>çalıştıracak</w:t>
+      </w:r>
+      <w:proofErr w:type="spellEnd"/>
+      <w:r>
+        <w:rPr>
+          <w:rFonts w:ascii="AppleSystemUIFont" w:hAnsi="AppleSystemUIFont" w:cs="AppleSystemUIFont"/>
+          <w:sz w:val="26"/>
+          <w:szCs w:val="26"/>
+          <w:lang w:val="en-US"/>
+        </w:rPr>
+        <w:t xml:space="preserve"> </w:t>
+      </w:r>
+      <w:proofErr w:type="spellStart"/>
+      <w:r>
+        <w:rPr>
+          <w:rFonts w:ascii="AppleSystemUIFont" w:hAnsi="AppleSystemUIFont" w:cs="AppleSystemUIFont"/>
+          <w:sz w:val="26"/>
+          <w:szCs w:val="26"/>
+          <w:lang w:val="en-US"/>
+        </w:rPr>
+        <w:t>bir</w:t>
+      </w:r>
+      <w:proofErr w:type="spellEnd"/>
+      <w:r>
+        <w:rPr>
+          <w:rFonts w:ascii="AppleSystemUIFont" w:hAnsi="AppleSystemUIFont" w:cs="AppleSystemUIFont"/>
+          <w:sz w:val="26"/>
+          <w:szCs w:val="26"/>
+          <w:lang w:val="en-US"/>
+        </w:rPr>
+        <w:t xml:space="preserve"> service </w:t>
+      </w:r>
+      <w:proofErr w:type="spellStart"/>
+      <w:r>
+        <w:rPr>
+          <w:rFonts w:ascii="AppleSystemUIFont" w:hAnsi="AppleSystemUIFont" w:cs="AppleSystemUIFont"/>
+          <w:sz w:val="26"/>
+          <w:szCs w:val="26"/>
+          <w:lang w:val="en-US"/>
+        </w:rPr>
+        <w:t>oluşturdum</w:t>
+      </w:r>
+      <w:proofErr w:type="spellEnd"/>
+      <w:r>
+        <w:rPr>
+          <w:rFonts w:ascii="AppleSystemUIFont" w:hAnsi="AppleSystemUIFont" w:cs="AppleSystemUIFont"/>
+          <w:sz w:val="26"/>
+          <w:szCs w:val="26"/>
+          <w:lang w:val="en-US"/>
+        </w:rPr>
+        <w:t>.</w:t>
+      </w:r>
+    </w:p>
+    <w:p>
+      <w:pPr>
+        <w:autoSpaceDE w:val="0"/>
+        <w:autoSpaceDN w:val="0"/>
+        <w:adjustRightInd w:val="0"/>
+        <w:rPr>
+          <w:rFonts w:ascii="AppleSystemUIFont" w:hAnsi="AppleSystemUIFont" w:cs="AppleSystemUIFont"/>
+          <w:sz w:val="26"/>
+          <w:szCs w:val="26"/>
+          <w:lang w:val="en-US"/>
+        </w:rPr>
+      </w:pPr>
+      <w:r>
+        <w:rPr>
+          <w:rFonts w:ascii="AppleSystemUIFont" w:hAnsi="AppleSystemUIFont" w:cs="AppleSystemUIFont"/>
+          <w:sz w:val="26"/>
+          <w:szCs w:val="26"/>
+          <w:lang w:val="en-US"/>
+        </w:rPr>
+        <w:t>cp -</w:t>
+      </w:r>
+      <w:proofErr w:type="gramStart"/>
+      <w:r>
+        <w:rPr>
+          <w:rFonts w:ascii="AppleSystemUIFont" w:hAnsi="AppleSystemUIFont" w:cs="AppleSystemUIFont"/>
+          <w:sz w:val="26"/>
+          <w:szCs w:val="26"/>
+          <w:lang w:val="en-US"/>
+        </w:rPr>
+        <w:t>r .</w:t>
+      </w:r>
+      <w:proofErr w:type="gramEnd"/>
+      <w:r>
+        <w:rPr>
+          <w:rFonts w:ascii="AppleSystemUIFont" w:hAnsi="AppleSystemUIFont" w:cs="AppleSystemUIFont"/>
+          <w:sz w:val="26"/>
+          <w:szCs w:val="26"/>
+          <w:lang w:val="en-US"/>
+        </w:rPr>
+        <w:t>/</w:t>
+      </w:r>
+      <w:proofErr w:type="spellStart"/>
+      <w:r>
+        <w:rPr>
+          <w:rFonts w:ascii="AppleSystemUIFont" w:hAnsi="AppleSystemUIFont" w:cs="AppleSystemUIFont"/>
+          <w:sz w:val="26"/>
+          <w:szCs w:val="26"/>
+          <w:lang w:val="en-US"/>
+        </w:rPr>
+        <w:t>usr</w:t>
+      </w:r>
+      <w:proofErr w:type="spellEnd"/>
+      <w:r>
+        <w:rPr>
+          <w:rFonts w:ascii="AppleSystemUIFont" w:hAnsi="AppleSystemUIFont" w:cs="AppleSystemUIFont"/>
+          <w:sz w:val="26"/>
+          <w:szCs w:val="26"/>
+          <w:lang w:val="en-US"/>
+        </w:rPr>
+        <w:t>/local/bin/</w:t>
+      </w:r>
+      <w:proofErr w:type="spellStart"/>
+      <w:r>
+        <w:rPr>
+          <w:rFonts w:ascii="AppleSystemUIFont" w:hAnsi="AppleSystemUIFont" w:cs="AppleSystemUIFont"/>
+          <w:sz w:val="26"/>
+          <w:szCs w:val="26"/>
+          <w:lang w:val="en-US"/>
+        </w:rPr>
+        <w:t>prometheus</w:t>
+      </w:r>
+      <w:proofErr w:type="spellEnd"/>
+      <w:r>
+        <w:rPr>
+          <w:rFonts w:ascii="AppleSystemUIFont" w:hAnsi="AppleSystemUIFont" w:cs="AppleSystemUIFont"/>
+          <w:sz w:val="26"/>
+          <w:szCs w:val="26"/>
+          <w:lang w:val="en-US"/>
+        </w:rPr>
+        <w:t xml:space="preserve"> </w:t>
+      </w:r>
+      <w:proofErr w:type="spellStart"/>
+      <w:r>
+        <w:rPr>
+          <w:rFonts w:ascii="AppleSystemUIFont" w:hAnsi="AppleSystemUIFont" w:cs="AppleSystemUIFont"/>
+          <w:sz w:val="26"/>
+          <w:szCs w:val="26"/>
+          <w:lang w:val="en-US"/>
+        </w:rPr>
+        <w:t>ile</w:t>
+      </w:r>
+      <w:proofErr w:type="spellEnd"/>
+      <w:r>
+        <w:rPr>
+          <w:rFonts w:ascii="AppleSystemUIFont" w:hAnsi="AppleSystemUIFont" w:cs="AppleSystemUIFont"/>
+          <w:sz w:val="26"/>
+          <w:szCs w:val="26"/>
+          <w:lang w:val="en-US"/>
+        </w:rPr>
+        <w:t xml:space="preserve"> </w:t>
+      </w:r>
+      <w:proofErr w:type="spellStart"/>
+      <w:r>
+        <w:rPr>
+          <w:rFonts w:ascii="AppleSystemUIFont" w:hAnsi="AppleSystemUIFont" w:cs="AppleSystemUIFont"/>
+          <w:sz w:val="26"/>
+          <w:szCs w:val="26"/>
+          <w:lang w:val="en-US"/>
+        </w:rPr>
+        <w:t>dosyayı</w:t>
+      </w:r>
+      <w:proofErr w:type="spellEnd"/>
+      <w:r>
+        <w:rPr>
+          <w:rFonts w:ascii="AppleSystemUIFont" w:hAnsi="AppleSystemUIFont" w:cs="AppleSystemUIFont"/>
+          <w:sz w:val="26"/>
+          <w:szCs w:val="26"/>
+          <w:lang w:val="en-US"/>
+        </w:rPr>
+        <w:t xml:space="preserve"> </w:t>
+      </w:r>
+      <w:proofErr w:type="spellStart"/>
+      <w:r>
+        <w:rPr>
+          <w:rFonts w:ascii="AppleSystemUIFont" w:hAnsi="AppleSystemUIFont" w:cs="AppleSystemUIFont"/>
+          <w:sz w:val="26"/>
+          <w:szCs w:val="26"/>
+          <w:lang w:val="en-US"/>
+        </w:rPr>
+        <w:t>belirtilen</w:t>
+      </w:r>
+      <w:proofErr w:type="spellEnd"/>
+      <w:r>
+        <w:rPr>
+          <w:rFonts w:ascii="AppleSystemUIFont" w:hAnsi="AppleSystemUIFont" w:cs="AppleSystemUIFont"/>
+          <w:sz w:val="26"/>
+          <w:szCs w:val="26"/>
+          <w:lang w:val="en-US"/>
+        </w:rPr>
+        <w:t xml:space="preserve"> yere </w:t>
+      </w:r>
+      <w:proofErr w:type="spellStart"/>
+      <w:r>
+        <w:rPr>
+          <w:rFonts w:ascii="AppleSystemUIFont" w:hAnsi="AppleSystemUIFont" w:cs="AppleSystemUIFont"/>
+          <w:sz w:val="26"/>
+          <w:szCs w:val="26"/>
+          <w:lang w:val="en-US"/>
+        </w:rPr>
+        <w:t>kopyalıyoruz</w:t>
+      </w:r>
+      <w:proofErr w:type="spellEnd"/>
+      <w:r>
+        <w:rPr>
+          <w:rFonts w:ascii="AppleSystemUIFont" w:hAnsi="AppleSystemUIFont" w:cs="AppleSystemUIFont"/>
+          <w:sz w:val="26"/>
+          <w:szCs w:val="26"/>
+          <w:lang w:val="en-US"/>
+        </w:rPr>
+        <w:t>.</w:t>
+      </w:r>
+    </w:p>
+    <w:p>
+      <w:pPr>
+        <w:autoSpaceDE w:val="0"/>
+        <w:autoSpaceDN w:val="0"/>
+        <w:adjustRightInd w:val="0"/>
+        <w:rPr>
+          <w:rFonts w:ascii="AppleSystemUIFont" w:hAnsi="AppleSystemUIFont" w:cs="AppleSystemUIFont"/>
+          <w:sz w:val="26"/>
+          <w:szCs w:val="26"/>
+          <w:lang w:val="en-US"/>
+        </w:rPr>
+      </w:pPr>
+      <w:proofErr w:type="spellStart"/>
+      <w:r>
+        <w:rPr>
+          <w:rFonts w:ascii="AppleSystemUIFont" w:hAnsi="AppleSystemUIFont" w:cs="AppleSystemUIFont"/>
+          <w:sz w:val="26"/>
+          <w:szCs w:val="26"/>
+          <w:lang w:val="en-US"/>
+        </w:rPr>
+        <w:t>Sudo</w:t>
+      </w:r>
+      <w:proofErr w:type="spellEnd"/>
+      <w:r>
+        <w:rPr>
+          <w:rFonts w:ascii="AppleSystemUIFont" w:hAnsi="AppleSystemUIFont" w:cs="AppleSystemUIFont"/>
+          <w:sz w:val="26"/>
+          <w:szCs w:val="26"/>
+          <w:lang w:val="en-US"/>
+        </w:rPr>
+        <w:t xml:space="preserve"> vi /et/system/system/</w:t>
+      </w:r>
+      <w:proofErr w:type="spellStart"/>
+      <w:r>
+        <w:rPr>
+          <w:rFonts w:ascii="AppleSystemUIFont" w:hAnsi="AppleSystemUIFont" w:cs="AppleSystemUIFont"/>
+          <w:sz w:val="26"/>
+          <w:szCs w:val="26"/>
+          <w:lang w:val="en-US"/>
+        </w:rPr>
+        <w:t>prometheus.service</w:t>
+      </w:r>
+      <w:proofErr w:type="spellEnd"/>
+      <w:r>
+        <w:rPr>
+          <w:rFonts w:ascii="AppleSystemUIFont" w:hAnsi="AppleSystemUIFont" w:cs="AppleSystemUIFont"/>
+          <w:sz w:val="26"/>
+          <w:szCs w:val="26"/>
+          <w:lang w:val="en-US"/>
+        </w:rPr>
+        <w:t xml:space="preserve"> </w:t>
+      </w:r>
+      <w:proofErr w:type="spellStart"/>
+      <w:r>
+        <w:rPr>
+          <w:rFonts w:ascii="AppleSystemUIFont" w:hAnsi="AppleSystemUIFont" w:cs="AppleSystemUIFont"/>
+          <w:sz w:val="26"/>
+          <w:szCs w:val="26"/>
+          <w:lang w:val="en-US"/>
+        </w:rPr>
+        <w:t>ile</w:t>
+      </w:r>
+      <w:proofErr w:type="spellEnd"/>
+      <w:r>
+        <w:rPr>
+          <w:rFonts w:ascii="AppleSystemUIFont" w:hAnsi="AppleSystemUIFont" w:cs="AppleSystemUIFont"/>
+          <w:sz w:val="26"/>
+          <w:szCs w:val="26"/>
+          <w:lang w:val="en-US"/>
+        </w:rPr>
+        <w:t xml:space="preserve"> </w:t>
+      </w:r>
+      <w:proofErr w:type="spellStart"/>
+      <w:r>
+        <w:rPr>
+          <w:rFonts w:ascii="AppleSystemUIFont" w:hAnsi="AppleSystemUIFont" w:cs="AppleSystemUIFont"/>
+          <w:sz w:val="26"/>
+          <w:szCs w:val="26"/>
+          <w:lang w:val="en-US"/>
+        </w:rPr>
+        <w:t>service’imizi</w:t>
+      </w:r>
+      <w:proofErr w:type="spellEnd"/>
+      <w:r>
+        <w:rPr>
+          <w:rFonts w:ascii="AppleSystemUIFont" w:hAnsi="AppleSystemUIFont" w:cs="AppleSystemUIFont"/>
+          <w:sz w:val="26"/>
+          <w:szCs w:val="26"/>
+          <w:lang w:val="en-US"/>
+        </w:rPr>
+        <w:t xml:space="preserve"> </w:t>
+      </w:r>
+      <w:proofErr w:type="spellStart"/>
+      <w:r>
+        <w:rPr>
+          <w:rFonts w:ascii="AppleSystemUIFont" w:hAnsi="AppleSystemUIFont" w:cs="AppleSystemUIFont"/>
+          <w:sz w:val="26"/>
+          <w:szCs w:val="26"/>
+          <w:lang w:val="en-US"/>
+        </w:rPr>
+        <w:t>oluşturuyoruz</w:t>
+      </w:r>
+      <w:proofErr w:type="spellEnd"/>
+      <w:r>
+        <w:rPr>
+          <w:rFonts w:ascii="AppleSystemUIFont" w:hAnsi="AppleSystemUIFont" w:cs="AppleSystemUIFont"/>
+          <w:sz w:val="26"/>
+          <w:szCs w:val="26"/>
+          <w:lang w:val="en-US"/>
+        </w:rPr>
+        <w:t>.</w:t>
+      </w:r>
+    </w:p>
+    <w:p>
+      <w:pPr>
+        <w:autoSpaceDE w:val="0"/>
+        <w:autoSpaceDN w:val="0"/>
+        <w:adjustRightInd w:val="0"/>
+        <w:rPr>
+          <w:rFonts w:ascii="AppleSystemUIFont" w:hAnsi="AppleSystemUIFont" w:cs="AppleSystemUIFont"/>
+          <w:sz w:val="26"/>
+          <w:szCs w:val="26"/>
+          <w:lang w:val="en-US"/>
+        </w:rPr>
+      </w:pPr>
+      <w:proofErr w:type="spellStart"/>
+      <w:r>
+        <w:rPr>
+          <w:rFonts w:ascii="AppleSystemUIFont" w:hAnsi="AppleSystemUIFont" w:cs="AppleSystemUIFont"/>
+          <w:sz w:val="26"/>
+          <w:szCs w:val="26"/>
+          <w:lang w:val="en-US"/>
+        </w:rPr>
+        <w:t>Ardından</w:t>
+      </w:r>
+      <w:proofErr w:type="spellEnd"/>
+      <w:r>
+        <w:rPr>
+          <w:rFonts w:ascii="AppleSystemUIFont" w:hAnsi="AppleSystemUIFont" w:cs="AppleSystemUIFont"/>
+          <w:sz w:val="26"/>
+          <w:szCs w:val="26"/>
+          <w:lang w:val="en-US"/>
+        </w:rPr>
+        <w:t xml:space="preserve"> </w:t>
+      </w:r>
+      <w:proofErr w:type="spellStart"/>
+      <w:r>
+        <w:rPr>
+          <w:rFonts w:ascii="AppleSystemUIFont" w:hAnsi="AppleSystemUIFont" w:cs="AppleSystemUIFont"/>
+          <w:sz w:val="26"/>
+          <w:szCs w:val="26"/>
+          <w:lang w:val="en-US"/>
+        </w:rPr>
+        <w:t>service’in</w:t>
+      </w:r>
+      <w:proofErr w:type="spellEnd"/>
+      <w:r>
+        <w:rPr>
+          <w:rFonts w:ascii="AppleSystemUIFont" w:hAnsi="AppleSystemUIFont" w:cs="AppleSystemUIFont"/>
+          <w:sz w:val="26"/>
+          <w:szCs w:val="26"/>
+          <w:lang w:val="en-US"/>
+        </w:rPr>
+        <w:t xml:space="preserve"> </w:t>
+      </w:r>
+      <w:proofErr w:type="spellStart"/>
+      <w:r>
+        <w:rPr>
+          <w:rFonts w:ascii="AppleSystemUIFont" w:hAnsi="AppleSystemUIFont" w:cs="AppleSystemUIFont"/>
+          <w:sz w:val="26"/>
+          <w:szCs w:val="26"/>
+          <w:lang w:val="en-US"/>
+        </w:rPr>
+        <w:t>içerisine</w:t>
+      </w:r>
+      <w:proofErr w:type="spellEnd"/>
+      <w:r>
+        <w:rPr>
+          <w:rFonts w:ascii="AppleSystemUIFont" w:hAnsi="AppleSystemUIFont" w:cs="AppleSystemUIFont"/>
+          <w:sz w:val="26"/>
+          <w:szCs w:val="26"/>
+          <w:lang w:val="en-US"/>
+        </w:rPr>
+        <w:t xml:space="preserve"> </w:t>
+      </w:r>
+    </w:p>
+    <w:p>
+      <w:pPr>
+        <w:autoSpaceDE w:val="0"/>
+        <w:autoSpaceDN w:val="0"/>
+        <w:adjustRightInd w:val="0"/>
+        <w:rPr>
+          <w:rFonts w:ascii="AppleSystemUIFont" w:hAnsi="AppleSystemUIFont" w:cs="AppleSystemUIFont"/>
+          <w:sz w:val="26"/>
+          <w:szCs w:val="26"/>
+          <w:lang w:val="en-US"/>
+        </w:rPr>
+      </w:pPr>
+      <w:r>
+        <w:rPr>
+          <w:rFonts w:ascii="AppleSystemUIFont" w:hAnsi="AppleSystemUIFont" w:cs="AppleSystemUIFont"/>
+          <w:sz w:val="26"/>
+          <w:szCs w:val="26"/>
+          <w:lang w:val="en-US"/>
+        </w:rPr>
+        <w:t>[Unit]</w:t>
+      </w:r>
+    </w:p>
+    <w:p>
+      <w:pPr>
+        <w:autoSpaceDE w:val="0"/>
+        <w:autoSpaceDN w:val="0"/>
+        <w:adjustRightInd w:val="0"/>
+        <w:rPr>
+          <w:rFonts w:ascii="AppleSystemUIFont" w:hAnsi="AppleSystemUIFont" w:cs="AppleSystemUIFont"/>
+          <w:sz w:val="26"/>
+          <w:szCs w:val="26"/>
+          <w:lang w:val="en-US"/>
+        </w:rPr>
+      </w:pPr>
+      <w:r>
+        <w:rPr>
+          <w:rFonts w:ascii="AppleSystemUIFont" w:hAnsi="AppleSystemUIFont" w:cs="AppleSystemUIFont"/>
+          <w:sz w:val="26"/>
+          <w:szCs w:val="26"/>
+          <w:lang w:val="en-US"/>
+        </w:rPr>
+        <w:t>Description=Prometheus Service</w:t>
+      </w:r>
+    </w:p>
+    <w:p>
+      <w:pPr>
+        <w:autoSpaceDE w:val="0"/>
+        <w:autoSpaceDN w:val="0"/>
+        <w:adjustRightInd w:val="0"/>
+        <w:rPr>
+          <w:rFonts w:ascii="AppleSystemUIFont" w:hAnsi="AppleSystemUIFont" w:cs="AppleSystemUIFont"/>
+          <w:sz w:val="26"/>
+          <w:szCs w:val="26"/>
+          <w:lang w:val="en-US"/>
+        </w:rPr>
+      </w:pPr>
+      <w:r>
+        <w:rPr>
+          <w:rFonts w:ascii="AppleSystemUIFont" w:hAnsi="AppleSystemUIFont" w:cs="AppleSystemUIFont"/>
+          <w:sz w:val="26"/>
+          <w:szCs w:val="26"/>
+          <w:lang w:val="en-US"/>
+        </w:rPr>
+        <w:t>After=</w:t>
+      </w:r>
+      <w:proofErr w:type="spellStart"/>
+      <w:r>
+        <w:rPr>
+          <w:rFonts w:ascii="AppleSystemUIFont" w:hAnsi="AppleSystemUIFont" w:cs="AppleSystemUIFont"/>
+          <w:sz w:val="26"/>
+          <w:szCs w:val="26"/>
+          <w:lang w:val="en-US"/>
+        </w:rPr>
+        <w:t>network.target</w:t>
+      </w:r>
+      <w:proofErr w:type="spellEnd"/>
+    </w:p>
+    <w:p>
+      <w:pPr>
+        <w:autoSpaceDE w:val="0"/>
+        <w:autoSpaceDN w:val="0"/>
+        <w:adjustRightInd w:val="0"/>
+        <w:rPr>
+          <w:rFonts w:ascii="AppleSystemUIFont" w:hAnsi="AppleSystemUIFont" w:cs="AppleSystemUIFont"/>
+          <w:sz w:val="26"/>
+          <w:szCs w:val="26"/>
+          <w:lang w:val="en-US"/>
+        </w:rPr>
+      </w:pPr>
+    </w:p>
+    <w:p>
+      <w:pPr>
+        <w:autoSpaceDE w:val="0"/>
+        <w:autoSpaceDN w:val="0"/>
+        <w:adjustRightInd w:val="0"/>
+        <w:rPr>
+          <w:rFonts w:ascii="AppleSystemUIFont" w:hAnsi="AppleSystemUIFont" w:cs="AppleSystemUIFont"/>
+          <w:sz w:val="26"/>
+          <w:szCs w:val="26"/>
+          <w:lang w:val="en-US"/>
+        </w:rPr>
+      </w:pPr>
+      <w:r>
+        <w:rPr>
+          <w:rFonts w:ascii="AppleSystemUIFont" w:hAnsi="AppleSystemUIFont" w:cs="AppleSystemUIFont"/>
+          <w:sz w:val="26"/>
+          <w:szCs w:val="26"/>
+          <w:lang w:val="en-US"/>
+        </w:rPr>
+        <w:t>[Service]</w:t>
+      </w:r>
+    </w:p>
+    <w:p>
+      <w:pPr>
+        <w:autoSpaceDE w:val="0"/>
+        <w:autoSpaceDN w:val="0"/>
+        <w:adjustRightInd w:val="0"/>
+        <w:rPr>
+          <w:rFonts w:ascii="AppleSystemUIFont" w:hAnsi="AppleSystemUIFont" w:cs="AppleSystemUIFont"/>
+          <w:sz w:val="26"/>
+          <w:szCs w:val="26"/>
+          <w:lang w:val="en-US"/>
+        </w:rPr>
+      </w:pPr>
+      <w:r>
+        <w:rPr>
+          <w:rFonts w:ascii="AppleSystemUIFont" w:hAnsi="AppleSystemUIFont" w:cs="AppleSystemUIFont"/>
+          <w:sz w:val="26"/>
+          <w:szCs w:val="26"/>
+          <w:lang w:val="en-US"/>
+        </w:rPr>
+        <w:t>Type=simple</w:t>
+      </w:r>
+    </w:p>
+    <w:p>
+      <w:pPr>
+        <w:autoSpaceDE w:val="0"/>
+        <w:autoSpaceDN w:val="0"/>
+        <w:adjustRightInd w:val="0"/>
+        <w:rPr>
+          <w:rFonts w:ascii="AppleSystemUIFont" w:hAnsi="AppleSystemUIFont" w:cs="AppleSystemUIFont"/>
+          <w:sz w:val="26"/>
+          <w:szCs w:val="26"/>
+          <w:lang w:val="en-US"/>
+        </w:rPr>
+      </w:pPr>
+      <w:proofErr w:type="spellStart"/>
+      <w:r>
+        <w:rPr>
+          <w:rFonts w:ascii="AppleSystemUIFont" w:hAnsi="AppleSystemUIFont" w:cs="AppleSystemUIFont"/>
+          <w:sz w:val="26"/>
+          <w:szCs w:val="26"/>
+          <w:lang w:val="en-US"/>
+        </w:rPr>
+        <w:t>ExecStart</w:t>
+      </w:r>
+      <w:proofErr w:type="spellEnd"/>
+      <w:r>
+        <w:rPr>
+          <w:rFonts w:ascii="AppleSystemUIFont" w:hAnsi="AppleSystemUIFont" w:cs="AppleSystemUIFont"/>
+          <w:sz w:val="26"/>
+          <w:szCs w:val="26"/>
+          <w:lang w:val="en-US"/>
+        </w:rPr>
+        <w:t>=/</w:t>
+      </w:r>
+      <w:proofErr w:type="spellStart"/>
+      <w:r>
+        <w:rPr>
+          <w:rFonts w:ascii="AppleSystemUIFont" w:hAnsi="AppleSystemUIFont" w:cs="AppleSystemUIFont"/>
+          <w:sz w:val="26"/>
+          <w:szCs w:val="26"/>
+          <w:lang w:val="en-US"/>
+        </w:rPr>
+        <w:t>usr</w:t>
+      </w:r>
+      <w:proofErr w:type="spellEnd"/>
+      <w:r>
+        <w:rPr>
+          <w:rFonts w:ascii="AppleSystemUIFont" w:hAnsi="AppleSystemUIFont" w:cs="AppleSystemUIFont"/>
+          <w:sz w:val="26"/>
+          <w:szCs w:val="26"/>
+          <w:lang w:val="en-US"/>
+        </w:rPr>
+        <w:t>/local/bin/</w:t>
+      </w:r>
+      <w:proofErr w:type="spellStart"/>
+      <w:r>
+        <w:rPr>
+          <w:rFonts w:ascii="AppleSystemUIFont" w:hAnsi="AppleSystemUIFont" w:cs="AppleSystemUIFont"/>
+          <w:sz w:val="26"/>
+          <w:szCs w:val="26"/>
+          <w:lang w:val="en-US"/>
+        </w:rPr>
+        <w:t>prometheus</w:t>
+      </w:r>
+      <w:proofErr w:type="spellEnd"/>
+      <w:r>
+        <w:rPr>
+          <w:rFonts w:ascii="AppleSystemUIFont" w:hAnsi="AppleSystemUIFont" w:cs="AppleSystemUIFont"/>
+          <w:sz w:val="26"/>
+          <w:szCs w:val="26"/>
+          <w:lang w:val="en-US"/>
+        </w:rPr>
+        <w:t>/</w:t>
+      </w:r>
+      <w:proofErr w:type="spellStart"/>
+      <w:r>
+        <w:rPr>
+          <w:rFonts w:ascii="AppleSystemUIFont" w:hAnsi="AppleSystemUIFont" w:cs="AppleSystemUIFont"/>
+          <w:sz w:val="26"/>
+          <w:szCs w:val="26"/>
+          <w:lang w:val="en-US"/>
+        </w:rPr>
+        <w:t>prometheus</w:t>
+      </w:r>
+      <w:proofErr w:type="spellEnd"/>
+      <w:r>
+        <w:rPr>
+          <w:rFonts w:ascii="AppleSystemUIFont" w:hAnsi="AppleSystemUIFont" w:cs="AppleSystemUIFont"/>
+          <w:sz w:val="26"/>
+          <w:szCs w:val="26"/>
+          <w:lang w:val="en-US"/>
+        </w:rPr>
+        <w:t xml:space="preserve"> --</w:t>
+      </w:r>
+      <w:proofErr w:type="spellStart"/>
+      <w:proofErr w:type="gramStart"/>
+      <w:r>
+        <w:rPr>
+          <w:rFonts w:ascii="AppleSystemUIFont" w:hAnsi="AppleSystemUIFont" w:cs="AppleSystemUIFont"/>
+          <w:sz w:val="26"/>
+          <w:szCs w:val="26"/>
+          <w:lang w:val="en-US"/>
+        </w:rPr>
+        <w:t>config.file</w:t>
+      </w:r>
+      <w:proofErr w:type="spellEnd"/>
+      <w:proofErr w:type="gramEnd"/>
+      <w:r>
+        <w:rPr>
+          <w:rFonts w:ascii="AppleSystemUIFont" w:hAnsi="AppleSystemUIFont" w:cs="AppleSystemUIFont"/>
+          <w:sz w:val="26"/>
+          <w:szCs w:val="26"/>
+          <w:lang w:val="en-US"/>
+        </w:rPr>
+        <w:t>=/</w:t>
+      </w:r>
+      <w:proofErr w:type="spellStart"/>
+      <w:r>
+        <w:rPr>
+          <w:rFonts w:ascii="AppleSystemUIFont" w:hAnsi="AppleSystemUIFont" w:cs="AppleSystemUIFont"/>
+          <w:sz w:val="26"/>
+          <w:szCs w:val="26"/>
+          <w:lang w:val="en-US"/>
+        </w:rPr>
+        <w:t>usr</w:t>
+      </w:r>
+      <w:proofErr w:type="spellEnd"/>
+      <w:r>
+        <w:rPr>
+          <w:rFonts w:ascii="AppleSystemUIFont" w:hAnsi="AppleSystemUIFont" w:cs="AppleSystemUIFont"/>
+          <w:sz w:val="26"/>
+          <w:szCs w:val="26"/>
+          <w:lang w:val="en-US"/>
+        </w:rPr>
+        <w:t>/local/bin/</w:t>
+      </w:r>
+      <w:proofErr w:type="spellStart"/>
+      <w:r>
+        <w:rPr>
+          <w:rFonts w:ascii="AppleSystemUIFont" w:hAnsi="AppleSystemUIFont" w:cs="AppleSystemUIFont"/>
+          <w:sz w:val="26"/>
+          <w:szCs w:val="26"/>
+          <w:lang w:val="en-US"/>
+        </w:rPr>
+        <w:t>prometheus</w:t>
+      </w:r>
+      <w:proofErr w:type="spellEnd"/>
+      <w:r>
+        <w:rPr>
+          <w:rFonts w:ascii="AppleSystemUIFont" w:hAnsi="AppleSystemUIFont" w:cs="AppleSystemUIFont"/>
+          <w:sz w:val="26"/>
+          <w:szCs w:val="26"/>
+          <w:lang w:val="en-US"/>
+        </w:rPr>
+        <w:t>/</w:t>
+      </w:r>
+      <w:proofErr w:type="spellStart"/>
+      <w:r>
+        <w:rPr>
+          <w:rFonts w:ascii="AppleSystemUIFont" w:hAnsi="AppleSystemUIFont" w:cs="AppleSystemUIFont"/>
+          <w:sz w:val="26"/>
+          <w:szCs w:val="26"/>
+          <w:lang w:val="en-US"/>
+        </w:rPr>
+        <w:t>prometheus.yml</w:t>
+      </w:r>
+      <w:proofErr w:type="spellEnd"/>
+    </w:p>
+    <w:p>
+      <w:pPr>
+        <w:autoSpaceDE w:val="0"/>
+        <w:autoSpaceDN w:val="0"/>
+        <w:adjustRightInd w:val="0"/>
+        <w:rPr>
+          <w:rFonts w:ascii="AppleSystemUIFont" w:hAnsi="AppleSystemUIFont" w:cs="AppleSystemUIFont"/>
+          <w:sz w:val="26"/>
+          <w:szCs w:val="26"/>
+          <w:lang w:val="en-US"/>
+        </w:rPr>
+      </w:pPr>
+    </w:p>
+    <w:p>
+      <w:pPr>
+        <w:autoSpaceDE w:val="0"/>
+        <w:autoSpaceDN w:val="0"/>
+        <w:adjustRightInd w:val="0"/>
+        <w:rPr>
+          <w:rFonts w:ascii="AppleSystemUIFont" w:hAnsi="AppleSystemUIFont" w:cs="AppleSystemUIFont"/>
+          <w:sz w:val="26"/>
+          <w:szCs w:val="26"/>
+          <w:lang w:val="en-US"/>
+        </w:rPr>
+      </w:pPr>
+      <w:r>
+        <w:rPr>
+          <w:rFonts w:ascii="AppleSystemUIFont" w:hAnsi="AppleSystemUIFont" w:cs="AppleSystemUIFont"/>
+          <w:sz w:val="26"/>
+          <w:szCs w:val="26"/>
+          <w:lang w:val="en-US"/>
+        </w:rPr>
+        <w:t>[Install]</w:t>
+      </w:r>
+    </w:p>
+    <w:p>
+      <w:pPr>
+        <w:autoSpaceDE w:val="0"/>
+        <w:autoSpaceDN w:val="0"/>
+        <w:adjustRightInd w:val="0"/>
+        <w:rPr>
+          <w:rFonts w:ascii="AppleSystemUIFont" w:hAnsi="AppleSystemUIFont" w:cs="AppleSystemUIFont"/>
+          <w:sz w:val="26"/>
+          <w:szCs w:val="26"/>
+          <w:lang w:val="en-US"/>
+        </w:rPr>
+      </w:pPr>
+      <w:proofErr w:type="spellStart"/>
+      <w:r>
+        <w:rPr>
+          <w:rFonts w:ascii="AppleSystemUIFont" w:hAnsi="AppleSystemUIFont" w:cs="AppleSystemUIFont"/>
+          <w:sz w:val="26"/>
+          <w:szCs w:val="26"/>
+          <w:lang w:val="en-US"/>
+        </w:rPr>
+        <w:t>WantedBy</w:t>
+      </w:r>
+      <w:proofErr w:type="spellEnd"/>
+      <w:r>
+        <w:rPr>
+          <w:rFonts w:ascii="AppleSystemUIFont" w:hAnsi="AppleSystemUIFont" w:cs="AppleSystemUIFont"/>
+          <w:sz w:val="26"/>
+          <w:szCs w:val="26"/>
+          <w:lang w:val="en-US"/>
+        </w:rPr>
+        <w:t>=multi-</w:t>
+      </w:r>
+      <w:proofErr w:type="spellStart"/>
+      <w:proofErr w:type="gramStart"/>
+      <w:r>
+        <w:rPr>
+          <w:rFonts w:ascii="AppleSystemUIFont" w:hAnsi="AppleSystemUIFont" w:cs="AppleSystemUIFont"/>
+          <w:sz w:val="26"/>
+          <w:szCs w:val="26"/>
+          <w:lang w:val="en-US"/>
+        </w:rPr>
+        <w:t>user.target</w:t>
+      </w:r>
+      <w:proofErr w:type="spellEnd"/>
+      <w:proofErr w:type="gramEnd"/>
+    </w:p>
+    <w:p>
+      <w:pPr>
+        <w:autoSpaceDE w:val="0"/>
+        <w:autoSpaceDN w:val="0"/>
+        <w:adjustRightInd w:val="0"/>
+        <w:rPr>
+          <w:rFonts w:ascii="AppleSystemUIFont" w:hAnsi="AppleSystemUIFont" w:cs="AppleSystemUIFont"/>
+          <w:sz w:val="26"/>
+          <w:szCs w:val="26"/>
+          <w:lang w:val="en-US"/>
+        </w:rPr>
+      </w:pPr>
+    </w:p>
+    <w:p>
+      <w:pPr>
+        <w:autoSpaceDE w:val="0"/>
+        <w:autoSpaceDN w:val="0"/>
+        <w:adjustRightInd w:val="0"/>
+        <w:rPr>
+          <w:rFonts w:ascii="AppleSystemUIFont" w:hAnsi="AppleSystemUIFont" w:cs="AppleSystemUIFont"/>
+          <w:sz w:val="26"/>
+          <w:szCs w:val="26"/>
+          <w:lang w:val="en-US"/>
+        </w:rPr>
+      </w:pPr>
+      <w:proofErr w:type="spellStart"/>
+      <w:r>
+        <w:rPr>
+          <w:rFonts w:ascii="AppleSystemUIFont" w:hAnsi="AppleSystemUIFont" w:cs="AppleSystemUIFont"/>
+          <w:sz w:val="26"/>
+          <w:szCs w:val="26"/>
+          <w:lang w:val="en-US"/>
+        </w:rPr>
+        <w:t>Komutlarını</w:t>
+      </w:r>
+      <w:proofErr w:type="spellEnd"/>
+      <w:r>
+        <w:rPr>
+          <w:rFonts w:ascii="AppleSystemUIFont" w:hAnsi="AppleSystemUIFont" w:cs="AppleSystemUIFont"/>
+          <w:sz w:val="26"/>
+          <w:szCs w:val="26"/>
+          <w:lang w:val="en-US"/>
+        </w:rPr>
+        <w:t xml:space="preserve"> </w:t>
+      </w:r>
+      <w:proofErr w:type="spellStart"/>
+      <w:r>
+        <w:rPr>
+          <w:rFonts w:ascii="AppleSystemUIFont" w:hAnsi="AppleSystemUIFont" w:cs="AppleSystemUIFont"/>
+          <w:sz w:val="26"/>
+          <w:szCs w:val="26"/>
+          <w:lang w:val="en-US"/>
+        </w:rPr>
+        <w:t>girerek</w:t>
+      </w:r>
+      <w:proofErr w:type="spellEnd"/>
+      <w:r>
+        <w:rPr>
+          <w:rFonts w:ascii="AppleSystemUIFont" w:hAnsi="AppleSystemUIFont" w:cs="AppleSystemUIFont"/>
+          <w:sz w:val="26"/>
+          <w:szCs w:val="26"/>
+          <w:lang w:val="en-US"/>
+        </w:rPr>
+        <w:t xml:space="preserve"> service </w:t>
+      </w:r>
+      <w:proofErr w:type="spellStart"/>
+      <w:r>
+        <w:rPr>
+          <w:rFonts w:ascii="AppleSystemUIFont" w:hAnsi="AppleSystemUIFont" w:cs="AppleSystemUIFont"/>
+          <w:sz w:val="26"/>
+          <w:szCs w:val="26"/>
+          <w:lang w:val="en-US"/>
+        </w:rPr>
+        <w:t>içeriğini</w:t>
+      </w:r>
+      <w:proofErr w:type="spellEnd"/>
+      <w:r>
+        <w:rPr>
+          <w:rFonts w:ascii="AppleSystemUIFont" w:hAnsi="AppleSystemUIFont" w:cs="AppleSystemUIFont"/>
+          <w:sz w:val="26"/>
+          <w:szCs w:val="26"/>
+          <w:lang w:val="en-US"/>
+        </w:rPr>
+        <w:t xml:space="preserve"> </w:t>
+      </w:r>
+      <w:proofErr w:type="spellStart"/>
+      <w:r>
+        <w:rPr>
+          <w:rFonts w:ascii="AppleSystemUIFont" w:hAnsi="AppleSystemUIFont" w:cs="AppleSystemUIFont"/>
+          <w:sz w:val="26"/>
+          <w:szCs w:val="26"/>
+          <w:lang w:val="en-US"/>
+        </w:rPr>
+        <w:t>oluşturduktan</w:t>
+      </w:r>
+      <w:proofErr w:type="spellEnd"/>
+      <w:r>
+        <w:rPr>
+          <w:rFonts w:ascii="AppleSystemUIFont" w:hAnsi="AppleSystemUIFont" w:cs="AppleSystemUIFont"/>
+          <w:sz w:val="26"/>
+          <w:szCs w:val="26"/>
+          <w:lang w:val="en-US"/>
+        </w:rPr>
+        <w:t xml:space="preserve"> </w:t>
+      </w:r>
+      <w:proofErr w:type="spellStart"/>
+      <w:r>
+        <w:rPr>
+          <w:rFonts w:ascii="AppleSystemUIFont" w:hAnsi="AppleSystemUIFont" w:cs="AppleSystemUIFont"/>
+          <w:sz w:val="26"/>
+          <w:szCs w:val="26"/>
+          <w:lang w:val="en-US"/>
+        </w:rPr>
+        <w:t>sonra</w:t>
+      </w:r>
+      <w:proofErr w:type="spellEnd"/>
+    </w:p>
+    <w:p>
+      <w:pPr>
+        <w:autoSpaceDE w:val="0"/>
+        <w:autoSpaceDN w:val="0"/>
+        <w:adjustRightInd w:val="0"/>
+        <w:rPr>
+          <w:rFonts w:ascii="AppleSystemUIFont" w:hAnsi="AppleSystemUIFont" w:cs="AppleSystemUIFont"/>
+          <w:sz w:val="26"/>
+          <w:szCs w:val="26"/>
+          <w:lang w:val="en-US"/>
+        </w:rPr>
+      </w:pPr>
+      <w:proofErr w:type="spellStart"/>
+      <w:r>
+        <w:rPr>
+          <w:rFonts w:ascii="AppleSystemUIFont" w:hAnsi="AppleSystemUIFont" w:cs="AppleSystemUIFont"/>
+          <w:sz w:val="26"/>
+          <w:szCs w:val="26"/>
+          <w:lang w:val="en-US"/>
+        </w:rPr>
+        <w:t>Service’i</w:t>
+      </w:r>
+      <w:proofErr w:type="spellEnd"/>
+      <w:r>
+        <w:rPr>
+          <w:rFonts w:ascii="AppleSystemUIFont" w:hAnsi="AppleSystemUIFont" w:cs="AppleSystemUIFont"/>
+          <w:sz w:val="26"/>
+          <w:szCs w:val="26"/>
+          <w:lang w:val="en-US"/>
+        </w:rPr>
+        <w:t xml:space="preserve"> </w:t>
+      </w:r>
+      <w:proofErr w:type="spellStart"/>
+      <w:r>
+        <w:rPr>
+          <w:rFonts w:ascii="AppleSystemUIFont" w:hAnsi="AppleSystemUIFont" w:cs="AppleSystemUIFont"/>
+          <w:sz w:val="26"/>
+          <w:szCs w:val="26"/>
+          <w:lang w:val="en-US"/>
+        </w:rPr>
+        <w:t>çalıştırmak</w:t>
+      </w:r>
+      <w:proofErr w:type="spellEnd"/>
+      <w:r>
+        <w:rPr>
+          <w:rFonts w:ascii="AppleSystemUIFont" w:hAnsi="AppleSystemUIFont" w:cs="AppleSystemUIFont"/>
+          <w:sz w:val="26"/>
+          <w:szCs w:val="26"/>
+          <w:lang w:val="en-US"/>
+        </w:rPr>
+        <w:t xml:space="preserve"> </w:t>
+      </w:r>
+      <w:proofErr w:type="spellStart"/>
+      <w:r>
+        <w:rPr>
+          <w:rFonts w:ascii="AppleSystemUIFont" w:hAnsi="AppleSystemUIFont" w:cs="AppleSystemUIFont"/>
+          <w:sz w:val="26"/>
+          <w:szCs w:val="26"/>
+          <w:lang w:val="en-US"/>
+        </w:rPr>
+        <w:t>için</w:t>
+      </w:r>
+      <w:proofErr w:type="spellEnd"/>
+      <w:r>
+        <w:rPr>
+          <w:rFonts w:ascii="AppleSystemUIFont" w:hAnsi="AppleSystemUIFont" w:cs="AppleSystemUIFont"/>
+          <w:sz w:val="26"/>
+          <w:szCs w:val="26"/>
+          <w:lang w:val="en-US"/>
+        </w:rPr>
+        <w:t xml:space="preserve"> -&gt; </w:t>
+      </w:r>
+      <w:proofErr w:type="spellStart"/>
+      <w:r>
+        <w:rPr>
+          <w:rFonts w:ascii="AppleSystemUIFont" w:hAnsi="AppleSystemUIFont" w:cs="AppleSystemUIFont"/>
+          <w:sz w:val="26"/>
+          <w:szCs w:val="26"/>
+          <w:lang w:val="en-US"/>
+        </w:rPr>
+        <w:t>sudo</w:t>
+      </w:r>
+      <w:proofErr w:type="spellEnd"/>
+      <w:r>
+        <w:rPr>
+          <w:rFonts w:ascii="AppleSystemUIFont" w:hAnsi="AppleSystemUIFont" w:cs="AppleSystemUIFont"/>
+          <w:sz w:val="26"/>
+          <w:szCs w:val="26"/>
+          <w:lang w:val="en-US"/>
+        </w:rPr>
+        <w:t xml:space="preserve"> service </w:t>
+      </w:r>
+      <w:proofErr w:type="spellStart"/>
+      <w:r>
+        <w:rPr>
+          <w:rFonts w:ascii="AppleSystemUIFont" w:hAnsi="AppleSystemUIFont" w:cs="AppleSystemUIFont"/>
+          <w:sz w:val="26"/>
+          <w:szCs w:val="26"/>
+          <w:lang w:val="en-US"/>
+        </w:rPr>
+        <w:t>prometheus</w:t>
+      </w:r>
+      <w:proofErr w:type="spellEnd"/>
+      <w:r>
+        <w:rPr>
+          <w:rFonts w:ascii="AppleSystemUIFont" w:hAnsi="AppleSystemUIFont" w:cs="AppleSystemUIFont"/>
+          <w:sz w:val="26"/>
+          <w:szCs w:val="26"/>
+          <w:lang w:val="en-US"/>
+        </w:rPr>
+        <w:t xml:space="preserve"> start</w:t>
+      </w:r>
+    </w:p>
+    <w:p>
+      <w:pPr>
+        <w:autoSpaceDE w:val="0"/>
+        <w:autoSpaceDN w:val="0"/>
+        <w:adjustRightInd w:val="0"/>
+        <w:rPr>
+          <w:rFonts w:ascii="AppleSystemUIFont" w:hAnsi="AppleSystemUIFont" w:cs="AppleSystemUIFont"/>
+          <w:sz w:val="26"/>
+          <w:szCs w:val="26"/>
+          <w:lang w:val="en-US"/>
+        </w:rPr>
+      </w:pPr>
+      <w:proofErr w:type="spellStart"/>
+      <w:r>
+        <w:rPr>
+          <w:rFonts w:ascii="AppleSystemUIFont" w:hAnsi="AppleSystemUIFont" w:cs="AppleSystemUIFont"/>
+          <w:sz w:val="26"/>
+          <w:szCs w:val="26"/>
+          <w:lang w:val="en-US"/>
+        </w:rPr>
+        <w:t>Service’in</w:t>
+      </w:r>
+      <w:proofErr w:type="spellEnd"/>
+      <w:r>
+        <w:rPr>
+          <w:rFonts w:ascii="AppleSystemUIFont" w:hAnsi="AppleSystemUIFont" w:cs="AppleSystemUIFont"/>
+          <w:sz w:val="26"/>
+          <w:szCs w:val="26"/>
+          <w:lang w:val="en-US"/>
+        </w:rPr>
+        <w:t xml:space="preserve"> </w:t>
+      </w:r>
+      <w:proofErr w:type="spellStart"/>
+      <w:r>
+        <w:rPr>
+          <w:rFonts w:ascii="AppleSystemUIFont" w:hAnsi="AppleSystemUIFont" w:cs="AppleSystemUIFont"/>
+          <w:sz w:val="26"/>
+          <w:szCs w:val="26"/>
+          <w:lang w:val="en-US"/>
+        </w:rPr>
+        <w:t>durumuna</w:t>
+      </w:r>
+      <w:proofErr w:type="spellEnd"/>
+      <w:r>
+        <w:rPr>
+          <w:rFonts w:ascii="AppleSystemUIFont" w:hAnsi="AppleSystemUIFont" w:cs="AppleSystemUIFont"/>
+          <w:sz w:val="26"/>
+          <w:szCs w:val="26"/>
+          <w:lang w:val="en-US"/>
+        </w:rPr>
+        <w:t xml:space="preserve"> </w:t>
+      </w:r>
+      <w:proofErr w:type="spellStart"/>
+      <w:r>
+        <w:rPr>
+          <w:rFonts w:ascii="AppleSystemUIFont" w:hAnsi="AppleSystemUIFont" w:cs="AppleSystemUIFont"/>
+          <w:sz w:val="26"/>
+          <w:szCs w:val="26"/>
+          <w:lang w:val="en-US"/>
+        </w:rPr>
+        <w:t>bakmak</w:t>
+      </w:r>
+      <w:proofErr w:type="spellEnd"/>
+      <w:r>
+        <w:rPr>
+          <w:rFonts w:ascii="AppleSystemUIFont" w:hAnsi="AppleSystemUIFont" w:cs="AppleSystemUIFont"/>
+          <w:sz w:val="26"/>
+          <w:szCs w:val="26"/>
+          <w:lang w:val="en-US"/>
+        </w:rPr>
+        <w:t xml:space="preserve"> </w:t>
+      </w:r>
+      <w:proofErr w:type="spellStart"/>
+      <w:r>
+        <w:rPr>
+          <w:rFonts w:ascii="AppleSystemUIFont" w:hAnsi="AppleSystemUIFont" w:cs="AppleSystemUIFont"/>
+          <w:sz w:val="26"/>
+          <w:szCs w:val="26"/>
+          <w:lang w:val="en-US"/>
+        </w:rPr>
+        <w:t>için</w:t>
+      </w:r>
+      <w:proofErr w:type="spellEnd"/>
+      <w:r>
+        <w:rPr>
+          <w:rFonts w:ascii="AppleSystemUIFont" w:hAnsi="AppleSystemUIFont" w:cs="AppleSystemUIFont"/>
+          <w:sz w:val="26"/>
+          <w:szCs w:val="26"/>
+          <w:lang w:val="en-US"/>
+        </w:rPr>
+        <w:t xml:space="preserve"> -&gt; </w:t>
+      </w:r>
+      <w:proofErr w:type="spellStart"/>
+      <w:r>
+        <w:rPr>
+          <w:rFonts w:ascii="AppleSystemUIFont" w:hAnsi="AppleSystemUIFont" w:cs="AppleSystemUIFont"/>
+          <w:sz w:val="26"/>
+          <w:szCs w:val="26"/>
+          <w:lang w:val="en-US"/>
+        </w:rPr>
+        <w:t>sudo</w:t>
+      </w:r>
+      <w:proofErr w:type="spellEnd"/>
+      <w:r>
+        <w:rPr>
+          <w:rFonts w:ascii="AppleSystemUIFont" w:hAnsi="AppleSystemUIFont" w:cs="AppleSystemUIFont"/>
+          <w:sz w:val="26"/>
+          <w:szCs w:val="26"/>
+          <w:lang w:val="en-US"/>
+        </w:rPr>
+        <w:t xml:space="preserve"> service </w:t>
+      </w:r>
+      <w:proofErr w:type="spellStart"/>
+      <w:r>
+        <w:rPr>
+          <w:rFonts w:ascii="AppleSystemUIFont" w:hAnsi="AppleSystemUIFont" w:cs="AppleSystemUIFont"/>
+          <w:sz w:val="26"/>
+          <w:szCs w:val="26"/>
+          <w:lang w:val="en-US"/>
+        </w:rPr>
+        <w:t>p</w:t>
+      </w:r>
+      <w:r>
+        <w:rPr>
+          <w:rFonts w:ascii="AppleSystemUIFont" w:hAnsi="AppleSystemUIFont" w:cs="AppleSystemUIFont"/>
+          <w:sz w:val="26"/>
+          <w:szCs w:val="26"/>
+          <w:lang w:val="en-US"/>
+        </w:rPr>
+        <w:t>rometheus</w:t>
+      </w:r>
+      <w:proofErr w:type="spellEnd"/>
+      <w:r>
+        <w:rPr>
+          <w:rFonts w:ascii="AppleSystemUIFont" w:hAnsi="AppleSystemUIFont" w:cs="AppleSystemUIFont"/>
+          <w:sz w:val="26"/>
+          <w:szCs w:val="26"/>
+          <w:lang w:val="en-US"/>
+        </w:rPr>
+        <w:t xml:space="preserve"> s</w:t>
+      </w:r>
+      <w:r>
+        <w:rPr>
+          <w:rFonts w:ascii="AppleSystemUIFont" w:hAnsi="AppleSystemUIFont" w:cs="AppleSystemUIFont"/>
+          <w:sz w:val="26"/>
+          <w:szCs w:val="26"/>
+          <w:lang w:val="en-US"/>
+        </w:rPr>
+        <w:t>tatus</w:t>
+      </w:r>
+    </w:p>
+    <w:p>
+      <w:pPr>
+        <w:autoSpaceDE w:val="0"/>
+        <w:autoSpaceDN w:val="0"/>
+        <w:adjustRightInd w:val="0"/>
+        <w:rPr>
+          <w:rFonts w:ascii="AppleSystemUIFont" w:hAnsi="AppleSystemUIFont" w:cs="AppleSystemUIFont"/>
+          <w:sz w:val="26"/>
+          <w:szCs w:val="26"/>
+          <w:lang w:val="en-US"/>
+        </w:rPr>
+      </w:pPr>
+      <w:proofErr w:type="spellStart"/>
+      <w:r>
+        <w:rPr>
+          <w:rFonts w:ascii="AppleSystemUIFont" w:hAnsi="AppleSystemUIFont" w:cs="AppleSystemUIFont"/>
+          <w:sz w:val="26"/>
+          <w:szCs w:val="26"/>
+          <w:lang w:val="en-US"/>
+        </w:rPr>
+        <w:t>Service’I</w:t>
+      </w:r>
+      <w:proofErr w:type="spellEnd"/>
+      <w:r>
+        <w:rPr>
+          <w:rFonts w:ascii="AppleSystemUIFont" w:hAnsi="AppleSystemUIFont" w:cs="AppleSystemUIFont"/>
+          <w:sz w:val="26"/>
+          <w:szCs w:val="26"/>
+          <w:lang w:val="en-US"/>
+        </w:rPr>
+        <w:t xml:space="preserve"> </w:t>
+      </w:r>
+      <w:proofErr w:type="spellStart"/>
+      <w:r>
+        <w:rPr>
+          <w:rFonts w:ascii="AppleSystemUIFont" w:hAnsi="AppleSystemUIFont" w:cs="AppleSystemUIFont"/>
+          <w:sz w:val="26"/>
+          <w:szCs w:val="26"/>
+          <w:lang w:val="en-US"/>
+        </w:rPr>
+        <w:t>durdurmak</w:t>
+      </w:r>
+      <w:proofErr w:type="spellEnd"/>
+      <w:r>
+        <w:rPr>
+          <w:rFonts w:ascii="AppleSystemUIFont" w:hAnsi="AppleSystemUIFont" w:cs="AppleSystemUIFont"/>
+          <w:sz w:val="26"/>
+          <w:szCs w:val="26"/>
+          <w:lang w:val="en-US"/>
+        </w:rPr>
+        <w:t xml:space="preserve"> </w:t>
+      </w:r>
+      <w:proofErr w:type="spellStart"/>
+      <w:r>
+        <w:rPr>
+          <w:rFonts w:ascii="AppleSystemUIFont" w:hAnsi="AppleSystemUIFont" w:cs="AppleSystemUIFont"/>
+          <w:sz w:val="26"/>
+          <w:szCs w:val="26"/>
+          <w:lang w:val="en-US"/>
+        </w:rPr>
+        <w:t>için</w:t>
+      </w:r>
+      <w:proofErr w:type="spellEnd"/>
+      <w:r>
+        <w:rPr>
+          <w:rFonts w:ascii="AppleSystemUIFont" w:hAnsi="AppleSystemUIFont" w:cs="AppleSystemUIFont"/>
+          <w:sz w:val="26"/>
+          <w:szCs w:val="26"/>
+          <w:lang w:val="en-US"/>
+        </w:rPr>
+        <w:t xml:space="preserve"> -&gt; </w:t>
+      </w:r>
+      <w:proofErr w:type="spellStart"/>
+      <w:r>
+        <w:rPr>
+          <w:rFonts w:ascii="AppleSystemUIFont" w:hAnsi="AppleSystemUIFont" w:cs="AppleSystemUIFont"/>
+          <w:sz w:val="26"/>
+          <w:szCs w:val="26"/>
+          <w:lang w:val="en-US"/>
+        </w:rPr>
+        <w:t>sudo</w:t>
+      </w:r>
+      <w:proofErr w:type="spellEnd"/>
+      <w:r>
+        <w:rPr>
+          <w:rFonts w:ascii="AppleSystemUIFont" w:hAnsi="AppleSystemUIFont" w:cs="AppleSystemUIFont"/>
+          <w:sz w:val="26"/>
+          <w:szCs w:val="26"/>
+          <w:lang w:val="en-US"/>
+        </w:rPr>
+        <w:t xml:space="preserve"> service </w:t>
+      </w:r>
+      <w:proofErr w:type="spellStart"/>
+      <w:r>
+        <w:rPr>
+          <w:rFonts w:ascii="AppleSystemUIFont" w:hAnsi="AppleSystemUIFont" w:cs="AppleSystemUIFont"/>
+          <w:sz w:val="26"/>
+          <w:szCs w:val="26"/>
+          <w:lang w:val="en-US"/>
+        </w:rPr>
+        <w:t>p</w:t>
+      </w:r>
+      <w:r>
+        <w:rPr>
+          <w:rFonts w:ascii="AppleSystemUIFont" w:hAnsi="AppleSystemUIFont" w:cs="AppleSystemUIFont"/>
+          <w:sz w:val="26"/>
+          <w:szCs w:val="26"/>
+          <w:lang w:val="en-US"/>
+        </w:rPr>
+        <w:t>rometheus</w:t>
+      </w:r>
+      <w:proofErr w:type="spellEnd"/>
+      <w:r>
+        <w:rPr>
+          <w:rFonts w:ascii="AppleSystemUIFont" w:hAnsi="AppleSystemUIFont" w:cs="AppleSystemUIFont"/>
+          <w:sz w:val="26"/>
+          <w:szCs w:val="26"/>
+          <w:lang w:val="en-US"/>
+        </w:rPr>
+        <w:t xml:space="preserve"> st</w:t>
+      </w:r>
+      <w:r>
+        <w:rPr>
+          <w:rFonts w:ascii="AppleSystemUIFont" w:hAnsi="AppleSystemUIFont" w:cs="AppleSystemUIFont"/>
+          <w:sz w:val="26"/>
+          <w:szCs w:val="26"/>
+          <w:lang w:val="en-US"/>
+        </w:rPr>
+        <w:t>op</w:t>
+      </w:r>
+    </w:p>
+    <w:p>
+      <w:pPr>
+        <w:autoSpaceDE w:val="0"/>
+        <w:autoSpaceDN w:val="0"/>
+        <w:adjustRightInd w:val="0"/>
+        <w:rPr>
+          <w:rFonts w:ascii="AppleSystemUIFont" w:hAnsi="AppleSystemUIFont" w:cs="AppleSystemUIFont"/>
+          <w:sz w:val="26"/>
+          <w:szCs w:val="26"/>
+          <w:lang w:val="en-US"/>
+        </w:rPr>
+      </w:pPr>
+    </w:p>
+    <w:p>
+      <w:pPr>
+        <w:autoSpaceDE w:val="0"/>
+        <w:autoSpaceDN w:val="0"/>
+        <w:adjustRightInd w:val="0"/>
+        <w:rPr>
+          <w:rFonts w:ascii="AppleSystemUIFont" w:hAnsi="AppleSystemUIFont" w:cs="AppleSystemUIFont"/>
+          <w:sz w:val="26"/>
+          <w:szCs w:val="26"/>
+          <w:lang w:val="en-US"/>
+        </w:rPr>
+      </w:pPr>
+      <w:proofErr w:type="spellStart"/>
+      <w:r>
+        <w:rPr>
+          <w:rFonts w:ascii="AppleSystemUIFont" w:hAnsi="AppleSystemUIFont" w:cs="AppleSystemUIFont"/>
+          <w:sz w:val="26"/>
+          <w:szCs w:val="26"/>
+          <w:lang w:val="en-US"/>
+        </w:rPr>
+        <w:t>Komutları</w:t>
+      </w:r>
+      <w:proofErr w:type="spellEnd"/>
+      <w:r>
+        <w:rPr>
+          <w:rFonts w:ascii="AppleSystemUIFont" w:hAnsi="AppleSystemUIFont" w:cs="AppleSystemUIFont"/>
+          <w:sz w:val="26"/>
+          <w:szCs w:val="26"/>
+          <w:lang w:val="en-US"/>
+        </w:rPr>
+        <w:t xml:space="preserve"> </w:t>
+      </w:r>
+      <w:proofErr w:type="spellStart"/>
+      <w:r>
+        <w:rPr>
+          <w:rFonts w:ascii="AppleSystemUIFont" w:hAnsi="AppleSystemUIFont" w:cs="AppleSystemUIFont"/>
+          <w:sz w:val="26"/>
+          <w:szCs w:val="26"/>
+          <w:lang w:val="en-US"/>
+        </w:rPr>
+        <w:t>ile</w:t>
+      </w:r>
+      <w:proofErr w:type="spellEnd"/>
+      <w:r>
+        <w:rPr>
+          <w:rFonts w:ascii="AppleSystemUIFont" w:hAnsi="AppleSystemUIFont" w:cs="AppleSystemUIFont"/>
+          <w:sz w:val="26"/>
+          <w:szCs w:val="26"/>
+          <w:lang w:val="en-US"/>
+        </w:rPr>
+        <w:t xml:space="preserve"> </w:t>
+      </w:r>
+      <w:proofErr w:type="spellStart"/>
+      <w:r>
+        <w:rPr>
+          <w:rFonts w:ascii="AppleSystemUIFont" w:hAnsi="AppleSystemUIFont" w:cs="AppleSystemUIFont"/>
+          <w:sz w:val="26"/>
+          <w:szCs w:val="26"/>
+          <w:lang w:val="en-US"/>
+        </w:rPr>
+        <w:t>kolayca</w:t>
+      </w:r>
+      <w:proofErr w:type="spellEnd"/>
+      <w:r>
+        <w:rPr>
+          <w:rFonts w:ascii="AppleSystemUIFont" w:hAnsi="AppleSystemUIFont" w:cs="AppleSystemUIFont"/>
+          <w:sz w:val="26"/>
+          <w:szCs w:val="26"/>
+          <w:lang w:val="en-US"/>
+        </w:rPr>
+        <w:t xml:space="preserve"> </w:t>
+      </w:r>
+      <w:proofErr w:type="spellStart"/>
+      <w:r>
+        <w:rPr>
+          <w:rFonts w:ascii="AppleSystemUIFont" w:hAnsi="AppleSystemUIFont" w:cs="AppleSystemUIFont"/>
+          <w:sz w:val="26"/>
+          <w:szCs w:val="26"/>
+          <w:lang w:val="en-US"/>
+        </w:rPr>
+        <w:t>erişim</w:t>
+      </w:r>
+      <w:proofErr w:type="spellEnd"/>
+      <w:r>
+        <w:rPr>
+          <w:rFonts w:ascii="AppleSystemUIFont" w:hAnsi="AppleSystemUIFont" w:cs="AppleSystemUIFont"/>
+          <w:sz w:val="26"/>
+          <w:szCs w:val="26"/>
+          <w:lang w:val="en-US"/>
+        </w:rPr>
+        <w:t xml:space="preserve"> </w:t>
+      </w:r>
+      <w:proofErr w:type="spellStart"/>
+      <w:r>
+        <w:rPr>
+          <w:rFonts w:ascii="AppleSystemUIFont" w:hAnsi="AppleSystemUIFont" w:cs="AppleSystemUIFont"/>
+          <w:sz w:val="26"/>
+          <w:szCs w:val="26"/>
+          <w:lang w:val="en-US"/>
+        </w:rPr>
+        <w:t>sağlanabiliyor</w:t>
+      </w:r>
+      <w:proofErr w:type="spellEnd"/>
+      <w:r>
+        <w:rPr>
+          <w:rFonts w:ascii="AppleSystemUIFont" w:hAnsi="AppleSystemUIFont" w:cs="AppleSystemUIFont"/>
+          <w:sz w:val="26"/>
+          <w:szCs w:val="26"/>
+          <w:lang w:val="en-US"/>
+        </w:rPr>
+        <w:t>.</w:t>
+      </w:r>
+    </w:p>
+    <w:p>
+      <w:pPr>
+        <w:autoSpaceDE w:val="0"/>
+        <w:autoSpaceDN w:val="0"/>
+        <w:adjustRightInd w:val="0"/>
+        <w:rPr>
+          <w:rFonts w:ascii="AppleSystemUIFont" w:hAnsi="AppleSystemUIFont" w:cs="AppleSystemUIFont"/>
+          <w:sz w:val="26"/>
+          <w:szCs w:val="26"/>
+          <w:lang w:val="en-US"/>
+        </w:rPr>
+      </w:pPr>
+    </w:p>
+    <w:p>
+      <w:pPr>
+        <w:autoSpaceDE w:val="0"/>
+        <w:autoSpaceDN w:val="0"/>
+        <w:adjustRightInd w:val="0"/>
+        <w:rPr>
+          <w:rFonts w:ascii="AppleSystemUIFont" w:hAnsi="AppleSystemUIFont" w:cs="AppleSystemUIFont"/>
+          <w:sz w:val="26"/>
+          <w:szCs w:val="26"/>
+          <w:lang w:val="en-US"/>
+        </w:rPr>
+      </w:pPr>
+      <w:r>
+        <w:rPr>
+          <w:rFonts w:ascii="AppleSystemUIFont" w:hAnsi="AppleSystemUIFont" w:cs="AppleSystemUIFont"/>
+          <w:sz w:val="26"/>
+          <w:szCs w:val="26"/>
+          <w:lang w:val="en-US"/>
+        </w:rPr>
+        <w:t xml:space="preserve">Config </w:t>
+      </w:r>
+      <w:proofErr w:type="spellStart"/>
+      <w:r>
+        <w:rPr>
+          <w:rFonts w:ascii="AppleSystemUIFont" w:hAnsi="AppleSystemUIFont" w:cs="AppleSystemUIFont"/>
+          <w:sz w:val="26"/>
+          <w:szCs w:val="26"/>
+          <w:lang w:val="en-US"/>
+        </w:rPr>
+        <w:t>dosyamızda</w:t>
+      </w:r>
+      <w:proofErr w:type="spellEnd"/>
+      <w:r>
+        <w:rPr>
+          <w:rFonts w:ascii="AppleSystemUIFont" w:hAnsi="AppleSystemUIFont" w:cs="AppleSystemUIFont"/>
+          <w:sz w:val="26"/>
+          <w:szCs w:val="26"/>
+          <w:lang w:val="en-US"/>
+        </w:rPr>
+        <w:t xml:space="preserve"> da </w:t>
+      </w:r>
+      <w:proofErr w:type="spellStart"/>
+      <w:r>
+        <w:rPr>
+          <w:rFonts w:ascii="AppleSystemUIFont" w:hAnsi="AppleSystemUIFont" w:cs="AppleSystemUIFont"/>
+          <w:sz w:val="26"/>
+          <w:szCs w:val="26"/>
+          <w:lang w:val="en-US"/>
+        </w:rPr>
+        <w:t>belirttiği</w:t>
+      </w:r>
+      <w:proofErr w:type="spellEnd"/>
+      <w:r>
+        <w:rPr>
+          <w:rFonts w:ascii="AppleSystemUIFont" w:hAnsi="AppleSystemUIFont" w:cs="AppleSystemUIFont"/>
+          <w:sz w:val="26"/>
+          <w:szCs w:val="26"/>
+          <w:lang w:val="en-US"/>
+        </w:rPr>
+        <w:t xml:space="preserve"> </w:t>
+      </w:r>
+      <w:proofErr w:type="spellStart"/>
+      <w:r>
+        <w:rPr>
+          <w:rFonts w:ascii="AppleSystemUIFont" w:hAnsi="AppleSystemUIFont" w:cs="AppleSystemUIFont"/>
+          <w:sz w:val="26"/>
+          <w:szCs w:val="26"/>
+          <w:lang w:val="en-US"/>
+        </w:rPr>
+        <w:t>gibi</w:t>
+      </w:r>
+      <w:proofErr w:type="spellEnd"/>
+      <w:r>
+        <w:rPr>
+          <w:rFonts w:ascii="AppleSystemUIFont" w:hAnsi="AppleSystemUIFont" w:cs="AppleSystemUIFont"/>
+          <w:sz w:val="26"/>
+          <w:szCs w:val="26"/>
+          <w:lang w:val="en-US"/>
+        </w:rPr>
+        <w:t xml:space="preserve"> Prometheus’ a local host </w:t>
+      </w:r>
+      <w:proofErr w:type="spellStart"/>
+      <w:r>
+        <w:rPr>
+          <w:rFonts w:ascii="AppleSystemUIFont" w:hAnsi="AppleSystemUIFont" w:cs="AppleSystemUIFont"/>
+          <w:sz w:val="26"/>
+          <w:szCs w:val="26"/>
+          <w:lang w:val="en-US"/>
+        </w:rPr>
+        <w:t>üzerinden</w:t>
+      </w:r>
+      <w:proofErr w:type="spellEnd"/>
+      <w:r>
+        <w:rPr>
+          <w:rFonts w:ascii="AppleSystemUIFont" w:hAnsi="AppleSystemUIFont" w:cs="AppleSystemUIFont"/>
+          <w:sz w:val="26"/>
+          <w:szCs w:val="26"/>
+          <w:lang w:val="en-US"/>
+        </w:rPr>
+        <w:t xml:space="preserve"> 9090 </w:t>
+      </w:r>
+      <w:proofErr w:type="spellStart"/>
+      <w:r>
+        <w:rPr>
+          <w:rFonts w:ascii="AppleSystemUIFont" w:hAnsi="AppleSystemUIFont" w:cs="AppleSystemUIFont"/>
+          <w:sz w:val="26"/>
+          <w:szCs w:val="26"/>
+          <w:lang w:val="en-US"/>
+        </w:rPr>
+        <w:t>kanalından</w:t>
+      </w:r>
+      <w:proofErr w:type="spellEnd"/>
+      <w:r>
+        <w:rPr>
+          <w:rFonts w:ascii="AppleSystemUIFont" w:hAnsi="AppleSystemUIFont" w:cs="AppleSystemUIFont"/>
+          <w:sz w:val="26"/>
+          <w:szCs w:val="26"/>
+          <w:lang w:val="en-US"/>
+        </w:rPr>
+        <w:t xml:space="preserve"> </w:t>
+      </w:r>
+      <w:proofErr w:type="spellStart"/>
+      <w:r>
+        <w:rPr>
+          <w:rFonts w:ascii="AppleSystemUIFont" w:hAnsi="AppleSystemUIFont" w:cs="AppleSystemUIFont"/>
+          <w:sz w:val="26"/>
+          <w:szCs w:val="26"/>
+          <w:lang w:val="en-US"/>
+        </w:rPr>
+        <w:t>erişebiliyoruz</w:t>
+      </w:r>
+      <w:proofErr w:type="spellEnd"/>
+      <w:r>
+        <w:rPr>
+          <w:rFonts w:ascii="AppleSystemUIFont" w:hAnsi="AppleSystemUIFont" w:cs="AppleSystemUIFont"/>
+          <w:sz w:val="26"/>
+          <w:szCs w:val="26"/>
+          <w:lang w:val="en-US"/>
+        </w:rPr>
+        <w:t>.</w:t>
+      </w:r>
+    </w:p>
+    <w:p>
+      <w:pPr>
+        <w:autoSpaceDE w:val="0"/>
+        <w:autoSpaceDN w:val="0"/>
+        <w:adjustRightInd w:val="0"/>
+        <w:rPr>
+          <w:rFonts w:ascii="AppleSystemUIFont" w:hAnsi="AppleSystemUIFont" w:cs="AppleSystemUIFont"/>
+          <w:sz w:val="26"/>
+          <w:szCs w:val="26"/>
+          <w:lang w:val="en-US"/>
+        </w:rPr>
+      </w:pPr>
+    </w:p>
+    <w:p>
+      <w:pPr>
+        <w:autoSpaceDE w:val="0"/>
+        <w:autoSpaceDN w:val="0"/>
+        <w:adjustRightInd w:val="0"/>
+        <w:rPr>
+          <w:rFonts w:ascii="AppleSystemUIFont" w:hAnsi="AppleSystemUIFont" w:cs="AppleSystemUIFont"/>
+          <w:b/>
+          <w:bCs/>
+          <w:sz w:val="32"/>
+          <w:szCs w:val="32"/>
+          <w:lang w:val="en-US"/>
+        </w:rPr>
+      </w:pPr>
+      <w:r>
+        <w:rPr>
+          <w:rFonts w:ascii="AppleSystemUIFont" w:hAnsi="AppleSystemUIFont" w:cs="AppleSystemUIFont"/>
+          <w:b/>
+          <w:bCs/>
+          <w:sz w:val="32"/>
+          <w:szCs w:val="32"/>
+          <w:lang w:val="en-US"/>
+        </w:rPr>
+        <w:lastRenderedPageBreak/>
         <w:t>CONFIGURATION</w:t>
       </w:r>
     </w:p>

--- a/README.docx
+++ b/README.docx
@@ -35,351 +35,13 @@
         <w:adjustRightInd w:val="0"/>
         <w:rPr>
           <w:rFonts w:ascii="AppleSystemUIFont" w:hAnsi="AppleSystemUIFont" w:cs="AppleSystemUIFont"/>
-          <w:sz w:val="26"/>
-          <w:szCs w:val="26"/>
-          <w:lang w:val="en-US"/>
-        </w:rPr>
-      </w:pPr>
-      <w:proofErr w:type="spellStart"/>
-      <w:r>
-        <w:rPr>
-          <w:rFonts w:ascii="AppleSystemUIFont" w:hAnsi="AppleSystemUIFont" w:cs="AppleSystemUIFont"/>
-          <w:sz w:val="26"/>
-          <w:szCs w:val="26"/>
-          <w:lang w:val="en-US"/>
-        </w:rPr>
-        <w:t>Prometheus’un</w:t>
-      </w:r>
-      <w:proofErr w:type="spellEnd"/>
-      <w:r>
-        <w:rPr>
-          <w:rFonts w:ascii="AppleSystemUIFont" w:hAnsi="AppleSystemUIFont" w:cs="AppleSystemUIFont"/>
-          <w:sz w:val="26"/>
-          <w:szCs w:val="26"/>
-          <w:lang w:val="en-US"/>
-        </w:rPr>
-        <w:t xml:space="preserve"> </w:t>
-      </w:r>
-      <w:proofErr w:type="spellStart"/>
-      <w:r>
-        <w:rPr>
-          <w:rFonts w:ascii="AppleSystemUIFont" w:hAnsi="AppleSystemUIFont" w:cs="AppleSystemUIFont"/>
-          <w:sz w:val="26"/>
-          <w:szCs w:val="26"/>
-          <w:lang w:val="en-US"/>
-        </w:rPr>
-        <w:t>sayfasında</w:t>
-      </w:r>
-      <w:proofErr w:type="spellEnd"/>
-      <w:r>
-        <w:rPr>
-          <w:rFonts w:ascii="AppleSystemUIFont" w:hAnsi="AppleSystemUIFont" w:cs="AppleSystemUIFont"/>
-          <w:sz w:val="26"/>
-          <w:szCs w:val="26"/>
-          <w:lang w:val="en-US"/>
-        </w:rPr>
-        <w:t xml:space="preserve"> download </w:t>
-      </w:r>
-      <w:proofErr w:type="spellStart"/>
-      <w:r>
-        <w:rPr>
-          <w:rFonts w:ascii="AppleSystemUIFont" w:hAnsi="AppleSystemUIFont" w:cs="AppleSystemUIFont"/>
-          <w:sz w:val="26"/>
-          <w:szCs w:val="26"/>
-          <w:lang w:val="en-US"/>
-        </w:rPr>
-        <w:t>sayfasında</w:t>
-      </w:r>
-      <w:proofErr w:type="spellEnd"/>
-      <w:r>
-        <w:rPr>
-          <w:rFonts w:ascii="AppleSystemUIFont" w:hAnsi="AppleSystemUIFont" w:cs="AppleSystemUIFont"/>
-          <w:sz w:val="26"/>
-          <w:szCs w:val="26"/>
-          <w:lang w:val="en-US"/>
-        </w:rPr>
-        <w:t xml:space="preserve"> </w:t>
-      </w:r>
-      <w:proofErr w:type="spellStart"/>
-      <w:r>
-        <w:rPr>
-          <w:rFonts w:ascii="AppleSystemUIFont" w:hAnsi="AppleSystemUIFont" w:cs="AppleSystemUIFont"/>
-          <w:sz w:val="26"/>
-          <w:szCs w:val="26"/>
-          <w:lang w:val="en-US"/>
-        </w:rPr>
-        <w:t>yer</w:t>
-      </w:r>
-      <w:proofErr w:type="spellEnd"/>
-      <w:r>
-        <w:rPr>
-          <w:rFonts w:ascii="AppleSystemUIFont" w:hAnsi="AppleSystemUIFont" w:cs="AppleSystemUIFont"/>
-          <w:sz w:val="26"/>
-          <w:szCs w:val="26"/>
-          <w:lang w:val="en-US"/>
-        </w:rPr>
-        <w:t xml:space="preserve"> </w:t>
-      </w:r>
-      <w:proofErr w:type="spellStart"/>
-      <w:r>
-        <w:rPr>
-          <w:rFonts w:ascii="AppleSystemUIFont" w:hAnsi="AppleSystemUIFont" w:cs="AppleSystemUIFont"/>
-          <w:sz w:val="26"/>
-          <w:szCs w:val="26"/>
-          <w:lang w:val="en-US"/>
-        </w:rPr>
-        <w:t>alan</w:t>
-      </w:r>
-      <w:proofErr w:type="spellEnd"/>
-      <w:r>
-        <w:rPr>
-          <w:rFonts w:ascii="AppleSystemUIFont" w:hAnsi="AppleSystemUIFont" w:cs="AppleSystemUIFont"/>
-          <w:sz w:val="26"/>
-          <w:szCs w:val="26"/>
-          <w:lang w:val="en-US"/>
-        </w:rPr>
-        <w:t xml:space="preserve"> </w:t>
-      </w:r>
-      <w:proofErr w:type="spellStart"/>
-      <w:r>
-        <w:rPr>
-          <w:rFonts w:ascii="AppleSystemUIFont" w:hAnsi="AppleSystemUIFont" w:cs="AppleSystemUIFont"/>
-          <w:sz w:val="26"/>
-          <w:szCs w:val="26"/>
-          <w:lang w:val="en-US"/>
-        </w:rPr>
-        <w:t>linux</w:t>
-      </w:r>
-      <w:proofErr w:type="spellEnd"/>
-      <w:r>
-        <w:rPr>
-          <w:rFonts w:ascii="AppleSystemUIFont" w:hAnsi="AppleSystemUIFont" w:cs="AppleSystemUIFont"/>
-          <w:sz w:val="26"/>
-          <w:szCs w:val="26"/>
-          <w:lang w:val="en-US"/>
-        </w:rPr>
-        <w:t xml:space="preserve"> </w:t>
-      </w:r>
-      <w:proofErr w:type="spellStart"/>
-      <w:r>
-        <w:rPr>
-          <w:rFonts w:ascii="AppleSystemUIFont" w:hAnsi="AppleSystemUIFont" w:cs="AppleSystemUIFont"/>
-          <w:sz w:val="26"/>
-          <w:szCs w:val="26"/>
-          <w:lang w:val="en-US"/>
-        </w:rPr>
-        <w:t>için</w:t>
-      </w:r>
-      <w:proofErr w:type="spellEnd"/>
-      <w:r>
-        <w:rPr>
-          <w:rFonts w:ascii="AppleSystemUIFont" w:hAnsi="AppleSystemUIFont" w:cs="AppleSystemUIFont"/>
-          <w:sz w:val="26"/>
-          <w:szCs w:val="26"/>
-          <w:lang w:val="en-US"/>
-        </w:rPr>
-        <w:t xml:space="preserve"> </w:t>
-      </w:r>
-      <w:proofErr w:type="spellStart"/>
-      <w:r>
-        <w:rPr>
-          <w:rFonts w:ascii="AppleSystemUIFont" w:hAnsi="AppleSystemUIFont" w:cs="AppleSystemUIFont"/>
-          <w:sz w:val="26"/>
-          <w:szCs w:val="26"/>
-          <w:lang w:val="en-US"/>
-        </w:rPr>
-        <w:t>indirme</w:t>
-      </w:r>
-      <w:proofErr w:type="spellEnd"/>
-      <w:r>
-        <w:rPr>
-          <w:rFonts w:ascii="AppleSystemUIFont" w:hAnsi="AppleSystemUIFont" w:cs="AppleSystemUIFont"/>
-          <w:sz w:val="26"/>
-          <w:szCs w:val="26"/>
-          <w:lang w:val="en-US"/>
-        </w:rPr>
-        <w:t xml:space="preserve"> </w:t>
-      </w:r>
-      <w:proofErr w:type="spellStart"/>
-      <w:r>
-        <w:rPr>
-          <w:rFonts w:ascii="AppleSystemUIFont" w:hAnsi="AppleSystemUIFont" w:cs="AppleSystemUIFont"/>
-          <w:sz w:val="26"/>
-          <w:szCs w:val="26"/>
-          <w:lang w:val="en-US"/>
-        </w:rPr>
-        <w:t>linki</w:t>
-      </w:r>
-      <w:proofErr w:type="spellEnd"/>
-      <w:r>
-        <w:rPr>
-          <w:rFonts w:ascii="AppleSystemUIFont" w:hAnsi="AppleSystemUIFont" w:cs="AppleSystemUIFont"/>
-          <w:sz w:val="26"/>
-          <w:szCs w:val="26"/>
-          <w:lang w:val="en-US"/>
-        </w:rPr>
-        <w:t xml:space="preserve"> </w:t>
-      </w:r>
-      <w:proofErr w:type="spellStart"/>
-      <w:r>
-        <w:rPr>
-          <w:rFonts w:ascii="AppleSystemUIFont" w:hAnsi="AppleSystemUIFont" w:cs="AppleSystemUIFont"/>
-          <w:sz w:val="26"/>
-          <w:szCs w:val="26"/>
-          <w:lang w:val="en-US"/>
-        </w:rPr>
-        <w:t>üzerinden</w:t>
-      </w:r>
-      <w:proofErr w:type="spellEnd"/>
-      <w:r>
-        <w:rPr>
-          <w:rFonts w:ascii="AppleSystemUIFont" w:hAnsi="AppleSystemUIFont" w:cs="AppleSystemUIFont"/>
-          <w:sz w:val="26"/>
-          <w:szCs w:val="26"/>
-          <w:lang w:val="en-US"/>
-        </w:rPr>
-        <w:t xml:space="preserve"> </w:t>
-      </w:r>
-      <w:proofErr w:type="spellStart"/>
-      <w:r>
-        <w:rPr>
-          <w:rFonts w:ascii="AppleSystemUIFont" w:hAnsi="AppleSystemUIFont" w:cs="AppleSystemUIFont"/>
-          <w:sz w:val="26"/>
-          <w:szCs w:val="26"/>
-          <w:lang w:val="en-US"/>
-        </w:rPr>
-        <w:t>veya</w:t>
-      </w:r>
-      <w:proofErr w:type="spellEnd"/>
-      <w:r>
-        <w:rPr>
-          <w:rFonts w:ascii="AppleSystemUIFont" w:hAnsi="AppleSystemUIFont" w:cs="AppleSystemUIFont"/>
-          <w:sz w:val="26"/>
-          <w:szCs w:val="26"/>
-          <w:lang w:val="en-US"/>
-        </w:rPr>
-        <w:t xml:space="preserve"> </w:t>
-      </w:r>
-      <w:proofErr w:type="spellStart"/>
-      <w:r>
-        <w:rPr>
-          <w:rFonts w:ascii="AppleSystemUIFont" w:hAnsi="AppleSystemUIFont" w:cs="AppleSystemUIFont"/>
-          <w:sz w:val="26"/>
-          <w:szCs w:val="26"/>
-          <w:lang w:val="en-US"/>
-        </w:rPr>
-        <w:t>bağlantı</w:t>
-      </w:r>
-      <w:proofErr w:type="spellEnd"/>
-      <w:r>
-        <w:rPr>
-          <w:rFonts w:ascii="AppleSystemUIFont" w:hAnsi="AppleSystemUIFont" w:cs="AppleSystemUIFont"/>
-          <w:sz w:val="26"/>
-          <w:szCs w:val="26"/>
-          <w:lang w:val="en-US"/>
-        </w:rPr>
-        <w:t xml:space="preserve"> </w:t>
-      </w:r>
-      <w:proofErr w:type="spellStart"/>
-      <w:r>
-        <w:rPr>
-          <w:rFonts w:ascii="AppleSystemUIFont" w:hAnsi="AppleSystemUIFont" w:cs="AppleSystemUIFont"/>
-          <w:sz w:val="26"/>
-          <w:szCs w:val="26"/>
-          <w:lang w:val="en-US"/>
-        </w:rPr>
-        <w:t>linkini</w:t>
-      </w:r>
-      <w:proofErr w:type="spellEnd"/>
-      <w:r>
-        <w:rPr>
-          <w:rFonts w:ascii="AppleSystemUIFont" w:hAnsi="AppleSystemUIFont" w:cs="AppleSystemUIFont"/>
-          <w:sz w:val="26"/>
-          <w:szCs w:val="26"/>
-          <w:lang w:val="en-US"/>
-        </w:rPr>
-        <w:t xml:space="preserve"> </w:t>
-      </w:r>
-      <w:proofErr w:type="spellStart"/>
-      <w:r>
-        <w:rPr>
-          <w:rFonts w:ascii="AppleSystemUIFont" w:hAnsi="AppleSystemUIFont" w:cs="AppleSystemUIFont"/>
-          <w:sz w:val="26"/>
-          <w:szCs w:val="26"/>
-          <w:lang w:val="en-US"/>
-        </w:rPr>
-        <w:t>kopyalayarak</w:t>
-      </w:r>
-      <w:proofErr w:type="spellEnd"/>
-      <w:r>
-        <w:rPr>
-          <w:rFonts w:ascii="AppleSystemUIFont" w:hAnsi="AppleSystemUIFont" w:cs="AppleSystemUIFont"/>
-          <w:sz w:val="26"/>
-          <w:szCs w:val="26"/>
-          <w:lang w:val="en-US"/>
-        </w:rPr>
-        <w:t xml:space="preserve"> terminal </w:t>
-      </w:r>
-      <w:proofErr w:type="spellStart"/>
-      <w:r>
-        <w:rPr>
-          <w:rFonts w:ascii="AppleSystemUIFont" w:hAnsi="AppleSystemUIFont" w:cs="AppleSystemUIFont"/>
-          <w:sz w:val="26"/>
-          <w:szCs w:val="26"/>
-          <w:lang w:val="en-US"/>
-        </w:rPr>
-        <w:t>üzerinden</w:t>
-      </w:r>
-      <w:proofErr w:type="spellEnd"/>
-      <w:r>
-        <w:rPr>
-          <w:rFonts w:ascii="AppleSystemUIFont" w:hAnsi="AppleSystemUIFont" w:cs="AppleSystemUIFont"/>
-          <w:sz w:val="26"/>
-          <w:szCs w:val="26"/>
-          <w:lang w:val="en-US"/>
-        </w:rPr>
-        <w:t xml:space="preserve"> </w:t>
-      </w:r>
-      <w:proofErr w:type="spellStart"/>
-      <w:r>
-        <w:rPr>
-          <w:rFonts w:ascii="AppleSystemUIFont" w:hAnsi="AppleSystemUIFont" w:cs="AppleSystemUIFont"/>
-          <w:sz w:val="26"/>
-          <w:szCs w:val="26"/>
-          <w:lang w:val="en-US"/>
-        </w:rPr>
-        <w:t>indirimi</w:t>
-      </w:r>
-      <w:proofErr w:type="spellEnd"/>
-      <w:r>
-        <w:rPr>
-          <w:rFonts w:ascii="AppleSystemUIFont" w:hAnsi="AppleSystemUIFont" w:cs="AppleSystemUIFont"/>
-          <w:sz w:val="26"/>
-          <w:szCs w:val="26"/>
-          <w:lang w:val="en-US"/>
-        </w:rPr>
-        <w:t xml:space="preserve"> </w:t>
-      </w:r>
-      <w:proofErr w:type="spellStart"/>
-      <w:r>
-        <w:rPr>
-          <w:rFonts w:ascii="AppleSystemUIFont" w:hAnsi="AppleSystemUIFont" w:cs="AppleSystemUIFont"/>
-          <w:sz w:val="26"/>
-          <w:szCs w:val="26"/>
-          <w:lang w:val="en-US"/>
-        </w:rPr>
-        <w:t>gerçekleştirilir</w:t>
-      </w:r>
-      <w:proofErr w:type="spellEnd"/>
-      <w:r>
-        <w:rPr>
-          <w:rFonts w:ascii="AppleSystemUIFont" w:hAnsi="AppleSystemUIFont" w:cs="AppleSystemUIFont"/>
-          <w:sz w:val="26"/>
-          <w:szCs w:val="26"/>
-          <w:lang w:val="en-US"/>
-        </w:rPr>
-        <w:t>.</w:t>
-      </w:r>
+          <w:b/>
+          <w:bCs/>
+          <w:sz w:val="32"/>
+          <w:szCs w:val="32"/>
+          <w:lang w:val="en-US"/>
+        </w:rPr>
+      </w:pPr>
     </w:p>
     <w:p>
       <w:pPr>
@@ -393,17 +55,19 @@
           <w:lang w:val="en-US"/>
         </w:rPr>
       </w:pPr>
-      <w:proofErr w:type="spellStart"/>
-      <w:r>
-        <w:rPr>
-          <w:rFonts w:ascii="AppleSystemUIFont" w:hAnsi="AppleSystemUIFont" w:cs="AppleSystemUIFont"/>
-          <w:sz w:val="26"/>
-          <w:szCs w:val="26"/>
-          <w:lang w:val="en-US"/>
-        </w:rPr>
-        <w:t>Bağlantı</w:t>
-      </w:r>
-      <w:proofErr w:type="spellEnd"/>
+    </w:p>
+    <w:p>
+      <w:pPr>
+        <w:autoSpaceDE w:val="0"/>
+        <w:autoSpaceDN w:val="0"/>
+        <w:adjustRightInd w:val="0"/>
+        <w:rPr>
+          <w:rFonts w:ascii="AppleSystemUIFont" w:hAnsi="AppleSystemUIFont" w:cs="AppleSystemUIFont"/>
+          <w:sz w:val="26"/>
+          <w:szCs w:val="26"/>
+          <w:lang w:val="en-US"/>
+        </w:rPr>
+      </w:pPr>
       <w:r>
         <w:rPr>
           <w:rFonts w:ascii="AppleSystemUIFont" w:hAnsi="AppleSystemUIFont" w:cs="AppleSystemUIFont"/>
@@ -416,12 +80,325 @@
       <w:proofErr w:type="spellStart"/>
       <w:r>
         <w:rPr>
-          <w:rFonts w:ascii="AppleSystemUIFont" w:hAnsi="AppleSystemUIFont" w:cs="AppleSystemUIFont"/>
-          <w:sz w:val="26"/>
-          <w:szCs w:val="26"/>
-          <w:lang w:val="en-US"/>
-        </w:rPr>
-        <w:t>linki</w:t>
+          <w:rFonts w:ascii="Consolas" w:hAnsi="Consolas" w:cs="Consolas"/>
+          <w:b/>
+          <w:bCs/>
+          <w:color w:val="354044"/>
+          <w:sz w:val="28"/>
+          <w:szCs w:val="28"/>
+          <w:lang w:val="tr-TR"/>
+        </w:rPr>
+        <w:t>Grafana</w:t>
+      </w:r>
+      <w:proofErr w:type="spellEnd"/>
+    </w:p>
+    <w:p>
+      <w:pPr>
+        <w:autoSpaceDE w:val="0"/>
+        <w:autoSpaceDN w:val="0"/>
+        <w:adjustRightInd w:val="0"/>
+        <w:rPr>
+          <w:rFonts w:ascii="AppleSystemUIFont" w:hAnsi="AppleSystemUIFont" w:cs="AppleSystemUIFont"/>
+          <w:sz w:val="26"/>
+          <w:szCs w:val="26"/>
+          <w:lang w:val="en-US"/>
+        </w:rPr>
+      </w:pPr>
+    </w:p>
+    <w:p>
+      <w:pPr>
+        <w:autoSpaceDE w:val="0"/>
+        <w:autoSpaceDN w:val="0"/>
+        <w:adjustRightInd w:val="0"/>
+        <w:rPr>
+          <w:rFonts w:ascii="AppleSystemUIFont" w:hAnsi="AppleSystemUIFont" w:cs="AppleSystemUIFont"/>
+          <w:sz w:val="26"/>
+          <w:szCs w:val="26"/>
+          <w:lang w:val="en-US"/>
+        </w:rPr>
+      </w:pPr>
+    </w:p>
+    <w:p>
+      <w:pPr>
+        <w:autoSpaceDE w:val="0"/>
+        <w:autoSpaceDN w:val="0"/>
+        <w:adjustRightInd w:val="0"/>
+        <w:rPr>
+          <w:rFonts w:ascii="AppleSystemUIFont" w:hAnsi="AppleSystemUIFont" w:cs="AppleSystemUIFont"/>
+          <w:b/>
+          <w:bCs/>
+          <w:sz w:val="32"/>
+          <w:szCs w:val="32"/>
+          <w:lang w:val="en-US"/>
+        </w:rPr>
+      </w:pPr>
+      <w:r>
+        <w:rPr>
+          <w:rFonts w:ascii="AppleSystemUIFont" w:hAnsi="AppleSystemUIFont" w:cs="AppleSystemUIFont"/>
+          <w:b/>
+          <w:bCs/>
+          <w:sz w:val="32"/>
+          <w:szCs w:val="32"/>
+          <w:lang w:val="en-US"/>
+        </w:rPr>
+        <w:t xml:space="preserve">STARTING PROMETHEUS </w:t>
+      </w:r>
+    </w:p>
+    <w:p>
+      <w:pPr>
+        <w:autoSpaceDE w:val="0"/>
+        <w:autoSpaceDN w:val="0"/>
+        <w:adjustRightInd w:val="0"/>
+        <w:rPr>
+          <w:rFonts w:ascii="AppleSystemUIFont" w:hAnsi="AppleSystemUIFont" w:cs="AppleSystemUIFont"/>
+          <w:b/>
+          <w:bCs/>
+          <w:sz w:val="32"/>
+          <w:szCs w:val="32"/>
+          <w:lang w:val="en-US"/>
+        </w:rPr>
+      </w:pPr>
+    </w:p>
+    <w:p>
+      <w:pPr>
+        <w:autoSpaceDE w:val="0"/>
+        <w:autoSpaceDN w:val="0"/>
+        <w:adjustRightInd w:val="0"/>
+        <w:rPr>
+          <w:rFonts w:ascii="AppleSystemUIFont" w:hAnsi="AppleSystemUIFont" w:cs="AppleSystemUIFont"/>
+          <w:sz w:val="26"/>
+          <w:szCs w:val="26"/>
+          <w:lang w:val="en-US"/>
+        </w:rPr>
+      </w:pPr>
+      <w:r>
+        <w:rPr>
+          <w:rFonts w:ascii="AppleSystemUIFont" w:hAnsi="AppleSystemUIFont" w:cs="AppleSystemUIFont"/>
+          <w:sz w:val="26"/>
+          <w:szCs w:val="26"/>
+          <w:lang w:val="en-US"/>
+        </w:rPr>
+        <w:t>$ apt install Prometheus</w:t>
+      </w:r>
+    </w:p>
+    <w:p>
+      <w:pPr>
+        <w:autoSpaceDE w:val="0"/>
+        <w:autoSpaceDN w:val="0"/>
+        <w:adjustRightInd w:val="0"/>
+        <w:rPr>
+          <w:rFonts w:ascii="AppleSystemUIFont" w:hAnsi="AppleSystemUIFont" w:cs="AppleSystemUIFont"/>
+          <w:sz w:val="26"/>
+          <w:szCs w:val="26"/>
+          <w:lang w:val="en-US"/>
+        </w:rPr>
+      </w:pPr>
+      <w:proofErr w:type="spellStart"/>
+      <w:r>
+        <w:rPr>
+          <w:rFonts w:ascii="AppleSystemUIFont" w:hAnsi="AppleSystemUIFont" w:cs="AppleSystemUIFont"/>
+          <w:sz w:val="26"/>
+          <w:szCs w:val="26"/>
+          <w:lang w:val="en-US"/>
+        </w:rPr>
+        <w:t>Server’ı</w:t>
+      </w:r>
+      <w:proofErr w:type="spellEnd"/>
+      <w:r>
+        <w:rPr>
+          <w:rFonts w:ascii="AppleSystemUIFont" w:hAnsi="AppleSystemUIFont" w:cs="AppleSystemUIFont"/>
+          <w:sz w:val="26"/>
+          <w:szCs w:val="26"/>
+          <w:lang w:val="en-US"/>
+        </w:rPr>
+        <w:t xml:space="preserve"> boot </w:t>
+      </w:r>
+      <w:proofErr w:type="spellStart"/>
+      <w:r>
+        <w:rPr>
+          <w:rFonts w:ascii="AppleSystemUIFont" w:hAnsi="AppleSystemUIFont" w:cs="AppleSystemUIFont"/>
+          <w:sz w:val="26"/>
+          <w:szCs w:val="26"/>
+          <w:lang w:val="en-US"/>
+        </w:rPr>
+        <w:t>sonrası</w:t>
+      </w:r>
+      <w:proofErr w:type="spellEnd"/>
+      <w:r>
+        <w:rPr>
+          <w:rFonts w:ascii="AppleSystemUIFont" w:hAnsi="AppleSystemUIFont" w:cs="AppleSystemUIFont"/>
+          <w:sz w:val="26"/>
+          <w:szCs w:val="26"/>
+          <w:lang w:val="en-US"/>
+        </w:rPr>
+        <w:t xml:space="preserve"> </w:t>
+      </w:r>
+      <w:proofErr w:type="spellStart"/>
+      <w:r>
+        <w:rPr>
+          <w:rFonts w:ascii="AppleSystemUIFont" w:hAnsi="AppleSystemUIFont" w:cs="AppleSystemUIFont"/>
+          <w:sz w:val="26"/>
+          <w:szCs w:val="26"/>
+          <w:lang w:val="en-US"/>
+        </w:rPr>
+        <w:t>otomatik</w:t>
+      </w:r>
+      <w:proofErr w:type="spellEnd"/>
+      <w:r>
+        <w:rPr>
+          <w:rFonts w:ascii="AppleSystemUIFont" w:hAnsi="AppleSystemUIFont" w:cs="AppleSystemUIFont"/>
+          <w:sz w:val="26"/>
+          <w:szCs w:val="26"/>
+          <w:lang w:val="en-US"/>
+        </w:rPr>
+        <w:t xml:space="preserve"> </w:t>
+      </w:r>
+      <w:proofErr w:type="spellStart"/>
+      <w:r>
+        <w:rPr>
+          <w:rFonts w:ascii="AppleSystemUIFont" w:hAnsi="AppleSystemUIFont" w:cs="AppleSystemUIFont"/>
+          <w:sz w:val="26"/>
+          <w:szCs w:val="26"/>
+          <w:lang w:val="en-US"/>
+        </w:rPr>
+        <w:t>açılması</w:t>
+      </w:r>
+      <w:proofErr w:type="spellEnd"/>
+      <w:r>
+        <w:rPr>
+          <w:rFonts w:ascii="AppleSystemUIFont" w:hAnsi="AppleSystemUIFont" w:cs="AppleSystemUIFont"/>
+          <w:sz w:val="26"/>
+          <w:szCs w:val="26"/>
+          <w:lang w:val="en-US"/>
+        </w:rPr>
+        <w:t xml:space="preserve"> </w:t>
+      </w:r>
+      <w:proofErr w:type="spellStart"/>
+      <w:r>
+        <w:rPr>
+          <w:rFonts w:ascii="AppleSystemUIFont" w:hAnsi="AppleSystemUIFont" w:cs="AppleSystemUIFont"/>
+          <w:sz w:val="26"/>
+          <w:szCs w:val="26"/>
+          <w:lang w:val="en-US"/>
+        </w:rPr>
+        <w:t>adına</w:t>
+      </w:r>
+      <w:proofErr w:type="spellEnd"/>
+      <w:r>
+        <w:rPr>
+          <w:rFonts w:ascii="AppleSystemUIFont" w:hAnsi="AppleSystemUIFont" w:cs="AppleSystemUIFont"/>
+          <w:sz w:val="26"/>
+          <w:szCs w:val="26"/>
+          <w:lang w:val="en-US"/>
+        </w:rPr>
+        <w:t>:</w:t>
+      </w:r>
+    </w:p>
+    <w:p>
+      <w:pPr>
+        <w:pStyle w:val="HTMLPreformatted"/>
+        <w:shd w:val="clear" w:color="auto" w:fill="F7FAFF"/>
+        <w:rPr>
+          <w:rFonts w:ascii="Consolas" w:hAnsi="Consolas" w:cs="Consolas"/>
+          <w:color w:val="354044"/>
+          <w:sz w:val="23"/>
+          <w:szCs w:val="23"/>
+        </w:rPr>
+      </w:pPr>
+      <w:r>
+        <w:rPr>
+          <w:rFonts w:ascii="AppleSystemUIFont" w:hAnsi="AppleSystemUIFont" w:cs="AppleSystemUIFont"/>
+          <w:sz w:val="26"/>
+          <w:szCs w:val="26"/>
+          <w:lang w:val="en-US"/>
+        </w:rPr>
+        <w:t xml:space="preserve"> $ </w:t>
+      </w:r>
+      <w:r>
+        <w:rPr>
+          <w:rFonts w:ascii="Consolas" w:hAnsi="Consolas" w:cs="Consolas"/>
+          <w:color w:val="354044"/>
+          <w:sz w:val="21"/>
+          <w:szCs w:val="21"/>
+        </w:rPr>
+        <w:t xml:space="preserve">systemctl </w:t>
+      </w:r>
+      <w:r>
+        <w:rPr>
+          <w:rFonts w:ascii="Consolas" w:hAnsi="Consolas" w:cs="Consolas"/>
+          <w:color w:val="669900"/>
+          <w:sz w:val="21"/>
+          <w:szCs w:val="21"/>
+        </w:rPr>
+        <w:t>enable</w:t>
+      </w:r>
+      <w:r>
+        <w:rPr>
+          <w:rFonts w:ascii="Consolas" w:hAnsi="Consolas" w:cs="Consolas"/>
+          <w:color w:val="354044"/>
+          <w:sz w:val="21"/>
+          <w:szCs w:val="21"/>
+        </w:rPr>
+        <w:t xml:space="preserve"> </w:t>
+      </w:r>
+      <w:proofErr w:type="spellStart"/>
+      <w:proofErr w:type="gramStart"/>
+      <w:r>
+        <w:rPr>
+          <w:rFonts w:ascii="Consolas" w:hAnsi="Consolas" w:cs="Consolas"/>
+          <w:color w:val="354044"/>
+          <w:sz w:val="21"/>
+          <w:szCs w:val="21"/>
+          <w:lang w:val="tr-TR"/>
+        </w:rPr>
+        <w:t>prometheus</w:t>
+      </w:r>
+      <w:proofErr w:type="spellEnd"/>
+      <w:r>
+        <w:rPr>
+          <w:rFonts w:ascii="Consolas" w:hAnsi="Consolas" w:cs="Consolas"/>
+          <w:color w:val="354044"/>
+          <w:sz w:val="21"/>
+          <w:szCs w:val="21"/>
+        </w:rPr>
+        <w:t>.service</w:t>
+      </w:r>
+      <w:proofErr w:type="gramEnd"/>
+    </w:p>
+    <w:p>
+      <w:pPr>
+        <w:autoSpaceDE w:val="0"/>
+        <w:autoSpaceDN w:val="0"/>
+        <w:adjustRightInd w:val="0"/>
+        <w:rPr>
+          <w:rFonts w:ascii="AppleSystemUIFont" w:hAnsi="AppleSystemUIFont" w:cs="AppleSystemUIFont"/>
+          <w:sz w:val="26"/>
+          <w:szCs w:val="26"/>
+          <w:lang w:val="en-US"/>
+        </w:rPr>
+      </w:pPr>
+    </w:p>
+    <w:p>
+      <w:pPr>
+        <w:autoSpaceDE w:val="0"/>
+        <w:autoSpaceDN w:val="0"/>
+        <w:adjustRightInd w:val="0"/>
+        <w:rPr>
+          <w:rFonts w:ascii="AppleSystemUIFont" w:hAnsi="AppleSystemUIFont" w:cs="AppleSystemUIFont"/>
+          <w:sz w:val="26"/>
+          <w:szCs w:val="26"/>
+          <w:lang w:val="en-US"/>
+        </w:rPr>
+      </w:pPr>
+      <w:proofErr w:type="spellStart"/>
+      <w:r>
+        <w:rPr>
+          <w:rFonts w:ascii="AppleSystemUIFont" w:hAnsi="AppleSystemUIFont" w:cs="AppleSystemUIFont"/>
+          <w:sz w:val="26"/>
+          <w:szCs w:val="26"/>
+          <w:lang w:val="en-US"/>
+        </w:rPr>
+        <w:t>Adress</w:t>
       </w:r>
       <w:proofErr w:type="spellEnd"/>
       <w:r>
@@ -442,733 +419,9 @@
             <w:szCs w:val="26"/>
             <w:lang w:val="en-US"/>
           </w:rPr>
-          <w:t>https://github.com/prometheus/prometheus/releases/download/v2.33.1/prometheus-2.33.1.linux-amd64.tar.gz</w:t>
+          <w:t>http://localhost:9090</w:t>
         </w:r>
       </w:hyperlink>
-    </w:p>
-    <w:p>
-      <w:pPr>
-        <w:autoSpaceDE w:val="0"/>
-        <w:autoSpaceDN w:val="0"/>
-        <w:adjustRightInd w:val="0"/>
-        <w:rPr>
-          <w:rFonts w:ascii="AppleSystemUIFont" w:hAnsi="AppleSystemUIFont" w:cs="AppleSystemUIFont"/>
-          <w:sz w:val="26"/>
-          <w:szCs w:val="26"/>
-          <w:lang w:val="en-US"/>
-        </w:rPr>
-      </w:pPr>
-      <w:r>
-        <w:rPr>
-          <w:rFonts w:ascii="AppleSystemUIFont" w:hAnsi="AppleSystemUIFont" w:cs="AppleSystemUIFont"/>
-          <w:sz w:val="26"/>
-          <w:szCs w:val="26"/>
-          <w:lang w:val="en-US"/>
-        </w:rPr>
-        <w:t>-</w:t>
-      </w:r>
-      <w:proofErr w:type="spellStart"/>
-      <w:r>
-        <w:rPr>
-          <w:rFonts w:ascii="AppleSystemUIFont" w:hAnsi="AppleSystemUIFont" w:cs="AppleSystemUIFont"/>
-          <w:sz w:val="26"/>
-          <w:szCs w:val="26"/>
-          <w:lang w:val="en-US"/>
-        </w:rPr>
-        <w:t>wget</w:t>
-      </w:r>
-      <w:proofErr w:type="spellEnd"/>
-      <w:r>
-        <w:rPr>
-          <w:rFonts w:ascii="AppleSystemUIFont" w:hAnsi="AppleSystemUIFont" w:cs="AppleSystemUIFont"/>
-          <w:sz w:val="26"/>
-          <w:szCs w:val="26"/>
-          <w:lang w:val="en-US"/>
-        </w:rPr>
-        <w:t xml:space="preserve"> </w:t>
-      </w:r>
-      <w:proofErr w:type="spellStart"/>
-      <w:r>
-        <w:rPr>
-          <w:rFonts w:ascii="AppleSystemUIFont" w:hAnsi="AppleSystemUIFont" w:cs="AppleSystemUIFont"/>
-          <w:sz w:val="26"/>
-          <w:szCs w:val="26"/>
-          <w:lang w:val="en-US"/>
-        </w:rPr>
-        <w:t>komutu</w:t>
-      </w:r>
-      <w:proofErr w:type="spellEnd"/>
-      <w:r>
-        <w:rPr>
-          <w:rFonts w:ascii="AppleSystemUIFont" w:hAnsi="AppleSystemUIFont" w:cs="AppleSystemUIFont"/>
-          <w:sz w:val="26"/>
-          <w:szCs w:val="26"/>
-          <w:lang w:val="en-US"/>
-        </w:rPr>
-        <w:t xml:space="preserve"> </w:t>
-      </w:r>
-      <w:proofErr w:type="spellStart"/>
-      <w:r>
-        <w:rPr>
-          <w:rFonts w:ascii="AppleSystemUIFont" w:hAnsi="AppleSystemUIFont" w:cs="AppleSystemUIFont"/>
-          <w:sz w:val="26"/>
-          <w:szCs w:val="26"/>
-          <w:lang w:val="en-US"/>
-        </w:rPr>
-        <w:t>ile</w:t>
-      </w:r>
-      <w:proofErr w:type="spellEnd"/>
-      <w:r>
-        <w:rPr>
-          <w:rFonts w:ascii="AppleSystemUIFont" w:hAnsi="AppleSystemUIFont" w:cs="AppleSystemUIFont"/>
-          <w:sz w:val="26"/>
-          <w:szCs w:val="26"/>
-          <w:lang w:val="en-US"/>
-        </w:rPr>
-        <w:t xml:space="preserve"> </w:t>
-      </w:r>
-      <w:proofErr w:type="spellStart"/>
-      <w:r>
-        <w:rPr>
-          <w:rFonts w:ascii="AppleSystemUIFont" w:hAnsi="AppleSystemUIFont" w:cs="AppleSystemUIFont"/>
-          <w:sz w:val="26"/>
-          <w:szCs w:val="26"/>
-          <w:lang w:val="en-US"/>
-        </w:rPr>
-        <w:t>verinin</w:t>
-      </w:r>
-      <w:proofErr w:type="spellEnd"/>
-      <w:r>
-        <w:rPr>
-          <w:rFonts w:ascii="AppleSystemUIFont" w:hAnsi="AppleSystemUIFont" w:cs="AppleSystemUIFont"/>
-          <w:sz w:val="26"/>
-          <w:szCs w:val="26"/>
-          <w:lang w:val="en-US"/>
-        </w:rPr>
-        <w:t xml:space="preserve"> </w:t>
-      </w:r>
-      <w:proofErr w:type="spellStart"/>
-      <w:r>
-        <w:rPr>
-          <w:rFonts w:ascii="AppleSystemUIFont" w:hAnsi="AppleSystemUIFont" w:cs="AppleSystemUIFont"/>
-          <w:sz w:val="26"/>
-          <w:szCs w:val="26"/>
-          <w:lang w:val="en-US"/>
-        </w:rPr>
-        <w:t>çekilmesi</w:t>
-      </w:r>
-      <w:proofErr w:type="spellEnd"/>
-      <w:r>
-        <w:rPr>
-          <w:rFonts w:ascii="AppleSystemUIFont" w:hAnsi="AppleSystemUIFont" w:cs="AppleSystemUIFont"/>
-          <w:sz w:val="26"/>
-          <w:szCs w:val="26"/>
-          <w:lang w:val="en-US"/>
-        </w:rPr>
-        <w:t xml:space="preserve"> </w:t>
-      </w:r>
-      <w:proofErr w:type="spellStart"/>
-      <w:r>
-        <w:rPr>
-          <w:rFonts w:ascii="AppleSystemUIFont" w:hAnsi="AppleSystemUIFont" w:cs="AppleSystemUIFont"/>
-          <w:sz w:val="26"/>
-          <w:szCs w:val="26"/>
-          <w:lang w:val="en-US"/>
-        </w:rPr>
-        <w:t>gerçekleştirilir</w:t>
-      </w:r>
-      <w:proofErr w:type="spellEnd"/>
-      <w:r>
-        <w:rPr>
-          <w:rFonts w:ascii="AppleSystemUIFont" w:hAnsi="AppleSystemUIFont" w:cs="AppleSystemUIFont"/>
-          <w:sz w:val="26"/>
-          <w:szCs w:val="26"/>
-          <w:lang w:val="en-US"/>
-        </w:rPr>
-        <w:t>.</w:t>
-      </w:r>
-    </w:p>
-    <w:p>
-      <w:pPr>
-        <w:autoSpaceDE w:val="0"/>
-        <w:autoSpaceDN w:val="0"/>
-        <w:adjustRightInd w:val="0"/>
-        <w:rPr>
-          <w:rFonts w:ascii="AppleSystemUIFont" w:hAnsi="AppleSystemUIFont" w:cs="AppleSystemUIFont"/>
-          <w:sz w:val="26"/>
-          <w:szCs w:val="26"/>
-          <w:lang w:val="en-US"/>
-        </w:rPr>
-      </w:pPr>
-      <w:r>
-        <w:rPr>
-          <w:rFonts w:ascii="AppleSystemUIFont" w:hAnsi="AppleSystemUIFont" w:cs="AppleSystemUIFont"/>
-          <w:sz w:val="26"/>
-          <w:szCs w:val="26"/>
-          <w:lang w:val="en-US"/>
-        </w:rPr>
-        <w:t>-</w:t>
-      </w:r>
-      <w:proofErr w:type="spellStart"/>
-      <w:r>
-        <w:rPr>
-          <w:rFonts w:ascii="AppleSystemUIFont" w:hAnsi="AppleSystemUIFont" w:cs="AppleSystemUIFont"/>
-          <w:sz w:val="26"/>
-          <w:szCs w:val="26"/>
-          <w:lang w:val="en-US"/>
-        </w:rPr>
-        <w:t>Gelen</w:t>
-      </w:r>
-      <w:proofErr w:type="spellEnd"/>
-      <w:r>
-        <w:rPr>
-          <w:rFonts w:ascii="AppleSystemUIFont" w:hAnsi="AppleSystemUIFont" w:cs="AppleSystemUIFont"/>
-          <w:sz w:val="26"/>
-          <w:szCs w:val="26"/>
-          <w:lang w:val="en-US"/>
-        </w:rPr>
-        <w:t xml:space="preserve"> zip </w:t>
-      </w:r>
-      <w:proofErr w:type="spellStart"/>
-      <w:r>
-        <w:rPr>
-          <w:rFonts w:ascii="AppleSystemUIFont" w:hAnsi="AppleSystemUIFont" w:cs="AppleSystemUIFont"/>
-          <w:sz w:val="26"/>
-          <w:szCs w:val="26"/>
-          <w:lang w:val="en-US"/>
-        </w:rPr>
-        <w:t>dosyasını</w:t>
-      </w:r>
-      <w:proofErr w:type="spellEnd"/>
-      <w:r>
-        <w:rPr>
-          <w:rFonts w:ascii="AppleSystemUIFont" w:hAnsi="AppleSystemUIFont" w:cs="AppleSystemUIFont"/>
-          <w:sz w:val="26"/>
-          <w:szCs w:val="26"/>
-          <w:lang w:val="en-US"/>
-        </w:rPr>
-        <w:t xml:space="preserve"> tar -</w:t>
-      </w:r>
-      <w:proofErr w:type="spellStart"/>
-      <w:r>
-        <w:rPr>
-          <w:rFonts w:ascii="AppleSystemUIFont" w:hAnsi="AppleSystemUIFont" w:cs="AppleSystemUIFont"/>
-          <w:sz w:val="26"/>
-          <w:szCs w:val="26"/>
-          <w:lang w:val="en-US"/>
-        </w:rPr>
-        <w:t>xvf</w:t>
-      </w:r>
-      <w:proofErr w:type="spellEnd"/>
-      <w:r>
-        <w:rPr>
-          <w:rFonts w:ascii="AppleSystemUIFont" w:hAnsi="AppleSystemUIFont" w:cs="AppleSystemUIFont"/>
-          <w:sz w:val="26"/>
-          <w:szCs w:val="26"/>
-          <w:lang w:val="en-US"/>
-        </w:rPr>
-        <w:t xml:space="preserve"> [zip </w:t>
-      </w:r>
-      <w:proofErr w:type="spellStart"/>
-      <w:r>
-        <w:rPr>
-          <w:rFonts w:ascii="AppleSystemUIFont" w:hAnsi="AppleSystemUIFont" w:cs="AppleSystemUIFont"/>
-          <w:sz w:val="26"/>
-          <w:szCs w:val="26"/>
-          <w:lang w:val="en-US"/>
-        </w:rPr>
-        <w:t>ismi</w:t>
-      </w:r>
-      <w:proofErr w:type="spellEnd"/>
-      <w:r>
-        <w:rPr>
-          <w:rFonts w:ascii="AppleSystemUIFont" w:hAnsi="AppleSystemUIFont" w:cs="AppleSystemUIFont"/>
-          <w:sz w:val="26"/>
-          <w:szCs w:val="26"/>
-          <w:lang w:val="en-US"/>
-        </w:rPr>
-        <w:t xml:space="preserve">] </w:t>
-      </w:r>
-      <w:proofErr w:type="spellStart"/>
-      <w:r>
-        <w:rPr>
-          <w:rFonts w:ascii="AppleSystemUIFont" w:hAnsi="AppleSystemUIFont" w:cs="AppleSystemUIFont"/>
-          <w:sz w:val="26"/>
-          <w:szCs w:val="26"/>
-          <w:lang w:val="en-US"/>
-        </w:rPr>
-        <w:t>ile</w:t>
-      </w:r>
-      <w:proofErr w:type="spellEnd"/>
-      <w:r>
-        <w:rPr>
-          <w:rFonts w:ascii="AppleSystemUIFont" w:hAnsi="AppleSystemUIFont" w:cs="AppleSystemUIFont"/>
-          <w:sz w:val="26"/>
-          <w:szCs w:val="26"/>
-          <w:lang w:val="en-US"/>
-        </w:rPr>
-        <w:t xml:space="preserve"> </w:t>
-      </w:r>
-      <w:proofErr w:type="spellStart"/>
-      <w:r>
-        <w:rPr>
-          <w:rFonts w:ascii="AppleSystemUIFont" w:hAnsi="AppleSystemUIFont" w:cs="AppleSystemUIFont"/>
-          <w:sz w:val="26"/>
-          <w:szCs w:val="26"/>
-          <w:lang w:val="en-US"/>
-        </w:rPr>
-        <w:t>açılır</w:t>
-      </w:r>
-      <w:proofErr w:type="spellEnd"/>
-      <w:r>
-        <w:rPr>
-          <w:rFonts w:ascii="AppleSystemUIFont" w:hAnsi="AppleSystemUIFont" w:cs="AppleSystemUIFont"/>
-          <w:sz w:val="26"/>
-          <w:szCs w:val="26"/>
-          <w:lang w:val="en-US"/>
-        </w:rPr>
-        <w:t>.</w:t>
-      </w:r>
-    </w:p>
-    <w:p>
-      <w:pPr>
-        <w:autoSpaceDE w:val="0"/>
-        <w:autoSpaceDN w:val="0"/>
-        <w:adjustRightInd w:val="0"/>
-        <w:rPr>
-          <w:rFonts w:ascii="AppleSystemUIFont" w:hAnsi="AppleSystemUIFont" w:cs="AppleSystemUIFont"/>
-          <w:sz w:val="26"/>
-          <w:szCs w:val="26"/>
-          <w:lang w:val="en-US"/>
-        </w:rPr>
-      </w:pPr>
-      <w:r>
-        <w:rPr>
-          <w:rFonts w:ascii="AppleSystemUIFont" w:hAnsi="AppleSystemUIFont" w:cs="AppleSystemUIFont"/>
-          <w:sz w:val="26"/>
-          <w:szCs w:val="26"/>
-          <w:lang w:val="en-US"/>
-        </w:rPr>
-        <w:t>(</w:t>
-      </w:r>
-      <w:proofErr w:type="spellStart"/>
-      <w:r>
-        <w:rPr>
-          <w:rFonts w:ascii="AppleSystemUIFont" w:hAnsi="AppleSystemUIFont" w:cs="AppleSystemUIFont"/>
-          <w:sz w:val="26"/>
-          <w:szCs w:val="26"/>
-          <w:lang w:val="en-US"/>
-        </w:rPr>
-        <w:t>Açılan</w:t>
-      </w:r>
-      <w:proofErr w:type="spellEnd"/>
-      <w:r>
-        <w:rPr>
-          <w:rFonts w:ascii="AppleSystemUIFont" w:hAnsi="AppleSystemUIFont" w:cs="AppleSystemUIFont"/>
-          <w:sz w:val="26"/>
-          <w:szCs w:val="26"/>
-          <w:lang w:val="en-US"/>
-        </w:rPr>
-        <w:t xml:space="preserve"> </w:t>
-      </w:r>
-      <w:proofErr w:type="spellStart"/>
-      <w:r>
-        <w:rPr>
-          <w:rFonts w:ascii="AppleSystemUIFont" w:hAnsi="AppleSystemUIFont" w:cs="AppleSystemUIFont"/>
-          <w:sz w:val="26"/>
-          <w:szCs w:val="26"/>
-          <w:lang w:val="en-US"/>
-        </w:rPr>
-        <w:t>dosyadaki</w:t>
-      </w:r>
-      <w:proofErr w:type="spellEnd"/>
-      <w:r>
-        <w:rPr>
-          <w:rFonts w:ascii="AppleSystemUIFont" w:hAnsi="AppleSystemUIFont" w:cs="AppleSystemUIFont"/>
-          <w:sz w:val="26"/>
-          <w:szCs w:val="26"/>
-          <w:lang w:val="en-US"/>
-        </w:rPr>
-        <w:t xml:space="preserve"> exec. </w:t>
-      </w:r>
-      <w:proofErr w:type="spellStart"/>
-      <w:r>
-        <w:rPr>
-          <w:rFonts w:ascii="AppleSystemUIFont" w:hAnsi="AppleSystemUIFont" w:cs="AppleSystemUIFont"/>
-          <w:sz w:val="26"/>
-          <w:szCs w:val="26"/>
-          <w:lang w:val="en-US"/>
-        </w:rPr>
-        <w:t>dosya</w:t>
-      </w:r>
-      <w:proofErr w:type="spellEnd"/>
-      <w:r>
-        <w:rPr>
-          <w:rFonts w:ascii="AppleSystemUIFont" w:hAnsi="AppleSystemUIFont" w:cs="AppleSystemUIFont"/>
-          <w:sz w:val="26"/>
-          <w:szCs w:val="26"/>
-          <w:lang w:val="en-US"/>
-        </w:rPr>
-        <w:t xml:space="preserve"> normal </w:t>
-      </w:r>
-      <w:proofErr w:type="spellStart"/>
-      <w:r>
-        <w:rPr>
-          <w:rFonts w:ascii="AppleSystemUIFont" w:hAnsi="AppleSystemUIFont" w:cs="AppleSystemUIFont"/>
-          <w:sz w:val="26"/>
-          <w:szCs w:val="26"/>
-          <w:lang w:val="en-US"/>
-        </w:rPr>
-        <w:t>şartlarda</w:t>
-      </w:r>
-      <w:proofErr w:type="spellEnd"/>
-      <w:r>
-        <w:rPr>
-          <w:rFonts w:ascii="AppleSystemUIFont" w:hAnsi="AppleSystemUIFont" w:cs="AppleSystemUIFont"/>
-          <w:sz w:val="26"/>
-          <w:szCs w:val="26"/>
-          <w:lang w:val="en-US"/>
-        </w:rPr>
-        <w:t xml:space="preserve"> terminal </w:t>
-      </w:r>
-      <w:proofErr w:type="spellStart"/>
-      <w:r>
-        <w:rPr>
-          <w:rFonts w:ascii="AppleSystemUIFont" w:hAnsi="AppleSystemUIFont" w:cs="AppleSystemUIFont"/>
-          <w:sz w:val="26"/>
-          <w:szCs w:val="26"/>
-          <w:lang w:val="en-US"/>
-        </w:rPr>
-        <w:t>üzerinden</w:t>
-      </w:r>
-      <w:proofErr w:type="spellEnd"/>
-      <w:r>
-        <w:rPr>
-          <w:rFonts w:ascii="AppleSystemUIFont" w:hAnsi="AppleSystemUIFont" w:cs="AppleSystemUIFont"/>
-          <w:sz w:val="26"/>
-          <w:szCs w:val="26"/>
-          <w:lang w:val="en-US"/>
-        </w:rPr>
-        <w:t xml:space="preserve"> </w:t>
-      </w:r>
-      <w:proofErr w:type="spellStart"/>
-      <w:r>
-        <w:rPr>
-          <w:rFonts w:ascii="AppleSystemUIFont" w:hAnsi="AppleSystemUIFont" w:cs="AppleSystemUIFont"/>
-          <w:sz w:val="26"/>
-          <w:szCs w:val="26"/>
-          <w:lang w:val="en-US"/>
-        </w:rPr>
-        <w:t>çağrılarak</w:t>
-      </w:r>
-      <w:proofErr w:type="spellEnd"/>
-      <w:r>
-        <w:rPr>
-          <w:rFonts w:ascii="AppleSystemUIFont" w:hAnsi="AppleSystemUIFont" w:cs="AppleSystemUIFont"/>
-          <w:sz w:val="26"/>
-          <w:szCs w:val="26"/>
-          <w:lang w:val="en-US"/>
-        </w:rPr>
-        <w:t xml:space="preserve"> </w:t>
-      </w:r>
-      <w:proofErr w:type="spellStart"/>
-      <w:r>
-        <w:rPr>
-          <w:rFonts w:ascii="AppleSystemUIFont" w:hAnsi="AppleSystemUIFont" w:cs="AppleSystemUIFont"/>
-          <w:sz w:val="26"/>
-          <w:szCs w:val="26"/>
-          <w:lang w:val="en-US"/>
-        </w:rPr>
-        <w:t>kullanılabiliyor</w:t>
-      </w:r>
-      <w:proofErr w:type="spellEnd"/>
-      <w:r>
-        <w:rPr>
-          <w:rFonts w:ascii="AppleSystemUIFont" w:hAnsi="AppleSystemUIFont" w:cs="AppleSystemUIFont"/>
-          <w:sz w:val="26"/>
-          <w:szCs w:val="26"/>
-          <w:lang w:val="en-US"/>
-        </w:rPr>
-        <w:t xml:space="preserve"> ama </w:t>
-      </w:r>
-      <w:proofErr w:type="spellStart"/>
-      <w:r>
-        <w:rPr>
-          <w:rFonts w:ascii="AppleSystemUIFont" w:hAnsi="AppleSystemUIFont" w:cs="AppleSystemUIFont"/>
-          <w:sz w:val="26"/>
-          <w:szCs w:val="26"/>
-          <w:lang w:val="en-US"/>
-        </w:rPr>
-        <w:t>benim</w:t>
-      </w:r>
-      <w:proofErr w:type="spellEnd"/>
-      <w:r>
-        <w:rPr>
-          <w:rFonts w:ascii="AppleSystemUIFont" w:hAnsi="AppleSystemUIFont" w:cs="AppleSystemUIFont"/>
-          <w:sz w:val="26"/>
-          <w:szCs w:val="26"/>
-          <w:lang w:val="en-US"/>
-        </w:rPr>
-        <w:t xml:space="preserve"> </w:t>
-      </w:r>
-      <w:proofErr w:type="spellStart"/>
-      <w:r>
-        <w:rPr>
-          <w:rFonts w:ascii="AppleSystemUIFont" w:hAnsi="AppleSystemUIFont" w:cs="AppleSystemUIFont"/>
-          <w:sz w:val="26"/>
-          <w:szCs w:val="26"/>
-          <w:lang w:val="en-US"/>
-        </w:rPr>
-        <w:t>denemelerimde</w:t>
-      </w:r>
-      <w:proofErr w:type="spellEnd"/>
-      <w:r>
-        <w:rPr>
-          <w:rFonts w:ascii="AppleSystemUIFont" w:hAnsi="AppleSystemUIFont" w:cs="AppleSystemUIFont"/>
-          <w:sz w:val="26"/>
-          <w:szCs w:val="26"/>
-          <w:lang w:val="en-US"/>
-        </w:rPr>
-        <w:t xml:space="preserve"> </w:t>
-      </w:r>
-      <w:r>
-        <w:rPr>
-          <w:rFonts w:ascii="AppleSystemUIFont" w:hAnsi="AppleSystemUIFont" w:cs="AppleSystemUIFont"/>
-          <w:sz w:val="26"/>
-          <w:szCs w:val="26"/>
-          <w:lang w:val="en-US"/>
-        </w:rPr>
-        <w:t xml:space="preserve">permission </w:t>
-      </w:r>
-      <w:proofErr w:type="spellStart"/>
-      <w:r>
-        <w:rPr>
-          <w:rFonts w:ascii="AppleSystemUIFont" w:hAnsi="AppleSystemUIFont" w:cs="AppleSystemUIFont"/>
-          <w:sz w:val="26"/>
-          <w:szCs w:val="26"/>
-          <w:lang w:val="en-US"/>
-        </w:rPr>
-        <w:t>sorunlarından</w:t>
-      </w:r>
-      <w:proofErr w:type="spellEnd"/>
-      <w:r>
-        <w:rPr>
-          <w:rFonts w:ascii="AppleSystemUIFont" w:hAnsi="AppleSystemUIFont" w:cs="AppleSystemUIFont"/>
-          <w:sz w:val="26"/>
-          <w:szCs w:val="26"/>
-          <w:lang w:val="en-US"/>
-        </w:rPr>
-        <w:t xml:space="preserve"> </w:t>
-      </w:r>
-      <w:proofErr w:type="spellStart"/>
-      <w:r>
-        <w:rPr>
-          <w:rFonts w:ascii="AppleSystemUIFont" w:hAnsi="AppleSystemUIFont" w:cs="AppleSystemUIFont"/>
-          <w:sz w:val="26"/>
-          <w:szCs w:val="26"/>
-          <w:lang w:val="en-US"/>
-        </w:rPr>
-        <w:t>kaynaklı</w:t>
-      </w:r>
-      <w:proofErr w:type="spellEnd"/>
-      <w:r>
-        <w:rPr>
-          <w:rFonts w:ascii="AppleSystemUIFont" w:hAnsi="AppleSystemUIFont" w:cs="AppleSystemUIFont"/>
-          <w:sz w:val="26"/>
-          <w:szCs w:val="26"/>
-          <w:lang w:val="en-US"/>
-        </w:rPr>
-        <w:t xml:space="preserve"> </w:t>
-      </w:r>
-      <w:proofErr w:type="spellStart"/>
-      <w:r>
-        <w:rPr>
-          <w:rFonts w:ascii="AppleSystemUIFont" w:hAnsi="AppleSystemUIFont" w:cs="AppleSystemUIFont"/>
-          <w:sz w:val="26"/>
-          <w:szCs w:val="26"/>
-          <w:lang w:val="en-US"/>
-        </w:rPr>
-        <w:t>olduğunu</w:t>
-      </w:r>
-      <w:proofErr w:type="spellEnd"/>
-      <w:r>
-        <w:rPr>
-          <w:rFonts w:ascii="AppleSystemUIFont" w:hAnsi="AppleSystemUIFont" w:cs="AppleSystemUIFont"/>
-          <w:sz w:val="26"/>
-          <w:szCs w:val="26"/>
-          <w:lang w:val="en-US"/>
-        </w:rPr>
-        <w:t xml:space="preserve"> </w:t>
-      </w:r>
-      <w:proofErr w:type="spellStart"/>
-      <w:r>
-        <w:rPr>
-          <w:rFonts w:ascii="AppleSystemUIFont" w:hAnsi="AppleSystemUIFont" w:cs="AppleSystemUIFont"/>
-          <w:sz w:val="26"/>
-          <w:szCs w:val="26"/>
-          <w:lang w:val="en-US"/>
-        </w:rPr>
-        <w:t>düşündüğüm</w:t>
-      </w:r>
-      <w:proofErr w:type="spellEnd"/>
-      <w:r>
-        <w:rPr>
-          <w:rFonts w:ascii="AppleSystemUIFont" w:hAnsi="AppleSystemUIFont" w:cs="AppleSystemUIFont"/>
-          <w:sz w:val="26"/>
-          <w:szCs w:val="26"/>
-          <w:lang w:val="en-US"/>
-        </w:rPr>
-        <w:t xml:space="preserve"> </w:t>
-      </w:r>
-      <w:proofErr w:type="spellStart"/>
-      <w:r>
-        <w:rPr>
-          <w:rFonts w:ascii="AppleSystemUIFont" w:hAnsi="AppleSystemUIFont" w:cs="AppleSystemUIFont"/>
-          <w:sz w:val="26"/>
-          <w:szCs w:val="26"/>
-          <w:lang w:val="en-US"/>
-        </w:rPr>
-        <w:t>bir</w:t>
-      </w:r>
-      <w:proofErr w:type="spellEnd"/>
-      <w:r>
-        <w:rPr>
-          <w:rFonts w:ascii="AppleSystemUIFont" w:hAnsi="AppleSystemUIFont" w:cs="AppleSystemUIFont"/>
-          <w:sz w:val="26"/>
-          <w:szCs w:val="26"/>
-          <w:lang w:val="en-US"/>
-        </w:rPr>
-        <w:t xml:space="preserve"> </w:t>
-      </w:r>
-      <w:proofErr w:type="spellStart"/>
-      <w:r>
-        <w:rPr>
-          <w:rFonts w:ascii="AppleSystemUIFont" w:hAnsi="AppleSystemUIFont" w:cs="AppleSystemUIFont"/>
-          <w:sz w:val="26"/>
-          <w:szCs w:val="26"/>
-          <w:lang w:val="en-US"/>
-        </w:rPr>
-        <w:t>şekilde</w:t>
-      </w:r>
-      <w:proofErr w:type="spellEnd"/>
-      <w:r>
-        <w:rPr>
-          <w:rFonts w:ascii="AppleSystemUIFont" w:hAnsi="AppleSystemUIFont" w:cs="AppleSystemUIFont"/>
-          <w:sz w:val="26"/>
-          <w:szCs w:val="26"/>
-          <w:lang w:val="en-US"/>
-        </w:rPr>
-        <w:t xml:space="preserve"> </w:t>
-      </w:r>
-      <w:proofErr w:type="spellStart"/>
-      <w:r>
-        <w:rPr>
-          <w:rFonts w:ascii="AppleSystemUIFont" w:hAnsi="AppleSystemUIFont" w:cs="AppleSystemUIFont"/>
-          <w:sz w:val="26"/>
-          <w:szCs w:val="26"/>
-          <w:lang w:val="en-US"/>
-        </w:rPr>
-        <w:t>olmadığından</w:t>
-      </w:r>
-      <w:proofErr w:type="spellEnd"/>
-      <w:r>
-        <w:rPr>
-          <w:rFonts w:ascii="AppleSystemUIFont" w:hAnsi="AppleSystemUIFont" w:cs="AppleSystemUIFont"/>
-          <w:sz w:val="26"/>
-          <w:szCs w:val="26"/>
-          <w:lang w:val="en-US"/>
-        </w:rPr>
-        <w:t xml:space="preserve"> </w:t>
-      </w:r>
-      <w:proofErr w:type="spellStart"/>
-      <w:r>
-        <w:rPr>
-          <w:rFonts w:ascii="AppleSystemUIFont" w:hAnsi="AppleSystemUIFont" w:cs="AppleSystemUIFont"/>
-          <w:sz w:val="26"/>
-          <w:szCs w:val="26"/>
-          <w:lang w:val="en-US"/>
-        </w:rPr>
-        <w:t>farklı</w:t>
-      </w:r>
-      <w:proofErr w:type="spellEnd"/>
-      <w:r>
-        <w:rPr>
-          <w:rFonts w:ascii="AppleSystemUIFont" w:hAnsi="AppleSystemUIFont" w:cs="AppleSystemUIFont"/>
-          <w:sz w:val="26"/>
-          <w:szCs w:val="26"/>
-          <w:lang w:val="en-US"/>
-        </w:rPr>
-        <w:t xml:space="preserve"> </w:t>
-      </w:r>
-      <w:proofErr w:type="spellStart"/>
-      <w:r>
-        <w:rPr>
-          <w:rFonts w:ascii="AppleSystemUIFont" w:hAnsi="AppleSystemUIFont" w:cs="AppleSystemUIFont"/>
-          <w:sz w:val="26"/>
-          <w:szCs w:val="26"/>
-          <w:lang w:val="en-US"/>
-        </w:rPr>
-        <w:t>bir</w:t>
-      </w:r>
-      <w:proofErr w:type="spellEnd"/>
-      <w:r>
-        <w:rPr>
-          <w:rFonts w:ascii="AppleSystemUIFont" w:hAnsi="AppleSystemUIFont" w:cs="AppleSystemUIFont"/>
-          <w:sz w:val="26"/>
-          <w:szCs w:val="26"/>
-          <w:lang w:val="en-US"/>
-        </w:rPr>
-        <w:t xml:space="preserve"> </w:t>
-      </w:r>
-      <w:proofErr w:type="spellStart"/>
-      <w:r>
-        <w:rPr>
-          <w:rFonts w:ascii="AppleSystemUIFont" w:hAnsi="AppleSystemUIFont" w:cs="AppleSystemUIFont"/>
-          <w:sz w:val="26"/>
-          <w:szCs w:val="26"/>
-          <w:lang w:val="en-US"/>
-        </w:rPr>
-        <w:t>yol</w:t>
-      </w:r>
-      <w:proofErr w:type="spellEnd"/>
-      <w:r>
-        <w:rPr>
-          <w:rFonts w:ascii="AppleSystemUIFont" w:hAnsi="AppleSystemUIFont" w:cs="AppleSystemUIFont"/>
-          <w:sz w:val="26"/>
-          <w:szCs w:val="26"/>
-          <w:lang w:val="en-US"/>
-        </w:rPr>
-        <w:t xml:space="preserve"> </w:t>
-      </w:r>
-      <w:proofErr w:type="spellStart"/>
-      <w:r>
-        <w:rPr>
-          <w:rFonts w:ascii="AppleSystemUIFont" w:hAnsi="AppleSystemUIFont" w:cs="AppleSystemUIFont"/>
-          <w:sz w:val="26"/>
-          <w:szCs w:val="26"/>
-          <w:lang w:val="en-US"/>
-        </w:rPr>
-        <w:t>izledim</w:t>
-      </w:r>
-      <w:proofErr w:type="spellEnd"/>
-      <w:r>
-        <w:rPr>
-          <w:rFonts w:ascii="AppleSystemUIFont" w:hAnsi="AppleSystemUIFont" w:cs="AppleSystemUIFont"/>
-          <w:sz w:val="26"/>
-          <w:szCs w:val="26"/>
-          <w:lang w:val="en-US"/>
-        </w:rPr>
-        <w:t>.</w:t>
-      </w:r>
-      <w:r>
-        <w:rPr>
-          <w:rFonts w:ascii="AppleSystemUIFont" w:hAnsi="AppleSystemUIFont" w:cs="AppleSystemUIFont"/>
-          <w:sz w:val="26"/>
-          <w:szCs w:val="26"/>
-          <w:lang w:val="en-US"/>
-        </w:rPr>
-        <w:t>)</w:t>
-      </w:r>
     </w:p>
     <w:p>
       <w:pPr>
@@ -1206,7 +459,7 @@
           <w:szCs w:val="32"/>
           <w:lang w:val="en-US"/>
         </w:rPr>
-        <w:t xml:space="preserve">STARTING PROMETHEUS </w:t>
+        <w:t>STARTING GRAFANA</w:t>
       </w:r>
     </w:p>
     <w:p>
@@ -1216,271 +469,598 @@
         <w:adjustRightInd w:val="0"/>
         <w:rPr>
           <w:rFonts w:ascii="AppleSystemUIFont" w:hAnsi="AppleSystemUIFont" w:cs="AppleSystemUIFont"/>
-          <w:sz w:val="26"/>
-          <w:szCs w:val="26"/>
-          <w:lang w:val="en-US"/>
-        </w:rPr>
-      </w:pPr>
-      <w:proofErr w:type="spellStart"/>
-      <w:r>
-        <w:rPr>
-          <w:rFonts w:ascii="AppleSystemUIFont" w:hAnsi="AppleSystemUIFont" w:cs="AppleSystemUIFont"/>
-          <w:sz w:val="26"/>
-          <w:szCs w:val="26"/>
-          <w:lang w:val="en-US"/>
-        </w:rPr>
-        <w:t>Kullanım</w:t>
-      </w:r>
-      <w:proofErr w:type="spellEnd"/>
-      <w:r>
-        <w:rPr>
-          <w:rFonts w:ascii="AppleSystemUIFont" w:hAnsi="AppleSystemUIFont" w:cs="AppleSystemUIFont"/>
-          <w:sz w:val="26"/>
-          <w:szCs w:val="26"/>
-          <w:lang w:val="en-US"/>
+          <w:b/>
+          <w:bCs/>
+          <w:sz w:val="32"/>
+          <w:szCs w:val="32"/>
+          <w:lang w:val="en-US"/>
+        </w:rPr>
+      </w:pPr>
+    </w:p>
+    <w:p>
+      <w:pPr>
+        <w:shd w:val="clear" w:color="auto" w:fill="F7FAFF"/>
+        <w:tabs>
+          <w:tab w:val="left" w:pos="916"/>
+          <w:tab w:val="left" w:pos="1832"/>
+          <w:tab w:val="left" w:pos="2748"/>
+          <w:tab w:val="left" w:pos="3664"/>
+          <w:tab w:val="left" w:pos="4580"/>
+          <w:tab w:val="left" w:pos="5496"/>
+          <w:tab w:val="left" w:pos="6412"/>
+          <w:tab w:val="left" w:pos="7328"/>
+          <w:tab w:val="left" w:pos="8244"/>
+          <w:tab w:val="left" w:pos="9160"/>
+          <w:tab w:val="left" w:pos="10076"/>
+          <w:tab w:val="left" w:pos="10992"/>
+          <w:tab w:val="left" w:pos="11908"/>
+          <w:tab w:val="left" w:pos="12824"/>
+          <w:tab w:val="left" w:pos="13740"/>
+          <w:tab w:val="left" w:pos="14656"/>
+        </w:tabs>
+        <w:rPr>
+          <w:rFonts w:ascii="Consolas" w:hAnsi="Consolas" w:cs="Consolas"/>
+          <w:color w:val="354044"/>
+          <w:sz w:val="21"/>
+          <w:szCs w:val="21"/>
+        </w:rPr>
+      </w:pPr>
+      <w:r>
+        <w:rPr>
+          <w:rFonts w:ascii="Consolas" w:hAnsi="Consolas" w:cs="Consolas"/>
+          <w:color w:val="DD4A68"/>
+          <w:sz w:val="21"/>
+          <w:szCs w:val="21"/>
+        </w:rPr>
+        <w:t>sudo</w:t>
+      </w:r>
+      <w:r>
+        <w:rPr>
+          <w:rFonts w:ascii="Consolas" w:hAnsi="Consolas" w:cs="Consolas"/>
+          <w:color w:val="354044"/>
+          <w:sz w:val="21"/>
+          <w:szCs w:val="21"/>
         </w:rPr>
         <w:t xml:space="preserve"> </w:t>
       </w:r>
-      <w:proofErr w:type="spellStart"/>
-      <w:r>
-        <w:rPr>
-          <w:rFonts w:ascii="AppleSystemUIFont" w:hAnsi="AppleSystemUIFont" w:cs="AppleSystemUIFont"/>
-          <w:sz w:val="26"/>
-          <w:szCs w:val="26"/>
-          <w:lang w:val="en-US"/>
-        </w:rPr>
-        <w:t>kolaylığı</w:t>
-      </w:r>
-      <w:proofErr w:type="spellEnd"/>
-      <w:r>
-        <w:rPr>
-          <w:rFonts w:ascii="AppleSystemUIFont" w:hAnsi="AppleSystemUIFont" w:cs="AppleSystemUIFont"/>
-          <w:sz w:val="26"/>
-          <w:szCs w:val="26"/>
-          <w:lang w:val="en-US"/>
+      <w:r>
+        <w:rPr>
+          <w:rFonts w:ascii="Consolas" w:hAnsi="Consolas" w:cs="Consolas"/>
+          <w:color w:val="DD4A68"/>
+          <w:sz w:val="21"/>
+          <w:szCs w:val="21"/>
+        </w:rPr>
+        <w:t>apt-get</w:t>
+      </w:r>
+      <w:r>
+        <w:rPr>
+          <w:rFonts w:ascii="Consolas" w:hAnsi="Consolas" w:cs="Consolas"/>
+          <w:color w:val="354044"/>
+          <w:sz w:val="21"/>
+          <w:szCs w:val="21"/>
         </w:rPr>
         <w:t xml:space="preserve"> </w:t>
       </w:r>
-      <w:proofErr w:type="spellStart"/>
-      <w:r>
-        <w:rPr>
-          <w:rFonts w:ascii="AppleSystemUIFont" w:hAnsi="AppleSystemUIFont" w:cs="AppleSystemUIFont"/>
-          <w:sz w:val="26"/>
-          <w:szCs w:val="26"/>
-          <w:lang w:val="en-US"/>
-        </w:rPr>
-        <w:t>ve</w:t>
-      </w:r>
-      <w:proofErr w:type="spellEnd"/>
-      <w:r>
-        <w:rPr>
-          <w:rFonts w:ascii="AppleSystemUIFont" w:hAnsi="AppleSystemUIFont" w:cs="AppleSystemUIFont"/>
-          <w:sz w:val="26"/>
-          <w:szCs w:val="26"/>
-          <w:lang w:val="en-US"/>
+      <w:r>
+        <w:rPr>
+          <w:rFonts w:ascii="Consolas" w:hAnsi="Consolas" w:cs="Consolas"/>
+          <w:color w:val="DD4A68"/>
+          <w:sz w:val="21"/>
+          <w:szCs w:val="21"/>
+        </w:rPr>
+        <w:t>install</w:t>
+      </w:r>
+      <w:r>
+        <w:rPr>
+          <w:rFonts w:ascii="Consolas" w:hAnsi="Consolas" w:cs="Consolas"/>
+          <w:color w:val="354044"/>
+          <w:sz w:val="21"/>
+          <w:szCs w:val="21"/>
+        </w:rPr>
+        <w:t xml:space="preserve"> -y apt-transport-https</w:t>
+      </w:r>
+    </w:p>
+    <w:p>
+      <w:pPr>
+        <w:shd w:val="clear" w:color="auto" w:fill="F7FAFF"/>
+        <w:tabs>
+          <w:tab w:val="left" w:pos="916"/>
+          <w:tab w:val="left" w:pos="1832"/>
+          <w:tab w:val="left" w:pos="2748"/>
+          <w:tab w:val="left" w:pos="3664"/>
+          <w:tab w:val="left" w:pos="4580"/>
+          <w:tab w:val="left" w:pos="5496"/>
+          <w:tab w:val="left" w:pos="6412"/>
+          <w:tab w:val="left" w:pos="7328"/>
+          <w:tab w:val="left" w:pos="8244"/>
+          <w:tab w:val="left" w:pos="9160"/>
+          <w:tab w:val="left" w:pos="10076"/>
+          <w:tab w:val="left" w:pos="10992"/>
+          <w:tab w:val="left" w:pos="11908"/>
+          <w:tab w:val="left" w:pos="12824"/>
+          <w:tab w:val="left" w:pos="13740"/>
+          <w:tab w:val="left" w:pos="14656"/>
+        </w:tabs>
+        <w:rPr>
+          <w:rFonts w:ascii="Consolas" w:hAnsi="Consolas" w:cs="Consolas"/>
+          <w:color w:val="354044"/>
+          <w:sz w:val="21"/>
+          <w:szCs w:val="21"/>
+        </w:rPr>
+      </w:pPr>
+      <w:r>
+        <w:rPr>
+          <w:rFonts w:ascii="Consolas" w:hAnsi="Consolas" w:cs="Consolas"/>
+          <w:color w:val="DD4A68"/>
+          <w:sz w:val="21"/>
+          <w:szCs w:val="21"/>
+        </w:rPr>
+        <w:t>sudo</w:t>
+      </w:r>
+      <w:r>
+        <w:rPr>
+          <w:rFonts w:ascii="Consolas" w:hAnsi="Consolas" w:cs="Consolas"/>
+          <w:color w:val="354044"/>
+          <w:sz w:val="21"/>
+          <w:szCs w:val="21"/>
         </w:rPr>
         <w:t xml:space="preserve"> </w:t>
       </w:r>
-      <w:proofErr w:type="spellStart"/>
-      <w:r>
-        <w:rPr>
-          <w:rFonts w:ascii="AppleSystemUIFont" w:hAnsi="AppleSystemUIFont" w:cs="AppleSystemUIFont"/>
-          <w:sz w:val="26"/>
-          <w:szCs w:val="26"/>
-          <w:lang w:val="en-US"/>
-        </w:rPr>
-        <w:t>kontrolün</w:t>
-      </w:r>
-      <w:proofErr w:type="spellEnd"/>
-      <w:r>
-        <w:rPr>
-          <w:rFonts w:ascii="AppleSystemUIFont" w:hAnsi="AppleSystemUIFont" w:cs="AppleSystemUIFont"/>
-          <w:sz w:val="26"/>
-          <w:szCs w:val="26"/>
-          <w:lang w:val="en-US"/>
+      <w:r>
+        <w:rPr>
+          <w:rFonts w:ascii="Consolas" w:hAnsi="Consolas" w:cs="Consolas"/>
+          <w:color w:val="DD4A68"/>
+          <w:sz w:val="21"/>
+          <w:szCs w:val="21"/>
+        </w:rPr>
+        <w:t>apt-get</w:t>
+      </w:r>
+      <w:r>
+        <w:rPr>
+          <w:rFonts w:ascii="Consolas" w:hAnsi="Consolas" w:cs="Consolas"/>
+          <w:color w:val="354044"/>
+          <w:sz w:val="21"/>
+          <w:szCs w:val="21"/>
         </w:rPr>
         <w:t xml:space="preserve"> </w:t>
       </w:r>
-      <w:proofErr w:type="spellStart"/>
-      <w:r>
-        <w:rPr>
-          <w:rFonts w:ascii="AppleSystemUIFont" w:hAnsi="AppleSystemUIFont" w:cs="AppleSystemUIFont"/>
-          <w:sz w:val="26"/>
-          <w:szCs w:val="26"/>
-          <w:lang w:val="en-US"/>
-        </w:rPr>
-        <w:t>daha</w:t>
-      </w:r>
-      <w:proofErr w:type="spellEnd"/>
-      <w:r>
-        <w:rPr>
-          <w:rFonts w:ascii="AppleSystemUIFont" w:hAnsi="AppleSystemUIFont" w:cs="AppleSystemUIFont"/>
-          <w:sz w:val="26"/>
-          <w:szCs w:val="26"/>
-          <w:lang w:val="en-US"/>
+      <w:r>
+        <w:rPr>
+          <w:rFonts w:ascii="Consolas" w:hAnsi="Consolas" w:cs="Consolas"/>
+          <w:color w:val="DD4A68"/>
+          <w:sz w:val="21"/>
+          <w:szCs w:val="21"/>
+        </w:rPr>
+        <w:t>install</w:t>
+      </w:r>
+      <w:r>
+        <w:rPr>
+          <w:rFonts w:ascii="Consolas" w:hAnsi="Consolas" w:cs="Consolas"/>
+          <w:color w:val="354044"/>
+          <w:sz w:val="21"/>
+          <w:szCs w:val="21"/>
+        </w:rPr>
+        <w:t xml:space="preserve"> -y software-properties-common </w:t>
+      </w:r>
+      <w:r>
+        <w:rPr>
+          <w:rFonts w:ascii="Consolas" w:hAnsi="Consolas" w:cs="Consolas"/>
+          <w:color w:val="DD4A68"/>
+          <w:sz w:val="21"/>
+          <w:szCs w:val="21"/>
+        </w:rPr>
+        <w:t>wget</w:t>
+      </w:r>
+    </w:p>
+    <w:p>
+      <w:pPr>
+        <w:shd w:val="clear" w:color="auto" w:fill="F7FAFF"/>
+        <w:tabs>
+          <w:tab w:val="left" w:pos="916"/>
+          <w:tab w:val="left" w:pos="1832"/>
+          <w:tab w:val="left" w:pos="2748"/>
+          <w:tab w:val="left" w:pos="3664"/>
+          <w:tab w:val="left" w:pos="4580"/>
+          <w:tab w:val="left" w:pos="5496"/>
+          <w:tab w:val="left" w:pos="6412"/>
+          <w:tab w:val="left" w:pos="7328"/>
+          <w:tab w:val="left" w:pos="8244"/>
+          <w:tab w:val="left" w:pos="9160"/>
+          <w:tab w:val="left" w:pos="10076"/>
+          <w:tab w:val="left" w:pos="10992"/>
+          <w:tab w:val="left" w:pos="11908"/>
+          <w:tab w:val="left" w:pos="12824"/>
+          <w:tab w:val="left" w:pos="13740"/>
+          <w:tab w:val="left" w:pos="14656"/>
+        </w:tabs>
+        <w:rPr>
+          <w:rFonts w:ascii="Consolas" w:hAnsi="Consolas" w:cs="Consolas"/>
+          <w:color w:val="354044"/>
+          <w:sz w:val="23"/>
+          <w:szCs w:val="23"/>
+        </w:rPr>
+      </w:pPr>
+      <w:r>
+        <w:rPr>
+          <w:rFonts w:ascii="Consolas" w:hAnsi="Consolas" w:cs="Consolas"/>
+          <w:color w:val="DD4A68"/>
+          <w:sz w:val="21"/>
+          <w:szCs w:val="21"/>
+        </w:rPr>
+        <w:t>wget</w:t>
+      </w:r>
+      <w:r>
+        <w:rPr>
+          <w:rFonts w:ascii="Consolas" w:hAnsi="Consolas" w:cs="Consolas"/>
+          <w:color w:val="354044"/>
+          <w:sz w:val="21"/>
+          <w:szCs w:val="21"/>
+        </w:rPr>
+        <w:t xml:space="preserve"> -q -O - https://packages.grafana.com/gpg.key </w:t>
+      </w:r>
+      <w:r>
+        <w:rPr>
+          <w:rFonts w:ascii="Consolas" w:hAnsi="Consolas" w:cs="Consolas"/>
+          <w:color w:val="A67F59"/>
+          <w:sz w:val="21"/>
+          <w:szCs w:val="21"/>
+          <w:shd w:val="clear" w:color="auto" w:fill="FEFEFE"/>
+        </w:rPr>
+        <w:t>|</w:t>
+      </w:r>
+      <w:r>
+        <w:rPr>
+          <w:rFonts w:ascii="Consolas" w:hAnsi="Consolas" w:cs="Consolas"/>
+          <w:color w:val="354044"/>
+          <w:sz w:val="21"/>
+          <w:szCs w:val="21"/>
         </w:rPr>
         <w:t xml:space="preserve"> </w:t>
       </w:r>
-      <w:proofErr w:type="spellStart"/>
-      <w:r>
-        <w:rPr>
-          <w:rFonts w:ascii="AppleSystemUIFont" w:hAnsi="AppleSystemUIFont" w:cs="AppleSystemUIFont"/>
-          <w:sz w:val="26"/>
-          <w:szCs w:val="26"/>
-          <w:lang w:val="en-US"/>
-        </w:rPr>
-        <w:t>rahat</w:t>
-      </w:r>
-      <w:proofErr w:type="spellEnd"/>
-      <w:r>
-        <w:rPr>
-          <w:rFonts w:ascii="AppleSystemUIFont" w:hAnsi="AppleSystemUIFont" w:cs="AppleSystemUIFont"/>
-          <w:sz w:val="26"/>
-          <w:szCs w:val="26"/>
-          <w:lang w:val="en-US"/>
+      <w:r>
+        <w:rPr>
+          <w:rFonts w:ascii="Consolas" w:hAnsi="Consolas" w:cs="Consolas"/>
+          <w:color w:val="DD4A68"/>
+          <w:sz w:val="21"/>
+          <w:szCs w:val="21"/>
+        </w:rPr>
+        <w:t>sudo</w:t>
+      </w:r>
+      <w:r>
+        <w:rPr>
+          <w:rFonts w:ascii="Consolas" w:hAnsi="Consolas" w:cs="Consolas"/>
+          <w:color w:val="354044"/>
+          <w:sz w:val="21"/>
+          <w:szCs w:val="21"/>
+        </w:rPr>
+        <w:t xml:space="preserve"> apt-key </w:t>
+      </w:r>
+      <w:r>
+        <w:rPr>
+          <w:rFonts w:ascii="Consolas" w:hAnsi="Consolas" w:cs="Consolas"/>
+          <w:color w:val="DD4A68"/>
+          <w:sz w:val="21"/>
+          <w:szCs w:val="21"/>
+        </w:rPr>
+        <w:t>add</w:t>
+      </w:r>
+      <w:r>
+        <w:rPr>
+          <w:rFonts w:ascii="Consolas" w:hAnsi="Consolas" w:cs="Consolas"/>
+          <w:color w:val="354044"/>
+          <w:sz w:val="21"/>
+          <w:szCs w:val="21"/>
+        </w:rPr>
+        <w:t xml:space="preserve"> -</w:t>
+      </w:r>
+    </w:p>
+    <w:p>
+      <w:pPr>
+        <w:shd w:val="clear" w:color="auto" w:fill="F7FAFF"/>
+        <w:tabs>
+          <w:tab w:val="left" w:pos="916"/>
+          <w:tab w:val="left" w:pos="1832"/>
+          <w:tab w:val="left" w:pos="2748"/>
+          <w:tab w:val="left" w:pos="3664"/>
+          <w:tab w:val="left" w:pos="4580"/>
+          <w:tab w:val="left" w:pos="5496"/>
+          <w:tab w:val="left" w:pos="6412"/>
+          <w:tab w:val="left" w:pos="7328"/>
+          <w:tab w:val="left" w:pos="8244"/>
+          <w:tab w:val="left" w:pos="9160"/>
+          <w:tab w:val="left" w:pos="10076"/>
+          <w:tab w:val="left" w:pos="10992"/>
+          <w:tab w:val="left" w:pos="11908"/>
+          <w:tab w:val="left" w:pos="12824"/>
+          <w:tab w:val="left" w:pos="13740"/>
+          <w:tab w:val="left" w:pos="14656"/>
+        </w:tabs>
+        <w:rPr>
+          <w:rFonts w:ascii="Consolas" w:hAnsi="Consolas" w:cs="Consolas"/>
+          <w:color w:val="354044"/>
+          <w:sz w:val="23"/>
+          <w:szCs w:val="23"/>
+          <w:lang w:val="tr-TR"/>
+        </w:rPr>
+      </w:pPr>
+      <w:r>
+        <w:rPr>
+          <w:rFonts w:ascii="Consolas" w:hAnsi="Consolas" w:cs="Consolas"/>
+          <w:color w:val="669900"/>
+          <w:sz w:val="21"/>
+          <w:szCs w:val="21"/>
+        </w:rPr>
+        <w:t>echo</w:t>
+      </w:r>
+      <w:r>
+        <w:rPr>
+          <w:rFonts w:ascii="Consolas" w:hAnsi="Consolas" w:cs="Consolas"/>
+          <w:color w:val="354044"/>
+          <w:sz w:val="21"/>
+          <w:szCs w:val="21"/>
         </w:rPr>
         <w:t xml:space="preserve"> </w:t>
       </w:r>
-      <w:proofErr w:type="spellStart"/>
-      <w:r>
-        <w:rPr>
-          <w:rFonts w:ascii="AppleSystemUIFont" w:hAnsi="AppleSystemUIFont" w:cs="AppleSystemUIFont"/>
-          <w:sz w:val="26"/>
-          <w:szCs w:val="26"/>
-          <w:lang w:val="en-US"/>
-        </w:rPr>
-        <w:t>olmasından</w:t>
-      </w:r>
-      <w:proofErr w:type="spellEnd"/>
-      <w:r>
-        <w:rPr>
-          <w:rFonts w:ascii="AppleSystemUIFont" w:hAnsi="AppleSystemUIFont" w:cs="AppleSystemUIFont"/>
-          <w:sz w:val="26"/>
-          <w:szCs w:val="26"/>
-          <w:lang w:val="en-US"/>
+      <w:r>
+        <w:rPr>
+          <w:rFonts w:ascii="Consolas" w:hAnsi="Consolas" w:cs="Consolas"/>
+          <w:color w:val="669900"/>
+          <w:sz w:val="21"/>
+          <w:szCs w:val="21"/>
+        </w:rPr>
+        <w:t>"deb https://packages.grafana.com/enterprise/deb stable main"</w:t>
+      </w:r>
+      <w:r>
+        <w:rPr>
+          <w:rFonts w:ascii="Consolas" w:hAnsi="Consolas" w:cs="Consolas"/>
+          <w:color w:val="354044"/>
+          <w:sz w:val="21"/>
+          <w:szCs w:val="21"/>
         </w:rPr>
         <w:t xml:space="preserve"> </w:t>
       </w:r>
-      <w:proofErr w:type="spellStart"/>
-      <w:r>
-        <w:rPr>
-          <w:rFonts w:ascii="AppleSystemUIFont" w:hAnsi="AppleSystemUIFont" w:cs="AppleSystemUIFont"/>
-          <w:sz w:val="26"/>
-          <w:szCs w:val="26"/>
-          <w:lang w:val="en-US"/>
-        </w:rPr>
-        <w:t>dolayı</w:t>
-      </w:r>
-      <w:proofErr w:type="spellEnd"/>
-      <w:r>
-        <w:rPr>
-          <w:rFonts w:ascii="AppleSystemUIFont" w:hAnsi="AppleSystemUIFont" w:cs="AppleSystemUIFont"/>
-          <w:sz w:val="26"/>
-          <w:szCs w:val="26"/>
-          <w:lang w:val="en-US"/>
+      <w:r>
+        <w:rPr>
+          <w:rFonts w:ascii="Consolas" w:hAnsi="Consolas" w:cs="Consolas"/>
+          <w:color w:val="A67F59"/>
+          <w:sz w:val="21"/>
+          <w:szCs w:val="21"/>
+          <w:shd w:val="clear" w:color="auto" w:fill="FEFEFE"/>
+        </w:rPr>
+        <w:t>|</w:t>
+      </w:r>
+      <w:r>
+        <w:rPr>
+          <w:rFonts w:ascii="Consolas" w:hAnsi="Consolas" w:cs="Consolas"/>
+          <w:color w:val="354044"/>
+          <w:sz w:val="21"/>
+          <w:szCs w:val="21"/>
         </w:rPr>
         <w:t xml:space="preserve"> </w:t>
       </w:r>
-      <w:proofErr w:type="spellStart"/>
-      <w:r>
-        <w:rPr>
-          <w:rFonts w:ascii="AppleSystemUIFont" w:hAnsi="AppleSystemUIFont" w:cs="AppleSystemUIFont"/>
-          <w:sz w:val="26"/>
-          <w:szCs w:val="26"/>
-          <w:lang w:val="en-US"/>
-        </w:rPr>
-        <w:t>bu</w:t>
-      </w:r>
-      <w:proofErr w:type="spellEnd"/>
-      <w:r>
-        <w:rPr>
-          <w:rFonts w:ascii="AppleSystemUIFont" w:hAnsi="AppleSystemUIFont" w:cs="AppleSystemUIFont"/>
-          <w:sz w:val="26"/>
-          <w:szCs w:val="26"/>
-          <w:lang w:val="en-US"/>
+      <w:r>
+        <w:rPr>
+          <w:rFonts w:ascii="Consolas" w:hAnsi="Consolas" w:cs="Consolas"/>
+          <w:color w:val="DD4A68"/>
+          <w:sz w:val="21"/>
+          <w:szCs w:val="21"/>
+        </w:rPr>
+        <w:t>sudo</w:t>
+      </w:r>
+      <w:r>
+        <w:rPr>
+          <w:rFonts w:ascii="Consolas" w:hAnsi="Consolas" w:cs="Consolas"/>
+          <w:color w:val="354044"/>
+          <w:sz w:val="21"/>
+          <w:szCs w:val="21"/>
         </w:rPr>
         <w:t xml:space="preserve"> </w:t>
       </w:r>
-      <w:proofErr w:type="spellStart"/>
-      <w:r>
-        <w:rPr>
-          <w:rFonts w:ascii="AppleSystemUIFont" w:hAnsi="AppleSystemUIFont" w:cs="AppleSystemUIFont"/>
-          <w:sz w:val="26"/>
-          <w:szCs w:val="26"/>
-          <w:lang w:val="en-US"/>
-        </w:rPr>
-        <w:t>dosyayı</w:t>
-      </w:r>
-      <w:proofErr w:type="spellEnd"/>
-      <w:r>
-        <w:rPr>
-          <w:rFonts w:ascii="AppleSystemUIFont" w:hAnsi="AppleSystemUIFont" w:cs="AppleSystemUIFont"/>
-          <w:sz w:val="26"/>
-          <w:szCs w:val="26"/>
-          <w:lang w:val="en-US"/>
+      <w:r>
+        <w:rPr>
+          <w:rFonts w:ascii="Consolas" w:hAnsi="Consolas" w:cs="Consolas"/>
+          <w:color w:val="DD4A68"/>
+          <w:sz w:val="21"/>
+          <w:szCs w:val="21"/>
+        </w:rPr>
+        <w:t>tee</w:t>
+      </w:r>
+      <w:r>
+        <w:rPr>
+          <w:rFonts w:ascii="Consolas" w:hAnsi="Consolas" w:cs="Consolas"/>
+          <w:color w:val="354044"/>
+          <w:sz w:val="21"/>
+          <w:szCs w:val="21"/>
+        </w:rPr>
+        <w:t xml:space="preserve"> -a /etc/apt/sources.list.d/grafana.lis</w:t>
+      </w:r>
+      <w:r>
+        <w:rPr>
+          <w:rFonts w:ascii="Consolas" w:hAnsi="Consolas" w:cs="Consolas"/>
+          <w:color w:val="354044"/>
+          <w:sz w:val="21"/>
+          <w:szCs w:val="21"/>
+          <w:lang w:val="tr-TR"/>
+        </w:rPr>
+        <w:t>t</w:t>
+      </w:r>
+    </w:p>
+    <w:p>
+      <w:pPr>
+        <w:shd w:val="clear" w:color="auto" w:fill="F7FAFF"/>
+        <w:tabs>
+          <w:tab w:val="left" w:pos="916"/>
+          <w:tab w:val="left" w:pos="1832"/>
+          <w:tab w:val="left" w:pos="2748"/>
+          <w:tab w:val="left" w:pos="3664"/>
+          <w:tab w:val="left" w:pos="4580"/>
+          <w:tab w:val="left" w:pos="5496"/>
+          <w:tab w:val="left" w:pos="6412"/>
+          <w:tab w:val="left" w:pos="7328"/>
+          <w:tab w:val="left" w:pos="8244"/>
+          <w:tab w:val="left" w:pos="9160"/>
+          <w:tab w:val="left" w:pos="10076"/>
+          <w:tab w:val="left" w:pos="10992"/>
+          <w:tab w:val="left" w:pos="11908"/>
+          <w:tab w:val="left" w:pos="12824"/>
+          <w:tab w:val="left" w:pos="13740"/>
+          <w:tab w:val="left" w:pos="14656"/>
+        </w:tabs>
+        <w:rPr>
+          <w:rFonts w:ascii="Consolas" w:hAnsi="Consolas" w:cs="Consolas"/>
+          <w:color w:val="354044"/>
+          <w:sz w:val="21"/>
+          <w:szCs w:val="21"/>
+        </w:rPr>
+      </w:pPr>
+      <w:r>
+        <w:rPr>
+          <w:rFonts w:ascii="Consolas" w:hAnsi="Consolas" w:cs="Consolas"/>
+          <w:color w:val="DD4A68"/>
+          <w:sz w:val="21"/>
+          <w:szCs w:val="21"/>
+        </w:rPr>
+        <w:t>sudo</w:t>
+      </w:r>
+      <w:r>
+        <w:rPr>
+          <w:rFonts w:ascii="Consolas" w:hAnsi="Consolas" w:cs="Consolas"/>
+          <w:color w:val="354044"/>
+          <w:sz w:val="21"/>
+          <w:szCs w:val="21"/>
         </w:rPr>
         <w:t xml:space="preserve"> </w:t>
       </w:r>
-      <w:proofErr w:type="spellStart"/>
-      <w:r>
-        <w:rPr>
-          <w:rFonts w:ascii="AppleSystemUIFont" w:hAnsi="AppleSystemUIFont" w:cs="AppleSystemUIFont"/>
-          <w:sz w:val="26"/>
-          <w:szCs w:val="26"/>
-          <w:lang w:val="en-US"/>
-        </w:rPr>
-        <w:t>çalıştıracak</w:t>
-      </w:r>
-      <w:proofErr w:type="spellEnd"/>
-      <w:r>
-        <w:rPr>
-          <w:rFonts w:ascii="AppleSystemUIFont" w:hAnsi="AppleSystemUIFont" w:cs="AppleSystemUIFont"/>
-          <w:sz w:val="26"/>
-          <w:szCs w:val="26"/>
-          <w:lang w:val="en-US"/>
+      <w:r>
+        <w:rPr>
+          <w:rFonts w:ascii="Consolas" w:hAnsi="Consolas" w:cs="Consolas"/>
+          <w:color w:val="DD4A68"/>
+          <w:sz w:val="21"/>
+          <w:szCs w:val="21"/>
+        </w:rPr>
+        <w:t>apt-get</w:t>
+      </w:r>
+      <w:r>
+        <w:rPr>
+          <w:rFonts w:ascii="Consolas" w:hAnsi="Consolas" w:cs="Consolas"/>
+          <w:color w:val="354044"/>
+          <w:sz w:val="21"/>
+          <w:szCs w:val="21"/>
+        </w:rPr>
+        <w:t xml:space="preserve"> update</w:t>
+      </w:r>
+    </w:p>
+    <w:p>
+      <w:pPr>
+        <w:shd w:val="clear" w:color="auto" w:fill="F7FAFF"/>
+        <w:tabs>
+          <w:tab w:val="left" w:pos="916"/>
+          <w:tab w:val="left" w:pos="1832"/>
+          <w:tab w:val="left" w:pos="2748"/>
+          <w:tab w:val="left" w:pos="3664"/>
+          <w:tab w:val="left" w:pos="4580"/>
+          <w:tab w:val="left" w:pos="5496"/>
+          <w:tab w:val="left" w:pos="6412"/>
+          <w:tab w:val="left" w:pos="7328"/>
+          <w:tab w:val="left" w:pos="8244"/>
+          <w:tab w:val="left" w:pos="9160"/>
+          <w:tab w:val="left" w:pos="10076"/>
+          <w:tab w:val="left" w:pos="10992"/>
+          <w:tab w:val="left" w:pos="11908"/>
+          <w:tab w:val="left" w:pos="12824"/>
+          <w:tab w:val="left" w:pos="13740"/>
+          <w:tab w:val="left" w:pos="14656"/>
+        </w:tabs>
+        <w:rPr>
+          <w:rFonts w:ascii="Consolas" w:hAnsi="Consolas" w:cs="Consolas"/>
+          <w:color w:val="354044"/>
+          <w:sz w:val="21"/>
+          <w:szCs w:val="21"/>
+        </w:rPr>
+      </w:pPr>
+      <w:r>
+        <w:rPr>
+          <w:rFonts w:ascii="Consolas" w:hAnsi="Consolas" w:cs="Consolas"/>
+          <w:color w:val="DD4A68"/>
+          <w:sz w:val="21"/>
+          <w:szCs w:val="21"/>
+        </w:rPr>
+        <w:t>sudo</w:t>
+      </w:r>
+      <w:r>
+        <w:rPr>
+          <w:rFonts w:ascii="Consolas" w:hAnsi="Consolas" w:cs="Consolas"/>
+          <w:color w:val="354044"/>
+          <w:sz w:val="21"/>
+          <w:szCs w:val="21"/>
         </w:rPr>
         <w:t xml:space="preserve"> </w:t>
       </w:r>
-      <w:proofErr w:type="spellStart"/>
-      <w:r>
-        <w:rPr>
-          <w:rFonts w:ascii="AppleSystemUIFont" w:hAnsi="AppleSystemUIFont" w:cs="AppleSystemUIFont"/>
-          <w:sz w:val="26"/>
-          <w:szCs w:val="26"/>
-          <w:lang w:val="en-US"/>
-        </w:rPr>
-        <w:t>bir</w:t>
-      </w:r>
-      <w:proofErr w:type="spellEnd"/>
-      <w:r>
-        <w:rPr>
-          <w:rFonts w:ascii="AppleSystemUIFont" w:hAnsi="AppleSystemUIFont" w:cs="AppleSystemUIFont"/>
-          <w:sz w:val="26"/>
-          <w:szCs w:val="26"/>
-          <w:lang w:val="en-US"/>
-        </w:rPr>
-        <w:t xml:space="preserve"> service </w:t>
-      </w:r>
-      <w:proofErr w:type="spellStart"/>
-      <w:r>
-        <w:rPr>
-          <w:rFonts w:ascii="AppleSystemUIFont" w:hAnsi="AppleSystemUIFont" w:cs="AppleSystemUIFont"/>
-          <w:sz w:val="26"/>
-          <w:szCs w:val="26"/>
-          <w:lang w:val="en-US"/>
-        </w:rPr>
-        <w:t>oluşturdum</w:t>
-      </w:r>
-      <w:proofErr w:type="spellEnd"/>
-      <w:r>
-        <w:rPr>
-          <w:rFonts w:ascii="AppleSystemUIFont" w:hAnsi="AppleSystemUIFont" w:cs="AppleSystemUIFont"/>
-          <w:sz w:val="26"/>
-          <w:szCs w:val="26"/>
-          <w:lang w:val="en-US"/>
-        </w:rPr>
-        <w:t>.</w:t>
-      </w:r>
+      <w:r>
+        <w:rPr>
+          <w:rFonts w:ascii="Consolas" w:hAnsi="Consolas" w:cs="Consolas"/>
+          <w:color w:val="DD4A68"/>
+          <w:sz w:val="21"/>
+          <w:szCs w:val="21"/>
+        </w:rPr>
+        <w:t>apt-get</w:t>
+      </w:r>
+      <w:r>
+        <w:rPr>
+          <w:rFonts w:ascii="Consolas" w:hAnsi="Consolas" w:cs="Consolas"/>
+          <w:color w:val="354044"/>
+          <w:sz w:val="21"/>
+          <w:szCs w:val="21"/>
+        </w:rPr>
+        <w:t xml:space="preserve"> </w:t>
+      </w:r>
+      <w:r>
+        <w:rPr>
+          <w:rFonts w:ascii="Consolas" w:hAnsi="Consolas" w:cs="Consolas"/>
+          <w:color w:val="DD4A68"/>
+          <w:sz w:val="21"/>
+          <w:szCs w:val="21"/>
+        </w:rPr>
+        <w:t>install</w:t>
+      </w:r>
+      <w:r>
+        <w:rPr>
+          <w:rFonts w:ascii="Consolas" w:hAnsi="Consolas" w:cs="Consolas"/>
+          <w:color w:val="354044"/>
+          <w:sz w:val="21"/>
+          <w:szCs w:val="21"/>
+        </w:rPr>
+        <w:t xml:space="preserve"> grafana-enterprise</w:t>
+      </w:r>
+    </w:p>
+    <w:p>
+      <w:pPr>
+        <w:shd w:val="clear" w:color="auto" w:fill="F7FAFF"/>
+        <w:tabs>
+          <w:tab w:val="left" w:pos="916"/>
+          <w:tab w:val="left" w:pos="1832"/>
+          <w:tab w:val="left" w:pos="2748"/>
+          <w:tab w:val="left" w:pos="3664"/>
+          <w:tab w:val="left" w:pos="4580"/>
+          <w:tab w:val="left" w:pos="5496"/>
+          <w:tab w:val="left" w:pos="6412"/>
+          <w:tab w:val="left" w:pos="7328"/>
+          <w:tab w:val="left" w:pos="8244"/>
+          <w:tab w:val="left" w:pos="9160"/>
+          <w:tab w:val="left" w:pos="10076"/>
+          <w:tab w:val="left" w:pos="10992"/>
+          <w:tab w:val="left" w:pos="11908"/>
+          <w:tab w:val="left" w:pos="12824"/>
+          <w:tab w:val="left" w:pos="13740"/>
+          <w:tab w:val="left" w:pos="14656"/>
+        </w:tabs>
+        <w:rPr>
+          <w:rFonts w:ascii="Consolas" w:hAnsi="Consolas" w:cs="Consolas"/>
+          <w:color w:val="354044"/>
+          <w:sz w:val="21"/>
+          <w:szCs w:val="21"/>
+        </w:rPr>
+      </w:pPr>
     </w:p>
     <w:p>
       <w:pPr>
@@ -1494,64 +1074,35 @@
           <w:lang w:val="en-US"/>
         </w:rPr>
       </w:pPr>
-      <w:r>
-        <w:rPr>
-          <w:rFonts w:ascii="AppleSystemUIFont" w:hAnsi="AppleSystemUIFont" w:cs="AppleSystemUIFont"/>
-          <w:sz w:val="26"/>
-          <w:szCs w:val="26"/>
-          <w:lang w:val="en-US"/>
-        </w:rPr>
-        <w:t>cp -</w:t>
-      </w:r>
-      <w:proofErr w:type="gramStart"/>
-      <w:r>
-        <w:rPr>
-          <w:rFonts w:ascii="AppleSystemUIFont" w:hAnsi="AppleSystemUIFont" w:cs="AppleSystemUIFont"/>
-          <w:sz w:val="26"/>
-          <w:szCs w:val="26"/>
-          <w:lang w:val="en-US"/>
-        </w:rPr>
-        <w:t>r .</w:t>
-      </w:r>
-      <w:proofErr w:type="gramEnd"/>
-      <w:r>
-        <w:rPr>
-          <w:rFonts w:ascii="AppleSystemUIFont" w:hAnsi="AppleSystemUIFont" w:cs="AppleSystemUIFont"/>
-          <w:sz w:val="26"/>
-          <w:szCs w:val="26"/>
-          <w:lang w:val="en-US"/>
-        </w:rPr>
-        <w:t>/</w:t>
-      </w:r>
-      <w:proofErr w:type="spellStart"/>
-      <w:r>
-        <w:rPr>
-          <w:rFonts w:ascii="AppleSystemUIFont" w:hAnsi="AppleSystemUIFont" w:cs="AppleSystemUIFont"/>
-          <w:sz w:val="26"/>
-          <w:szCs w:val="26"/>
-          <w:lang w:val="en-US"/>
-        </w:rPr>
-        <w:t>usr</w:t>
-      </w:r>
-      <w:proofErr w:type="spellEnd"/>
-      <w:r>
-        <w:rPr>
-          <w:rFonts w:ascii="AppleSystemUIFont" w:hAnsi="AppleSystemUIFont" w:cs="AppleSystemUIFont"/>
-          <w:sz w:val="26"/>
-          <w:szCs w:val="26"/>
-          <w:lang w:val="en-US"/>
-        </w:rPr>
-        <w:t>/local/bin/</w:t>
-      </w:r>
-      <w:proofErr w:type="spellStart"/>
-      <w:r>
-        <w:rPr>
-          <w:rFonts w:ascii="AppleSystemUIFont" w:hAnsi="AppleSystemUIFont" w:cs="AppleSystemUIFont"/>
-          <w:sz w:val="26"/>
-          <w:szCs w:val="26"/>
-          <w:lang w:val="en-US"/>
-        </w:rPr>
-        <w:t>prometheus</w:t>
+      <w:proofErr w:type="spellStart"/>
+      <w:r>
+        <w:rPr>
+          <w:rFonts w:ascii="AppleSystemUIFont" w:hAnsi="AppleSystemUIFont" w:cs="AppleSystemUIFont"/>
+          <w:sz w:val="26"/>
+          <w:szCs w:val="26"/>
+          <w:lang w:val="en-US"/>
+        </w:rPr>
+        <w:t>Server’ı</w:t>
+      </w:r>
+      <w:proofErr w:type="spellEnd"/>
+      <w:r>
+        <w:rPr>
+          <w:rFonts w:ascii="AppleSystemUIFont" w:hAnsi="AppleSystemUIFont" w:cs="AppleSystemUIFont"/>
+          <w:sz w:val="26"/>
+          <w:szCs w:val="26"/>
+          <w:lang w:val="en-US"/>
+        </w:rPr>
+        <w:t xml:space="preserve"> boot </w:t>
+      </w:r>
+      <w:proofErr w:type="spellStart"/>
+      <w:r>
+        <w:rPr>
+          <w:rFonts w:ascii="AppleSystemUIFont" w:hAnsi="AppleSystemUIFont" w:cs="AppleSystemUIFont"/>
+          <w:sz w:val="26"/>
+          <w:szCs w:val="26"/>
+          <w:lang w:val="en-US"/>
+        </w:rPr>
+        <w:t>sonrası</w:t>
       </w:r>
       <w:proofErr w:type="spellEnd"/>
       <w:r>
@@ -1571,7 +1122,7 @@
           <w:szCs w:val="26"/>
           <w:lang w:val="en-US"/>
         </w:rPr>
-        <w:t>ile</w:t>
+        <w:t>otomatik</w:t>
       </w:r>
       <w:proofErr w:type="spellEnd"/>
       <w:r>
@@ -1591,7 +1142,7 @@
           <w:szCs w:val="26"/>
           <w:lang w:val="en-US"/>
         </w:rPr>
-        <w:t>dosyayı</w:t>
+        <w:t>açılması</w:t>
       </w:r>
       <w:proofErr w:type="spellEnd"/>
       <w:r>
@@ -1611,37 +1162,73 @@
           <w:szCs w:val="26"/>
           <w:lang w:val="en-US"/>
         </w:rPr>
-        <w:t>belirtilen</w:t>
-      </w:r>
-      <w:proofErr w:type="spellEnd"/>
-      <w:r>
-        <w:rPr>
-          <w:rFonts w:ascii="AppleSystemUIFont" w:hAnsi="AppleSystemUIFont" w:cs="AppleSystemUIFont"/>
-          <w:sz w:val="26"/>
-          <w:szCs w:val="26"/>
-          <w:lang w:val="en-US"/>
-        </w:rPr>
-        <w:t xml:space="preserve"> yere </w:t>
-      </w:r>
-      <w:proofErr w:type="spellStart"/>
-      <w:r>
-        <w:rPr>
-          <w:rFonts w:ascii="AppleSystemUIFont" w:hAnsi="AppleSystemUIFont" w:cs="AppleSystemUIFont"/>
-          <w:sz w:val="26"/>
-          <w:szCs w:val="26"/>
-          <w:lang w:val="en-US"/>
-        </w:rPr>
-        <w:t>kopyalıyoruz</w:t>
-      </w:r>
-      <w:proofErr w:type="spellEnd"/>
-      <w:r>
-        <w:rPr>
-          <w:rFonts w:ascii="AppleSystemUIFont" w:hAnsi="AppleSystemUIFont" w:cs="AppleSystemUIFont"/>
-          <w:sz w:val="26"/>
-          <w:szCs w:val="26"/>
-          <w:lang w:val="en-US"/>
-        </w:rPr>
-        <w:t>.</w:t>
+        <w:t>adına</w:t>
+      </w:r>
+      <w:proofErr w:type="spellEnd"/>
+      <w:r>
+        <w:rPr>
+          <w:rFonts w:ascii="AppleSystemUIFont" w:hAnsi="AppleSystemUIFont" w:cs="AppleSystemUIFont"/>
+          <w:sz w:val="26"/>
+          <w:szCs w:val="26"/>
+          <w:lang w:val="en-US"/>
+        </w:rPr>
+        <w:t>:</w:t>
+      </w:r>
+    </w:p>
+    <w:p>
+      <w:pPr>
+        <w:shd w:val="clear" w:color="auto" w:fill="F7FAFF"/>
+        <w:tabs>
+          <w:tab w:val="left" w:pos="916"/>
+          <w:tab w:val="left" w:pos="1832"/>
+          <w:tab w:val="left" w:pos="2748"/>
+          <w:tab w:val="left" w:pos="3664"/>
+          <w:tab w:val="left" w:pos="4580"/>
+          <w:tab w:val="left" w:pos="5496"/>
+          <w:tab w:val="left" w:pos="6412"/>
+          <w:tab w:val="left" w:pos="7328"/>
+          <w:tab w:val="left" w:pos="8244"/>
+          <w:tab w:val="left" w:pos="9160"/>
+          <w:tab w:val="left" w:pos="10076"/>
+          <w:tab w:val="left" w:pos="10992"/>
+          <w:tab w:val="left" w:pos="11908"/>
+          <w:tab w:val="left" w:pos="12824"/>
+          <w:tab w:val="left" w:pos="13740"/>
+          <w:tab w:val="left" w:pos="14656"/>
+        </w:tabs>
+        <w:rPr>
+          <w:rFonts w:ascii="Consolas" w:hAnsi="Consolas" w:cs="Consolas"/>
+          <w:color w:val="354044"/>
+          <w:sz w:val="21"/>
+          <w:szCs w:val="21"/>
+        </w:rPr>
+      </w:pPr>
+      <w:r>
+        <w:rPr>
+          <w:rFonts w:ascii="Consolas" w:hAnsi="Consolas" w:cs="Consolas"/>
+          <w:color w:val="354044"/>
+          <w:sz w:val="21"/>
+          <w:szCs w:val="21"/>
+        </w:rPr>
+        <w:t xml:space="preserve">systemctl </w:t>
+      </w:r>
+      <w:r>
+        <w:rPr>
+          <w:rFonts w:ascii="Consolas" w:hAnsi="Consolas" w:cs="Consolas"/>
+          <w:color w:val="669900"/>
+          <w:sz w:val="21"/>
+          <w:szCs w:val="21"/>
+        </w:rPr>
+        <w:t>enable</w:t>
+      </w:r>
+      <w:r>
+        <w:rPr>
+          <w:rFonts w:ascii="Consolas" w:hAnsi="Consolas" w:cs="Consolas"/>
+          <w:color w:val="354044"/>
+          <w:sz w:val="21"/>
+          <w:szCs w:val="21"/>
+        </w:rPr>
+        <w:t xml:space="preserve"> grafana-server.service</w:t>
       </w:r>
     </w:p>
     <w:p>
@@ -1656,106 +1243,6 @@
           <w:lang w:val="en-US"/>
         </w:rPr>
       </w:pPr>
-      <w:proofErr w:type="spellStart"/>
-      <w:r>
-        <w:rPr>
-          <w:rFonts w:ascii="AppleSystemUIFont" w:hAnsi="AppleSystemUIFont" w:cs="AppleSystemUIFont"/>
-          <w:sz w:val="26"/>
-          <w:szCs w:val="26"/>
-          <w:lang w:val="en-US"/>
-        </w:rPr>
-        <w:t>Sudo</w:t>
-      </w:r>
-      <w:proofErr w:type="spellEnd"/>
-      <w:r>
-        <w:rPr>
-          <w:rFonts w:ascii="AppleSystemUIFont" w:hAnsi="AppleSystemUIFont" w:cs="AppleSystemUIFont"/>
-          <w:sz w:val="26"/>
-          <w:szCs w:val="26"/>
-          <w:lang w:val="en-US"/>
-        </w:rPr>
-        <w:t xml:space="preserve"> vi /et/system/system/</w:t>
-      </w:r>
-      <w:proofErr w:type="spellStart"/>
-      <w:r>
-        <w:rPr>
-          <w:rFonts w:ascii="AppleSystemUIFont" w:hAnsi="AppleSystemUIFont" w:cs="AppleSystemUIFont"/>
-          <w:sz w:val="26"/>
-          <w:szCs w:val="26"/>
-          <w:lang w:val="en-US"/>
-        </w:rPr>
-        <w:t>prometheus.service</w:t>
-      </w:r>
-      <w:proofErr w:type="spellEnd"/>
-      <w:r>
-        <w:rPr>
-          <w:rFonts w:ascii="AppleSystemUIFont" w:hAnsi="AppleSystemUIFont" w:cs="AppleSystemUIFont"/>
-          <w:sz w:val="26"/>
-          <w:szCs w:val="26"/>
-          <w:lang w:val="en-US"/>
-        </w:rPr>
-        <w:t xml:space="preserve"> </w:t>
-      </w:r>
-      <w:proofErr w:type="spellStart"/>
-      <w:r>
-        <w:rPr>
-          <w:rFonts w:ascii="AppleSystemUIFont" w:hAnsi="AppleSystemUIFont" w:cs="AppleSystemUIFont"/>
-          <w:sz w:val="26"/>
-          <w:szCs w:val="26"/>
-          <w:lang w:val="en-US"/>
-        </w:rPr>
-        <w:t>ile</w:t>
-      </w:r>
-      <w:proofErr w:type="spellEnd"/>
-      <w:r>
-        <w:rPr>
-          <w:rFonts w:ascii="AppleSystemUIFont" w:hAnsi="AppleSystemUIFont" w:cs="AppleSystemUIFont"/>
-          <w:sz w:val="26"/>
-          <w:szCs w:val="26"/>
-          <w:lang w:val="en-US"/>
-        </w:rPr>
-        <w:t xml:space="preserve"> </w:t>
-      </w:r>
-      <w:proofErr w:type="spellStart"/>
-      <w:r>
-        <w:rPr>
-          <w:rFonts w:ascii="AppleSystemUIFont" w:hAnsi="AppleSystemUIFont" w:cs="AppleSystemUIFont"/>
-          <w:sz w:val="26"/>
-          <w:szCs w:val="26"/>
-          <w:lang w:val="en-US"/>
-        </w:rPr>
-        <w:t>service’imizi</w:t>
-      </w:r>
-      <w:proofErr w:type="spellEnd"/>
-      <w:r>
-        <w:rPr>
-          <w:rFonts w:ascii="AppleSystemUIFont" w:hAnsi="AppleSystemUIFont" w:cs="AppleSystemUIFont"/>
-          <w:sz w:val="26"/>
-          <w:szCs w:val="26"/>
-          <w:lang w:val="en-US"/>
-        </w:rPr>
-        <w:t xml:space="preserve"> </w:t>
-      </w:r>
-      <w:proofErr w:type="spellStart"/>
-      <w:r>
-        <w:rPr>
-          <w:rFonts w:ascii="AppleSystemUIFont" w:hAnsi="AppleSystemUIFont" w:cs="AppleSystemUIFont"/>
-          <w:sz w:val="26"/>
-          <w:szCs w:val="26"/>
-          <w:lang w:val="en-US"/>
-        </w:rPr>
-        <w:t>oluşturuyoruz</w:t>
-      </w:r>
-      <w:proofErr w:type="spellEnd"/>
-      <w:r>
-        <w:rPr>
-          <w:rFonts w:ascii="AppleSystemUIFont" w:hAnsi="AppleSystemUIFont" w:cs="AppleSystemUIFont"/>
-          <w:sz w:val="26"/>
-          <w:szCs w:val="26"/>
-          <w:lang w:val="en-US"/>
-        </w:rPr>
-        <w:t>.</w:t>
-      </w:r>
     </w:p>
     <w:p>
       <w:pPr>
@@ -1777,58 +1264,40 @@
           <w:szCs w:val="26"/>
           <w:lang w:val="en-US"/>
         </w:rPr>
-        <w:t>Ardından</w:t>
-      </w:r>
-      <w:proofErr w:type="spellEnd"/>
-      <w:r>
-        <w:rPr>
-          <w:rFonts w:ascii="AppleSystemUIFont" w:hAnsi="AppleSystemUIFont" w:cs="AppleSystemUIFont"/>
-          <w:sz w:val="26"/>
-          <w:szCs w:val="26"/>
-          <w:lang w:val="en-US"/>
-        </w:rPr>
-        <w:t xml:space="preserve"> </w:t>
-      </w:r>
-      <w:proofErr w:type="spellStart"/>
-      <w:r>
-        <w:rPr>
-          <w:rFonts w:ascii="AppleSystemUIFont" w:hAnsi="AppleSystemUIFont" w:cs="AppleSystemUIFont"/>
-          <w:sz w:val="26"/>
-          <w:szCs w:val="26"/>
-          <w:lang w:val="en-US"/>
-        </w:rPr>
-        <w:t>service’in</w:t>
-      </w:r>
-      <w:proofErr w:type="spellEnd"/>
-      <w:r>
-        <w:rPr>
-          <w:rFonts w:ascii="AppleSystemUIFont" w:hAnsi="AppleSystemUIFont" w:cs="AppleSystemUIFont"/>
-          <w:sz w:val="26"/>
-          <w:szCs w:val="26"/>
-          <w:lang w:val="en-US"/>
-        </w:rPr>
-        <w:t xml:space="preserve"> </w:t>
-      </w:r>
-      <w:proofErr w:type="spellStart"/>
-      <w:r>
-        <w:rPr>
-          <w:rFonts w:ascii="AppleSystemUIFont" w:hAnsi="AppleSystemUIFont" w:cs="AppleSystemUIFont"/>
-          <w:sz w:val="26"/>
-          <w:szCs w:val="26"/>
-          <w:lang w:val="en-US"/>
-        </w:rPr>
-        <w:t>içerisine</w:t>
-      </w:r>
-      <w:proofErr w:type="spellEnd"/>
-      <w:r>
-        <w:rPr>
-          <w:rFonts w:ascii="AppleSystemUIFont" w:hAnsi="AppleSystemUIFont" w:cs="AppleSystemUIFont"/>
-          <w:sz w:val="26"/>
-          <w:szCs w:val="26"/>
-          <w:lang w:val="en-US"/>
-        </w:rPr>
-        <w:t xml:space="preserve"> </w:t>
-      </w:r>
+        <w:t>Adress</w:t>
+      </w:r>
+      <w:proofErr w:type="spellEnd"/>
+      <w:r>
+        <w:rPr>
+          <w:rFonts w:ascii="AppleSystemUIFont" w:hAnsi="AppleSystemUIFont" w:cs="AppleSystemUIFont"/>
+          <w:sz w:val="26"/>
+          <w:szCs w:val="26"/>
+          <w:lang w:val="en-US"/>
+        </w:rPr>
+        <w:t xml:space="preserve"> = </w:t>
+      </w:r>
+      <w:hyperlink r:id="rId6" w:history="1">
+        <w:r>
+          <w:rPr>
+            <w:rStyle w:val="Hyperlink"/>
+            <w:rFonts w:ascii="AppleSystemUIFont" w:hAnsi="AppleSystemUIFont" w:cs="AppleSystemUIFont"/>
+            <w:sz w:val="26"/>
+            <w:szCs w:val="26"/>
+            <w:lang w:val="en-US"/>
+          </w:rPr>
+          <w:t>http://localhost:</w:t>
+        </w:r>
+        <w:r>
+          <w:rPr>
+            <w:rStyle w:val="Hyperlink"/>
+            <w:rFonts w:ascii="AppleSystemUIFont" w:hAnsi="AppleSystemUIFont" w:cs="AppleSystemUIFont"/>
+            <w:sz w:val="26"/>
+            <w:szCs w:val="26"/>
+            <w:lang w:val="en-US"/>
+          </w:rPr>
+          <w:t>3000</w:t>
+        </w:r>
+      </w:hyperlink>
     </w:p>
     <w:p>
       <w:pPr>
@@ -1842,15 +1311,6 @@
           <w:lang w:val="en-US"/>
         </w:rPr>
       </w:pPr>
-      <w:r>
-        <w:rPr>
-          <w:rFonts w:ascii="AppleSystemUIFont" w:hAnsi="AppleSystemUIFont" w:cs="AppleSystemUIFont"/>
-          <w:sz w:val="26"/>
-          <w:szCs w:val="26"/>
-          <w:lang w:val="en-US"/>
-        </w:rPr>
-        <w:t>[Unit]</w:t>
-      </w:r>
     </w:p>
     <w:p>
       <w:pPr>
@@ -1864,15 +1324,6 @@
           <w:lang w:val="en-US"/>
         </w:rPr>
       </w:pPr>
-      <w:r>
-        <w:rPr>
-          <w:rFonts w:ascii="AppleSystemUIFont" w:hAnsi="AppleSystemUIFont" w:cs="AppleSystemUIFont"/>
-          <w:sz w:val="26"/>
-          <w:szCs w:val="26"/>
-          <w:lang w:val="en-US"/>
-        </w:rPr>
-        <w:t>Description=Prometheus Service</w:t>
-      </w:r>
     </w:p>
     <w:p>
       <w:pPr>
@@ -1886,26 +1337,86 @@
           <w:lang w:val="en-US"/>
         </w:rPr>
       </w:pPr>
-      <w:r>
-        <w:rPr>
-          <w:rFonts w:ascii="AppleSystemUIFont" w:hAnsi="AppleSystemUIFont" w:cs="AppleSystemUIFont"/>
-          <w:sz w:val="26"/>
-          <w:szCs w:val="26"/>
-          <w:lang w:val="en-US"/>
-        </w:rPr>
-        <w:t>After=</w:t>
-      </w:r>
-      <w:proofErr w:type="spellStart"/>
-      <w:r>
-        <w:rPr>
-          <w:rFonts w:ascii="AppleSystemUIFont" w:hAnsi="AppleSystemUIFont" w:cs="AppleSystemUIFont"/>
-          <w:sz w:val="26"/>
-          <w:szCs w:val="26"/>
-          <w:lang w:val="en-US"/>
-        </w:rPr>
-        <w:t>network.target</w:t>
-      </w:r>
-      <w:proofErr w:type="spellEnd"/>
+      <w:proofErr w:type="spellStart"/>
+      <w:r>
+        <w:rPr>
+          <w:rFonts w:ascii="AppleSystemUIFont" w:hAnsi="AppleSystemUIFont" w:cs="AppleSystemUIFont"/>
+          <w:sz w:val="26"/>
+          <w:szCs w:val="26"/>
+          <w:lang w:val="en-US"/>
+        </w:rPr>
+        <w:t>Belirtilen</w:t>
+      </w:r>
+      <w:proofErr w:type="spellEnd"/>
+      <w:r>
+        <w:rPr>
+          <w:rFonts w:ascii="AppleSystemUIFont" w:hAnsi="AppleSystemUIFont" w:cs="AppleSystemUIFont"/>
+          <w:sz w:val="26"/>
+          <w:szCs w:val="26"/>
+          <w:lang w:val="en-US"/>
+        </w:rPr>
+        <w:t xml:space="preserve"> </w:t>
+      </w:r>
+      <w:proofErr w:type="spellStart"/>
+      <w:r>
+        <w:rPr>
+          <w:rFonts w:ascii="AppleSystemUIFont" w:hAnsi="AppleSystemUIFont" w:cs="AppleSystemUIFont"/>
+          <w:sz w:val="26"/>
+          <w:szCs w:val="26"/>
+          <w:lang w:val="en-US"/>
+        </w:rPr>
+        <w:t>adrese</w:t>
+      </w:r>
+      <w:proofErr w:type="spellEnd"/>
+      <w:r>
+        <w:rPr>
+          <w:rFonts w:ascii="AppleSystemUIFont" w:hAnsi="AppleSystemUIFont" w:cs="AppleSystemUIFont"/>
+          <w:sz w:val="26"/>
+          <w:szCs w:val="26"/>
+          <w:lang w:val="en-US"/>
+        </w:rPr>
+        <w:t xml:space="preserve"> </w:t>
+      </w:r>
+      <w:proofErr w:type="spellStart"/>
+      <w:r>
+        <w:rPr>
+          <w:rFonts w:ascii="AppleSystemUIFont" w:hAnsi="AppleSystemUIFont" w:cs="AppleSystemUIFont"/>
+          <w:sz w:val="26"/>
+          <w:szCs w:val="26"/>
+          <w:lang w:val="en-US"/>
+        </w:rPr>
+        <w:t>girdikten</w:t>
+      </w:r>
+      <w:proofErr w:type="spellEnd"/>
+      <w:r>
+        <w:rPr>
+          <w:rFonts w:ascii="AppleSystemUIFont" w:hAnsi="AppleSystemUIFont" w:cs="AppleSystemUIFont"/>
+          <w:sz w:val="26"/>
+          <w:szCs w:val="26"/>
+          <w:lang w:val="en-US"/>
+        </w:rPr>
+        <w:t xml:space="preserve"> </w:t>
+      </w:r>
+      <w:proofErr w:type="spellStart"/>
+      <w:r>
+        <w:rPr>
+          <w:rFonts w:ascii="AppleSystemUIFont" w:hAnsi="AppleSystemUIFont" w:cs="AppleSystemUIFont"/>
+          <w:sz w:val="26"/>
+          <w:szCs w:val="26"/>
+          <w:lang w:val="en-US"/>
+        </w:rPr>
+        <w:t>sonra</w:t>
+      </w:r>
+      <w:proofErr w:type="spellEnd"/>
+      <w:r>
+        <w:rPr>
+          <w:rFonts w:ascii="AppleSystemUIFont" w:hAnsi="AppleSystemUIFont" w:cs="AppleSystemUIFont"/>
+          <w:sz w:val="26"/>
+          <w:szCs w:val="26"/>
+          <w:lang w:val="en-US"/>
+        </w:rPr>
+        <w:t>:</w:t>
+      </w:r>
     </w:p>
     <w:p>
       <w:pPr>
@@ -1919,6 +1430,15 @@
           <w:lang w:val="en-US"/>
         </w:rPr>
       </w:pPr>
+      <w:r>
+        <w:rPr>
+          <w:rFonts w:ascii="AppleSystemUIFont" w:hAnsi="AppleSystemUIFont" w:cs="AppleSystemUIFont"/>
+          <w:sz w:val="26"/>
+          <w:szCs w:val="26"/>
+          <w:lang w:val="en-US"/>
+        </w:rPr>
+        <w:t>Username: admin</w:t>
+      </w:r>
     </w:p>
     <w:p>
       <w:pPr>
@@ -1939,7 +1459,7 @@
           <w:szCs w:val="26"/>
           <w:lang w:val="en-US"/>
         </w:rPr>
-        <w:t>[Service]</w:t>
+        <w:t>Password: admin</w:t>
       </w:r>
     </w:p>
     <w:p>
@@ -1954,15 +1474,6 @@
           <w:lang w:val="en-US"/>
         </w:rPr>
       </w:pPr>
-      <w:r>
-        <w:rPr>
-          <w:rFonts w:ascii="AppleSystemUIFont" w:hAnsi="AppleSystemUIFont" w:cs="AppleSystemUIFont"/>
-          <w:sz w:val="26"/>
-          <w:szCs w:val="26"/>
-          <w:lang w:val="en-US"/>
-        </w:rPr>
-        <w:t>Type=simple</w:t>
-      </w:r>
     </w:p>
     <w:p>
       <w:pPr>
@@ -1976,159 +1487,75 @@
           <w:lang w:val="en-US"/>
         </w:rPr>
       </w:pPr>
-      <w:proofErr w:type="spellStart"/>
-      <w:r>
-        <w:rPr>
-          <w:rFonts w:ascii="AppleSystemUIFont" w:hAnsi="AppleSystemUIFont" w:cs="AppleSystemUIFont"/>
-          <w:sz w:val="26"/>
-          <w:szCs w:val="26"/>
-          <w:lang w:val="en-US"/>
-        </w:rPr>
-        <w:t>ExecStart</w:t>
-      </w:r>
-      <w:proofErr w:type="spellEnd"/>
-      <w:r>
-        <w:rPr>
-          <w:rFonts w:ascii="AppleSystemUIFont" w:hAnsi="AppleSystemUIFont" w:cs="AppleSystemUIFont"/>
-          <w:sz w:val="26"/>
-          <w:szCs w:val="26"/>
-          <w:lang w:val="en-US"/>
-        </w:rPr>
-        <w:t>=/</w:t>
-      </w:r>
-      <w:proofErr w:type="spellStart"/>
-      <w:r>
-        <w:rPr>
-          <w:rFonts w:ascii="AppleSystemUIFont" w:hAnsi="AppleSystemUIFont" w:cs="AppleSystemUIFont"/>
-          <w:sz w:val="26"/>
-          <w:szCs w:val="26"/>
-          <w:lang w:val="en-US"/>
-        </w:rPr>
-        <w:t>usr</w:t>
-      </w:r>
-      <w:proofErr w:type="spellEnd"/>
-      <w:r>
-        <w:rPr>
-          <w:rFonts w:ascii="AppleSystemUIFont" w:hAnsi="AppleSystemUIFont" w:cs="AppleSystemUIFont"/>
-          <w:sz w:val="26"/>
-          <w:szCs w:val="26"/>
-          <w:lang w:val="en-US"/>
-        </w:rPr>
-        <w:t>/local/bin/</w:t>
-      </w:r>
-      <w:proofErr w:type="spellStart"/>
-      <w:r>
-        <w:rPr>
-          <w:rFonts w:ascii="AppleSystemUIFont" w:hAnsi="AppleSystemUIFont" w:cs="AppleSystemUIFont"/>
-          <w:sz w:val="26"/>
-          <w:szCs w:val="26"/>
-          <w:lang w:val="en-US"/>
-        </w:rPr>
-        <w:t>prometheus</w:t>
-      </w:r>
-      <w:proofErr w:type="spellEnd"/>
-      <w:r>
-        <w:rPr>
-          <w:rFonts w:ascii="AppleSystemUIFont" w:hAnsi="AppleSystemUIFont" w:cs="AppleSystemUIFont"/>
-          <w:sz w:val="26"/>
-          <w:szCs w:val="26"/>
-          <w:lang w:val="en-US"/>
-        </w:rPr>
-        <w:t>/</w:t>
-      </w:r>
-      <w:proofErr w:type="spellStart"/>
-      <w:r>
-        <w:rPr>
-          <w:rFonts w:ascii="AppleSystemUIFont" w:hAnsi="AppleSystemUIFont" w:cs="AppleSystemUIFont"/>
-          <w:sz w:val="26"/>
-          <w:szCs w:val="26"/>
-          <w:lang w:val="en-US"/>
-        </w:rPr>
-        <w:t>prometheus</w:t>
-      </w:r>
-      <w:proofErr w:type="spellEnd"/>
-      <w:r>
-        <w:rPr>
-          <w:rFonts w:ascii="AppleSystemUIFont" w:hAnsi="AppleSystemUIFont" w:cs="AppleSystemUIFont"/>
-          <w:sz w:val="26"/>
-          <w:szCs w:val="26"/>
-          <w:lang w:val="en-US"/>
-        </w:rPr>
-        <w:t xml:space="preserve"> --</w:t>
-      </w:r>
-      <w:proofErr w:type="spellStart"/>
-      <w:proofErr w:type="gramStart"/>
-      <w:r>
-        <w:rPr>
-          <w:rFonts w:ascii="AppleSystemUIFont" w:hAnsi="AppleSystemUIFont" w:cs="AppleSystemUIFont"/>
-          <w:sz w:val="26"/>
-          <w:szCs w:val="26"/>
-          <w:lang w:val="en-US"/>
-        </w:rPr>
-        <w:t>config.file</w:t>
-      </w:r>
-      <w:proofErr w:type="spellEnd"/>
-      <w:proofErr w:type="gramEnd"/>
-      <w:r>
-        <w:rPr>
-          <w:rFonts w:ascii="AppleSystemUIFont" w:hAnsi="AppleSystemUIFont" w:cs="AppleSystemUIFont"/>
-          <w:sz w:val="26"/>
-          <w:szCs w:val="26"/>
-          <w:lang w:val="en-US"/>
-        </w:rPr>
-        <w:t>=/</w:t>
-      </w:r>
-      <w:proofErr w:type="spellStart"/>
-      <w:r>
-        <w:rPr>
-          <w:rFonts w:ascii="AppleSystemUIFont" w:hAnsi="AppleSystemUIFont" w:cs="AppleSystemUIFont"/>
-          <w:sz w:val="26"/>
-          <w:szCs w:val="26"/>
-          <w:lang w:val="en-US"/>
-        </w:rPr>
-        <w:t>usr</w:t>
-      </w:r>
-      <w:proofErr w:type="spellEnd"/>
-      <w:r>
-        <w:rPr>
-          <w:rFonts w:ascii="AppleSystemUIFont" w:hAnsi="AppleSystemUIFont" w:cs="AppleSystemUIFont"/>
-          <w:sz w:val="26"/>
-          <w:szCs w:val="26"/>
-          <w:lang w:val="en-US"/>
-        </w:rPr>
-        <w:t>/local/bin/</w:t>
-      </w:r>
-      <w:proofErr w:type="spellStart"/>
-      <w:r>
-        <w:rPr>
-          <w:rFonts w:ascii="AppleSystemUIFont" w:hAnsi="AppleSystemUIFont" w:cs="AppleSystemUIFont"/>
-          <w:sz w:val="26"/>
-          <w:szCs w:val="26"/>
-          <w:lang w:val="en-US"/>
-        </w:rPr>
-        <w:t>prometheus</w:t>
-      </w:r>
-      <w:proofErr w:type="spellEnd"/>
-      <w:r>
-        <w:rPr>
-          <w:rFonts w:ascii="AppleSystemUIFont" w:hAnsi="AppleSystemUIFont" w:cs="AppleSystemUIFont"/>
-          <w:sz w:val="26"/>
-          <w:szCs w:val="26"/>
-          <w:lang w:val="en-US"/>
-        </w:rPr>
-        <w:t>/</w:t>
-      </w:r>
-      <w:proofErr w:type="spellStart"/>
-      <w:r>
-        <w:rPr>
-          <w:rFonts w:ascii="AppleSystemUIFont" w:hAnsi="AppleSystemUIFont" w:cs="AppleSystemUIFont"/>
-          <w:sz w:val="26"/>
-          <w:szCs w:val="26"/>
-          <w:lang w:val="en-US"/>
-        </w:rPr>
-        <w:t>prometheus.yml</w:t>
-      </w:r>
-      <w:proofErr w:type="spellEnd"/>
+      <w:r>
+        <w:rPr>
+          <w:rFonts w:ascii="AppleSystemUIFont" w:hAnsi="AppleSystemUIFont" w:cs="AppleSystemUIFont"/>
+          <w:sz w:val="26"/>
+          <w:szCs w:val="26"/>
+          <w:lang w:val="en-US"/>
+        </w:rPr>
+        <w:t xml:space="preserve">Ile </w:t>
+      </w:r>
+      <w:proofErr w:type="spellStart"/>
+      <w:r>
+        <w:rPr>
+          <w:rFonts w:ascii="AppleSystemUIFont" w:hAnsi="AppleSystemUIFont" w:cs="AppleSystemUIFont"/>
+          <w:sz w:val="26"/>
+          <w:szCs w:val="26"/>
+          <w:lang w:val="en-US"/>
+        </w:rPr>
+        <w:t>arayüze</w:t>
+      </w:r>
+      <w:proofErr w:type="spellEnd"/>
+      <w:r>
+        <w:rPr>
+          <w:rFonts w:ascii="AppleSystemUIFont" w:hAnsi="AppleSystemUIFont" w:cs="AppleSystemUIFont"/>
+          <w:sz w:val="26"/>
+          <w:szCs w:val="26"/>
+          <w:lang w:val="en-US"/>
+        </w:rPr>
+        <w:t xml:space="preserve"> </w:t>
+      </w:r>
+      <w:proofErr w:type="spellStart"/>
+      <w:r>
+        <w:rPr>
+          <w:rFonts w:ascii="AppleSystemUIFont" w:hAnsi="AppleSystemUIFont" w:cs="AppleSystemUIFont"/>
+          <w:sz w:val="26"/>
+          <w:szCs w:val="26"/>
+          <w:lang w:val="en-US"/>
+        </w:rPr>
+        <w:t>giriş</w:t>
+      </w:r>
+      <w:proofErr w:type="spellEnd"/>
+      <w:r>
+        <w:rPr>
+          <w:rFonts w:ascii="AppleSystemUIFont" w:hAnsi="AppleSystemUIFont" w:cs="AppleSystemUIFont"/>
+          <w:sz w:val="26"/>
+          <w:szCs w:val="26"/>
+          <w:lang w:val="en-US"/>
+        </w:rPr>
+        <w:t xml:space="preserve"> </w:t>
+      </w:r>
+      <w:proofErr w:type="spellStart"/>
+      <w:r>
+        <w:rPr>
+          <w:rFonts w:ascii="AppleSystemUIFont" w:hAnsi="AppleSystemUIFont" w:cs="AppleSystemUIFont"/>
+          <w:sz w:val="26"/>
+          <w:szCs w:val="26"/>
+          <w:lang w:val="en-US"/>
+        </w:rPr>
+        <w:t>sağlanır</w:t>
+      </w:r>
+      <w:proofErr w:type="spellEnd"/>
+      <w:r>
+        <w:rPr>
+          <w:rFonts w:ascii="AppleSystemUIFont" w:hAnsi="AppleSystemUIFont" w:cs="AppleSystemUIFont"/>
+          <w:sz w:val="26"/>
+          <w:szCs w:val="26"/>
+          <w:lang w:val="en-US"/>
+        </w:rPr>
+        <w:t>.</w:t>
+      </w:r>
     </w:p>
     <w:p>
       <w:pPr>
@@ -2142,27 +1569,90 @@
           <w:lang w:val="en-US"/>
         </w:rPr>
       </w:pPr>
+      <w:r>
+        <w:rPr>
+          <w:rFonts w:ascii="AppleSystemUIFont" w:hAnsi="AppleSystemUIFont" w:cs="AppleSystemUIFont"/>
+          <w:noProof/>
+          <w:sz w:val="26"/>
+          <w:szCs w:val="26"/>
+          <w:lang w:val="en-US"/>
+        </w:rPr>
+        <w:lastRenderedPageBreak/>
+        <w:drawing>
+          <wp:inline distT="0" distB="0" distL="0" distR="0" wp14:anchorId="2BDED100" wp14:editId="1E04C68B">
+            <wp:extent cx="2184400" cy="1701800"/>
+            <wp:effectExtent l="0" t="0" r="0" b="0"/>
+            <wp:docPr id="1" name="Picture 1" descr="Graphical user interface, text, application, chat or text message&#10;&#10;Description automatically generated"/>
+            <wp:cNvGraphicFramePr>
+              <a:graphicFrameLocks xmlns:a="http://schemas.openxmlformats.org/drawingml/2006/main" noChangeAspect="1"/>
+            </wp:cNvGraphicFramePr>
+            <a:graphic xmlns:a="http://schemas.openxmlformats.org/drawingml/2006/main">
+              <a:graphicData uri="http://schemas.openxmlformats.org/drawingml/2006/picture">
+                <pic:pic xmlns:pic="http://schemas.openxmlformats.org/drawingml/2006/picture">
+                  <pic:nvPicPr>
+                    <pic:cNvPr id="1" name="Picture 1" descr="Graphical user interface, text, application, chat or text message&#10;&#10;Description automatically generated"/>
+                    <pic:cNvPicPr/>
+                  </pic:nvPicPr>
+                  <pic:blipFill>
+                    <a:blip r:embed="rId7">
+                      <a:extLst>
+                        <a:ext uri="{28A0092B-C50C-407E-A947-70E740481C1C}">
+                          <a14:useLocalDpi xmlns:a14="http://schemas.microsoft.com/office/drawing/2010/main" val="0"/>
+                        </a:ext>
+                      </a:extLst>
+                    </a:blip>
+                    <a:stretch>
+                      <a:fillRect/>
+                    </a:stretch>
+                  </pic:blipFill>
+                  <pic:spPr>
+                    <a:xfrm>
+                      <a:off x="0" y="0"/>
+                      <a:ext cx="2184400" cy="1701800"/>
+                    </a:xfrm>
+                    <a:prstGeom prst="rect">
+                      <a:avLst/>
+                    </a:prstGeom>
+                  </pic:spPr>
+                </pic:pic>
+              </a:graphicData>
+            </a:graphic>
+          </wp:inline>
+        </w:drawing>
+      </w:r>
     </w:p>
     <w:p>
       <w:pPr>
         <w:autoSpaceDE w:val="0"/>
         <w:autoSpaceDN w:val="0"/>
         <w:adjustRightInd w:val="0"/>
-        <w:rPr>
-          <w:rFonts w:ascii="AppleSystemUIFont" w:hAnsi="AppleSystemUIFont" w:cs="AppleSystemUIFont"/>
-          <w:sz w:val="26"/>
-          <w:szCs w:val="26"/>
-          <w:lang w:val="en-US"/>
-        </w:rPr>
-      </w:pPr>
-      <w:r>
-        <w:rPr>
-          <w:rFonts w:ascii="AppleSystemUIFont" w:hAnsi="AppleSystemUIFont" w:cs="AppleSystemUIFont"/>
-          <w:sz w:val="26"/>
-          <w:szCs w:val="26"/>
-          <w:lang w:val="en-US"/>
-        </w:rPr>
-        <w:t>[Install]</w:t>
+        <w:ind w:left="720"/>
+        <w:rPr>
+          <w:rFonts w:ascii="AppleSystemUIFont" w:hAnsi="AppleSystemUIFont" w:cs="AppleSystemUIFont"/>
+          <w:sz w:val="20"/>
+          <w:szCs w:val="20"/>
+          <w:lang w:val="en-US"/>
+        </w:rPr>
+      </w:pPr>
+      <w:r>
+        <w:rPr>
+          <w:rFonts w:ascii="AppleSystemUIFont" w:hAnsi="AppleSystemUIFont" w:cs="AppleSystemUIFont"/>
+          <w:b/>
+          <w:bCs/>
+          <w:sz w:val="32"/>
+          <w:szCs w:val="32"/>
+          <w:lang w:val="en-US"/>
+        </w:rPr>
+        <w:t xml:space="preserve">       </w:t>
+      </w:r>
+      <w:r>
+        <w:rPr>
+          <w:rFonts w:ascii="AppleSystemUIFont" w:hAnsi="AppleSystemUIFont" w:cs="AppleSystemUIFont"/>
+          <w:sz w:val="20"/>
+          <w:szCs w:val="20"/>
+          <w:lang w:val="en-US"/>
+        </w:rPr>
+        <w:t>Şekil-1</w:t>
       </w:r>
     </w:p>
     <w:p>
@@ -2172,44 +1662,65 @@
         <w:adjustRightInd w:val="0"/>
         <w:rPr>
           <w:rFonts w:ascii="AppleSystemUIFont" w:hAnsi="AppleSystemUIFont" w:cs="AppleSystemUIFont"/>
-          <w:sz w:val="26"/>
-          <w:szCs w:val="26"/>
-          <w:lang w:val="en-US"/>
-        </w:rPr>
-      </w:pPr>
-      <w:proofErr w:type="spellStart"/>
-      <w:r>
-        <w:rPr>
-          <w:rFonts w:ascii="AppleSystemUIFont" w:hAnsi="AppleSystemUIFont" w:cs="AppleSystemUIFont"/>
-          <w:sz w:val="26"/>
-          <w:szCs w:val="26"/>
-          <w:lang w:val="en-US"/>
-        </w:rPr>
-        <w:t>WantedBy</w:t>
-      </w:r>
-      <w:proofErr w:type="spellEnd"/>
-      <w:r>
-        <w:rPr>
-          <w:rFonts w:ascii="AppleSystemUIFont" w:hAnsi="AppleSystemUIFont" w:cs="AppleSystemUIFont"/>
-          <w:sz w:val="26"/>
-          <w:szCs w:val="26"/>
-          <w:lang w:val="en-US"/>
-        </w:rPr>
-        <w:t>=multi-</w:t>
-      </w:r>
-      <w:proofErr w:type="spellStart"/>
-      <w:proofErr w:type="gramStart"/>
-      <w:r>
-        <w:rPr>
-          <w:rFonts w:ascii="AppleSystemUIFont" w:hAnsi="AppleSystemUIFont" w:cs="AppleSystemUIFont"/>
-          <w:sz w:val="26"/>
-          <w:szCs w:val="26"/>
-          <w:lang w:val="en-US"/>
-        </w:rPr>
-        <w:t>user.target</w:t>
-      </w:r>
-      <w:proofErr w:type="spellEnd"/>
-      <w:proofErr w:type="gramEnd"/>
+          <w:b/>
+          <w:bCs/>
+          <w:sz w:val="32"/>
+          <w:szCs w:val="32"/>
+          <w:lang w:val="en-US"/>
+        </w:rPr>
+      </w:pPr>
+      <w:r>
+        <w:rPr>
+          <w:rFonts w:ascii="AppleSystemUIFont" w:hAnsi="AppleSystemUIFont" w:cs="AppleSystemUIFont"/>
+          <w:b/>
+          <w:bCs/>
+          <w:noProof/>
+          <w:sz w:val="32"/>
+          <w:szCs w:val="32"/>
+          <w:lang w:val="en-US"/>
+        </w:rPr>
+        <w:drawing>
+          <wp:inline distT="0" distB="0" distL="0" distR="0" wp14:anchorId="117A31E6" wp14:editId="30A102CC">
+            <wp:extent cx="4124549" cy="2821086"/>
+            <wp:effectExtent l="0" t="0" r="3175" b="0"/>
+            <wp:docPr id="3" name="Picture 3" descr="Graphical user interface, application, Teams&#10;&#10;Description automatically generated"/>
+            <wp:cNvGraphicFramePr>
+              <a:graphicFrameLocks xmlns:a="http://schemas.openxmlformats.org/drawingml/2006/main" noChangeAspect="1"/>
+            </wp:cNvGraphicFramePr>
+            <a:graphic xmlns:a="http://schemas.openxmlformats.org/drawingml/2006/main">
+              <a:graphicData uri="http://schemas.openxmlformats.org/drawingml/2006/picture">
+                <pic:pic xmlns:pic="http://schemas.openxmlformats.org/drawingml/2006/picture">
+                  <pic:nvPicPr>
+                    <pic:cNvPr id="3" name="Picture 3" descr="Graphical user interface, application, Teams&#10;&#10;Description automatically generated"/>
+                    <pic:cNvPicPr/>
+                  </pic:nvPicPr>
+                  <pic:blipFill>
+                    <a:blip r:embed="rId8" cstate="print">
+                      <a:extLst>
+                        <a:ext uri="{28A0092B-C50C-407E-A947-70E740481C1C}">
+                          <a14:useLocalDpi xmlns:a14="http://schemas.microsoft.com/office/drawing/2010/main" val="0"/>
+                        </a:ext>
+                      </a:extLst>
+                    </a:blip>
+                    <a:stretch>
+                      <a:fillRect/>
+                    </a:stretch>
+                  </pic:blipFill>
+                  <pic:spPr>
+                    <a:xfrm>
+                      <a:off x="0" y="0"/>
+                      <a:ext cx="4149005" cy="2837813"/>
+                    </a:xfrm>
+                    <a:prstGeom prst="rect">
+                      <a:avLst/>
+                    </a:prstGeom>
+                  </pic:spPr>
+                </pic:pic>
+              </a:graphicData>
+            </a:graphic>
+          </wp:inline>
+        </w:drawing>
+      </w:r>
     </w:p>
     <w:p>
       <w:pPr>
@@ -2218,11 +1729,48 @@
         <w:adjustRightInd w:val="0"/>
         <w:rPr>
           <w:rFonts w:ascii="AppleSystemUIFont" w:hAnsi="AppleSystemUIFont" w:cs="AppleSystemUIFont"/>
-          <w:sz w:val="26"/>
-          <w:szCs w:val="26"/>
-          <w:lang w:val="en-US"/>
-        </w:rPr>
-      </w:pPr>
+          <w:sz w:val="20"/>
+          <w:szCs w:val="20"/>
+          <w:lang w:val="en-US"/>
+        </w:rPr>
+      </w:pPr>
+      <w:r>
+        <w:rPr>
+          <w:rFonts w:ascii="AppleSystemUIFont" w:hAnsi="AppleSystemUIFont" w:cs="AppleSystemUIFont"/>
+          <w:sz w:val="20"/>
+          <w:szCs w:val="20"/>
+          <w:lang w:val="en-US"/>
+        </w:rPr>
+        <w:tab/>
+      </w:r>
+      <w:r>
+        <w:rPr>
+          <w:rFonts w:ascii="AppleSystemUIFont" w:hAnsi="AppleSystemUIFont" w:cs="AppleSystemUIFont"/>
+          <w:sz w:val="20"/>
+          <w:szCs w:val="20"/>
+          <w:lang w:val="en-US"/>
+        </w:rPr>
+        <w:tab/>
+      </w:r>
+      <w:r>
+        <w:rPr>
+          <w:rFonts w:ascii="AppleSystemUIFont" w:hAnsi="AppleSystemUIFont" w:cs="AppleSystemUIFont"/>
+          <w:sz w:val="20"/>
+          <w:szCs w:val="20"/>
+          <w:lang w:val="en-US"/>
+        </w:rPr>
+        <w:tab/>
+      </w:r>
+      <w:r>
+        <w:rPr>
+          <w:rFonts w:ascii="AppleSystemUIFont" w:hAnsi="AppleSystemUIFont" w:cs="AppleSystemUIFont"/>
+          <w:sz w:val="20"/>
+          <w:szCs w:val="20"/>
+          <w:lang w:val="en-US"/>
+        </w:rPr>
+        <w:tab/>
+        <w:t>Şekil-2</w:t>
+      </w:r>
     </w:p>
     <w:p>
       <w:pPr>
@@ -2231,102 +1779,24 @@
         <w:adjustRightInd w:val="0"/>
         <w:rPr>
           <w:rFonts w:ascii="AppleSystemUIFont" w:hAnsi="AppleSystemUIFont" w:cs="AppleSystemUIFont"/>
-          <w:sz w:val="26"/>
-          <w:szCs w:val="26"/>
-          <w:lang w:val="en-US"/>
-        </w:rPr>
-      </w:pPr>
-      <w:proofErr w:type="spellStart"/>
-      <w:r>
-        <w:rPr>
-          <w:rFonts w:ascii="AppleSystemUIFont" w:hAnsi="AppleSystemUIFont" w:cs="AppleSystemUIFont"/>
-          <w:sz w:val="26"/>
-          <w:szCs w:val="26"/>
-          <w:lang w:val="en-US"/>
-        </w:rPr>
-        <w:t>Komutlarını</w:t>
-      </w:r>
-      <w:proofErr w:type="spellEnd"/>
-      <w:r>
-        <w:rPr>
-          <w:rFonts w:ascii="AppleSystemUIFont" w:hAnsi="AppleSystemUIFont" w:cs="AppleSystemUIFont"/>
-          <w:sz w:val="26"/>
-          <w:szCs w:val="26"/>
-          <w:lang w:val="en-US"/>
-        </w:rPr>
-        <w:t xml:space="preserve"> </w:t>
-      </w:r>
-      <w:proofErr w:type="spellStart"/>
-      <w:r>
-        <w:rPr>
-          <w:rFonts w:ascii="AppleSystemUIFont" w:hAnsi="AppleSystemUIFont" w:cs="AppleSystemUIFont"/>
-          <w:sz w:val="26"/>
-          <w:szCs w:val="26"/>
-          <w:lang w:val="en-US"/>
-        </w:rPr>
-        <w:t>girerek</w:t>
-      </w:r>
-      <w:proofErr w:type="spellEnd"/>
-      <w:r>
-        <w:rPr>
-          <w:rFonts w:ascii="AppleSystemUIFont" w:hAnsi="AppleSystemUIFont" w:cs="AppleSystemUIFont"/>
-          <w:sz w:val="26"/>
-          <w:szCs w:val="26"/>
-          <w:lang w:val="en-US"/>
-        </w:rPr>
-        <w:t xml:space="preserve"> service </w:t>
-      </w:r>
-      <w:proofErr w:type="spellStart"/>
-      <w:r>
-        <w:rPr>
-          <w:rFonts w:ascii="AppleSystemUIFont" w:hAnsi="AppleSystemUIFont" w:cs="AppleSystemUIFont"/>
-          <w:sz w:val="26"/>
-          <w:szCs w:val="26"/>
-          <w:lang w:val="en-US"/>
-        </w:rPr>
-        <w:t>içeriğini</w:t>
-      </w:r>
-      <w:proofErr w:type="spellEnd"/>
-      <w:r>
-        <w:rPr>
-          <w:rFonts w:ascii="AppleSystemUIFont" w:hAnsi="AppleSystemUIFont" w:cs="AppleSystemUIFont"/>
-          <w:sz w:val="26"/>
-          <w:szCs w:val="26"/>
-          <w:lang w:val="en-US"/>
-        </w:rPr>
-        <w:t xml:space="preserve"> </w:t>
-      </w:r>
-      <w:proofErr w:type="spellStart"/>
-      <w:r>
-        <w:rPr>
-          <w:rFonts w:ascii="AppleSystemUIFont" w:hAnsi="AppleSystemUIFont" w:cs="AppleSystemUIFont"/>
-          <w:sz w:val="26"/>
-          <w:szCs w:val="26"/>
-          <w:lang w:val="en-US"/>
-        </w:rPr>
-        <w:t>oluşturduktan</w:t>
-      </w:r>
-      <w:proofErr w:type="spellEnd"/>
-      <w:r>
-        <w:rPr>
-          <w:rFonts w:ascii="AppleSystemUIFont" w:hAnsi="AppleSystemUIFont" w:cs="AppleSystemUIFont"/>
-          <w:sz w:val="26"/>
-          <w:szCs w:val="26"/>
-          <w:lang w:val="en-US"/>
-        </w:rPr>
-        <w:t xml:space="preserve"> </w:t>
-      </w:r>
-      <w:proofErr w:type="spellStart"/>
-      <w:r>
-        <w:rPr>
-          <w:rFonts w:ascii="AppleSystemUIFont" w:hAnsi="AppleSystemUIFont" w:cs="AppleSystemUIFont"/>
-          <w:sz w:val="26"/>
-          <w:szCs w:val="26"/>
-          <w:lang w:val="en-US"/>
-        </w:rPr>
-        <w:t>sonra</w:t>
-      </w:r>
-      <w:proofErr w:type="spellEnd"/>
+          <w:b/>
+          <w:bCs/>
+          <w:sz w:val="32"/>
+          <w:szCs w:val="32"/>
+          <w:lang w:val="en-US"/>
+        </w:rPr>
+      </w:pPr>
+      <w:r>
+        <w:rPr>
+          <w:rFonts w:ascii="AppleSystemUIFont" w:hAnsi="AppleSystemUIFont" w:cs="AppleSystemUIFont"/>
+          <w:b/>
+          <w:bCs/>
+          <w:sz w:val="32"/>
+          <w:szCs w:val="32"/>
+          <w:lang w:val="en-US"/>
+        </w:rPr>
+        <w:t>Template id: 11074</w:t>
+      </w:r>
     </w:p>
     <w:p>
       <w:pPr>
@@ -2335,110 +1805,64 @@
         <w:adjustRightInd w:val="0"/>
         <w:rPr>
           <w:rFonts w:ascii="AppleSystemUIFont" w:hAnsi="AppleSystemUIFont" w:cs="AppleSystemUIFont"/>
-          <w:sz w:val="26"/>
-          <w:szCs w:val="26"/>
-          <w:lang w:val="en-US"/>
-        </w:rPr>
-      </w:pPr>
-      <w:proofErr w:type="spellStart"/>
-      <w:r>
-        <w:rPr>
-          <w:rFonts w:ascii="AppleSystemUIFont" w:hAnsi="AppleSystemUIFont" w:cs="AppleSystemUIFont"/>
-          <w:sz w:val="26"/>
-          <w:szCs w:val="26"/>
-          <w:lang w:val="en-US"/>
-        </w:rPr>
-        <w:t>Service’i</w:t>
-      </w:r>
-      <w:proofErr w:type="spellEnd"/>
-      <w:r>
-        <w:rPr>
-          <w:rFonts w:ascii="AppleSystemUIFont" w:hAnsi="AppleSystemUIFont" w:cs="AppleSystemUIFont"/>
-          <w:sz w:val="26"/>
-          <w:szCs w:val="26"/>
-          <w:lang w:val="en-US"/>
-        </w:rPr>
-        <w:t xml:space="preserve"> </w:t>
-      </w:r>
-      <w:proofErr w:type="spellStart"/>
-      <w:r>
-        <w:rPr>
-          <w:rFonts w:ascii="AppleSystemUIFont" w:hAnsi="AppleSystemUIFont" w:cs="AppleSystemUIFont"/>
-          <w:sz w:val="26"/>
-          <w:szCs w:val="26"/>
-          <w:lang w:val="en-US"/>
-        </w:rPr>
-        <w:t>çalıştırmak</w:t>
-      </w:r>
-      <w:proofErr w:type="spellEnd"/>
-      <w:r>
-        <w:rPr>
-          <w:rFonts w:ascii="AppleSystemUIFont" w:hAnsi="AppleSystemUIFont" w:cs="AppleSystemUIFont"/>
-          <w:sz w:val="26"/>
-          <w:szCs w:val="26"/>
-          <w:lang w:val="en-US"/>
-        </w:rPr>
-        <w:t xml:space="preserve"> </w:t>
-      </w:r>
-      <w:proofErr w:type="spellStart"/>
-      <w:r>
-        <w:rPr>
-          <w:rFonts w:ascii="AppleSystemUIFont" w:hAnsi="AppleSystemUIFont" w:cs="AppleSystemUIFont"/>
-          <w:sz w:val="26"/>
-          <w:szCs w:val="26"/>
-          <w:lang w:val="en-US"/>
-        </w:rPr>
-        <w:t>için</w:t>
-      </w:r>
-      <w:proofErr w:type="spellEnd"/>
-      <w:r>
-        <w:rPr>
-          <w:rFonts w:ascii="AppleSystemUIFont" w:hAnsi="AppleSystemUIFont" w:cs="AppleSystemUIFont"/>
-          <w:sz w:val="26"/>
-          <w:szCs w:val="26"/>
-          <w:lang w:val="en-US"/>
-        </w:rPr>
-        <w:t xml:space="preserve"> -&gt; </w:t>
-      </w:r>
-      <w:proofErr w:type="spellStart"/>
-      <w:r>
-        <w:rPr>
-          <w:rFonts w:ascii="AppleSystemUIFont" w:hAnsi="AppleSystemUIFont" w:cs="AppleSystemUIFont"/>
-          <w:sz w:val="26"/>
-          <w:szCs w:val="26"/>
-          <w:lang w:val="en-US"/>
-        </w:rPr>
-        <w:t>sudo</w:t>
-      </w:r>
-      <w:proofErr w:type="spellEnd"/>
-      <w:r>
-        <w:rPr>
-          <w:rFonts w:ascii="AppleSystemUIFont" w:hAnsi="AppleSystemUIFont" w:cs="AppleSystemUIFont"/>
-          <w:sz w:val="26"/>
-          <w:szCs w:val="26"/>
-          <w:lang w:val="en-US"/>
-        </w:rPr>
-        <w:t xml:space="preserve"> service </w:t>
-      </w:r>
-      <w:proofErr w:type="spellStart"/>
-      <w:r>
-        <w:rPr>
-          <w:rFonts w:ascii="AppleSystemUIFont" w:hAnsi="AppleSystemUIFont" w:cs="AppleSystemUIFont"/>
-          <w:sz w:val="26"/>
-          <w:szCs w:val="26"/>
-          <w:lang w:val="en-US"/>
-        </w:rPr>
-        <w:t>prometheus</w:t>
-      </w:r>
-      <w:proofErr w:type="spellEnd"/>
-      <w:r>
-        <w:rPr>
-          <w:rFonts w:ascii="AppleSystemUIFont" w:hAnsi="AppleSystemUIFont" w:cs="AppleSystemUIFont"/>
-          <w:sz w:val="26"/>
-          <w:szCs w:val="26"/>
-          <w:lang w:val="en-US"/>
-        </w:rPr>
-        <w:t xml:space="preserve"> start</w:t>
+          <w:b/>
+          <w:bCs/>
+          <w:sz w:val="32"/>
+          <w:szCs w:val="32"/>
+          <w:lang w:val="en-US"/>
+        </w:rPr>
+      </w:pPr>
+      <w:r>
+        <w:rPr>
+          <w:rFonts w:ascii="AppleSystemUIFont" w:hAnsi="AppleSystemUIFont" w:cs="AppleSystemUIFont"/>
+          <w:b/>
+          <w:bCs/>
+          <w:noProof/>
+          <w:sz w:val="32"/>
+          <w:szCs w:val="32"/>
+          <w:lang w:val="en-US"/>
+        </w:rPr>
+        <w:drawing>
+          <wp:inline distT="0" distB="0" distL="0" distR="0" wp14:anchorId="666EB6A5" wp14:editId="325FC17C">
+            <wp:extent cx="3018880" cy="2499286"/>
+            <wp:effectExtent l="0" t="0" r="3810" b="3175"/>
+            <wp:docPr id="4" name="Picture 4" descr="A screenshot of a computer&#10;&#10;Description automatically generated with medium confidence"/>
+            <wp:cNvGraphicFramePr>
+              <a:graphicFrameLocks xmlns:a="http://schemas.openxmlformats.org/drawingml/2006/main" noChangeAspect="1"/>
+            </wp:cNvGraphicFramePr>
+            <a:graphic xmlns:a="http://schemas.openxmlformats.org/drawingml/2006/main">
+              <a:graphicData uri="http://schemas.openxmlformats.org/drawingml/2006/picture">
+                <pic:pic xmlns:pic="http://schemas.openxmlformats.org/drawingml/2006/picture">
+                  <pic:nvPicPr>
+                    <pic:cNvPr id="4" name="Picture 4" descr="A screenshot of a computer&#10;&#10;Description automatically generated with medium confidence"/>
+                    <pic:cNvPicPr/>
+                  </pic:nvPicPr>
+                  <pic:blipFill>
+                    <a:blip r:embed="rId9" cstate="print">
+                      <a:extLst>
+                        <a:ext uri="{28A0092B-C50C-407E-A947-70E740481C1C}">
+                          <a14:useLocalDpi xmlns:a14="http://schemas.microsoft.com/office/drawing/2010/main" val="0"/>
+                        </a:ext>
+                      </a:extLst>
+                    </a:blip>
+                    <a:stretch>
+                      <a:fillRect/>
+                    </a:stretch>
+                  </pic:blipFill>
+                  <pic:spPr>
+                    <a:xfrm>
+                      <a:off x="0" y="0"/>
+                      <a:ext cx="3062124" cy="2535087"/>
+                    </a:xfrm>
+                    <a:prstGeom prst="rect">
+                      <a:avLst/>
+                    </a:prstGeom>
+                  </pic:spPr>
+                </pic:pic>
+              </a:graphicData>
+            </a:graphic>
+          </wp:inline>
+        </w:drawing>
       </w:r>
     </w:p>
     <w:p>
@@ -2448,148 +1872,52 @@
         <w:adjustRightInd w:val="0"/>
         <w:rPr>
           <w:rFonts w:ascii="AppleSystemUIFont" w:hAnsi="AppleSystemUIFont" w:cs="AppleSystemUIFont"/>
-          <w:sz w:val="26"/>
-          <w:szCs w:val="26"/>
-          <w:lang w:val="en-US"/>
-        </w:rPr>
-      </w:pPr>
-      <w:proofErr w:type="spellStart"/>
-      <w:r>
-        <w:rPr>
-          <w:rFonts w:ascii="AppleSystemUIFont" w:hAnsi="AppleSystemUIFont" w:cs="AppleSystemUIFont"/>
-          <w:sz w:val="26"/>
-          <w:szCs w:val="26"/>
-          <w:lang w:val="en-US"/>
-        </w:rPr>
-        <w:t>Service’in</w:t>
-      </w:r>
-      <w:proofErr w:type="spellEnd"/>
-      <w:r>
-        <w:rPr>
-          <w:rFonts w:ascii="AppleSystemUIFont" w:hAnsi="AppleSystemUIFont" w:cs="AppleSystemUIFont"/>
-          <w:sz w:val="26"/>
-          <w:szCs w:val="26"/>
-          <w:lang w:val="en-US"/>
-        </w:rPr>
-        <w:t xml:space="preserve"> </w:t>
-      </w:r>
-      <w:proofErr w:type="spellStart"/>
-      <w:r>
-        <w:rPr>
-          <w:rFonts w:ascii="AppleSystemUIFont" w:hAnsi="AppleSystemUIFont" w:cs="AppleSystemUIFont"/>
-          <w:sz w:val="26"/>
-          <w:szCs w:val="26"/>
-          <w:lang w:val="en-US"/>
-        </w:rPr>
-        <w:t>durumuna</w:t>
-      </w:r>
-      <w:proofErr w:type="spellEnd"/>
-      <w:r>
-        <w:rPr>
-          <w:rFonts w:ascii="AppleSystemUIFont" w:hAnsi="AppleSystemUIFont" w:cs="AppleSystemUIFont"/>
-          <w:sz w:val="26"/>
-          <w:szCs w:val="26"/>
-          <w:lang w:val="en-US"/>
-        </w:rPr>
-        <w:t xml:space="preserve"> </w:t>
-      </w:r>
-      <w:proofErr w:type="spellStart"/>
-      <w:r>
-        <w:rPr>
-          <w:rFonts w:ascii="AppleSystemUIFont" w:hAnsi="AppleSystemUIFont" w:cs="AppleSystemUIFont"/>
-          <w:sz w:val="26"/>
-          <w:szCs w:val="26"/>
-          <w:lang w:val="en-US"/>
-        </w:rPr>
-        <w:t>bakmak</w:t>
-      </w:r>
-      <w:proofErr w:type="spellEnd"/>
-      <w:r>
-        <w:rPr>
-          <w:rFonts w:ascii="AppleSystemUIFont" w:hAnsi="AppleSystemUIFont" w:cs="AppleSystemUIFont"/>
-          <w:sz w:val="26"/>
-          <w:szCs w:val="26"/>
-          <w:lang w:val="en-US"/>
-        </w:rPr>
-        <w:t xml:space="preserve"> </w:t>
-      </w:r>
-      <w:proofErr w:type="spellStart"/>
-      <w:r>
-        <w:rPr>
-          <w:rFonts w:ascii="AppleSystemUIFont" w:hAnsi="AppleSystemUIFont" w:cs="AppleSystemUIFont"/>
-          <w:sz w:val="26"/>
-          <w:szCs w:val="26"/>
-          <w:lang w:val="en-US"/>
-        </w:rPr>
-        <w:t>için</w:t>
-      </w:r>
-      <w:proofErr w:type="spellEnd"/>
-      <w:r>
-        <w:rPr>
-          <w:rFonts w:ascii="AppleSystemUIFont" w:hAnsi="AppleSystemUIFont" w:cs="AppleSystemUIFont"/>
-          <w:sz w:val="26"/>
-          <w:szCs w:val="26"/>
-          <w:lang w:val="en-US"/>
-        </w:rPr>
-        <w:t xml:space="preserve"> -&gt; </w:t>
-      </w:r>
-      <w:proofErr w:type="spellStart"/>
-      <w:r>
-        <w:rPr>
-          <w:rFonts w:ascii="AppleSystemUIFont" w:hAnsi="AppleSystemUIFont" w:cs="AppleSystemUIFont"/>
-          <w:sz w:val="26"/>
-          <w:szCs w:val="26"/>
-          <w:lang w:val="en-US"/>
-        </w:rPr>
-        <w:t>sudo</w:t>
-      </w:r>
-      <w:proofErr w:type="spellEnd"/>
-      <w:r>
-        <w:rPr>
-          <w:rFonts w:ascii="AppleSystemUIFont" w:hAnsi="AppleSystemUIFont" w:cs="AppleSystemUIFont"/>
-          <w:sz w:val="26"/>
-          <w:szCs w:val="26"/>
-          <w:lang w:val="en-US"/>
-        </w:rPr>
-        <w:t xml:space="preserve"> service </w:t>
-      </w:r>
-      <w:proofErr w:type="spellStart"/>
-      <w:r>
-        <w:rPr>
-          <w:rFonts w:ascii="AppleSystemUIFont" w:hAnsi="AppleSystemUIFont" w:cs="AppleSystemUIFont"/>
-          <w:sz w:val="26"/>
-          <w:szCs w:val="26"/>
-          <w:lang w:val="en-US"/>
-        </w:rPr>
-        <w:t>p</w:t>
-      </w:r>
-      <w:r>
-        <w:rPr>
-          <w:rFonts w:ascii="AppleSystemUIFont" w:hAnsi="AppleSystemUIFont" w:cs="AppleSystemUIFont"/>
-          <w:sz w:val="26"/>
-          <w:szCs w:val="26"/>
-          <w:lang w:val="en-US"/>
-        </w:rPr>
-        <w:t>rometheus</w:t>
-      </w:r>
-      <w:proofErr w:type="spellEnd"/>
-      <w:r>
-        <w:rPr>
-          <w:rFonts w:ascii="AppleSystemUIFont" w:hAnsi="AppleSystemUIFont" w:cs="AppleSystemUIFont"/>
-          <w:sz w:val="26"/>
-          <w:szCs w:val="26"/>
-          <w:lang w:val="en-US"/>
-        </w:rPr>
-        <w:t xml:space="preserve"> s</w:t>
-      </w:r>
-      <w:r>
-        <w:rPr>
-          <w:rFonts w:ascii="AppleSystemUIFont" w:hAnsi="AppleSystemUIFont" w:cs="AppleSystemUIFont"/>
-          <w:sz w:val="26"/>
-          <w:szCs w:val="26"/>
-          <w:lang w:val="en-US"/>
-        </w:rPr>
-        <w:t>tatus</w:t>
+          <w:sz w:val="20"/>
+          <w:szCs w:val="20"/>
+          <w:lang w:val="en-US"/>
+        </w:rPr>
+      </w:pPr>
+      <w:r>
+        <w:rPr>
+          <w:rFonts w:ascii="AppleSystemUIFont" w:hAnsi="AppleSystemUIFont" w:cs="AppleSystemUIFont"/>
+          <w:b/>
+          <w:bCs/>
+          <w:sz w:val="32"/>
+          <w:szCs w:val="32"/>
+          <w:lang w:val="en-US"/>
+        </w:rPr>
+        <w:tab/>
+      </w:r>
+      <w:r>
+        <w:rPr>
+          <w:rFonts w:ascii="AppleSystemUIFont" w:hAnsi="AppleSystemUIFont" w:cs="AppleSystemUIFont"/>
+          <w:b/>
+          <w:bCs/>
+          <w:sz w:val="32"/>
+          <w:szCs w:val="32"/>
+          <w:lang w:val="en-US"/>
+        </w:rPr>
+        <w:tab/>
+      </w:r>
+      <w:r>
+        <w:rPr>
+          <w:rFonts w:ascii="AppleSystemUIFont" w:hAnsi="AppleSystemUIFont" w:cs="AppleSystemUIFont"/>
+          <w:b/>
+          <w:bCs/>
+          <w:sz w:val="32"/>
+          <w:szCs w:val="32"/>
+          <w:lang w:val="en-US"/>
+        </w:rPr>
+        <w:tab/>
+      </w:r>
+      <w:r>
+        <w:rPr>
+          <w:rFonts w:ascii="AppleSystemUIFont" w:hAnsi="AppleSystemUIFont" w:cs="AppleSystemUIFont"/>
+          <w:sz w:val="20"/>
+          <w:szCs w:val="20"/>
+          <w:lang w:val="en-US"/>
+        </w:rPr>
+        <w:t>Şekil-3</w:t>
       </w:r>
     </w:p>
     <w:p>
@@ -2599,420 +1927,10 @@
         <w:adjustRightInd w:val="0"/>
         <w:rPr>
           <w:rFonts w:ascii="AppleSystemUIFont" w:hAnsi="AppleSystemUIFont" w:cs="AppleSystemUIFont"/>
-          <w:sz w:val="26"/>
-          <w:szCs w:val="26"/>
-          <w:lang w:val="en-US"/>
-        </w:rPr>
-      </w:pPr>
-      <w:proofErr w:type="spellStart"/>
-      <w:r>
-        <w:rPr>
-          <w:rFonts w:ascii="AppleSystemUIFont" w:hAnsi="AppleSystemUIFont" w:cs="AppleSystemUIFont"/>
-          <w:sz w:val="26"/>
-          <w:szCs w:val="26"/>
-          <w:lang w:val="en-US"/>
-        </w:rPr>
-        <w:t>Service’I</w:t>
-      </w:r>
-      <w:proofErr w:type="spellEnd"/>
-      <w:r>
-        <w:rPr>
-          <w:rFonts w:ascii="AppleSystemUIFont" w:hAnsi="AppleSystemUIFont" w:cs="AppleSystemUIFont"/>
-          <w:sz w:val="26"/>
-          <w:szCs w:val="26"/>
-          <w:lang w:val="en-US"/>
-        </w:rPr>
-        <w:t xml:space="preserve"> </w:t>
-      </w:r>
-      <w:proofErr w:type="spellStart"/>
-      <w:r>
-        <w:rPr>
-          <w:rFonts w:ascii="AppleSystemUIFont" w:hAnsi="AppleSystemUIFont" w:cs="AppleSystemUIFont"/>
-          <w:sz w:val="26"/>
-          <w:szCs w:val="26"/>
-          <w:lang w:val="en-US"/>
-        </w:rPr>
-        <w:t>durdurmak</w:t>
-      </w:r>
-      <w:proofErr w:type="spellEnd"/>
-      <w:r>
-        <w:rPr>
-          <w:rFonts w:ascii="AppleSystemUIFont" w:hAnsi="AppleSystemUIFont" w:cs="AppleSystemUIFont"/>
-          <w:sz w:val="26"/>
-          <w:szCs w:val="26"/>
-          <w:lang w:val="en-US"/>
-        </w:rPr>
-        <w:t xml:space="preserve"> </w:t>
-      </w:r>
-      <w:proofErr w:type="spellStart"/>
-      <w:r>
-        <w:rPr>
-          <w:rFonts w:ascii="AppleSystemUIFont" w:hAnsi="AppleSystemUIFont" w:cs="AppleSystemUIFont"/>
-          <w:sz w:val="26"/>
-          <w:szCs w:val="26"/>
-          <w:lang w:val="en-US"/>
-        </w:rPr>
-        <w:t>için</w:t>
-      </w:r>
-      <w:proofErr w:type="spellEnd"/>
-      <w:r>
-        <w:rPr>
-          <w:rFonts w:ascii="AppleSystemUIFont" w:hAnsi="AppleSystemUIFont" w:cs="AppleSystemUIFont"/>
-          <w:sz w:val="26"/>
-          <w:szCs w:val="26"/>
-          <w:lang w:val="en-US"/>
-        </w:rPr>
-        <w:t xml:space="preserve"> -&gt; </w:t>
-      </w:r>
-      <w:proofErr w:type="spellStart"/>
-      <w:r>
-        <w:rPr>
-          <w:rFonts w:ascii="AppleSystemUIFont" w:hAnsi="AppleSystemUIFont" w:cs="AppleSystemUIFont"/>
-          <w:sz w:val="26"/>
-          <w:szCs w:val="26"/>
-          <w:lang w:val="en-US"/>
-        </w:rPr>
-        <w:t>sudo</w:t>
-      </w:r>
-      <w:proofErr w:type="spellEnd"/>
-      <w:r>
-        <w:rPr>
-          <w:rFonts w:ascii="AppleSystemUIFont" w:hAnsi="AppleSystemUIFont" w:cs="AppleSystemUIFont"/>
-          <w:sz w:val="26"/>
-          <w:szCs w:val="26"/>
-          <w:lang w:val="en-US"/>
-        </w:rPr>
-        <w:t xml:space="preserve"> service </w:t>
-      </w:r>
-      <w:proofErr w:type="spellStart"/>
-      <w:r>
-        <w:rPr>
-          <w:rFonts w:ascii="AppleSystemUIFont" w:hAnsi="AppleSystemUIFont" w:cs="AppleSystemUIFont"/>
-          <w:sz w:val="26"/>
-          <w:szCs w:val="26"/>
-          <w:lang w:val="en-US"/>
-        </w:rPr>
-        <w:t>p</w:t>
-      </w:r>
-      <w:r>
-        <w:rPr>
-          <w:rFonts w:ascii="AppleSystemUIFont" w:hAnsi="AppleSystemUIFont" w:cs="AppleSystemUIFont"/>
-          <w:sz w:val="26"/>
-          <w:szCs w:val="26"/>
-          <w:lang w:val="en-US"/>
-        </w:rPr>
-        <w:t>rometheus</w:t>
-      </w:r>
-      <w:proofErr w:type="spellEnd"/>
-      <w:r>
-        <w:rPr>
-          <w:rFonts w:ascii="AppleSystemUIFont" w:hAnsi="AppleSystemUIFont" w:cs="AppleSystemUIFont"/>
-          <w:sz w:val="26"/>
-          <w:szCs w:val="26"/>
-          <w:lang w:val="en-US"/>
-        </w:rPr>
-        <w:t xml:space="preserve"> st</w:t>
-      </w:r>
-      <w:r>
-        <w:rPr>
-          <w:rFonts w:ascii="AppleSystemUIFont" w:hAnsi="AppleSystemUIFont" w:cs="AppleSystemUIFont"/>
-          <w:sz w:val="26"/>
-          <w:szCs w:val="26"/>
-          <w:lang w:val="en-US"/>
-        </w:rPr>
-        <w:t>op</w:t>
-      </w:r>
-    </w:p>
-    <w:p>
-      <w:pPr>
-        <w:autoSpaceDE w:val="0"/>
-        <w:autoSpaceDN w:val="0"/>
-        <w:adjustRightInd w:val="0"/>
-        <w:rPr>
-          <w:rFonts w:ascii="AppleSystemUIFont" w:hAnsi="AppleSystemUIFont" w:cs="AppleSystemUIFont"/>
-          <w:sz w:val="26"/>
-          <w:szCs w:val="26"/>
-          <w:lang w:val="en-US"/>
-        </w:rPr>
-      </w:pPr>
-    </w:p>
-    <w:p>
-      <w:pPr>
-        <w:autoSpaceDE w:val="0"/>
-        <w:autoSpaceDN w:val="0"/>
-        <w:adjustRightInd w:val="0"/>
-        <w:rPr>
-          <w:rFonts w:ascii="AppleSystemUIFont" w:hAnsi="AppleSystemUIFont" w:cs="AppleSystemUIFont"/>
-          <w:sz w:val="26"/>
-          <w:szCs w:val="26"/>
-          <w:lang w:val="en-US"/>
-        </w:rPr>
-      </w:pPr>
-      <w:proofErr w:type="spellStart"/>
-      <w:r>
-        <w:rPr>
-          <w:rFonts w:ascii="AppleSystemUIFont" w:hAnsi="AppleSystemUIFont" w:cs="AppleSystemUIFont"/>
-          <w:sz w:val="26"/>
-          <w:szCs w:val="26"/>
-          <w:lang w:val="en-US"/>
-        </w:rPr>
-        <w:t>Komutları</w:t>
-      </w:r>
-      <w:proofErr w:type="spellEnd"/>
-      <w:r>
-        <w:rPr>
-          <w:rFonts w:ascii="AppleSystemUIFont" w:hAnsi="AppleSystemUIFont" w:cs="AppleSystemUIFont"/>
-          <w:sz w:val="26"/>
-          <w:szCs w:val="26"/>
-          <w:lang w:val="en-US"/>
-        </w:rPr>
-        <w:t xml:space="preserve"> </w:t>
-      </w:r>
-      <w:proofErr w:type="spellStart"/>
-      <w:r>
-        <w:rPr>
-          <w:rFonts w:ascii="AppleSystemUIFont" w:hAnsi="AppleSystemUIFont" w:cs="AppleSystemUIFont"/>
-          <w:sz w:val="26"/>
-          <w:szCs w:val="26"/>
-          <w:lang w:val="en-US"/>
-        </w:rPr>
-        <w:t>ile</w:t>
-      </w:r>
-      <w:proofErr w:type="spellEnd"/>
-      <w:r>
-        <w:rPr>
-          <w:rFonts w:ascii="AppleSystemUIFont" w:hAnsi="AppleSystemUIFont" w:cs="AppleSystemUIFont"/>
-          <w:sz w:val="26"/>
-          <w:szCs w:val="26"/>
-          <w:lang w:val="en-US"/>
-        </w:rPr>
-        <w:t xml:space="preserve"> </w:t>
-      </w:r>
-      <w:proofErr w:type="spellStart"/>
-      <w:r>
-        <w:rPr>
-          <w:rFonts w:ascii="AppleSystemUIFont" w:hAnsi="AppleSystemUIFont" w:cs="AppleSystemUIFont"/>
-          <w:sz w:val="26"/>
-          <w:szCs w:val="26"/>
-          <w:lang w:val="en-US"/>
-        </w:rPr>
-        <w:t>kolayca</w:t>
-      </w:r>
-      <w:proofErr w:type="spellEnd"/>
-      <w:r>
-        <w:rPr>
-          <w:rFonts w:ascii="AppleSystemUIFont" w:hAnsi="AppleSystemUIFont" w:cs="AppleSystemUIFont"/>
-          <w:sz w:val="26"/>
-          <w:szCs w:val="26"/>
-          <w:lang w:val="en-US"/>
-        </w:rPr>
-        <w:t xml:space="preserve"> </w:t>
-      </w:r>
-      <w:proofErr w:type="spellStart"/>
-      <w:r>
-        <w:rPr>
-          <w:rFonts w:ascii="AppleSystemUIFont" w:hAnsi="AppleSystemUIFont" w:cs="AppleSystemUIFont"/>
-          <w:sz w:val="26"/>
-          <w:szCs w:val="26"/>
-          <w:lang w:val="en-US"/>
-        </w:rPr>
-        <w:t>erişim</w:t>
-      </w:r>
-      <w:proofErr w:type="spellEnd"/>
-      <w:r>
-        <w:rPr>
-          <w:rFonts w:ascii="AppleSystemUIFont" w:hAnsi="AppleSystemUIFont" w:cs="AppleSystemUIFont"/>
-          <w:sz w:val="26"/>
-          <w:szCs w:val="26"/>
-          <w:lang w:val="en-US"/>
-        </w:rPr>
-        <w:t xml:space="preserve"> </w:t>
-      </w:r>
-      <w:proofErr w:type="spellStart"/>
-      <w:r>
-        <w:rPr>
-          <w:rFonts w:ascii="AppleSystemUIFont" w:hAnsi="AppleSystemUIFont" w:cs="AppleSystemUIFont"/>
-          <w:sz w:val="26"/>
-          <w:szCs w:val="26"/>
-          <w:lang w:val="en-US"/>
-        </w:rPr>
-        <w:t>sağlanabiliyor</w:t>
-      </w:r>
-      <w:proofErr w:type="spellEnd"/>
-      <w:r>
-        <w:rPr>
-          <w:rFonts w:ascii="AppleSystemUIFont" w:hAnsi="AppleSystemUIFont" w:cs="AppleSystemUIFont"/>
-          <w:sz w:val="26"/>
-          <w:szCs w:val="26"/>
-          <w:lang w:val="en-US"/>
-        </w:rPr>
-        <w:t>.</w:t>
-      </w:r>
-    </w:p>
-    <w:p>
-      <w:pPr>
-        <w:autoSpaceDE w:val="0"/>
-        <w:autoSpaceDN w:val="0"/>
-        <w:adjustRightInd w:val="0"/>
-        <w:rPr>
-          <w:rFonts w:ascii="AppleSystemUIFont" w:hAnsi="AppleSystemUIFont" w:cs="AppleSystemUIFont"/>
-          <w:sz w:val="26"/>
-          <w:szCs w:val="26"/>
-          <w:lang w:val="en-US"/>
-        </w:rPr>
-      </w:pPr>
-    </w:p>
-    <w:p>
-      <w:pPr>
-        <w:autoSpaceDE w:val="0"/>
-        <w:autoSpaceDN w:val="0"/>
-        <w:adjustRightInd w:val="0"/>
-        <w:rPr>
-          <w:rFonts w:ascii="AppleSystemUIFont" w:hAnsi="AppleSystemUIFont" w:cs="AppleSystemUIFont"/>
-          <w:sz w:val="26"/>
-          <w:szCs w:val="26"/>
-          <w:lang w:val="en-US"/>
-        </w:rPr>
-      </w:pPr>
-      <w:r>
-        <w:rPr>
-          <w:rFonts w:ascii="AppleSystemUIFont" w:hAnsi="AppleSystemUIFont" w:cs="AppleSystemUIFont"/>
-          <w:sz w:val="26"/>
-          <w:szCs w:val="26"/>
-          <w:lang w:val="en-US"/>
-        </w:rPr>
-        <w:t xml:space="preserve">Config </w:t>
-      </w:r>
-      <w:proofErr w:type="spellStart"/>
-      <w:r>
-        <w:rPr>
-          <w:rFonts w:ascii="AppleSystemUIFont" w:hAnsi="AppleSystemUIFont" w:cs="AppleSystemUIFont"/>
-          <w:sz w:val="26"/>
-          <w:szCs w:val="26"/>
-          <w:lang w:val="en-US"/>
-        </w:rPr>
-        <w:t>dosyamızda</w:t>
-      </w:r>
-      <w:proofErr w:type="spellEnd"/>
-      <w:r>
-        <w:rPr>
-          <w:rFonts w:ascii="AppleSystemUIFont" w:hAnsi="AppleSystemUIFont" w:cs="AppleSystemUIFont"/>
-          <w:sz w:val="26"/>
-          <w:szCs w:val="26"/>
-          <w:lang w:val="en-US"/>
-        </w:rPr>
-        <w:t xml:space="preserve"> da </w:t>
-      </w:r>
-      <w:proofErr w:type="spellStart"/>
-      <w:r>
-        <w:rPr>
-          <w:rFonts w:ascii="AppleSystemUIFont" w:hAnsi="AppleSystemUIFont" w:cs="AppleSystemUIFont"/>
-          <w:sz w:val="26"/>
-          <w:szCs w:val="26"/>
-          <w:lang w:val="en-US"/>
-        </w:rPr>
-        <w:t>belirttiği</w:t>
-      </w:r>
-      <w:proofErr w:type="spellEnd"/>
-      <w:r>
-        <w:rPr>
-          <w:rFonts w:ascii="AppleSystemUIFont" w:hAnsi="AppleSystemUIFont" w:cs="AppleSystemUIFont"/>
-          <w:sz w:val="26"/>
-          <w:szCs w:val="26"/>
-          <w:lang w:val="en-US"/>
-        </w:rPr>
-        <w:t xml:space="preserve"> </w:t>
-      </w:r>
-      <w:proofErr w:type="spellStart"/>
-      <w:r>
-        <w:rPr>
-          <w:rFonts w:ascii="AppleSystemUIFont" w:hAnsi="AppleSystemUIFont" w:cs="AppleSystemUIFont"/>
-          <w:sz w:val="26"/>
-          <w:szCs w:val="26"/>
-          <w:lang w:val="en-US"/>
-        </w:rPr>
-        <w:t>gibi</w:t>
-      </w:r>
-      <w:proofErr w:type="spellEnd"/>
-      <w:r>
-        <w:rPr>
-          <w:rFonts w:ascii="AppleSystemUIFont" w:hAnsi="AppleSystemUIFont" w:cs="AppleSystemUIFont"/>
-          <w:sz w:val="26"/>
-          <w:szCs w:val="26"/>
-          <w:lang w:val="en-US"/>
-        </w:rPr>
-        <w:t xml:space="preserve"> Prometheus’ a local host </w:t>
-      </w:r>
-      <w:proofErr w:type="spellStart"/>
-      <w:r>
-        <w:rPr>
-          <w:rFonts w:ascii="AppleSystemUIFont" w:hAnsi="AppleSystemUIFont" w:cs="AppleSystemUIFont"/>
-          <w:sz w:val="26"/>
-          <w:szCs w:val="26"/>
-          <w:lang w:val="en-US"/>
-        </w:rPr>
-        <w:t>üzerinden</w:t>
-      </w:r>
-      <w:proofErr w:type="spellEnd"/>
-      <w:r>
-        <w:rPr>
-          <w:rFonts w:ascii="AppleSystemUIFont" w:hAnsi="AppleSystemUIFont" w:cs="AppleSystemUIFont"/>
-          <w:sz w:val="26"/>
-          <w:szCs w:val="26"/>
-          <w:lang w:val="en-US"/>
-        </w:rPr>
-        <w:t xml:space="preserve"> 9090 </w:t>
-      </w:r>
-      <w:proofErr w:type="spellStart"/>
-      <w:r>
-        <w:rPr>
-          <w:rFonts w:ascii="AppleSystemUIFont" w:hAnsi="AppleSystemUIFont" w:cs="AppleSystemUIFont"/>
-          <w:sz w:val="26"/>
-          <w:szCs w:val="26"/>
-          <w:lang w:val="en-US"/>
-        </w:rPr>
-        <w:t>kanalından</w:t>
-      </w:r>
-      <w:proofErr w:type="spellEnd"/>
-      <w:r>
-        <w:rPr>
-          <w:rFonts w:ascii="AppleSystemUIFont" w:hAnsi="AppleSystemUIFont" w:cs="AppleSystemUIFont"/>
-          <w:sz w:val="26"/>
-          <w:szCs w:val="26"/>
-          <w:lang w:val="en-US"/>
-        </w:rPr>
-        <w:t xml:space="preserve"> </w:t>
-      </w:r>
-      <w:proofErr w:type="spellStart"/>
-      <w:r>
-        <w:rPr>
-          <w:rFonts w:ascii="AppleSystemUIFont" w:hAnsi="AppleSystemUIFont" w:cs="AppleSystemUIFont"/>
-          <w:sz w:val="26"/>
-          <w:szCs w:val="26"/>
-          <w:lang w:val="en-US"/>
-        </w:rPr>
-        <w:t>erişebiliyoruz</w:t>
-      </w:r>
-      <w:proofErr w:type="spellEnd"/>
-      <w:r>
-        <w:rPr>
-          <w:rFonts w:ascii="AppleSystemUIFont" w:hAnsi="AppleSystemUIFont" w:cs="AppleSystemUIFont"/>
-          <w:sz w:val="26"/>
-          <w:szCs w:val="26"/>
-          <w:lang w:val="en-US"/>
-        </w:rPr>
-        <w:t>.</w:t>
-      </w:r>
-    </w:p>
-    <w:p>
-      <w:pPr>
-        <w:autoSpaceDE w:val="0"/>
-        <w:autoSpaceDN w:val="0"/>
-        <w:adjustRightInd w:val="0"/>
-        <w:rPr>
-          <w:rFonts w:ascii="AppleSystemUIFont" w:hAnsi="AppleSystemUIFont" w:cs="AppleSystemUIFont"/>
-          <w:sz w:val="26"/>
-          <w:szCs w:val="26"/>
+          <w:b/>
+          <w:bCs/>
+          <w:sz w:val="32"/>
+          <w:szCs w:val="32"/>
           <w:lang w:val="en-US"/>
         </w:rPr>
       </w:pPr>
@@ -4469,17 +3387,17 @@
           <w:shd w:val="clear" w:color="auto" w:fill="FFFFFF"/>
           <w:lang w:val="tr-TR"/>
         </w:rPr>
-        <w:t>within</w:t>
-      </w:r>
-      <w:proofErr w:type="spellEnd"/>
-      <w:r>
-        <w:rPr>
-          <w:rFonts w:ascii="Open Sans" w:hAnsi="Open Sans" w:cs="Open Sans"/>
-          <w:color w:val="333333"/>
-          <w:shd w:val="clear" w:color="auto" w:fill="FFFFFF"/>
-          <w:lang w:val="tr-TR"/>
-        </w:rPr>
-        <w:t xml:space="preserve"> a file)</w:t>
+        <w:t>within a fi</w:t>
+      </w:r>
+      <w:proofErr w:type="spellEnd"/>
+      <w:r>
+        <w:rPr>
+          <w:rFonts w:ascii="Open Sans" w:hAnsi="Open Sans" w:cs="Open Sans"/>
+          <w:color w:val="333333"/>
+          <w:shd w:val="clear" w:color="auto" w:fill="FFFFFF"/>
+          <w:lang w:val="tr-TR"/>
+        </w:rPr>
+        <w:t>le)</w:t>
       </w:r>
     </w:p>
     <w:p>
@@ -11887,6 +10805,11 @@
       <w:szCs w:val="20"/>
     </w:rPr>
   </w:style>
+  <w:style w:type="character" w:customStyle="1" w:styleId="token">
+    <w:name w:val="token"/>
+    <w:basedOn w:val="DefaultParagraphFont"/>
+    <w:rsid w:val="005D0ADE"/>
+  </w:style>
 </w:styles>
 </file>
 

--- a/README.docx
+++ b/README.docx
@@ -25,7 +25,7 @@
           <w:szCs w:val="32"/>
           <w:lang w:val="en-US"/>
         </w:rPr>
-        <w:t>INSTALLING</w:t>
+        <w:t xml:space="preserve">PROMETHEUS </w:t>
       </w:r>
     </w:p>
     <w:p>
@@ -52,364 +52,8 @@
           <w:rFonts w:ascii="AppleSystemUIFont" w:hAnsi="AppleSystemUIFont" w:cs="AppleSystemUIFont"/>
           <w:sz w:val="26"/>
           <w:szCs w:val="26"/>
-          <w:lang w:val="en-US"/>
-        </w:rPr>
-      </w:pPr>
-    </w:p>
-    <w:p>
-      <w:pPr>
-        <w:autoSpaceDE w:val="0"/>
-        <w:autoSpaceDN w:val="0"/>
-        <w:adjustRightInd w:val="0"/>
-        <w:rPr>
-          <w:rFonts w:ascii="AppleSystemUIFont" w:hAnsi="AppleSystemUIFont" w:cs="AppleSystemUIFont"/>
-          <w:sz w:val="26"/>
-          <w:szCs w:val="26"/>
-          <w:lang w:val="en-US"/>
-        </w:rPr>
-      </w:pPr>
-      <w:r>
-        <w:rPr>
-          <w:rFonts w:ascii="AppleSystemUIFont" w:hAnsi="AppleSystemUIFont" w:cs="AppleSystemUIFont"/>
-          <w:sz w:val="26"/>
-          <w:szCs w:val="26"/>
-          <w:lang w:val="en-US"/>
-        </w:rPr>
-        <w:t xml:space="preserve"> </w:t>
-      </w:r>
-      <w:proofErr w:type="spellStart"/>
-      <w:r>
-        <w:rPr>
-          <w:rFonts w:ascii="Consolas" w:hAnsi="Consolas" w:cs="Consolas"/>
-          <w:b/>
-          <w:bCs/>
-          <w:color w:val="354044"/>
-          <w:sz w:val="28"/>
-          <w:szCs w:val="28"/>
-          <w:lang w:val="tr-TR"/>
-        </w:rPr>
-        <w:t>Grafana</w:t>
-      </w:r>
-      <w:proofErr w:type="spellEnd"/>
-    </w:p>
-    <w:p>
-      <w:pPr>
-        <w:autoSpaceDE w:val="0"/>
-        <w:autoSpaceDN w:val="0"/>
-        <w:adjustRightInd w:val="0"/>
-        <w:rPr>
-          <w:rFonts w:ascii="AppleSystemUIFont" w:hAnsi="AppleSystemUIFont" w:cs="AppleSystemUIFont"/>
-          <w:sz w:val="26"/>
-          <w:szCs w:val="26"/>
-          <w:lang w:val="en-US"/>
-        </w:rPr>
-      </w:pPr>
-    </w:p>
-    <w:p>
-      <w:pPr>
-        <w:autoSpaceDE w:val="0"/>
-        <w:autoSpaceDN w:val="0"/>
-        <w:adjustRightInd w:val="0"/>
-        <w:rPr>
-          <w:rFonts w:ascii="AppleSystemUIFont" w:hAnsi="AppleSystemUIFont" w:cs="AppleSystemUIFont"/>
-          <w:sz w:val="26"/>
-          <w:szCs w:val="26"/>
-          <w:lang w:val="en-US"/>
-        </w:rPr>
-      </w:pPr>
-    </w:p>
-    <w:p>
-      <w:pPr>
-        <w:autoSpaceDE w:val="0"/>
-        <w:autoSpaceDN w:val="0"/>
-        <w:adjustRightInd w:val="0"/>
-        <w:rPr>
-          <w:rFonts w:ascii="AppleSystemUIFont" w:hAnsi="AppleSystemUIFont" w:cs="AppleSystemUIFont"/>
-          <w:b/>
-          <w:bCs/>
-          <w:sz w:val="32"/>
-          <w:szCs w:val="32"/>
-          <w:lang w:val="en-US"/>
-        </w:rPr>
-      </w:pPr>
-      <w:r>
-        <w:rPr>
-          <w:rFonts w:ascii="AppleSystemUIFont" w:hAnsi="AppleSystemUIFont" w:cs="AppleSystemUIFont"/>
-          <w:b/>
-          <w:bCs/>
-          <w:sz w:val="32"/>
-          <w:szCs w:val="32"/>
-          <w:lang w:val="en-US"/>
-        </w:rPr>
-        <w:t xml:space="preserve">STARTING PROMETHEUS </w:t>
-      </w:r>
-    </w:p>
-    <w:p>
-      <w:pPr>
-        <w:autoSpaceDE w:val="0"/>
-        <w:autoSpaceDN w:val="0"/>
-        <w:adjustRightInd w:val="0"/>
-        <w:rPr>
-          <w:rFonts w:ascii="AppleSystemUIFont" w:hAnsi="AppleSystemUIFont" w:cs="AppleSystemUIFont"/>
-          <w:b/>
-          <w:bCs/>
-          <w:sz w:val="32"/>
-          <w:szCs w:val="32"/>
-          <w:lang w:val="en-US"/>
-        </w:rPr>
-      </w:pPr>
-    </w:p>
-    <w:p>
-      <w:pPr>
-        <w:autoSpaceDE w:val="0"/>
-        <w:autoSpaceDN w:val="0"/>
-        <w:adjustRightInd w:val="0"/>
-        <w:rPr>
-          <w:rFonts w:ascii="AppleSystemUIFont" w:hAnsi="AppleSystemUIFont" w:cs="AppleSystemUIFont"/>
-          <w:sz w:val="26"/>
-          <w:szCs w:val="26"/>
-          <w:lang w:val="en-US"/>
-        </w:rPr>
-      </w:pPr>
-      <w:r>
-        <w:rPr>
-          <w:rFonts w:ascii="AppleSystemUIFont" w:hAnsi="AppleSystemUIFont" w:cs="AppleSystemUIFont"/>
-          <w:sz w:val="26"/>
-          <w:szCs w:val="26"/>
-          <w:lang w:val="en-US"/>
-        </w:rPr>
-        <w:t>$ apt install Prometheus</w:t>
-      </w:r>
-    </w:p>
-    <w:p>
-      <w:pPr>
-        <w:autoSpaceDE w:val="0"/>
-        <w:autoSpaceDN w:val="0"/>
-        <w:adjustRightInd w:val="0"/>
-        <w:rPr>
-          <w:rFonts w:ascii="AppleSystemUIFont" w:hAnsi="AppleSystemUIFont" w:cs="AppleSystemUIFont"/>
-          <w:sz w:val="26"/>
-          <w:szCs w:val="26"/>
-          <w:lang w:val="en-US"/>
-        </w:rPr>
-      </w:pPr>
-      <w:proofErr w:type="spellStart"/>
-      <w:r>
-        <w:rPr>
-          <w:rFonts w:ascii="AppleSystemUIFont" w:hAnsi="AppleSystemUIFont" w:cs="AppleSystemUIFont"/>
-          <w:sz w:val="26"/>
-          <w:szCs w:val="26"/>
-          <w:lang w:val="en-US"/>
-        </w:rPr>
-        <w:t>Server’ı</w:t>
-      </w:r>
-      <w:proofErr w:type="spellEnd"/>
-      <w:r>
-        <w:rPr>
-          <w:rFonts w:ascii="AppleSystemUIFont" w:hAnsi="AppleSystemUIFont" w:cs="AppleSystemUIFont"/>
-          <w:sz w:val="26"/>
-          <w:szCs w:val="26"/>
-          <w:lang w:val="en-US"/>
-        </w:rPr>
-        <w:t xml:space="preserve"> boot </w:t>
-      </w:r>
-      <w:proofErr w:type="spellStart"/>
-      <w:r>
-        <w:rPr>
-          <w:rFonts w:ascii="AppleSystemUIFont" w:hAnsi="AppleSystemUIFont" w:cs="AppleSystemUIFont"/>
-          <w:sz w:val="26"/>
-          <w:szCs w:val="26"/>
-          <w:lang w:val="en-US"/>
-        </w:rPr>
-        <w:t>sonrası</w:t>
-      </w:r>
-      <w:proofErr w:type="spellEnd"/>
-      <w:r>
-        <w:rPr>
-          <w:rFonts w:ascii="AppleSystemUIFont" w:hAnsi="AppleSystemUIFont" w:cs="AppleSystemUIFont"/>
-          <w:sz w:val="26"/>
-          <w:szCs w:val="26"/>
-          <w:lang w:val="en-US"/>
-        </w:rPr>
-        <w:t xml:space="preserve"> </w:t>
-      </w:r>
-      <w:proofErr w:type="spellStart"/>
-      <w:r>
-        <w:rPr>
-          <w:rFonts w:ascii="AppleSystemUIFont" w:hAnsi="AppleSystemUIFont" w:cs="AppleSystemUIFont"/>
-          <w:sz w:val="26"/>
-          <w:szCs w:val="26"/>
-          <w:lang w:val="en-US"/>
-        </w:rPr>
-        <w:t>otomatik</w:t>
-      </w:r>
-      <w:proofErr w:type="spellEnd"/>
-      <w:r>
-        <w:rPr>
-          <w:rFonts w:ascii="AppleSystemUIFont" w:hAnsi="AppleSystemUIFont" w:cs="AppleSystemUIFont"/>
-          <w:sz w:val="26"/>
-          <w:szCs w:val="26"/>
-          <w:lang w:val="en-US"/>
-        </w:rPr>
-        <w:t xml:space="preserve"> </w:t>
-      </w:r>
-      <w:proofErr w:type="spellStart"/>
-      <w:r>
-        <w:rPr>
-          <w:rFonts w:ascii="AppleSystemUIFont" w:hAnsi="AppleSystemUIFont" w:cs="AppleSystemUIFont"/>
-          <w:sz w:val="26"/>
-          <w:szCs w:val="26"/>
-          <w:lang w:val="en-US"/>
-        </w:rPr>
-        <w:t>açılması</w:t>
-      </w:r>
-      <w:proofErr w:type="spellEnd"/>
-      <w:r>
-        <w:rPr>
-          <w:rFonts w:ascii="AppleSystemUIFont" w:hAnsi="AppleSystemUIFont" w:cs="AppleSystemUIFont"/>
-          <w:sz w:val="26"/>
-          <w:szCs w:val="26"/>
-          <w:lang w:val="en-US"/>
-        </w:rPr>
-        <w:t xml:space="preserve"> </w:t>
-      </w:r>
-      <w:proofErr w:type="spellStart"/>
-      <w:r>
-        <w:rPr>
-          <w:rFonts w:ascii="AppleSystemUIFont" w:hAnsi="AppleSystemUIFont" w:cs="AppleSystemUIFont"/>
-          <w:sz w:val="26"/>
-          <w:szCs w:val="26"/>
-          <w:lang w:val="en-US"/>
-        </w:rPr>
-        <w:t>adına</w:t>
-      </w:r>
-      <w:proofErr w:type="spellEnd"/>
-      <w:r>
-        <w:rPr>
-          <w:rFonts w:ascii="AppleSystemUIFont" w:hAnsi="AppleSystemUIFont" w:cs="AppleSystemUIFont"/>
-          <w:sz w:val="26"/>
-          <w:szCs w:val="26"/>
-          <w:lang w:val="en-US"/>
-        </w:rPr>
-        <w:t>:</w:t>
-      </w:r>
-    </w:p>
-    <w:p>
-      <w:pPr>
-        <w:pStyle w:val="HTMLPreformatted"/>
-        <w:shd w:val="clear" w:color="auto" w:fill="F7FAFF"/>
-        <w:rPr>
-          <w:rFonts w:ascii="Consolas" w:hAnsi="Consolas" w:cs="Consolas"/>
-          <w:color w:val="354044"/>
-          <w:sz w:val="23"/>
-          <w:szCs w:val="23"/>
-        </w:rPr>
-      </w:pPr>
-      <w:r>
-        <w:rPr>
-          <w:rFonts w:ascii="AppleSystemUIFont" w:hAnsi="AppleSystemUIFont" w:cs="AppleSystemUIFont"/>
-          <w:sz w:val="26"/>
-          <w:szCs w:val="26"/>
-          <w:lang w:val="en-US"/>
-        </w:rPr>
-        <w:t xml:space="preserve"> $ </w:t>
-      </w:r>
-      <w:r>
-        <w:rPr>
-          <w:rFonts w:ascii="Consolas" w:hAnsi="Consolas" w:cs="Consolas"/>
-          <w:color w:val="354044"/>
-          <w:sz w:val="21"/>
-          <w:szCs w:val="21"/>
-        </w:rPr>
-        <w:t xml:space="preserve">systemctl </w:t>
-      </w:r>
-      <w:r>
-        <w:rPr>
-          <w:rFonts w:ascii="Consolas" w:hAnsi="Consolas" w:cs="Consolas"/>
-          <w:color w:val="669900"/>
-          <w:sz w:val="21"/>
-          <w:szCs w:val="21"/>
-        </w:rPr>
-        <w:t>enable</w:t>
-      </w:r>
-      <w:r>
-        <w:rPr>
-          <w:rFonts w:ascii="Consolas" w:hAnsi="Consolas" w:cs="Consolas"/>
-          <w:color w:val="354044"/>
-          <w:sz w:val="21"/>
-          <w:szCs w:val="21"/>
-        </w:rPr>
-        <w:t xml:space="preserve"> </w:t>
-      </w:r>
-      <w:proofErr w:type="spellStart"/>
-      <w:proofErr w:type="gramStart"/>
-      <w:r>
-        <w:rPr>
-          <w:rFonts w:ascii="Consolas" w:hAnsi="Consolas" w:cs="Consolas"/>
-          <w:color w:val="354044"/>
-          <w:sz w:val="21"/>
-          <w:szCs w:val="21"/>
-          <w:lang w:val="tr-TR"/>
-        </w:rPr>
-        <w:t>prometheus</w:t>
-      </w:r>
-      <w:proofErr w:type="spellEnd"/>
-      <w:r>
-        <w:rPr>
-          <w:rFonts w:ascii="Consolas" w:hAnsi="Consolas" w:cs="Consolas"/>
-          <w:color w:val="354044"/>
-          <w:sz w:val="21"/>
-          <w:szCs w:val="21"/>
-        </w:rPr>
-        <w:t>.service</w:t>
-      </w:r>
-      <w:proofErr w:type="gramEnd"/>
-    </w:p>
-    <w:p>
-      <w:pPr>
-        <w:autoSpaceDE w:val="0"/>
-        <w:autoSpaceDN w:val="0"/>
-        <w:adjustRightInd w:val="0"/>
-        <w:rPr>
-          <w:rFonts w:ascii="AppleSystemUIFont" w:hAnsi="AppleSystemUIFont" w:cs="AppleSystemUIFont"/>
-          <w:sz w:val="26"/>
-          <w:szCs w:val="26"/>
-          <w:lang w:val="en-US"/>
-        </w:rPr>
-      </w:pPr>
-    </w:p>
-    <w:p>
-      <w:pPr>
-        <w:autoSpaceDE w:val="0"/>
-        <w:autoSpaceDN w:val="0"/>
-        <w:adjustRightInd w:val="0"/>
-        <w:rPr>
-          <w:rFonts w:ascii="AppleSystemUIFont" w:hAnsi="AppleSystemUIFont" w:cs="AppleSystemUIFont"/>
-          <w:sz w:val="26"/>
-          <w:szCs w:val="26"/>
-          <w:lang w:val="en-US"/>
-        </w:rPr>
-      </w:pPr>
-      <w:proofErr w:type="spellStart"/>
-      <w:r>
-        <w:rPr>
-          <w:rFonts w:ascii="AppleSystemUIFont" w:hAnsi="AppleSystemUIFont" w:cs="AppleSystemUIFont"/>
-          <w:sz w:val="26"/>
-          <w:szCs w:val="26"/>
-          <w:lang w:val="en-US"/>
-        </w:rPr>
-        <w:t>Adress</w:t>
-      </w:r>
-      <w:proofErr w:type="spellEnd"/>
-      <w:r>
-        <w:rPr>
-          <w:rFonts w:ascii="AppleSystemUIFont" w:hAnsi="AppleSystemUIFont" w:cs="AppleSystemUIFont"/>
-          <w:sz w:val="26"/>
-          <w:szCs w:val="26"/>
-          <w:lang w:val="en-US"/>
-        </w:rPr>
-        <w:t xml:space="preserve"> = </w:t>
-      </w:r>
+        </w:rPr>
+      </w:pPr>
       <w:hyperlink r:id="rId5" w:history="1">
         <w:r>
           <w:rPr>
@@ -417,11 +61,2465 @@
             <w:rFonts w:ascii="AppleSystemUIFont" w:hAnsi="AppleSystemUIFont" w:cs="AppleSystemUIFont"/>
             <w:sz w:val="26"/>
             <w:szCs w:val="26"/>
-            <w:lang w:val="en-US"/>
           </w:rPr>
-          <w:t>http://localhost:9090</w:t>
+          <w:t>Prometheus</w:t>
         </w:r>
       </w:hyperlink>
+      <w:r>
+        <w:rPr>
+          <w:rFonts w:ascii="AppleSystemUIFont" w:hAnsi="AppleSystemUIFont" w:cs="AppleSystemUIFont"/>
+          <w:sz w:val="26"/>
+          <w:szCs w:val="26"/>
+        </w:rPr>
+        <w:t> is an open-source systems monitoring and alerting toolkit originally built at </w:t>
+      </w:r>
+      <w:r>
+        <w:rPr>
+          <w:rFonts w:ascii="AppleSystemUIFont" w:hAnsi="AppleSystemUIFont" w:cs="AppleSystemUIFont"/>
+          <w:sz w:val="26"/>
+          <w:szCs w:val="26"/>
+        </w:rPr>
+        <w:fldChar w:fldCharType="begin"/>
+      </w:r>
+      <w:r>
+        <w:rPr>
+          <w:rFonts w:ascii="AppleSystemUIFont" w:hAnsi="AppleSystemUIFont" w:cs="AppleSystemUIFont"/>
+          <w:sz w:val="26"/>
+          <w:szCs w:val="26"/>
+        </w:rPr>
+        <w:instrText xml:space="preserve"> HYPERLINK "https://soundcloud.com" </w:instrText>
+      </w:r>
+      <w:r>
+        <w:rPr>
+          <w:rFonts w:ascii="AppleSystemUIFont" w:hAnsi="AppleSystemUIFont" w:cs="AppleSystemUIFont"/>
+          <w:sz w:val="26"/>
+          <w:szCs w:val="26"/>
+        </w:rPr>
+        <w:fldChar w:fldCharType="separate"/>
+      </w:r>
+      <w:r>
+        <w:rPr>
+          <w:rStyle w:val="Hyperlink"/>
+          <w:rFonts w:ascii="AppleSystemUIFont" w:hAnsi="AppleSystemUIFont" w:cs="AppleSystemUIFont"/>
+          <w:sz w:val="26"/>
+          <w:szCs w:val="26"/>
+        </w:rPr>
+        <w:t>SoundCloud</w:t>
+      </w:r>
+      <w:r>
+        <w:rPr>
+          <w:rFonts w:ascii="AppleSystemUIFont" w:hAnsi="AppleSystemUIFont" w:cs="AppleSystemUIFont"/>
+          <w:sz w:val="26"/>
+          <w:szCs w:val="26"/>
+          <w:lang w:val="en-US"/>
+        </w:rPr>
+        <w:fldChar w:fldCharType="end"/>
+      </w:r>
+      <w:r>
+        <w:rPr>
+          <w:rFonts w:ascii="AppleSystemUIFont" w:hAnsi="AppleSystemUIFont" w:cs="AppleSystemUIFont"/>
+          <w:sz w:val="26"/>
+          <w:szCs w:val="26"/>
+        </w:rPr>
+        <w:t>. </w:t>
+      </w:r>
+    </w:p>
+    <w:p>
+      <w:pPr>
+        <w:autoSpaceDE w:val="0"/>
+        <w:autoSpaceDN w:val="0"/>
+        <w:adjustRightInd w:val="0"/>
+        <w:rPr>
+          <w:rFonts w:ascii="AppleSystemUIFont" w:hAnsi="AppleSystemUIFont" w:cs="AppleSystemUIFont"/>
+          <w:sz w:val="26"/>
+          <w:szCs w:val="26"/>
+        </w:rPr>
+      </w:pPr>
+    </w:p>
+    <w:p>
+      <w:pPr>
+        <w:autoSpaceDE w:val="0"/>
+        <w:autoSpaceDN w:val="0"/>
+        <w:adjustRightInd w:val="0"/>
+        <w:rPr>
+          <w:rFonts w:ascii="AppleSystemUIFont" w:hAnsi="AppleSystemUIFont" w:cs="AppleSystemUIFont"/>
+          <w:b/>
+          <w:bCs/>
+          <w:sz w:val="26"/>
+          <w:szCs w:val="26"/>
+          <w:lang w:val="tr-TR"/>
+        </w:rPr>
+      </w:pPr>
+      <w:r>
+        <w:rPr>
+          <w:rFonts w:ascii="AppleSystemUIFont" w:hAnsi="AppleSystemUIFont" w:cs="AppleSystemUIFont"/>
+          <w:b/>
+          <w:bCs/>
+          <w:sz w:val="26"/>
+          <w:szCs w:val="26"/>
+          <w:lang w:val="tr-TR"/>
+        </w:rPr>
+        <w:t>COMPONENTS</w:t>
+      </w:r>
+    </w:p>
+    <w:p>
+      <w:pPr>
+        <w:autoSpaceDE w:val="0"/>
+        <w:autoSpaceDN w:val="0"/>
+        <w:adjustRightInd w:val="0"/>
+        <w:rPr>
+          <w:rFonts w:ascii="AppleSystemUIFont" w:hAnsi="AppleSystemUIFont" w:cs="AppleSystemUIFont"/>
+          <w:sz w:val="26"/>
+          <w:szCs w:val="26"/>
+        </w:rPr>
+      </w:pPr>
+      <w:r>
+        <w:rPr>
+          <w:rFonts w:ascii="AppleSystemUIFont" w:hAnsi="AppleSystemUIFont" w:cs="AppleSystemUIFont"/>
+          <w:sz w:val="26"/>
+          <w:szCs w:val="26"/>
+        </w:rPr>
+        <w:t>The Prometheus ecosystem consists of multiple components, many of which are optional:</w:t>
+      </w:r>
+    </w:p>
+    <w:p>
+      <w:pPr>
+        <w:numPr>
+          <w:ilvl w:val="0"/>
+          <w:numId w:val="9"/>
+        </w:numPr>
+        <w:autoSpaceDE w:val="0"/>
+        <w:autoSpaceDN w:val="0"/>
+        <w:adjustRightInd w:val="0"/>
+        <w:rPr>
+          <w:rFonts w:ascii="AppleSystemUIFont" w:hAnsi="AppleSystemUIFont" w:cs="AppleSystemUIFont"/>
+          <w:sz w:val="26"/>
+          <w:szCs w:val="26"/>
+        </w:rPr>
+      </w:pPr>
+      <w:r>
+        <w:rPr>
+          <w:rFonts w:ascii="AppleSystemUIFont" w:hAnsi="AppleSystemUIFont" w:cs="AppleSystemUIFont"/>
+          <w:sz w:val="26"/>
+          <w:szCs w:val="26"/>
+        </w:rPr>
+        <w:t>the main </w:t>
+      </w:r>
+      <w:r>
+        <w:rPr>
+          <w:rFonts w:ascii="AppleSystemUIFont" w:hAnsi="AppleSystemUIFont" w:cs="AppleSystemUIFont"/>
+          <w:sz w:val="26"/>
+          <w:szCs w:val="26"/>
+        </w:rPr>
+        <w:fldChar w:fldCharType="begin"/>
+      </w:r>
+      <w:r>
+        <w:rPr>
+          <w:rFonts w:ascii="AppleSystemUIFont" w:hAnsi="AppleSystemUIFont" w:cs="AppleSystemUIFont"/>
+          <w:sz w:val="26"/>
+          <w:szCs w:val="26"/>
+        </w:rPr>
+        <w:instrText xml:space="preserve"> HYPERLINK "https://github.com/prometheus/prometheus" </w:instrText>
+      </w:r>
+      <w:r>
+        <w:rPr>
+          <w:rFonts w:ascii="AppleSystemUIFont" w:hAnsi="AppleSystemUIFont" w:cs="AppleSystemUIFont"/>
+          <w:sz w:val="26"/>
+          <w:szCs w:val="26"/>
+        </w:rPr>
+        <w:fldChar w:fldCharType="separate"/>
+      </w:r>
+      <w:r>
+        <w:rPr>
+          <w:rStyle w:val="Hyperlink"/>
+          <w:rFonts w:ascii="AppleSystemUIFont" w:hAnsi="AppleSystemUIFont" w:cs="AppleSystemUIFont"/>
+          <w:sz w:val="26"/>
+          <w:szCs w:val="26"/>
+        </w:rPr>
+        <w:t>Prometheus server</w:t>
+      </w:r>
+      <w:r>
+        <w:rPr>
+          <w:rFonts w:ascii="AppleSystemUIFont" w:hAnsi="AppleSystemUIFont" w:cs="AppleSystemUIFont"/>
+          <w:sz w:val="26"/>
+          <w:szCs w:val="26"/>
+        </w:rPr>
+        <w:fldChar w:fldCharType="end"/>
+      </w:r>
+      <w:r>
+        <w:rPr>
+          <w:rFonts w:ascii="AppleSystemUIFont" w:hAnsi="AppleSystemUIFont" w:cs="AppleSystemUIFont"/>
+          <w:sz w:val="26"/>
+          <w:szCs w:val="26"/>
+        </w:rPr>
+        <w:t> which scrapes and stores time series data</w:t>
+      </w:r>
+    </w:p>
+    <w:p>
+      <w:pPr>
+        <w:numPr>
+          <w:ilvl w:val="0"/>
+          <w:numId w:val="9"/>
+        </w:numPr>
+        <w:autoSpaceDE w:val="0"/>
+        <w:autoSpaceDN w:val="0"/>
+        <w:adjustRightInd w:val="0"/>
+        <w:rPr>
+          <w:rFonts w:ascii="AppleSystemUIFont" w:hAnsi="AppleSystemUIFont" w:cs="AppleSystemUIFont"/>
+          <w:sz w:val="26"/>
+          <w:szCs w:val="26"/>
+        </w:rPr>
+      </w:pPr>
+      <w:hyperlink r:id="rId6" w:history="1">
+        <w:r>
+          <w:rPr>
+            <w:rStyle w:val="Hyperlink"/>
+            <w:rFonts w:ascii="AppleSystemUIFont" w:hAnsi="AppleSystemUIFont" w:cs="AppleSystemUIFont"/>
+            <w:sz w:val="26"/>
+            <w:szCs w:val="26"/>
+          </w:rPr>
+          <w:t>client libraries</w:t>
+        </w:r>
+      </w:hyperlink>
+      <w:r>
+        <w:rPr>
+          <w:rFonts w:ascii="AppleSystemUIFont" w:hAnsi="AppleSystemUIFont" w:cs="AppleSystemUIFont"/>
+          <w:sz w:val="26"/>
+          <w:szCs w:val="26"/>
+        </w:rPr>
+        <w:t> for instrumenting application code</w:t>
+      </w:r>
+    </w:p>
+    <w:p>
+      <w:pPr>
+        <w:numPr>
+          <w:ilvl w:val="0"/>
+          <w:numId w:val="9"/>
+        </w:numPr>
+        <w:autoSpaceDE w:val="0"/>
+        <w:autoSpaceDN w:val="0"/>
+        <w:adjustRightInd w:val="0"/>
+        <w:rPr>
+          <w:rFonts w:ascii="AppleSystemUIFont" w:hAnsi="AppleSystemUIFont" w:cs="AppleSystemUIFont"/>
+          <w:sz w:val="26"/>
+          <w:szCs w:val="26"/>
+        </w:rPr>
+      </w:pPr>
+      <w:r>
+        <w:rPr>
+          <w:rFonts w:ascii="AppleSystemUIFont" w:hAnsi="AppleSystemUIFont" w:cs="AppleSystemUIFont"/>
+          <w:sz w:val="26"/>
+          <w:szCs w:val="26"/>
+        </w:rPr>
+        <w:t>a </w:t>
+      </w:r>
+      <w:r>
+        <w:rPr>
+          <w:rFonts w:ascii="AppleSystemUIFont" w:hAnsi="AppleSystemUIFont" w:cs="AppleSystemUIFont"/>
+          <w:sz w:val="26"/>
+          <w:szCs w:val="26"/>
+        </w:rPr>
+        <w:fldChar w:fldCharType="begin"/>
+      </w:r>
+      <w:r>
+        <w:rPr>
+          <w:rFonts w:ascii="AppleSystemUIFont" w:hAnsi="AppleSystemUIFont" w:cs="AppleSystemUIFont"/>
+          <w:sz w:val="26"/>
+          <w:szCs w:val="26"/>
+        </w:rPr>
+        <w:instrText xml:space="preserve"> HYPERLINK "https://github.com/prometheus/pushgateway" </w:instrText>
+      </w:r>
+      <w:r>
+        <w:rPr>
+          <w:rFonts w:ascii="AppleSystemUIFont" w:hAnsi="AppleSystemUIFont" w:cs="AppleSystemUIFont"/>
+          <w:sz w:val="26"/>
+          <w:szCs w:val="26"/>
+        </w:rPr>
+        <w:fldChar w:fldCharType="separate"/>
+      </w:r>
+      <w:r>
+        <w:rPr>
+          <w:rStyle w:val="Hyperlink"/>
+          <w:rFonts w:ascii="AppleSystemUIFont" w:hAnsi="AppleSystemUIFont" w:cs="AppleSystemUIFont"/>
+          <w:sz w:val="26"/>
+          <w:szCs w:val="26"/>
+        </w:rPr>
+        <w:t>push gateway</w:t>
+      </w:r>
+      <w:r>
+        <w:rPr>
+          <w:rFonts w:ascii="AppleSystemUIFont" w:hAnsi="AppleSystemUIFont" w:cs="AppleSystemUIFont"/>
+          <w:sz w:val="26"/>
+          <w:szCs w:val="26"/>
+        </w:rPr>
+        <w:fldChar w:fldCharType="end"/>
+      </w:r>
+      <w:r>
+        <w:rPr>
+          <w:rFonts w:ascii="AppleSystemUIFont" w:hAnsi="AppleSystemUIFont" w:cs="AppleSystemUIFont"/>
+          <w:sz w:val="26"/>
+          <w:szCs w:val="26"/>
+        </w:rPr>
+        <w:t> for supporting short-lived jobs</w:t>
+      </w:r>
+    </w:p>
+    <w:p>
+      <w:pPr>
+        <w:numPr>
+          <w:ilvl w:val="0"/>
+          <w:numId w:val="9"/>
+        </w:numPr>
+        <w:autoSpaceDE w:val="0"/>
+        <w:autoSpaceDN w:val="0"/>
+        <w:adjustRightInd w:val="0"/>
+        <w:rPr>
+          <w:rFonts w:ascii="AppleSystemUIFont" w:hAnsi="AppleSystemUIFont" w:cs="AppleSystemUIFont"/>
+          <w:sz w:val="26"/>
+          <w:szCs w:val="26"/>
+        </w:rPr>
+      </w:pPr>
+      <w:r>
+        <w:rPr>
+          <w:rFonts w:ascii="AppleSystemUIFont" w:hAnsi="AppleSystemUIFont" w:cs="AppleSystemUIFont"/>
+          <w:sz w:val="26"/>
+          <w:szCs w:val="26"/>
+        </w:rPr>
+        <w:t>special-purpose </w:t>
+      </w:r>
+      <w:r>
+        <w:rPr>
+          <w:rFonts w:ascii="AppleSystemUIFont" w:hAnsi="AppleSystemUIFont" w:cs="AppleSystemUIFont"/>
+          <w:sz w:val="26"/>
+          <w:szCs w:val="26"/>
+        </w:rPr>
+        <w:fldChar w:fldCharType="begin"/>
+      </w:r>
+      <w:r>
+        <w:rPr>
+          <w:rFonts w:ascii="AppleSystemUIFont" w:hAnsi="AppleSystemUIFont" w:cs="AppleSystemUIFont"/>
+          <w:sz w:val="26"/>
+          <w:szCs w:val="26"/>
+        </w:rPr>
+        <w:instrText xml:space="preserve"> HYPERLINK "https://prometheus.io/docs/instrumenting/exporters/" </w:instrText>
+      </w:r>
+      <w:r>
+        <w:rPr>
+          <w:rFonts w:ascii="AppleSystemUIFont" w:hAnsi="AppleSystemUIFont" w:cs="AppleSystemUIFont"/>
+          <w:sz w:val="26"/>
+          <w:szCs w:val="26"/>
+        </w:rPr>
+        <w:fldChar w:fldCharType="separate"/>
+      </w:r>
+      <w:r>
+        <w:rPr>
+          <w:rStyle w:val="Hyperlink"/>
+          <w:rFonts w:ascii="AppleSystemUIFont" w:hAnsi="AppleSystemUIFont" w:cs="AppleSystemUIFont"/>
+          <w:sz w:val="26"/>
+          <w:szCs w:val="26"/>
+        </w:rPr>
+        <w:t>exporters</w:t>
+      </w:r>
+      <w:r>
+        <w:rPr>
+          <w:rFonts w:ascii="AppleSystemUIFont" w:hAnsi="AppleSystemUIFont" w:cs="AppleSystemUIFont"/>
+          <w:sz w:val="26"/>
+          <w:szCs w:val="26"/>
+        </w:rPr>
+        <w:fldChar w:fldCharType="end"/>
+      </w:r>
+      <w:r>
+        <w:rPr>
+          <w:rFonts w:ascii="AppleSystemUIFont" w:hAnsi="AppleSystemUIFont" w:cs="AppleSystemUIFont"/>
+          <w:sz w:val="26"/>
+          <w:szCs w:val="26"/>
+        </w:rPr>
+        <w:t> for services like HAProxy, StatsD, Graphite, etc.</w:t>
+      </w:r>
+    </w:p>
+    <w:p>
+      <w:pPr>
+        <w:numPr>
+          <w:ilvl w:val="0"/>
+          <w:numId w:val="9"/>
+        </w:numPr>
+        <w:autoSpaceDE w:val="0"/>
+        <w:autoSpaceDN w:val="0"/>
+        <w:adjustRightInd w:val="0"/>
+        <w:rPr>
+          <w:rFonts w:ascii="AppleSystemUIFont" w:hAnsi="AppleSystemUIFont" w:cs="AppleSystemUIFont"/>
+          <w:sz w:val="26"/>
+          <w:szCs w:val="26"/>
+        </w:rPr>
+      </w:pPr>
+      <w:r>
+        <w:rPr>
+          <w:rFonts w:ascii="AppleSystemUIFont" w:hAnsi="AppleSystemUIFont" w:cs="AppleSystemUIFont"/>
+          <w:sz w:val="26"/>
+          <w:szCs w:val="26"/>
+        </w:rPr>
+        <w:t>an </w:t>
+      </w:r>
+      <w:r>
+        <w:rPr>
+          <w:rFonts w:ascii="AppleSystemUIFont" w:hAnsi="AppleSystemUIFont" w:cs="AppleSystemUIFont"/>
+          <w:sz w:val="26"/>
+          <w:szCs w:val="26"/>
+        </w:rPr>
+        <w:fldChar w:fldCharType="begin"/>
+      </w:r>
+      <w:r>
+        <w:rPr>
+          <w:rFonts w:ascii="AppleSystemUIFont" w:hAnsi="AppleSystemUIFont" w:cs="AppleSystemUIFont"/>
+          <w:sz w:val="26"/>
+          <w:szCs w:val="26"/>
+        </w:rPr>
+        <w:instrText xml:space="preserve"> HYPERLINK "https://github.com/prometheus/alertmanager" </w:instrText>
+      </w:r>
+      <w:r>
+        <w:rPr>
+          <w:rFonts w:ascii="AppleSystemUIFont" w:hAnsi="AppleSystemUIFont" w:cs="AppleSystemUIFont"/>
+          <w:sz w:val="26"/>
+          <w:szCs w:val="26"/>
+        </w:rPr>
+        <w:fldChar w:fldCharType="separate"/>
+      </w:r>
+      <w:r>
+        <w:rPr>
+          <w:rStyle w:val="Hyperlink"/>
+          <w:rFonts w:ascii="AppleSystemUIFont" w:hAnsi="AppleSystemUIFont" w:cs="AppleSystemUIFont"/>
+          <w:sz w:val="26"/>
+          <w:szCs w:val="26"/>
+        </w:rPr>
+        <w:t>alertmanager</w:t>
+      </w:r>
+      <w:r>
+        <w:rPr>
+          <w:rFonts w:ascii="AppleSystemUIFont" w:hAnsi="AppleSystemUIFont" w:cs="AppleSystemUIFont"/>
+          <w:sz w:val="26"/>
+          <w:szCs w:val="26"/>
+        </w:rPr>
+        <w:fldChar w:fldCharType="end"/>
+      </w:r>
+      <w:r>
+        <w:rPr>
+          <w:rFonts w:ascii="AppleSystemUIFont" w:hAnsi="AppleSystemUIFont" w:cs="AppleSystemUIFont"/>
+          <w:sz w:val="26"/>
+          <w:szCs w:val="26"/>
+        </w:rPr>
+        <w:t> to handle alerts</w:t>
+      </w:r>
+    </w:p>
+    <w:p>
+      <w:pPr>
+        <w:numPr>
+          <w:ilvl w:val="0"/>
+          <w:numId w:val="9"/>
+        </w:numPr>
+        <w:autoSpaceDE w:val="0"/>
+        <w:autoSpaceDN w:val="0"/>
+        <w:adjustRightInd w:val="0"/>
+        <w:rPr>
+          <w:rFonts w:ascii="AppleSystemUIFont" w:hAnsi="AppleSystemUIFont" w:cs="AppleSystemUIFont"/>
+          <w:sz w:val="26"/>
+          <w:szCs w:val="26"/>
+        </w:rPr>
+      </w:pPr>
+      <w:r>
+        <w:rPr>
+          <w:rFonts w:ascii="AppleSystemUIFont" w:hAnsi="AppleSystemUIFont" w:cs="AppleSystemUIFont"/>
+          <w:sz w:val="26"/>
+          <w:szCs w:val="26"/>
+        </w:rPr>
+        <w:t>various support tools</w:t>
+      </w:r>
+    </w:p>
+    <w:p>
+      <w:pPr>
+        <w:autoSpaceDE w:val="0"/>
+        <w:autoSpaceDN w:val="0"/>
+        <w:adjustRightInd w:val="0"/>
+        <w:rPr>
+          <w:rFonts w:ascii="AppleSystemUIFont" w:hAnsi="AppleSystemUIFont" w:cs="AppleSystemUIFont"/>
+          <w:sz w:val="26"/>
+          <w:szCs w:val="26"/>
+        </w:rPr>
+      </w:pPr>
+    </w:p>
+    <w:p>
+      <w:pPr>
+        <w:autoSpaceDE w:val="0"/>
+        <w:autoSpaceDN w:val="0"/>
+        <w:adjustRightInd w:val="0"/>
+        <w:rPr>
+          <w:rFonts w:ascii="AppleSystemUIFont" w:hAnsi="AppleSystemUIFont" w:cs="AppleSystemUIFont"/>
+          <w:b/>
+          <w:bCs/>
+          <w:sz w:val="26"/>
+          <w:szCs w:val="26"/>
+          <w:lang w:val="tr-TR"/>
+        </w:rPr>
+      </w:pPr>
+      <w:r>
+        <w:rPr>
+          <w:rFonts w:ascii="AppleSystemUIFont" w:hAnsi="AppleSystemUIFont" w:cs="AppleSystemUIFont"/>
+          <w:b/>
+          <w:bCs/>
+          <w:sz w:val="26"/>
+          <w:szCs w:val="26"/>
+          <w:lang w:val="tr-TR"/>
+        </w:rPr>
+        <w:t>ARCHITECTURE</w:t>
+      </w:r>
+    </w:p>
+    <w:p>
+      <w:pPr>
+        <w:autoSpaceDE w:val="0"/>
+        <w:autoSpaceDN w:val="0"/>
+        <w:adjustRightInd w:val="0"/>
+        <w:rPr>
+          <w:rFonts w:ascii="AppleSystemUIFont" w:hAnsi="AppleSystemUIFont" w:cs="AppleSystemUIFont"/>
+          <w:sz w:val="26"/>
+          <w:szCs w:val="26"/>
+        </w:rPr>
+      </w:pPr>
+      <w:r>
+        <w:rPr>
+          <w:rFonts w:ascii="AppleSystemUIFont" w:hAnsi="AppleSystemUIFont" w:cs="AppleSystemUIFont"/>
+          <w:sz w:val="26"/>
+          <w:szCs w:val="26"/>
+        </w:rPr>
+        <w:t>This diagram illustrates the architecture of Prometheus and some of its ecosystem components:</w:t>
+      </w:r>
+      <w:r>
+        <w:rPr>
+          <w:rFonts w:ascii="AppleSystemUIFont" w:hAnsi="AppleSystemUIFont" w:cs="AppleSystemUIFont"/>
+          <w:noProof/>
+          <w:sz w:val="26"/>
+          <w:szCs w:val="26"/>
+        </w:rPr>
+        <w:drawing>
+          <wp:inline distT="0" distB="0" distL="0" distR="0" wp14:anchorId="05B33E26" wp14:editId="2E2A56C2">
+            <wp:extent cx="5943600" cy="3566160"/>
+            <wp:effectExtent l="0" t="0" r="0" b="0"/>
+            <wp:docPr id="12" name="Picture 12" descr="Graphical user interface, PowerPoint&#10;&#10;Description automatically generated"/>
+            <wp:cNvGraphicFramePr>
+              <a:graphicFrameLocks xmlns:a="http://schemas.openxmlformats.org/drawingml/2006/main" noChangeAspect="1"/>
+            </wp:cNvGraphicFramePr>
+            <a:graphic xmlns:a="http://schemas.openxmlformats.org/drawingml/2006/main">
+              <a:graphicData uri="http://schemas.openxmlformats.org/drawingml/2006/picture">
+                <pic:pic xmlns:pic="http://schemas.openxmlformats.org/drawingml/2006/picture">
+                  <pic:nvPicPr>
+                    <pic:cNvPr id="12" name="Picture 12" descr="Graphical user interface, PowerPoint&#10;&#10;Description automatically generated"/>
+                    <pic:cNvPicPr/>
+                  </pic:nvPicPr>
+                  <pic:blipFill>
+                    <a:blip r:embed="rId7">
+                      <a:extLst>
+                        <a:ext uri="{28A0092B-C50C-407E-A947-70E740481C1C}">
+                          <a14:useLocalDpi xmlns:a14="http://schemas.microsoft.com/office/drawing/2010/main" val="0"/>
+                        </a:ext>
+                      </a:extLst>
+                    </a:blip>
+                    <a:stretch>
+                      <a:fillRect/>
+                    </a:stretch>
+                  </pic:blipFill>
+                  <pic:spPr>
+                    <a:xfrm>
+                      <a:off x="0" y="0"/>
+                      <a:ext cx="5943600" cy="3566160"/>
+                    </a:xfrm>
+                    <a:prstGeom prst="rect">
+                      <a:avLst/>
+                    </a:prstGeom>
+                  </pic:spPr>
+                </pic:pic>
+              </a:graphicData>
+            </a:graphic>
+          </wp:inline>
+        </w:drawing>
+      </w:r>
+    </w:p>
+    <w:p>
+      <w:pPr>
+        <w:autoSpaceDE w:val="0"/>
+        <w:autoSpaceDN w:val="0"/>
+        <w:adjustRightInd w:val="0"/>
+        <w:rPr>
+          <w:rFonts w:ascii="AppleSystemUIFont" w:hAnsi="AppleSystemUIFont" w:cs="AppleSystemUIFont"/>
+          <w:sz w:val="26"/>
+          <w:szCs w:val="26"/>
+        </w:rPr>
+      </w:pPr>
+    </w:p>
+    <w:p>
+      <w:pPr>
+        <w:autoSpaceDE w:val="0"/>
+        <w:autoSpaceDN w:val="0"/>
+        <w:adjustRightInd w:val="0"/>
+        <w:rPr>
+          <w:rFonts w:ascii="AppleSystemUIFont" w:hAnsi="AppleSystemUIFont" w:cs="AppleSystemUIFont"/>
+          <w:sz w:val="26"/>
+          <w:szCs w:val="26"/>
+        </w:rPr>
+      </w:pPr>
+      <w:r>
+        <w:rPr>
+          <w:rFonts w:ascii="AppleSystemUIFont" w:hAnsi="AppleSystemUIFont" w:cs="AppleSystemUIFont"/>
+          <w:sz w:val="26"/>
+          <w:szCs w:val="26"/>
+        </w:rPr>
+        <w:t xml:space="preserve">Prometheus scrapes metrics from instrumented jobs, either directly or via an intermediary push gateway for short-lived jobs. It stores all scraped samples locally and runs rules over this data to either aggregate and record new time series from existing </w:t>
+      </w:r>
+      <w:r>
+        <w:rPr>
+          <w:rFonts w:ascii="AppleSystemUIFont" w:hAnsi="AppleSystemUIFont" w:cs="AppleSystemUIFont"/>
+          <w:sz w:val="26"/>
+          <w:szCs w:val="26"/>
+        </w:rPr>
+        <w:lastRenderedPageBreak/>
+        <w:t>data or generate alerts. </w:t>
+      </w:r>
+      <w:r>
+        <w:rPr>
+          <w:rFonts w:ascii="AppleSystemUIFont" w:hAnsi="AppleSystemUIFont" w:cs="AppleSystemUIFont"/>
+          <w:sz w:val="26"/>
+          <w:szCs w:val="26"/>
+        </w:rPr>
+        <w:fldChar w:fldCharType="begin"/>
+      </w:r>
+      <w:r>
+        <w:rPr>
+          <w:rFonts w:ascii="AppleSystemUIFont" w:hAnsi="AppleSystemUIFont" w:cs="AppleSystemUIFont"/>
+          <w:sz w:val="26"/>
+          <w:szCs w:val="26"/>
+        </w:rPr>
+        <w:instrText xml:space="preserve"> HYPERLINK "https://grafana.com/" </w:instrText>
+      </w:r>
+      <w:r>
+        <w:rPr>
+          <w:rFonts w:ascii="AppleSystemUIFont" w:hAnsi="AppleSystemUIFont" w:cs="AppleSystemUIFont"/>
+          <w:sz w:val="26"/>
+          <w:szCs w:val="26"/>
+        </w:rPr>
+        <w:fldChar w:fldCharType="separate"/>
+      </w:r>
+      <w:r>
+        <w:rPr>
+          <w:rStyle w:val="Hyperlink"/>
+          <w:rFonts w:ascii="AppleSystemUIFont" w:hAnsi="AppleSystemUIFont" w:cs="AppleSystemUIFont"/>
+          <w:sz w:val="26"/>
+          <w:szCs w:val="26"/>
+        </w:rPr>
+        <w:t>Grafana</w:t>
+      </w:r>
+      <w:r>
+        <w:rPr>
+          <w:rFonts w:ascii="AppleSystemUIFont" w:hAnsi="AppleSystemUIFont" w:cs="AppleSystemUIFont"/>
+          <w:sz w:val="26"/>
+          <w:szCs w:val="26"/>
+        </w:rPr>
+        <w:fldChar w:fldCharType="end"/>
+      </w:r>
+      <w:r>
+        <w:rPr>
+          <w:rFonts w:ascii="AppleSystemUIFont" w:hAnsi="AppleSystemUIFont" w:cs="AppleSystemUIFont"/>
+          <w:sz w:val="26"/>
+          <w:szCs w:val="26"/>
+        </w:rPr>
+        <w:t> or other API consumers can be used to visualize the collected data.</w:t>
+      </w:r>
+    </w:p>
+    <w:p>
+      <w:pPr>
+        <w:autoSpaceDE w:val="0"/>
+        <w:autoSpaceDN w:val="0"/>
+        <w:adjustRightInd w:val="0"/>
+        <w:rPr>
+          <w:rFonts w:ascii="AppleSystemUIFont" w:hAnsi="AppleSystemUIFont" w:cs="AppleSystemUIFont"/>
+          <w:sz w:val="26"/>
+          <w:szCs w:val="26"/>
+        </w:rPr>
+      </w:pPr>
+    </w:p>
+    <w:p>
+      <w:pPr>
+        <w:autoSpaceDE w:val="0"/>
+        <w:autoSpaceDN w:val="0"/>
+        <w:adjustRightInd w:val="0"/>
+        <w:rPr>
+          <w:rFonts w:ascii="AppleSystemUIFont" w:hAnsi="AppleSystemUIFont" w:cs="AppleSystemUIFont"/>
+          <w:b/>
+          <w:bCs/>
+          <w:sz w:val="30"/>
+          <w:szCs w:val="30"/>
+          <w:lang w:val="tr-TR"/>
+        </w:rPr>
+      </w:pPr>
+      <w:r>
+        <w:rPr>
+          <w:rFonts w:ascii="AppleSystemUIFont" w:hAnsi="AppleSystemUIFont" w:cs="AppleSystemUIFont"/>
+          <w:b/>
+          <w:bCs/>
+          <w:sz w:val="30"/>
+          <w:szCs w:val="30"/>
+          <w:lang w:val="tr-TR"/>
+        </w:rPr>
+        <w:t>DOWNLOADING PROMETHEUS</w:t>
+      </w:r>
+    </w:p>
+    <w:p>
+      <w:pPr>
+        <w:autoSpaceDE w:val="0"/>
+        <w:autoSpaceDN w:val="0"/>
+        <w:adjustRightInd w:val="0"/>
+        <w:rPr>
+          <w:rFonts w:ascii="AppleSystemUIFont" w:hAnsi="AppleSystemUIFont" w:cs="AppleSystemUIFont"/>
+          <w:sz w:val="26"/>
+          <w:szCs w:val="26"/>
+        </w:rPr>
+      </w:pPr>
+      <w:hyperlink r:id="rId8" w:history="1">
+        <w:r>
+          <w:rPr>
+            <w:rStyle w:val="Hyperlink"/>
+            <w:rFonts w:ascii="AppleSystemUIFont" w:hAnsi="AppleSystemUIFont" w:cs="AppleSystemUIFont"/>
+            <w:sz w:val="26"/>
+            <w:szCs w:val="26"/>
+          </w:rPr>
+          <w:t>Download the latest release</w:t>
+        </w:r>
+      </w:hyperlink>
+      <w:r>
+        <w:rPr>
+          <w:rFonts w:ascii="AppleSystemUIFont" w:hAnsi="AppleSystemUIFont" w:cs="AppleSystemUIFont"/>
+          <w:sz w:val="26"/>
+          <w:szCs w:val="26"/>
+        </w:rPr>
+        <w:t> of Prometheus for your platform, then extract it:</w:t>
+      </w:r>
+    </w:p>
+    <w:p>
+      <w:pPr>
+        <w:autoSpaceDE w:val="0"/>
+        <w:autoSpaceDN w:val="0"/>
+        <w:adjustRightInd w:val="0"/>
+        <w:rPr>
+          <w:rFonts w:ascii="AppleSystemUIFont" w:hAnsi="AppleSystemUIFont" w:cs="AppleSystemUIFont"/>
+          <w:sz w:val="26"/>
+          <w:szCs w:val="26"/>
+        </w:rPr>
+      </w:pPr>
+    </w:p>
+    <w:p>
+      <w:pPr>
+        <w:pStyle w:val="HTMLPreformatted"/>
+        <w:pBdr>
+          <w:top w:val="single" w:sz="6" w:space="11" w:color="DDDDDD"/>
+          <w:left w:val="single" w:sz="24" w:space="11" w:color="E6522C"/>
+          <w:bottom w:val="single" w:sz="6" w:space="11" w:color="DDDDDD"/>
+          <w:right w:val="single" w:sz="6" w:space="11" w:color="DDDDDD"/>
+        </w:pBdr>
+        <w:shd w:val="clear" w:color="auto" w:fill="F5F5F5"/>
+        <w:wordWrap w:val="0"/>
+        <w:spacing w:after="150"/>
+        <w:rPr>
+          <w:rStyle w:val="HTMLCode"/>
+          <w:rFonts w:ascii="Menlo" w:hAnsi="Menlo" w:cs="Menlo"/>
+          <w:color w:val="333333"/>
+        </w:rPr>
+      </w:pPr>
+      <w:r>
+        <w:rPr>
+          <w:rStyle w:val="HTMLCode"/>
+          <w:rFonts w:ascii="Menlo" w:hAnsi="Menlo" w:cs="Menlo"/>
+          <w:color w:val="333333"/>
+        </w:rPr>
+        <w:t>tar xvfz prometheus-*.tar.gz</w:t>
+      </w:r>
+    </w:p>
+    <w:p>
+      <w:pPr>
+        <w:pStyle w:val="HTMLPreformatted"/>
+        <w:pBdr>
+          <w:top w:val="single" w:sz="6" w:space="11" w:color="DDDDDD"/>
+          <w:left w:val="single" w:sz="24" w:space="11" w:color="E6522C"/>
+          <w:bottom w:val="single" w:sz="6" w:space="11" w:color="DDDDDD"/>
+          <w:right w:val="single" w:sz="6" w:space="11" w:color="DDDDDD"/>
+        </w:pBdr>
+        <w:shd w:val="clear" w:color="auto" w:fill="F5F5F5"/>
+        <w:wordWrap w:val="0"/>
+        <w:spacing w:after="150"/>
+        <w:rPr>
+          <w:color w:val="333333"/>
+        </w:rPr>
+      </w:pPr>
+      <w:r>
+        <w:rPr>
+          <w:rStyle w:val="nb"/>
+          <w:rFonts w:ascii="Menlo" w:hAnsi="Menlo" w:cs="Menlo"/>
+          <w:color w:val="333333"/>
+        </w:rPr>
+        <w:t>cd</w:t>
+      </w:r>
+      <w:r>
+        <w:rPr>
+          <w:rStyle w:val="HTMLCode"/>
+          <w:rFonts w:ascii="Menlo" w:hAnsi="Menlo" w:cs="Menlo"/>
+          <w:color w:val="333333"/>
+        </w:rPr>
+        <w:t xml:space="preserve"> prometheus-*</w:t>
+      </w:r>
+    </w:p>
+    <w:p>
+      <w:pPr>
+        <w:autoSpaceDE w:val="0"/>
+        <w:autoSpaceDN w:val="0"/>
+        <w:adjustRightInd w:val="0"/>
+        <w:rPr>
+          <w:rFonts w:ascii="AppleSystemUIFont" w:hAnsi="AppleSystemUIFont" w:cs="AppleSystemUIFont"/>
+          <w:sz w:val="26"/>
+          <w:szCs w:val="26"/>
+        </w:rPr>
+      </w:pPr>
+      <w:r>
+        <w:rPr>
+          <w:rFonts w:ascii="AppleSystemUIFont" w:hAnsi="AppleSystemUIFont" w:cs="AppleSystemUIFont"/>
+          <w:sz w:val="26"/>
+          <w:szCs w:val="26"/>
+        </w:rPr>
+        <w:t>The Prometheus server is a single binary called prometheus (or prometheus.exe on Microsoft Windows). We can run the binary and see help on its options by passing the --help flag.</w:t>
+      </w:r>
+    </w:p>
+    <w:p>
+      <w:pPr>
+        <w:autoSpaceDE w:val="0"/>
+        <w:autoSpaceDN w:val="0"/>
+        <w:adjustRightInd w:val="0"/>
+        <w:rPr>
+          <w:rFonts w:ascii="AppleSystemUIFont" w:hAnsi="AppleSystemUIFont" w:cs="AppleSystemUIFont"/>
+          <w:sz w:val="26"/>
+          <w:szCs w:val="26"/>
+        </w:rPr>
+      </w:pPr>
+    </w:p>
+    <w:p>
+      <w:pPr>
+        <w:pStyle w:val="HTMLPreformatted"/>
+        <w:pBdr>
+          <w:top w:val="single" w:sz="6" w:space="11" w:color="DDDDDD"/>
+          <w:left w:val="single" w:sz="24" w:space="11" w:color="E6522C"/>
+          <w:bottom w:val="single" w:sz="6" w:space="11" w:color="DDDDDD"/>
+          <w:right w:val="single" w:sz="6" w:space="11" w:color="DDDDDD"/>
+        </w:pBdr>
+        <w:shd w:val="clear" w:color="auto" w:fill="F5F5F5"/>
+        <w:wordWrap w:val="0"/>
+        <w:spacing w:after="150"/>
+        <w:rPr>
+          <w:rStyle w:val="HTMLCode"/>
+          <w:rFonts w:ascii="Menlo" w:hAnsi="Menlo" w:cs="Menlo"/>
+          <w:color w:val="333333"/>
+        </w:rPr>
+      </w:pPr>
+      <w:r>
+        <w:rPr>
+          <w:rStyle w:val="HTMLCode"/>
+          <w:rFonts w:ascii="Menlo" w:hAnsi="Menlo" w:cs="Menlo"/>
+          <w:color w:val="333333"/>
+        </w:rPr>
+        <w:t>./prometheus --help</w:t>
+      </w:r>
+    </w:p>
+    <w:p>
+      <w:pPr>
+        <w:pStyle w:val="HTMLPreformatted"/>
+        <w:pBdr>
+          <w:top w:val="single" w:sz="6" w:space="11" w:color="DDDDDD"/>
+          <w:left w:val="single" w:sz="24" w:space="11" w:color="E6522C"/>
+          <w:bottom w:val="single" w:sz="6" w:space="11" w:color="DDDDDD"/>
+          <w:right w:val="single" w:sz="6" w:space="11" w:color="DDDDDD"/>
+        </w:pBdr>
+        <w:shd w:val="clear" w:color="auto" w:fill="F5F5F5"/>
+        <w:wordWrap w:val="0"/>
+        <w:spacing w:after="150"/>
+        <w:rPr>
+          <w:rStyle w:val="HTMLCode"/>
+          <w:rFonts w:ascii="Menlo" w:hAnsi="Menlo" w:cs="Menlo"/>
+          <w:color w:val="333333"/>
+        </w:rPr>
+      </w:pPr>
+      <w:r>
+        <w:rPr>
+          <w:rStyle w:val="HTMLCode"/>
+          <w:rFonts w:ascii="Menlo" w:hAnsi="Menlo" w:cs="Menlo"/>
+          <w:color w:val="333333"/>
+        </w:rPr>
+        <w:t xml:space="preserve">usage: prometheus </w:t>
+      </w:r>
+      <w:r>
+        <w:rPr>
+          <w:rStyle w:val="o"/>
+          <w:rFonts w:ascii="Menlo" w:hAnsi="Menlo" w:cs="Menlo"/>
+          <w:color w:val="333333"/>
+        </w:rPr>
+        <w:t>[</w:t>
+      </w:r>
+      <w:r>
+        <w:rPr>
+          <w:rStyle w:val="HTMLCode"/>
+          <w:rFonts w:ascii="Menlo" w:hAnsi="Menlo" w:cs="Menlo"/>
+          <w:color w:val="333333"/>
+        </w:rPr>
+        <w:t>&lt;flags&gt;</w:t>
+      </w:r>
+      <w:r>
+        <w:rPr>
+          <w:rStyle w:val="o"/>
+          <w:rFonts w:ascii="Menlo" w:hAnsi="Menlo" w:cs="Menlo"/>
+          <w:color w:val="333333"/>
+        </w:rPr>
+        <w:t>]</w:t>
+      </w:r>
+    </w:p>
+    <w:p>
+      <w:pPr>
+        <w:pStyle w:val="HTMLPreformatted"/>
+        <w:pBdr>
+          <w:top w:val="single" w:sz="6" w:space="11" w:color="DDDDDD"/>
+          <w:left w:val="single" w:sz="24" w:space="11" w:color="E6522C"/>
+          <w:bottom w:val="single" w:sz="6" w:space="11" w:color="DDDDDD"/>
+          <w:right w:val="single" w:sz="6" w:space="11" w:color="DDDDDD"/>
+        </w:pBdr>
+        <w:shd w:val="clear" w:color="auto" w:fill="F5F5F5"/>
+        <w:wordWrap w:val="0"/>
+        <w:spacing w:after="150"/>
+        <w:rPr>
+          <w:rStyle w:val="HTMLCode"/>
+          <w:rFonts w:ascii="Menlo" w:hAnsi="Menlo" w:cs="Menlo"/>
+          <w:color w:val="333333"/>
+        </w:rPr>
+      </w:pPr>
+    </w:p>
+    <w:p>
+      <w:pPr>
+        <w:pStyle w:val="HTMLPreformatted"/>
+        <w:pBdr>
+          <w:top w:val="single" w:sz="6" w:space="11" w:color="DDDDDD"/>
+          <w:left w:val="single" w:sz="24" w:space="11" w:color="E6522C"/>
+          <w:bottom w:val="single" w:sz="6" w:space="11" w:color="DDDDDD"/>
+          <w:right w:val="single" w:sz="6" w:space="11" w:color="DDDDDD"/>
+        </w:pBdr>
+        <w:shd w:val="clear" w:color="auto" w:fill="F5F5F5"/>
+        <w:wordWrap w:val="0"/>
+        <w:spacing w:after="150"/>
+        <w:rPr>
+          <w:rStyle w:val="HTMLCode"/>
+          <w:rFonts w:ascii="Menlo" w:hAnsi="Menlo" w:cs="Menlo"/>
+          <w:color w:val="333333"/>
+        </w:rPr>
+      </w:pPr>
+      <w:r>
+        <w:rPr>
+          <w:rStyle w:val="HTMLCode"/>
+          <w:rFonts w:ascii="Menlo" w:hAnsi="Menlo" w:cs="Menlo"/>
+          <w:color w:val="333333"/>
+        </w:rPr>
+        <w:t>The Prometheus monitoring server</w:t>
+      </w:r>
+    </w:p>
+    <w:p>
+      <w:pPr>
+        <w:pStyle w:val="HTMLPreformatted"/>
+        <w:pBdr>
+          <w:top w:val="single" w:sz="6" w:space="11" w:color="DDDDDD"/>
+          <w:left w:val="single" w:sz="24" w:space="11" w:color="E6522C"/>
+          <w:bottom w:val="single" w:sz="6" w:space="11" w:color="DDDDDD"/>
+          <w:right w:val="single" w:sz="6" w:space="11" w:color="DDDDDD"/>
+        </w:pBdr>
+        <w:shd w:val="clear" w:color="auto" w:fill="F5F5F5"/>
+        <w:wordWrap w:val="0"/>
+        <w:spacing w:after="150"/>
+        <w:rPr>
+          <w:rStyle w:val="HTMLCode"/>
+          <w:rFonts w:ascii="Menlo" w:hAnsi="Menlo" w:cs="Menlo"/>
+          <w:color w:val="333333"/>
+        </w:rPr>
+      </w:pPr>
+    </w:p>
+    <w:p>
+      <w:pPr>
+        <w:pStyle w:val="HTMLPreformatted"/>
+        <w:pBdr>
+          <w:top w:val="single" w:sz="6" w:space="11" w:color="DDDDDD"/>
+          <w:left w:val="single" w:sz="24" w:space="11" w:color="E6522C"/>
+          <w:bottom w:val="single" w:sz="6" w:space="11" w:color="DDDDDD"/>
+          <w:right w:val="single" w:sz="6" w:space="11" w:color="DDDDDD"/>
+        </w:pBdr>
+        <w:shd w:val="clear" w:color="auto" w:fill="F5F5F5"/>
+        <w:wordWrap w:val="0"/>
+        <w:spacing w:after="150"/>
+        <w:rPr>
+          <w:color w:val="333333"/>
+        </w:rPr>
+      </w:pPr>
+      <w:r>
+        <w:rPr>
+          <w:rStyle w:val="HTMLCode"/>
+          <w:rFonts w:ascii="Menlo" w:hAnsi="Menlo" w:cs="Menlo"/>
+          <w:color w:val="333333"/>
+        </w:rPr>
+        <w:t>. . .</w:t>
+      </w:r>
+    </w:p>
+    <w:p>
+      <w:pPr>
+        <w:autoSpaceDE w:val="0"/>
+        <w:autoSpaceDN w:val="0"/>
+        <w:adjustRightInd w:val="0"/>
+        <w:rPr>
+          <w:rFonts w:ascii="AppleSystemUIFont" w:hAnsi="AppleSystemUIFont" w:cs="AppleSystemUIFont"/>
+          <w:b/>
+          <w:bCs/>
+          <w:sz w:val="30"/>
+          <w:szCs w:val="30"/>
+          <w:lang w:val="tr-TR"/>
+        </w:rPr>
+      </w:pPr>
+      <w:r>
+        <w:rPr>
+          <w:rFonts w:ascii="AppleSystemUIFont" w:hAnsi="AppleSystemUIFont" w:cs="AppleSystemUIFont"/>
+          <w:b/>
+          <w:bCs/>
+          <w:sz w:val="30"/>
+          <w:szCs w:val="30"/>
+          <w:lang w:val="tr-TR"/>
+        </w:rPr>
+        <w:t>CONFIGURING PROMETHEUS</w:t>
+      </w:r>
+    </w:p>
+    <w:p>
+      <w:pPr>
+        <w:autoSpaceDE w:val="0"/>
+        <w:autoSpaceDN w:val="0"/>
+        <w:adjustRightInd w:val="0"/>
+        <w:rPr>
+          <w:rFonts w:ascii="AppleSystemUIFont" w:hAnsi="AppleSystemUIFont" w:cs="AppleSystemUIFont"/>
+          <w:sz w:val="26"/>
+          <w:szCs w:val="26"/>
+        </w:rPr>
+      </w:pPr>
+      <w:r>
+        <w:rPr>
+          <w:rFonts w:ascii="AppleSystemUIFont" w:hAnsi="AppleSystemUIFont" w:cs="AppleSystemUIFont"/>
+          <w:sz w:val="26"/>
+          <w:szCs w:val="26"/>
+        </w:rPr>
+        <w:t>Prometheus configuration is </w:t>
+      </w:r>
+      <w:r>
+        <w:rPr>
+          <w:rFonts w:ascii="AppleSystemUIFont" w:hAnsi="AppleSystemUIFont" w:cs="AppleSystemUIFont"/>
+          <w:sz w:val="26"/>
+          <w:szCs w:val="26"/>
+        </w:rPr>
+        <w:fldChar w:fldCharType="begin"/>
+      </w:r>
+      <w:r>
+        <w:rPr>
+          <w:rFonts w:ascii="AppleSystemUIFont" w:hAnsi="AppleSystemUIFont" w:cs="AppleSystemUIFont"/>
+          <w:sz w:val="26"/>
+          <w:szCs w:val="26"/>
+        </w:rPr>
+        <w:instrText xml:space="preserve"> HYPERLINK "https://yaml.org/" </w:instrText>
+      </w:r>
+      <w:r>
+        <w:rPr>
+          <w:rFonts w:ascii="AppleSystemUIFont" w:hAnsi="AppleSystemUIFont" w:cs="AppleSystemUIFont"/>
+          <w:sz w:val="26"/>
+          <w:szCs w:val="26"/>
+        </w:rPr>
+        <w:fldChar w:fldCharType="separate"/>
+      </w:r>
+      <w:r>
+        <w:rPr>
+          <w:rStyle w:val="Hyperlink"/>
+          <w:rFonts w:ascii="AppleSystemUIFont" w:hAnsi="AppleSystemUIFont" w:cs="AppleSystemUIFont"/>
+          <w:sz w:val="26"/>
+          <w:szCs w:val="26"/>
+        </w:rPr>
+        <w:t>YAML</w:t>
+      </w:r>
+      <w:r>
+        <w:rPr>
+          <w:rFonts w:ascii="AppleSystemUIFont" w:hAnsi="AppleSystemUIFont" w:cs="AppleSystemUIFont"/>
+          <w:sz w:val="26"/>
+          <w:szCs w:val="26"/>
+        </w:rPr>
+        <w:fldChar w:fldCharType="end"/>
+      </w:r>
+      <w:r>
+        <w:rPr>
+          <w:rFonts w:ascii="AppleSystemUIFont" w:hAnsi="AppleSystemUIFont" w:cs="AppleSystemUIFont"/>
+          <w:sz w:val="26"/>
+          <w:szCs w:val="26"/>
+        </w:rPr>
+        <w:t>. The Prometheus download comes with a sample configuration in a file called prometheus.yml that is a good place to get started.</w:t>
+      </w:r>
+    </w:p>
+    <w:p>
+      <w:pPr>
+        <w:autoSpaceDE w:val="0"/>
+        <w:autoSpaceDN w:val="0"/>
+        <w:adjustRightInd w:val="0"/>
+        <w:rPr>
+          <w:rFonts w:ascii="AppleSystemUIFont" w:hAnsi="AppleSystemUIFont" w:cs="AppleSystemUIFont"/>
+          <w:sz w:val="26"/>
+          <w:szCs w:val="26"/>
+        </w:rPr>
+      </w:pPr>
+      <w:r>
+        <w:rPr>
+          <w:rFonts w:ascii="AppleSystemUIFont" w:hAnsi="AppleSystemUIFont" w:cs="AppleSystemUIFont"/>
+          <w:sz w:val="26"/>
+          <w:szCs w:val="26"/>
+        </w:rPr>
+        <w:t>We've stripped out most of the comments in the example file to make it more succinct (comments are the lines prefixed with a #).</w:t>
+      </w:r>
+    </w:p>
+    <w:p>
+      <w:pPr>
+        <w:pStyle w:val="HTMLPreformatted"/>
+        <w:pBdr>
+          <w:top w:val="single" w:sz="6" w:space="11" w:color="DDDDDD"/>
+          <w:left w:val="single" w:sz="24" w:space="11" w:color="E6522C"/>
+          <w:bottom w:val="single" w:sz="6" w:space="11" w:color="DDDDDD"/>
+          <w:right w:val="single" w:sz="6" w:space="11" w:color="DDDDDD"/>
+        </w:pBdr>
+        <w:shd w:val="clear" w:color="auto" w:fill="F5F5F5"/>
+        <w:wordWrap w:val="0"/>
+        <w:spacing w:after="150"/>
+        <w:rPr>
+          <w:rStyle w:val="HTMLCode"/>
+          <w:rFonts w:ascii="Menlo" w:hAnsi="Menlo" w:cs="Menlo"/>
+          <w:color w:val="333333"/>
+        </w:rPr>
+      </w:pPr>
+      <w:r>
+        <w:rPr>
+          <w:rStyle w:val="nt"/>
+          <w:rFonts w:ascii="Menlo" w:hAnsi="Menlo" w:cs="Menlo"/>
+          <w:color w:val="333333"/>
+        </w:rPr>
+        <w:t>global</w:t>
+      </w:r>
+      <w:r>
+        <w:rPr>
+          <w:rStyle w:val="p"/>
+          <w:rFonts w:ascii="Menlo" w:hAnsi="Menlo" w:cs="Menlo"/>
+          <w:color w:val="333333"/>
+        </w:rPr>
+        <w:t>:</w:t>
+      </w:r>
+    </w:p>
+    <w:p>
+      <w:pPr>
+        <w:pStyle w:val="HTMLPreformatted"/>
+        <w:pBdr>
+          <w:top w:val="single" w:sz="6" w:space="11" w:color="DDDDDD"/>
+          <w:left w:val="single" w:sz="24" w:space="11" w:color="E6522C"/>
+          <w:bottom w:val="single" w:sz="6" w:space="11" w:color="DDDDDD"/>
+          <w:right w:val="single" w:sz="6" w:space="11" w:color="DDDDDD"/>
+        </w:pBdr>
+        <w:shd w:val="clear" w:color="auto" w:fill="F5F5F5"/>
+        <w:wordWrap w:val="0"/>
+        <w:spacing w:after="150"/>
+        <w:rPr>
+          <w:rStyle w:val="HTMLCode"/>
+          <w:rFonts w:ascii="Menlo" w:hAnsi="Menlo" w:cs="Menlo"/>
+          <w:color w:val="333333"/>
+        </w:rPr>
+      </w:pPr>
+      <w:r>
+        <w:rPr>
+          <w:rStyle w:val="HTMLCode"/>
+          <w:rFonts w:ascii="Menlo" w:hAnsi="Menlo" w:cs="Menlo"/>
+          <w:color w:val="333333"/>
+        </w:rPr>
+        <w:t xml:space="preserve">  </w:t>
+      </w:r>
+      <w:r>
+        <w:rPr>
+          <w:rStyle w:val="nt"/>
+          <w:rFonts w:ascii="Menlo" w:hAnsi="Menlo" w:cs="Menlo"/>
+          <w:color w:val="333333"/>
+        </w:rPr>
+        <w:t>scrape_interval</w:t>
+      </w:r>
+      <w:r>
+        <w:rPr>
+          <w:rStyle w:val="p"/>
+          <w:rFonts w:ascii="Menlo" w:hAnsi="Menlo" w:cs="Menlo"/>
+          <w:color w:val="333333"/>
+        </w:rPr>
+        <w:t>:</w:t>
+      </w:r>
+      <w:r>
+        <w:rPr>
+          <w:rStyle w:val="HTMLCode"/>
+          <w:rFonts w:ascii="Menlo" w:hAnsi="Menlo" w:cs="Menlo"/>
+          <w:color w:val="333333"/>
+        </w:rPr>
+        <w:t xml:space="preserve">     </w:t>
+      </w:r>
+      <w:r>
+        <w:rPr>
+          <w:rStyle w:val="l"/>
+          <w:rFonts w:ascii="Menlo" w:hAnsi="Menlo" w:cs="Menlo"/>
+          <w:color w:val="333333"/>
+        </w:rPr>
+        <w:t>15s</w:t>
+      </w:r>
+    </w:p>
+    <w:p>
+      <w:pPr>
+        <w:pStyle w:val="HTMLPreformatted"/>
+        <w:pBdr>
+          <w:top w:val="single" w:sz="6" w:space="11" w:color="DDDDDD"/>
+          <w:left w:val="single" w:sz="24" w:space="11" w:color="E6522C"/>
+          <w:bottom w:val="single" w:sz="6" w:space="11" w:color="DDDDDD"/>
+          <w:right w:val="single" w:sz="6" w:space="11" w:color="DDDDDD"/>
+        </w:pBdr>
+        <w:shd w:val="clear" w:color="auto" w:fill="F5F5F5"/>
+        <w:wordWrap w:val="0"/>
+        <w:spacing w:after="150"/>
+        <w:rPr>
+          <w:rStyle w:val="HTMLCode"/>
+          <w:rFonts w:ascii="Menlo" w:hAnsi="Menlo" w:cs="Menlo"/>
+          <w:color w:val="333333"/>
+        </w:rPr>
+      </w:pPr>
+      <w:r>
+        <w:rPr>
+          <w:rStyle w:val="HTMLCode"/>
+          <w:rFonts w:ascii="Menlo" w:hAnsi="Menlo" w:cs="Menlo"/>
+          <w:color w:val="333333"/>
+        </w:rPr>
+        <w:t xml:space="preserve">  </w:t>
+      </w:r>
+      <w:r>
+        <w:rPr>
+          <w:rStyle w:val="nt"/>
+          <w:rFonts w:ascii="Menlo" w:hAnsi="Menlo" w:cs="Menlo"/>
+          <w:color w:val="333333"/>
+        </w:rPr>
+        <w:t>evaluation_interval</w:t>
+      </w:r>
+      <w:r>
+        <w:rPr>
+          <w:rStyle w:val="p"/>
+          <w:rFonts w:ascii="Menlo" w:hAnsi="Menlo" w:cs="Menlo"/>
+          <w:color w:val="333333"/>
+        </w:rPr>
+        <w:t>:</w:t>
+      </w:r>
+      <w:r>
+        <w:rPr>
+          <w:rStyle w:val="HTMLCode"/>
+          <w:rFonts w:ascii="Menlo" w:hAnsi="Menlo" w:cs="Menlo"/>
+          <w:color w:val="333333"/>
+        </w:rPr>
+        <w:t xml:space="preserve"> </w:t>
+      </w:r>
+      <w:r>
+        <w:rPr>
+          <w:rStyle w:val="l"/>
+          <w:rFonts w:ascii="Menlo" w:hAnsi="Menlo" w:cs="Menlo"/>
+          <w:color w:val="333333"/>
+        </w:rPr>
+        <w:t>15s</w:t>
+      </w:r>
+    </w:p>
+    <w:p>
+      <w:pPr>
+        <w:pStyle w:val="HTMLPreformatted"/>
+        <w:pBdr>
+          <w:top w:val="single" w:sz="6" w:space="11" w:color="DDDDDD"/>
+          <w:left w:val="single" w:sz="24" w:space="11" w:color="E6522C"/>
+          <w:bottom w:val="single" w:sz="6" w:space="11" w:color="DDDDDD"/>
+          <w:right w:val="single" w:sz="6" w:space="11" w:color="DDDDDD"/>
+        </w:pBdr>
+        <w:shd w:val="clear" w:color="auto" w:fill="F5F5F5"/>
+        <w:wordWrap w:val="0"/>
+        <w:spacing w:after="150"/>
+        <w:rPr>
+          <w:rStyle w:val="HTMLCode"/>
+          <w:rFonts w:ascii="Menlo" w:hAnsi="Menlo" w:cs="Menlo"/>
+          <w:color w:val="333333"/>
+        </w:rPr>
+      </w:pPr>
+    </w:p>
+    <w:p>
+      <w:pPr>
+        <w:pStyle w:val="HTMLPreformatted"/>
+        <w:pBdr>
+          <w:top w:val="single" w:sz="6" w:space="11" w:color="DDDDDD"/>
+          <w:left w:val="single" w:sz="24" w:space="11" w:color="E6522C"/>
+          <w:bottom w:val="single" w:sz="6" w:space="11" w:color="DDDDDD"/>
+          <w:right w:val="single" w:sz="6" w:space="11" w:color="DDDDDD"/>
+        </w:pBdr>
+        <w:shd w:val="clear" w:color="auto" w:fill="F5F5F5"/>
+        <w:wordWrap w:val="0"/>
+        <w:spacing w:after="150"/>
+        <w:rPr>
+          <w:rStyle w:val="HTMLCode"/>
+          <w:rFonts w:ascii="Menlo" w:hAnsi="Menlo" w:cs="Menlo"/>
+          <w:color w:val="333333"/>
+        </w:rPr>
+      </w:pPr>
+      <w:r>
+        <w:rPr>
+          <w:rStyle w:val="nt"/>
+          <w:rFonts w:ascii="Menlo" w:hAnsi="Menlo" w:cs="Menlo"/>
+          <w:color w:val="333333"/>
+        </w:rPr>
+        <w:t>rule_files</w:t>
+      </w:r>
+      <w:r>
+        <w:rPr>
+          <w:rStyle w:val="p"/>
+          <w:rFonts w:ascii="Menlo" w:hAnsi="Menlo" w:cs="Menlo"/>
+          <w:color w:val="333333"/>
+        </w:rPr>
+        <w:t>:</w:t>
+      </w:r>
+    </w:p>
+    <w:p>
+      <w:pPr>
+        <w:pStyle w:val="HTMLPreformatted"/>
+        <w:pBdr>
+          <w:top w:val="single" w:sz="6" w:space="11" w:color="DDDDDD"/>
+          <w:left w:val="single" w:sz="24" w:space="11" w:color="E6522C"/>
+          <w:bottom w:val="single" w:sz="6" w:space="11" w:color="DDDDDD"/>
+          <w:right w:val="single" w:sz="6" w:space="11" w:color="DDDDDD"/>
+        </w:pBdr>
+        <w:shd w:val="clear" w:color="auto" w:fill="F5F5F5"/>
+        <w:wordWrap w:val="0"/>
+        <w:spacing w:after="150"/>
+        <w:rPr>
+          <w:rStyle w:val="HTMLCode"/>
+          <w:rFonts w:ascii="Menlo" w:hAnsi="Menlo" w:cs="Menlo"/>
+          <w:color w:val="333333"/>
+        </w:rPr>
+      </w:pPr>
+      <w:r>
+        <w:rPr>
+          <w:rStyle w:val="HTMLCode"/>
+          <w:rFonts w:ascii="Menlo" w:hAnsi="Menlo" w:cs="Menlo"/>
+          <w:color w:val="333333"/>
+        </w:rPr>
+        <w:t xml:space="preserve">  </w:t>
+      </w:r>
+      <w:r>
+        <w:rPr>
+          <w:rStyle w:val="c1"/>
+          <w:rFonts w:ascii="Menlo" w:hAnsi="Menlo" w:cs="Menlo"/>
+          <w:color w:val="333333"/>
+        </w:rPr>
+        <w:t># - "first.rules"</w:t>
+      </w:r>
+    </w:p>
+    <w:p>
+      <w:pPr>
+        <w:pStyle w:val="HTMLPreformatted"/>
+        <w:pBdr>
+          <w:top w:val="single" w:sz="6" w:space="11" w:color="DDDDDD"/>
+          <w:left w:val="single" w:sz="24" w:space="11" w:color="E6522C"/>
+          <w:bottom w:val="single" w:sz="6" w:space="11" w:color="DDDDDD"/>
+          <w:right w:val="single" w:sz="6" w:space="11" w:color="DDDDDD"/>
+        </w:pBdr>
+        <w:shd w:val="clear" w:color="auto" w:fill="F5F5F5"/>
+        <w:wordWrap w:val="0"/>
+        <w:spacing w:after="150"/>
+        <w:rPr>
+          <w:rStyle w:val="HTMLCode"/>
+          <w:rFonts w:ascii="Menlo" w:hAnsi="Menlo" w:cs="Menlo"/>
+          <w:color w:val="333333"/>
+        </w:rPr>
+      </w:pPr>
+      <w:r>
+        <w:rPr>
+          <w:rStyle w:val="HTMLCode"/>
+          <w:rFonts w:ascii="Menlo" w:hAnsi="Menlo" w:cs="Menlo"/>
+          <w:color w:val="333333"/>
+        </w:rPr>
+        <w:t xml:space="preserve">  </w:t>
+      </w:r>
+      <w:r>
+        <w:rPr>
+          <w:rStyle w:val="c1"/>
+          <w:rFonts w:ascii="Menlo" w:hAnsi="Menlo" w:cs="Menlo"/>
+          <w:color w:val="333333"/>
+        </w:rPr>
+        <w:t># - "second.rules"</w:t>
+      </w:r>
+    </w:p>
+    <w:p>
+      <w:pPr>
+        <w:pStyle w:val="HTMLPreformatted"/>
+        <w:pBdr>
+          <w:top w:val="single" w:sz="6" w:space="11" w:color="DDDDDD"/>
+          <w:left w:val="single" w:sz="24" w:space="11" w:color="E6522C"/>
+          <w:bottom w:val="single" w:sz="6" w:space="11" w:color="DDDDDD"/>
+          <w:right w:val="single" w:sz="6" w:space="11" w:color="DDDDDD"/>
+        </w:pBdr>
+        <w:shd w:val="clear" w:color="auto" w:fill="F5F5F5"/>
+        <w:wordWrap w:val="0"/>
+        <w:spacing w:after="150"/>
+        <w:rPr>
+          <w:rStyle w:val="HTMLCode"/>
+          <w:rFonts w:ascii="Menlo" w:hAnsi="Menlo" w:cs="Menlo"/>
+          <w:color w:val="333333"/>
+        </w:rPr>
+      </w:pPr>
+    </w:p>
+    <w:p>
+      <w:pPr>
+        <w:pStyle w:val="HTMLPreformatted"/>
+        <w:pBdr>
+          <w:top w:val="single" w:sz="6" w:space="11" w:color="DDDDDD"/>
+          <w:left w:val="single" w:sz="24" w:space="11" w:color="E6522C"/>
+          <w:bottom w:val="single" w:sz="6" w:space="11" w:color="DDDDDD"/>
+          <w:right w:val="single" w:sz="6" w:space="11" w:color="DDDDDD"/>
+        </w:pBdr>
+        <w:shd w:val="clear" w:color="auto" w:fill="F5F5F5"/>
+        <w:wordWrap w:val="0"/>
+        <w:spacing w:after="150"/>
+        <w:rPr>
+          <w:rStyle w:val="HTMLCode"/>
+          <w:rFonts w:ascii="Menlo" w:hAnsi="Menlo" w:cs="Menlo"/>
+          <w:color w:val="333333"/>
+        </w:rPr>
+      </w:pPr>
+      <w:r>
+        <w:rPr>
+          <w:rStyle w:val="nt"/>
+          <w:rFonts w:ascii="Menlo" w:hAnsi="Menlo" w:cs="Menlo"/>
+          <w:color w:val="333333"/>
+        </w:rPr>
+        <w:t>scrape_configs</w:t>
+      </w:r>
+      <w:r>
+        <w:rPr>
+          <w:rStyle w:val="p"/>
+          <w:rFonts w:ascii="Menlo" w:hAnsi="Menlo" w:cs="Menlo"/>
+          <w:color w:val="333333"/>
+        </w:rPr>
+        <w:t>:</w:t>
+      </w:r>
+    </w:p>
+    <w:p>
+      <w:pPr>
+        <w:pStyle w:val="HTMLPreformatted"/>
+        <w:pBdr>
+          <w:top w:val="single" w:sz="6" w:space="11" w:color="DDDDDD"/>
+          <w:left w:val="single" w:sz="24" w:space="11" w:color="E6522C"/>
+          <w:bottom w:val="single" w:sz="6" w:space="11" w:color="DDDDDD"/>
+          <w:right w:val="single" w:sz="6" w:space="11" w:color="DDDDDD"/>
+        </w:pBdr>
+        <w:shd w:val="clear" w:color="auto" w:fill="F5F5F5"/>
+        <w:wordWrap w:val="0"/>
+        <w:spacing w:after="150"/>
+        <w:rPr>
+          <w:rStyle w:val="HTMLCode"/>
+          <w:rFonts w:ascii="Menlo" w:hAnsi="Menlo" w:cs="Menlo"/>
+          <w:color w:val="333333"/>
+        </w:rPr>
+      </w:pPr>
+      <w:r>
+        <w:rPr>
+          <w:rStyle w:val="HTMLCode"/>
+          <w:rFonts w:ascii="Menlo" w:hAnsi="Menlo" w:cs="Menlo"/>
+          <w:color w:val="333333"/>
+        </w:rPr>
+        <w:t xml:space="preserve">  </w:t>
+      </w:r>
+      <w:r>
+        <w:rPr>
+          <w:rStyle w:val="p"/>
+          <w:rFonts w:ascii="Menlo" w:hAnsi="Menlo" w:cs="Menlo"/>
+          <w:color w:val="333333"/>
+        </w:rPr>
+        <w:t>-</w:t>
+      </w:r>
+      <w:r>
+        <w:rPr>
+          <w:rStyle w:val="HTMLCode"/>
+          <w:rFonts w:ascii="Menlo" w:hAnsi="Menlo" w:cs="Menlo"/>
+          <w:color w:val="333333"/>
+        </w:rPr>
+        <w:t xml:space="preserve"> </w:t>
+      </w:r>
+      <w:r>
+        <w:rPr>
+          <w:rStyle w:val="nt"/>
+          <w:rFonts w:ascii="Menlo" w:hAnsi="Menlo" w:cs="Menlo"/>
+          <w:color w:val="333333"/>
+        </w:rPr>
+        <w:t>job_name</w:t>
+      </w:r>
+      <w:r>
+        <w:rPr>
+          <w:rStyle w:val="p"/>
+          <w:rFonts w:ascii="Menlo" w:hAnsi="Menlo" w:cs="Menlo"/>
+          <w:color w:val="333333"/>
+        </w:rPr>
+        <w:t>:</w:t>
+      </w:r>
+      <w:r>
+        <w:rPr>
+          <w:rStyle w:val="HTMLCode"/>
+          <w:rFonts w:ascii="Menlo" w:hAnsi="Menlo" w:cs="Menlo"/>
+          <w:color w:val="333333"/>
+        </w:rPr>
+        <w:t xml:space="preserve"> </w:t>
+      </w:r>
+      <w:r>
+        <w:rPr>
+          <w:rStyle w:val="l"/>
+          <w:rFonts w:ascii="Menlo" w:hAnsi="Menlo" w:cs="Menlo"/>
+          <w:color w:val="333333"/>
+        </w:rPr>
+        <w:t>prometheus</w:t>
+      </w:r>
+    </w:p>
+    <w:p>
+      <w:pPr>
+        <w:pStyle w:val="HTMLPreformatted"/>
+        <w:pBdr>
+          <w:top w:val="single" w:sz="6" w:space="11" w:color="DDDDDD"/>
+          <w:left w:val="single" w:sz="24" w:space="11" w:color="E6522C"/>
+          <w:bottom w:val="single" w:sz="6" w:space="11" w:color="DDDDDD"/>
+          <w:right w:val="single" w:sz="6" w:space="11" w:color="DDDDDD"/>
+        </w:pBdr>
+        <w:shd w:val="clear" w:color="auto" w:fill="F5F5F5"/>
+        <w:wordWrap w:val="0"/>
+        <w:spacing w:after="150"/>
+        <w:rPr>
+          <w:rStyle w:val="HTMLCode"/>
+          <w:rFonts w:ascii="Menlo" w:hAnsi="Menlo" w:cs="Menlo"/>
+          <w:color w:val="333333"/>
+        </w:rPr>
+      </w:pPr>
+      <w:r>
+        <w:rPr>
+          <w:rStyle w:val="HTMLCode"/>
+          <w:rFonts w:ascii="Menlo" w:hAnsi="Menlo" w:cs="Menlo"/>
+          <w:color w:val="333333"/>
+        </w:rPr>
+        <w:lastRenderedPageBreak/>
+        <w:t xml:space="preserve">    </w:t>
+      </w:r>
+      <w:r>
+        <w:rPr>
+          <w:rStyle w:val="nt"/>
+          <w:rFonts w:ascii="Menlo" w:hAnsi="Menlo" w:cs="Menlo"/>
+          <w:color w:val="333333"/>
+        </w:rPr>
+        <w:t>static_configs</w:t>
+      </w:r>
+      <w:r>
+        <w:rPr>
+          <w:rStyle w:val="p"/>
+          <w:rFonts w:ascii="Menlo" w:hAnsi="Menlo" w:cs="Menlo"/>
+          <w:color w:val="333333"/>
+        </w:rPr>
+        <w:t>:</w:t>
+      </w:r>
+    </w:p>
+    <w:p>
+      <w:pPr>
+        <w:pStyle w:val="HTMLPreformatted"/>
+        <w:pBdr>
+          <w:top w:val="single" w:sz="6" w:space="11" w:color="DDDDDD"/>
+          <w:left w:val="single" w:sz="24" w:space="11" w:color="E6522C"/>
+          <w:bottom w:val="single" w:sz="6" w:space="11" w:color="DDDDDD"/>
+          <w:right w:val="single" w:sz="6" w:space="11" w:color="DDDDDD"/>
+        </w:pBdr>
+        <w:shd w:val="clear" w:color="auto" w:fill="F5F5F5"/>
+        <w:wordWrap w:val="0"/>
+        <w:spacing w:after="150"/>
+        <w:rPr>
+          <w:color w:val="333333"/>
+        </w:rPr>
+      </w:pPr>
+      <w:r>
+        <w:rPr>
+          <w:rStyle w:val="HTMLCode"/>
+          <w:rFonts w:ascii="Menlo" w:hAnsi="Menlo" w:cs="Menlo"/>
+          <w:color w:val="333333"/>
+        </w:rPr>
+        <w:t xml:space="preserve">      </w:t>
+      </w:r>
+      <w:r>
+        <w:rPr>
+          <w:rStyle w:val="p"/>
+          <w:rFonts w:ascii="Menlo" w:hAnsi="Menlo" w:cs="Menlo"/>
+          <w:color w:val="333333"/>
+        </w:rPr>
+        <w:t>-</w:t>
+      </w:r>
+      <w:r>
+        <w:rPr>
+          <w:rStyle w:val="HTMLCode"/>
+          <w:rFonts w:ascii="Menlo" w:hAnsi="Menlo" w:cs="Menlo"/>
+          <w:color w:val="333333"/>
+        </w:rPr>
+        <w:t xml:space="preserve"> </w:t>
+      </w:r>
+      <w:r>
+        <w:rPr>
+          <w:rStyle w:val="nt"/>
+          <w:rFonts w:ascii="Menlo" w:hAnsi="Menlo" w:cs="Menlo"/>
+          <w:color w:val="333333"/>
+        </w:rPr>
+        <w:t>targets</w:t>
+      </w:r>
+      <w:r>
+        <w:rPr>
+          <w:rStyle w:val="p"/>
+          <w:rFonts w:ascii="Menlo" w:hAnsi="Menlo" w:cs="Menlo"/>
+          <w:color w:val="333333"/>
+        </w:rPr>
+        <w:t>:</w:t>
+      </w:r>
+      <w:r>
+        <w:rPr>
+          <w:rStyle w:val="HTMLCode"/>
+          <w:rFonts w:ascii="Menlo" w:hAnsi="Menlo" w:cs="Menlo"/>
+          <w:color w:val="333333"/>
+        </w:rPr>
+        <w:t xml:space="preserve"> </w:t>
+      </w:r>
+      <w:r>
+        <w:rPr>
+          <w:rStyle w:val="p"/>
+          <w:rFonts w:ascii="Menlo" w:hAnsi="Menlo" w:cs="Menlo"/>
+          <w:color w:val="333333"/>
+        </w:rPr>
+        <w:t>[</w:t>
+      </w:r>
+      <w:r>
+        <w:rPr>
+          <w:rStyle w:val="s"/>
+          <w:rFonts w:ascii="Menlo" w:hAnsi="Menlo" w:cs="Menlo"/>
+          <w:color w:val="333333"/>
+        </w:rPr>
+        <w:t>'localhost:9090'</w:t>
+      </w:r>
+      <w:r>
+        <w:rPr>
+          <w:rStyle w:val="p"/>
+          <w:rFonts w:ascii="Menlo" w:hAnsi="Menlo" w:cs="Menlo"/>
+          <w:color w:val="333333"/>
+        </w:rPr>
+        <w:t>]</w:t>
+      </w:r>
+    </w:p>
+    <w:p>
+      <w:pPr>
+        <w:autoSpaceDE w:val="0"/>
+        <w:autoSpaceDN w:val="0"/>
+        <w:adjustRightInd w:val="0"/>
+        <w:rPr>
+          <w:rFonts w:ascii="AppleSystemUIFont" w:hAnsi="AppleSystemUIFont" w:cs="AppleSystemUIFont"/>
+          <w:sz w:val="26"/>
+          <w:szCs w:val="26"/>
+        </w:rPr>
+      </w:pPr>
+      <w:r>
+        <w:rPr>
+          <w:rFonts w:ascii="AppleSystemUIFont" w:hAnsi="AppleSystemUIFont" w:cs="AppleSystemUIFont"/>
+          <w:sz w:val="26"/>
+          <w:szCs w:val="26"/>
+        </w:rPr>
+        <w:t>There are three blocks of configuration in the example configuration file: global, rule_files, and scrape_configs.</w:t>
+      </w:r>
+    </w:p>
+    <w:p>
+      <w:pPr>
+        <w:autoSpaceDE w:val="0"/>
+        <w:autoSpaceDN w:val="0"/>
+        <w:adjustRightInd w:val="0"/>
+        <w:rPr>
+          <w:rFonts w:ascii="AppleSystemUIFont" w:hAnsi="AppleSystemUIFont" w:cs="AppleSystemUIFont"/>
+          <w:sz w:val="26"/>
+          <w:szCs w:val="26"/>
+        </w:rPr>
+      </w:pPr>
+      <w:r>
+        <w:rPr>
+          <w:rFonts w:ascii="AppleSystemUIFont" w:hAnsi="AppleSystemUIFont" w:cs="AppleSystemUIFont"/>
+          <w:sz w:val="26"/>
+          <w:szCs w:val="26"/>
+        </w:rPr>
+        <w:t>The global block controls the Prometheus server's global configuration. We have two options present. The first, scrape_interval, controls how often Prometheus will scrape targets. You can override this for individual targets. In this case the global setting is to scrape every 15 seconds. The evaluation_interval option controls how often Prometheus will evaluate rules. Prometheus uses rules to create new time series and to generate alerts.</w:t>
+      </w:r>
+    </w:p>
+    <w:p>
+      <w:pPr>
+        <w:autoSpaceDE w:val="0"/>
+        <w:autoSpaceDN w:val="0"/>
+        <w:adjustRightInd w:val="0"/>
+        <w:rPr>
+          <w:rFonts w:ascii="AppleSystemUIFont" w:hAnsi="AppleSystemUIFont" w:cs="AppleSystemUIFont"/>
+          <w:sz w:val="26"/>
+          <w:szCs w:val="26"/>
+        </w:rPr>
+      </w:pPr>
+      <w:r>
+        <w:rPr>
+          <w:rFonts w:ascii="AppleSystemUIFont" w:hAnsi="AppleSystemUIFont" w:cs="AppleSystemUIFont"/>
+          <w:sz w:val="26"/>
+          <w:szCs w:val="26"/>
+        </w:rPr>
+        <w:t>The rule_files block specifies the location of any rules we want the Prometheus server to load. For now we've got no rules.</w:t>
+      </w:r>
+    </w:p>
+    <w:p>
+      <w:pPr>
+        <w:autoSpaceDE w:val="0"/>
+        <w:autoSpaceDN w:val="0"/>
+        <w:adjustRightInd w:val="0"/>
+        <w:rPr>
+          <w:rFonts w:ascii="AppleSystemUIFont" w:hAnsi="AppleSystemUIFont" w:cs="AppleSystemUIFont"/>
+          <w:sz w:val="26"/>
+          <w:szCs w:val="26"/>
+        </w:rPr>
+      </w:pPr>
+      <w:r>
+        <w:rPr>
+          <w:rFonts w:ascii="AppleSystemUIFont" w:hAnsi="AppleSystemUIFont" w:cs="AppleSystemUIFont"/>
+          <w:sz w:val="26"/>
+          <w:szCs w:val="26"/>
+        </w:rPr>
+        <w:t>The last block, scrape_configs, controls what resources Prometheus monitors. Since Prometheus also exposes data about itself as an HTTP endpoint it can scrape and monitor its own health. In the default configuration there is a single job, called prometheus, which scrapes the time series data exposed by the Prometheus server. The job contains a single, statically configured, target, the localhost on port 9090. Prometheus expects metrics to be available on targets on a path of /metrics. So this default job is scraping via the URL: </w:t>
+      </w:r>
+      <w:r>
+        <w:rPr>
+          <w:rFonts w:ascii="AppleSystemUIFont" w:hAnsi="AppleSystemUIFont" w:cs="AppleSystemUIFont"/>
+          <w:sz w:val="26"/>
+          <w:szCs w:val="26"/>
+        </w:rPr>
+        <w:fldChar w:fldCharType="begin"/>
+      </w:r>
+      <w:r>
+        <w:rPr>
+          <w:rFonts w:ascii="AppleSystemUIFont" w:hAnsi="AppleSystemUIFont" w:cs="AppleSystemUIFont"/>
+          <w:sz w:val="26"/>
+          <w:szCs w:val="26"/>
+        </w:rPr>
+        <w:instrText xml:space="preserve"> HYPERLINK "http://localhost:9090/metrics" </w:instrText>
+      </w:r>
+      <w:r>
+        <w:rPr>
+          <w:rFonts w:ascii="AppleSystemUIFont" w:hAnsi="AppleSystemUIFont" w:cs="AppleSystemUIFont"/>
+          <w:sz w:val="26"/>
+          <w:szCs w:val="26"/>
+        </w:rPr>
+        <w:fldChar w:fldCharType="separate"/>
+      </w:r>
+      <w:r>
+        <w:rPr>
+          <w:rStyle w:val="Hyperlink"/>
+          <w:rFonts w:ascii="AppleSystemUIFont" w:hAnsi="AppleSystemUIFont" w:cs="AppleSystemUIFont"/>
+          <w:sz w:val="26"/>
+          <w:szCs w:val="26"/>
+        </w:rPr>
+        <w:t>http://localhost:9090/metrics</w:t>
+      </w:r>
+      <w:r>
+        <w:rPr>
+          <w:rFonts w:ascii="AppleSystemUIFont" w:hAnsi="AppleSystemUIFont" w:cs="AppleSystemUIFont"/>
+          <w:sz w:val="26"/>
+          <w:szCs w:val="26"/>
+        </w:rPr>
+        <w:fldChar w:fldCharType="end"/>
+      </w:r>
+      <w:r>
+        <w:rPr>
+          <w:rFonts w:ascii="AppleSystemUIFont" w:hAnsi="AppleSystemUIFont" w:cs="AppleSystemUIFont"/>
+          <w:sz w:val="26"/>
+          <w:szCs w:val="26"/>
+        </w:rPr>
+        <w:t>.</w:t>
+      </w:r>
+    </w:p>
+    <w:p>
+      <w:pPr>
+        <w:autoSpaceDE w:val="0"/>
+        <w:autoSpaceDN w:val="0"/>
+        <w:adjustRightInd w:val="0"/>
+        <w:rPr>
+          <w:rFonts w:ascii="AppleSystemUIFont" w:hAnsi="AppleSystemUIFont" w:cs="AppleSystemUIFont"/>
+          <w:sz w:val="26"/>
+          <w:szCs w:val="26"/>
+        </w:rPr>
+      </w:pPr>
+      <w:r>
+        <w:rPr>
+          <w:rFonts w:ascii="AppleSystemUIFont" w:hAnsi="AppleSystemUIFont" w:cs="AppleSystemUIFont"/>
+          <w:sz w:val="26"/>
+          <w:szCs w:val="26"/>
+        </w:rPr>
+        <w:t>The time series data returned will detail the state and performance of the Prometheus server.</w:t>
+      </w:r>
+    </w:p>
+    <w:p>
+      <w:pPr>
+        <w:autoSpaceDE w:val="0"/>
+        <w:autoSpaceDN w:val="0"/>
+        <w:adjustRightInd w:val="0"/>
+        <w:rPr>
+          <w:rFonts w:ascii="AppleSystemUIFont" w:hAnsi="AppleSystemUIFont" w:cs="AppleSystemUIFont"/>
+          <w:b/>
+          <w:bCs/>
+          <w:sz w:val="30"/>
+          <w:szCs w:val="30"/>
+          <w:lang w:val="tr-TR"/>
+        </w:rPr>
+      </w:pPr>
+      <w:r>
+        <w:rPr>
+          <w:rFonts w:ascii="AppleSystemUIFont" w:hAnsi="AppleSystemUIFont" w:cs="AppleSystemUIFont"/>
+          <w:b/>
+          <w:bCs/>
+          <w:sz w:val="30"/>
+          <w:szCs w:val="30"/>
+          <w:lang w:val="tr-TR"/>
+        </w:rPr>
+        <w:t>STARTING PROMETHEUS</w:t>
+      </w:r>
+    </w:p>
+    <w:p>
+      <w:pPr>
+        <w:autoSpaceDE w:val="0"/>
+        <w:autoSpaceDN w:val="0"/>
+        <w:adjustRightInd w:val="0"/>
+        <w:rPr>
+          <w:rFonts w:ascii="AppleSystemUIFont" w:hAnsi="AppleSystemUIFont" w:cs="AppleSystemUIFont"/>
+          <w:sz w:val="26"/>
+          <w:szCs w:val="26"/>
+        </w:rPr>
+      </w:pPr>
+      <w:r>
+        <w:rPr>
+          <w:rFonts w:ascii="AppleSystemUIFont" w:hAnsi="AppleSystemUIFont" w:cs="AppleSystemUIFont"/>
+          <w:sz w:val="26"/>
+          <w:szCs w:val="26"/>
+        </w:rPr>
+        <w:t>To start Prometheus with our newly created configuration file, change to the directory containing the Prometheus binary and run:</w:t>
+      </w:r>
+    </w:p>
+    <w:p>
+      <w:pPr>
+        <w:pStyle w:val="HTMLPreformatted"/>
+        <w:pBdr>
+          <w:top w:val="single" w:sz="6" w:space="11" w:color="DDDDDD"/>
+          <w:left w:val="single" w:sz="24" w:space="11" w:color="E6522C"/>
+          <w:bottom w:val="single" w:sz="6" w:space="11" w:color="DDDDDD"/>
+          <w:right w:val="single" w:sz="6" w:space="11" w:color="DDDDDD"/>
+        </w:pBdr>
+        <w:shd w:val="clear" w:color="auto" w:fill="F5F5F5"/>
+        <w:wordWrap w:val="0"/>
+        <w:spacing w:after="150"/>
+        <w:rPr>
+          <w:color w:val="333333"/>
+        </w:rPr>
+      </w:pPr>
+      <w:r>
+        <w:rPr>
+          <w:rStyle w:val="HTMLCode"/>
+          <w:rFonts w:ascii="Menlo" w:hAnsi="Menlo" w:cs="Menlo"/>
+          <w:color w:val="333333"/>
+        </w:rPr>
+        <w:t>./prometheus --config.file</w:t>
+      </w:r>
+      <w:r>
+        <w:rPr>
+          <w:rStyle w:val="o"/>
+          <w:rFonts w:ascii="Menlo" w:hAnsi="Menlo" w:cs="Menlo"/>
+          <w:color w:val="333333"/>
+        </w:rPr>
+        <w:t>=</w:t>
+      </w:r>
+      <w:r>
+        <w:rPr>
+          <w:rStyle w:val="HTMLCode"/>
+          <w:rFonts w:ascii="Menlo" w:hAnsi="Menlo" w:cs="Menlo"/>
+          <w:color w:val="333333"/>
+        </w:rPr>
+        <w:t>prometheus.yml</w:t>
+      </w:r>
+    </w:p>
+    <w:p>
+      <w:pPr>
+        <w:autoSpaceDE w:val="0"/>
+        <w:autoSpaceDN w:val="0"/>
+        <w:adjustRightInd w:val="0"/>
+        <w:rPr>
+          <w:rFonts w:ascii="AppleSystemUIFont" w:hAnsi="AppleSystemUIFont" w:cs="AppleSystemUIFont"/>
+          <w:sz w:val="26"/>
+          <w:szCs w:val="26"/>
+        </w:rPr>
+      </w:pPr>
+      <w:r>
+        <w:rPr>
+          <w:rFonts w:ascii="AppleSystemUIFont" w:hAnsi="AppleSystemUIFont" w:cs="AppleSystemUIFont"/>
+          <w:sz w:val="26"/>
+          <w:szCs w:val="26"/>
+        </w:rPr>
+        <w:t>Prometheus should start up. You should also be able to browse to a status page about itself at </w:t>
+      </w:r>
+      <w:r>
+        <w:rPr>
+          <w:rFonts w:ascii="AppleSystemUIFont" w:hAnsi="AppleSystemUIFont" w:cs="AppleSystemUIFont"/>
+          <w:sz w:val="26"/>
+          <w:szCs w:val="26"/>
+        </w:rPr>
+        <w:fldChar w:fldCharType="begin"/>
+      </w:r>
+      <w:r>
+        <w:rPr>
+          <w:rFonts w:ascii="AppleSystemUIFont" w:hAnsi="AppleSystemUIFont" w:cs="AppleSystemUIFont"/>
+          <w:sz w:val="26"/>
+          <w:szCs w:val="26"/>
+        </w:rPr>
+        <w:instrText xml:space="preserve"> HYPERLINK "http://localhost:9090" </w:instrText>
+      </w:r>
+      <w:r>
+        <w:rPr>
+          <w:rFonts w:ascii="AppleSystemUIFont" w:hAnsi="AppleSystemUIFont" w:cs="AppleSystemUIFont"/>
+          <w:sz w:val="26"/>
+          <w:szCs w:val="26"/>
+        </w:rPr>
+        <w:fldChar w:fldCharType="separate"/>
+      </w:r>
+      <w:r>
+        <w:rPr>
+          <w:rStyle w:val="Hyperlink"/>
+          <w:rFonts w:ascii="AppleSystemUIFont" w:hAnsi="AppleSystemUIFont" w:cs="AppleSystemUIFont"/>
+          <w:sz w:val="26"/>
+          <w:szCs w:val="26"/>
+        </w:rPr>
+        <w:t>http://localhost:9090</w:t>
+      </w:r>
+      <w:r>
+        <w:rPr>
+          <w:rFonts w:ascii="AppleSystemUIFont" w:hAnsi="AppleSystemUIFont" w:cs="AppleSystemUIFont"/>
+          <w:sz w:val="26"/>
+          <w:szCs w:val="26"/>
+        </w:rPr>
+        <w:fldChar w:fldCharType="end"/>
+      </w:r>
+      <w:r>
+        <w:rPr>
+          <w:rFonts w:ascii="AppleSystemUIFont" w:hAnsi="AppleSystemUIFont" w:cs="AppleSystemUIFont"/>
+          <w:sz w:val="26"/>
+          <w:szCs w:val="26"/>
+        </w:rPr>
+        <w:t>. Give it about 30 seconds to collect data about itself from its own HTTP metrics endpoint.</w:t>
+      </w:r>
+    </w:p>
+    <w:p>
+      <w:pPr>
+        <w:autoSpaceDE w:val="0"/>
+        <w:autoSpaceDN w:val="0"/>
+        <w:adjustRightInd w:val="0"/>
+        <w:rPr>
+          <w:rFonts w:ascii="AppleSystemUIFont" w:hAnsi="AppleSystemUIFont" w:cs="AppleSystemUIFont"/>
+          <w:sz w:val="26"/>
+          <w:szCs w:val="26"/>
+        </w:rPr>
+      </w:pPr>
+      <w:r>
+        <w:rPr>
+          <w:rFonts w:ascii="AppleSystemUIFont" w:hAnsi="AppleSystemUIFont" w:cs="AppleSystemUIFont"/>
+          <w:sz w:val="26"/>
+          <w:szCs w:val="26"/>
+        </w:rPr>
+        <w:t>You can also verify that Prometheus is serving metrics about itself by navigating to its own metrics endpoint: </w:t>
+      </w:r>
+      <w:r>
+        <w:rPr>
+          <w:rFonts w:ascii="AppleSystemUIFont" w:hAnsi="AppleSystemUIFont" w:cs="AppleSystemUIFont"/>
+          <w:sz w:val="26"/>
+          <w:szCs w:val="26"/>
+        </w:rPr>
+        <w:fldChar w:fldCharType="begin"/>
+      </w:r>
+      <w:r>
+        <w:rPr>
+          <w:rFonts w:ascii="AppleSystemUIFont" w:hAnsi="AppleSystemUIFont" w:cs="AppleSystemUIFont"/>
+          <w:sz w:val="26"/>
+          <w:szCs w:val="26"/>
+        </w:rPr>
+        <w:instrText xml:space="preserve"> HYPERLINK "http://localhost:9090/metrics" </w:instrText>
+      </w:r>
+      <w:r>
+        <w:rPr>
+          <w:rFonts w:ascii="AppleSystemUIFont" w:hAnsi="AppleSystemUIFont" w:cs="AppleSystemUIFont"/>
+          <w:sz w:val="26"/>
+          <w:szCs w:val="26"/>
+        </w:rPr>
+        <w:fldChar w:fldCharType="separate"/>
+      </w:r>
+      <w:r>
+        <w:rPr>
+          <w:rStyle w:val="Hyperlink"/>
+          <w:rFonts w:ascii="AppleSystemUIFont" w:hAnsi="AppleSystemUIFont" w:cs="AppleSystemUIFont"/>
+          <w:sz w:val="26"/>
+          <w:szCs w:val="26"/>
+        </w:rPr>
+        <w:t>http://localhost:9090/metrics</w:t>
+      </w:r>
+      <w:r>
+        <w:rPr>
+          <w:rFonts w:ascii="AppleSystemUIFont" w:hAnsi="AppleSystemUIFont" w:cs="AppleSystemUIFont"/>
+          <w:sz w:val="26"/>
+          <w:szCs w:val="26"/>
+        </w:rPr>
+        <w:fldChar w:fldCharType="end"/>
+      </w:r>
+      <w:r>
+        <w:rPr>
+          <w:rFonts w:ascii="AppleSystemUIFont" w:hAnsi="AppleSystemUIFont" w:cs="AppleSystemUIFont"/>
+          <w:sz w:val="26"/>
+          <w:szCs w:val="26"/>
+        </w:rPr>
+        <w:t>.</w:t>
+      </w:r>
+    </w:p>
+    <w:p>
+      <w:pPr>
+        <w:autoSpaceDE w:val="0"/>
+        <w:autoSpaceDN w:val="0"/>
+        <w:adjustRightInd w:val="0"/>
+        <w:rPr>
+          <w:rFonts w:ascii="AppleSystemUIFont" w:hAnsi="AppleSystemUIFont" w:cs="AppleSystemUIFont"/>
+          <w:sz w:val="26"/>
+          <w:szCs w:val="26"/>
+        </w:rPr>
+      </w:pPr>
+    </w:p>
+    <w:p>
+      <w:pPr>
+        <w:autoSpaceDE w:val="0"/>
+        <w:autoSpaceDN w:val="0"/>
+        <w:adjustRightInd w:val="0"/>
+        <w:rPr>
+          <w:rFonts w:ascii="AppleSystemUIFont" w:hAnsi="AppleSystemUIFont" w:cs="AppleSystemUIFont"/>
+          <w:b/>
+          <w:bCs/>
+          <w:sz w:val="30"/>
+          <w:szCs w:val="30"/>
+          <w:lang w:val="tr-TR"/>
+        </w:rPr>
+      </w:pPr>
+      <w:r>
+        <w:rPr>
+          <w:rFonts w:ascii="AppleSystemUIFont" w:hAnsi="AppleSystemUIFont" w:cs="AppleSystemUIFont"/>
+          <w:b/>
+          <w:bCs/>
+          <w:sz w:val="30"/>
+          <w:szCs w:val="30"/>
+          <w:lang w:val="tr-TR"/>
+        </w:rPr>
+        <w:t xml:space="preserve">GETTING PROMETHEUS SERVICE </w:t>
+      </w:r>
+    </w:p>
+    <w:p>
+      <w:pPr>
+        <w:pStyle w:val="ListParagraph"/>
+        <w:numPr>
+          <w:ilvl w:val="0"/>
+          <w:numId w:val="10"/>
+        </w:numPr>
+        <w:autoSpaceDE w:val="0"/>
+        <w:autoSpaceDN w:val="0"/>
+        <w:adjustRightInd w:val="0"/>
+        <w:rPr>
+          <w:rFonts w:ascii="AppleSystemUIFont" w:hAnsi="AppleSystemUIFont" w:cs="AppleSystemUIFont"/>
+          <w:sz w:val="26"/>
+          <w:szCs w:val="26"/>
+          <w:lang w:val="tr-TR"/>
+        </w:rPr>
+      </w:pPr>
+      <w:r>
+        <w:rPr>
+          <w:rFonts w:ascii="AppleSystemUIFont" w:hAnsi="AppleSystemUIFont" w:cs="AppleSystemUIFont"/>
+          <w:sz w:val="26"/>
+          <w:szCs w:val="26"/>
+          <w:lang w:val="tr-TR"/>
+        </w:rPr>
+        <w:t xml:space="preserve">Open a terminal in </w:t>
+      </w:r>
+      <w:proofErr w:type="spellStart"/>
+      <w:r>
+        <w:rPr>
+          <w:rFonts w:ascii="AppleSystemUIFont" w:hAnsi="AppleSystemUIFont" w:cs="AppleSystemUIFont"/>
+          <w:sz w:val="26"/>
+          <w:szCs w:val="26"/>
+          <w:lang w:val="tr-TR"/>
+        </w:rPr>
+        <w:t>your</w:t>
+      </w:r>
+      <w:proofErr w:type="spellEnd"/>
+      <w:r>
+        <w:rPr>
+          <w:rFonts w:ascii="AppleSystemUIFont" w:hAnsi="AppleSystemUIFont" w:cs="AppleSystemUIFont"/>
+          <w:sz w:val="26"/>
+          <w:szCs w:val="26"/>
+          <w:lang w:val="tr-TR"/>
+        </w:rPr>
+        <w:t xml:space="preserve"> server </w:t>
+      </w:r>
+      <w:proofErr w:type="spellStart"/>
+      <w:r>
+        <w:rPr>
+          <w:rFonts w:ascii="AppleSystemUIFont" w:hAnsi="AppleSystemUIFont" w:cs="AppleSystemUIFont"/>
+          <w:sz w:val="26"/>
+          <w:szCs w:val="26"/>
+          <w:lang w:val="tr-TR"/>
+        </w:rPr>
+        <w:t>or</w:t>
+      </w:r>
+      <w:proofErr w:type="spellEnd"/>
+      <w:r>
+        <w:rPr>
+          <w:rFonts w:ascii="AppleSystemUIFont" w:hAnsi="AppleSystemUIFont" w:cs="AppleSystemUIFont"/>
+          <w:sz w:val="26"/>
+          <w:szCs w:val="26"/>
+          <w:lang w:val="tr-TR"/>
+        </w:rPr>
+        <w:t xml:space="preserve"> </w:t>
+      </w:r>
+      <w:proofErr w:type="spellStart"/>
+      <w:r>
+        <w:rPr>
+          <w:rFonts w:ascii="AppleSystemUIFont" w:hAnsi="AppleSystemUIFont" w:cs="AppleSystemUIFont"/>
+          <w:sz w:val="26"/>
+          <w:szCs w:val="26"/>
+          <w:lang w:val="tr-TR"/>
+        </w:rPr>
+        <w:t>operating</w:t>
+      </w:r>
+      <w:proofErr w:type="spellEnd"/>
+      <w:r>
+        <w:rPr>
+          <w:rFonts w:ascii="AppleSystemUIFont" w:hAnsi="AppleSystemUIFont" w:cs="AppleSystemUIFont"/>
+          <w:sz w:val="26"/>
+          <w:szCs w:val="26"/>
+          <w:lang w:val="tr-TR"/>
+        </w:rPr>
+        <w:t xml:space="preserve"> </w:t>
+      </w:r>
+      <w:proofErr w:type="spellStart"/>
+      <w:r>
+        <w:rPr>
+          <w:rFonts w:ascii="AppleSystemUIFont" w:hAnsi="AppleSystemUIFont" w:cs="AppleSystemUIFont"/>
+          <w:sz w:val="26"/>
+          <w:szCs w:val="26"/>
+          <w:lang w:val="tr-TR"/>
+        </w:rPr>
+        <w:t>system</w:t>
+      </w:r>
+      <w:proofErr w:type="spellEnd"/>
+      <w:r>
+        <w:rPr>
+          <w:rFonts w:ascii="AppleSystemUIFont" w:hAnsi="AppleSystemUIFont" w:cs="AppleSystemUIFont"/>
+          <w:sz w:val="26"/>
+          <w:szCs w:val="26"/>
+          <w:lang w:val="tr-TR"/>
+        </w:rPr>
+        <w:t>.</w:t>
+      </w:r>
+    </w:p>
+    <w:p>
+      <w:pPr>
+        <w:pStyle w:val="ListParagraph"/>
+        <w:numPr>
+          <w:ilvl w:val="0"/>
+          <w:numId w:val="10"/>
+        </w:numPr>
+        <w:autoSpaceDE w:val="0"/>
+        <w:autoSpaceDN w:val="0"/>
+        <w:adjustRightInd w:val="0"/>
+        <w:rPr>
+          <w:rFonts w:ascii="AppleSystemUIFont" w:hAnsi="AppleSystemUIFont" w:cs="AppleSystemUIFont"/>
+          <w:sz w:val="26"/>
+          <w:szCs w:val="26"/>
+          <w:lang w:val="tr-TR"/>
+        </w:rPr>
+      </w:pPr>
+      <w:proofErr w:type="spellStart"/>
+      <w:r>
+        <w:rPr>
+          <w:rFonts w:ascii="AppleSystemUIFont" w:hAnsi="AppleSystemUIFont" w:cs="AppleSystemUIFont"/>
+          <w:sz w:val="26"/>
+          <w:szCs w:val="26"/>
+          <w:lang w:val="tr-TR"/>
+        </w:rPr>
+        <w:t>Paste</w:t>
+      </w:r>
+      <w:proofErr w:type="spellEnd"/>
+      <w:r>
+        <w:rPr>
+          <w:rFonts w:ascii="AppleSystemUIFont" w:hAnsi="AppleSystemUIFont" w:cs="AppleSystemUIFont"/>
+          <w:sz w:val="26"/>
+          <w:szCs w:val="26"/>
+          <w:lang w:val="tr-TR"/>
+        </w:rPr>
+        <w:t xml:space="preserve"> </w:t>
+      </w:r>
+      <w:proofErr w:type="spellStart"/>
+      <w:r>
+        <w:rPr>
+          <w:rFonts w:ascii="AppleSystemUIFont" w:hAnsi="AppleSystemUIFont" w:cs="AppleSystemUIFont"/>
+          <w:sz w:val="26"/>
+          <w:szCs w:val="26"/>
+          <w:lang w:val="tr-TR"/>
+        </w:rPr>
+        <w:t>the</w:t>
+      </w:r>
+      <w:proofErr w:type="spellEnd"/>
+      <w:r>
+        <w:rPr>
+          <w:rFonts w:ascii="AppleSystemUIFont" w:hAnsi="AppleSystemUIFont" w:cs="AppleSystemUIFont"/>
+          <w:sz w:val="26"/>
+          <w:szCs w:val="26"/>
+          <w:lang w:val="tr-TR"/>
+        </w:rPr>
+        <w:t xml:space="preserve"> </w:t>
+      </w:r>
+      <w:proofErr w:type="spellStart"/>
+      <w:r>
+        <w:rPr>
+          <w:rFonts w:ascii="AppleSystemUIFont" w:hAnsi="AppleSystemUIFont" w:cs="AppleSystemUIFont"/>
+          <w:sz w:val="26"/>
+          <w:szCs w:val="26"/>
+          <w:lang w:val="tr-TR"/>
+        </w:rPr>
+        <w:t>given</w:t>
+      </w:r>
+      <w:proofErr w:type="spellEnd"/>
+      <w:r>
+        <w:rPr>
+          <w:rFonts w:ascii="AppleSystemUIFont" w:hAnsi="AppleSystemUIFont" w:cs="AppleSystemUIFont"/>
+          <w:sz w:val="26"/>
+          <w:szCs w:val="26"/>
+          <w:lang w:val="tr-TR"/>
+        </w:rPr>
+        <w:t xml:space="preserve"> </w:t>
+      </w:r>
+      <w:proofErr w:type="spellStart"/>
+      <w:r>
+        <w:rPr>
+          <w:rFonts w:ascii="AppleSystemUIFont" w:hAnsi="AppleSystemUIFont" w:cs="AppleSystemUIFont"/>
+          <w:sz w:val="26"/>
+          <w:szCs w:val="26"/>
+          <w:lang w:val="tr-TR"/>
+        </w:rPr>
+        <w:t>commands</w:t>
+      </w:r>
+      <w:proofErr w:type="spellEnd"/>
+      <w:r>
+        <w:rPr>
+          <w:rFonts w:ascii="AppleSystemUIFont" w:hAnsi="AppleSystemUIFont" w:cs="AppleSystemUIFont"/>
+          <w:sz w:val="26"/>
+          <w:szCs w:val="26"/>
+          <w:lang w:val="tr-TR"/>
+        </w:rPr>
+        <w:t xml:space="preserve"> </w:t>
+      </w:r>
+      <w:proofErr w:type="spellStart"/>
+      <w:r>
+        <w:rPr>
+          <w:rFonts w:ascii="AppleSystemUIFont" w:hAnsi="AppleSystemUIFont" w:cs="AppleSystemUIFont"/>
+          <w:sz w:val="26"/>
+          <w:szCs w:val="26"/>
+          <w:lang w:val="tr-TR"/>
+        </w:rPr>
+        <w:t>below</w:t>
+      </w:r>
+      <w:proofErr w:type="spellEnd"/>
+      <w:r>
+        <w:rPr>
+          <w:rFonts w:ascii="AppleSystemUIFont" w:hAnsi="AppleSystemUIFont" w:cs="AppleSystemUIFont"/>
+          <w:sz w:val="26"/>
+          <w:szCs w:val="26"/>
+          <w:lang w:val="tr-TR"/>
+        </w:rPr>
+        <w:t xml:space="preserve"> </w:t>
+      </w:r>
+      <w:proofErr w:type="spellStart"/>
+      <w:r>
+        <w:rPr>
+          <w:rFonts w:ascii="AppleSystemUIFont" w:hAnsi="AppleSystemUIFont" w:cs="AppleSystemUIFont"/>
+          <w:sz w:val="26"/>
+          <w:szCs w:val="26"/>
+          <w:lang w:val="tr-TR"/>
+        </w:rPr>
+        <w:t>to</w:t>
+      </w:r>
+      <w:proofErr w:type="spellEnd"/>
+      <w:r>
+        <w:rPr>
+          <w:rFonts w:ascii="AppleSystemUIFont" w:hAnsi="AppleSystemUIFont" w:cs="AppleSystemUIFont"/>
+          <w:sz w:val="26"/>
+          <w:szCs w:val="26"/>
+          <w:lang w:val="tr-TR"/>
+        </w:rPr>
+        <w:t xml:space="preserve"> terminal.</w:t>
+      </w:r>
+    </w:p>
+    <w:p>
+      <w:pPr>
+        <w:autoSpaceDE w:val="0"/>
+        <w:autoSpaceDN w:val="0"/>
+        <w:adjustRightInd w:val="0"/>
+        <w:ind w:left="720"/>
+        <w:rPr>
+          <w:rFonts w:ascii="AppleSystemUIFont" w:hAnsi="AppleSystemUIFont" w:cs="AppleSystemUIFont"/>
+          <w:sz w:val="26"/>
+          <w:szCs w:val="26"/>
+          <w:lang w:val="en-US"/>
+        </w:rPr>
+      </w:pPr>
+      <w:r>
+        <w:rPr>
+          <w:rFonts w:ascii="AppleSystemUIFont" w:hAnsi="AppleSystemUIFont" w:cs="AppleSystemUIFont"/>
+          <w:sz w:val="26"/>
+          <w:szCs w:val="26"/>
+          <w:lang w:val="en-US"/>
+        </w:rPr>
+        <w:t xml:space="preserve">    </w:t>
+      </w:r>
+      <w:r>
+        <w:rPr>
+          <w:rFonts w:ascii="AppleSystemUIFont" w:hAnsi="AppleSystemUIFont" w:cs="AppleSystemUIFont"/>
+          <w:sz w:val="26"/>
+          <w:szCs w:val="26"/>
+          <w:lang w:val="en-US"/>
+        </w:rPr>
+        <w:t>$ apt install Prometheus</w:t>
+      </w:r>
+    </w:p>
+    <w:p>
+      <w:pPr>
+        <w:pStyle w:val="ListParagraph"/>
+        <w:numPr>
+          <w:ilvl w:val="0"/>
+          <w:numId w:val="10"/>
+        </w:numPr>
+        <w:autoSpaceDE w:val="0"/>
+        <w:autoSpaceDN w:val="0"/>
+        <w:adjustRightInd w:val="0"/>
+        <w:rPr>
+          <w:rFonts w:ascii="AppleSystemUIFont" w:hAnsi="AppleSystemUIFont" w:cs="AppleSystemUIFont"/>
+          <w:sz w:val="26"/>
+          <w:szCs w:val="26"/>
+          <w:lang w:val="en-US"/>
+        </w:rPr>
+      </w:pPr>
+      <w:r>
+        <w:rPr>
+          <w:rFonts w:ascii="AppleSystemUIFont" w:hAnsi="AppleSystemUIFont" w:cs="AppleSystemUIFont"/>
+          <w:sz w:val="26"/>
+          <w:szCs w:val="26"/>
+          <w:lang w:val="en-US"/>
+        </w:rPr>
+        <w:t>For getting default service procedure opening after any boot process:</w:t>
+      </w:r>
+    </w:p>
+    <w:p>
+      <w:pPr>
+        <w:pStyle w:val="HTMLPreformatted"/>
+        <w:shd w:val="clear" w:color="auto" w:fill="F7FAFF"/>
+        <w:rPr>
+          <w:rFonts w:ascii="Consolas" w:hAnsi="Consolas" w:cs="Consolas"/>
+          <w:color w:val="354044"/>
+          <w:sz w:val="23"/>
+          <w:szCs w:val="23"/>
+        </w:rPr>
+      </w:pPr>
+      <w:r>
+        <w:rPr>
+          <w:rFonts w:ascii="AppleSystemUIFont" w:hAnsi="AppleSystemUIFont" w:cs="AppleSystemUIFont"/>
+          <w:sz w:val="26"/>
+          <w:szCs w:val="26"/>
+          <w:lang w:val="en-US"/>
+        </w:rPr>
+        <w:tab/>
+      </w:r>
+      <w:r>
+        <w:rPr>
+          <w:rFonts w:ascii="AppleSystemUIFont" w:hAnsi="AppleSystemUIFont" w:cs="AppleSystemUIFont"/>
+          <w:sz w:val="26"/>
+          <w:szCs w:val="26"/>
+          <w:lang w:val="en-US"/>
+        </w:rPr>
+        <w:t xml:space="preserve">$ </w:t>
+      </w:r>
+      <w:r>
+        <w:rPr>
+          <w:rFonts w:ascii="Consolas" w:hAnsi="Consolas" w:cs="Consolas"/>
+          <w:color w:val="354044"/>
+          <w:sz w:val="21"/>
+          <w:szCs w:val="21"/>
+        </w:rPr>
+        <w:t xml:space="preserve">systemctl </w:t>
+      </w:r>
+      <w:r>
+        <w:rPr>
+          <w:rFonts w:ascii="Consolas" w:hAnsi="Consolas" w:cs="Consolas"/>
+          <w:color w:val="669900"/>
+          <w:sz w:val="21"/>
+          <w:szCs w:val="21"/>
+        </w:rPr>
+        <w:t>enable</w:t>
+      </w:r>
+      <w:r>
+        <w:rPr>
+          <w:rFonts w:ascii="Consolas" w:hAnsi="Consolas" w:cs="Consolas"/>
+          <w:color w:val="354044"/>
+          <w:sz w:val="21"/>
+          <w:szCs w:val="21"/>
+        </w:rPr>
+        <w:t xml:space="preserve"> </w:t>
+      </w:r>
+      <w:proofErr w:type="spellStart"/>
+      <w:proofErr w:type="gramStart"/>
+      <w:r>
+        <w:rPr>
+          <w:rFonts w:ascii="Consolas" w:hAnsi="Consolas" w:cs="Consolas"/>
+          <w:color w:val="354044"/>
+          <w:sz w:val="21"/>
+          <w:szCs w:val="21"/>
+          <w:lang w:val="tr-TR"/>
+        </w:rPr>
+        <w:t>prometheus</w:t>
+      </w:r>
+      <w:proofErr w:type="spellEnd"/>
+      <w:r>
+        <w:rPr>
+          <w:rFonts w:ascii="Consolas" w:hAnsi="Consolas" w:cs="Consolas"/>
+          <w:color w:val="354044"/>
+          <w:sz w:val="21"/>
+          <w:szCs w:val="21"/>
+        </w:rPr>
+        <w:t>.service</w:t>
+      </w:r>
+      <w:proofErr w:type="gramEnd"/>
     </w:p>
     <w:p>
       <w:pPr>
@@ -459,8 +2557,56 @@
           <w:szCs w:val="32"/>
           <w:lang w:val="en-US"/>
         </w:rPr>
-        <w:t>STARTING GRAFANA</w:t>
-      </w:r>
+        <w:t>GRAFANA</w:t>
+      </w:r>
+    </w:p>
+    <w:p>
+      <w:pPr>
+        <w:autoSpaceDE w:val="0"/>
+        <w:autoSpaceDN w:val="0"/>
+        <w:adjustRightInd w:val="0"/>
+        <w:rPr>
+          <w:rFonts w:ascii="AppleSystemUIFont" w:hAnsi="AppleSystemUIFont" w:cs="AppleSystemUIFont"/>
+          <w:sz w:val="26"/>
+          <w:szCs w:val="26"/>
+          <w:lang w:val="en-US"/>
+        </w:rPr>
+      </w:pPr>
+    </w:p>
+    <w:p>
+      <w:pPr>
+        <w:autoSpaceDE w:val="0"/>
+        <w:autoSpaceDN w:val="0"/>
+        <w:adjustRightInd w:val="0"/>
+        <w:rPr>
+          <w:rFonts w:ascii="AppleSystemUIFont" w:hAnsi="AppleSystemUIFont" w:cs="AppleSystemUIFont"/>
+          <w:sz w:val="26"/>
+          <w:szCs w:val="26"/>
+          <w:lang w:val="en-US"/>
+        </w:rPr>
+      </w:pPr>
+      <w:r>
+        <w:rPr>
+          <w:rFonts w:ascii="AppleSystemUIFont" w:hAnsi="AppleSystemUIFont" w:cs="AppleSystemUIFont"/>
+          <w:sz w:val="26"/>
+          <w:szCs w:val="26"/>
+          <w:lang w:val="en-US"/>
+        </w:rPr>
+        <w:t>Grafana is an open-source platform for monitoring and observability that lets you visualize and explore the state of your systems.</w:t>
+      </w:r>
+    </w:p>
+    <w:p>
+      <w:pPr>
+        <w:autoSpaceDE w:val="0"/>
+        <w:autoSpaceDN w:val="0"/>
+        <w:adjustRightInd w:val="0"/>
+        <w:rPr>
+          <w:rFonts w:ascii="AppleSystemUIFont" w:hAnsi="AppleSystemUIFont" w:cs="AppleSystemUIFont"/>
+          <w:sz w:val="26"/>
+          <w:szCs w:val="26"/>
+          <w:lang w:val="en-US"/>
+        </w:rPr>
+      </w:pPr>
     </w:p>
     <w:p>
       <w:pPr>
@@ -471,8 +2617,220 @@
           <w:rFonts w:ascii="AppleSystemUIFont" w:hAnsi="AppleSystemUIFont" w:cs="AppleSystemUIFont"/>
           <w:b/>
           <w:bCs/>
-          <w:sz w:val="32"/>
-          <w:szCs w:val="32"/>
+          <w:sz w:val="28"/>
+          <w:szCs w:val="28"/>
+          <w:lang w:val="en-US"/>
+        </w:rPr>
+      </w:pPr>
+      <w:r>
+        <w:rPr>
+          <w:rFonts w:ascii="AppleSystemUIFont" w:hAnsi="AppleSystemUIFont" w:cs="AppleSystemUIFont"/>
+          <w:b/>
+          <w:bCs/>
+          <w:sz w:val="28"/>
+          <w:szCs w:val="28"/>
+          <w:lang w:val="en-US"/>
+        </w:rPr>
+        <w:t>INSTALING GRAFANA</w:t>
+      </w:r>
+    </w:p>
+    <w:p>
+      <w:pPr>
+        <w:autoSpaceDE w:val="0"/>
+        <w:autoSpaceDN w:val="0"/>
+        <w:adjustRightInd w:val="0"/>
+        <w:rPr>
+          <w:rFonts w:ascii="AppleSystemUIFont" w:hAnsi="AppleSystemUIFont" w:cs="AppleSystemUIFont"/>
+          <w:sz w:val="26"/>
+          <w:szCs w:val="26"/>
+          <w:lang w:val="en-US"/>
+        </w:rPr>
+      </w:pPr>
+    </w:p>
+    <w:p>
+      <w:pPr>
+        <w:pStyle w:val="ListParagraph"/>
+        <w:numPr>
+          <w:ilvl w:val="0"/>
+          <w:numId w:val="3"/>
+        </w:numPr>
+        <w:autoSpaceDE w:val="0"/>
+        <w:autoSpaceDN w:val="0"/>
+        <w:adjustRightInd w:val="0"/>
+        <w:rPr>
+          <w:rFonts w:ascii="AppleSystemUIFont" w:hAnsi="AppleSystemUIFont" w:cs="AppleSystemUIFont"/>
+          <w:sz w:val="26"/>
+          <w:szCs w:val="26"/>
+          <w:lang w:val="en-US"/>
+        </w:rPr>
+      </w:pPr>
+      <w:r>
+        <w:rPr>
+          <w:rFonts w:ascii="AppleSystemUIFont" w:hAnsi="AppleSystemUIFont" w:cs="AppleSystemUIFont"/>
+          <w:sz w:val="26"/>
+          <w:szCs w:val="26"/>
+          <w:lang w:val="en-US"/>
+        </w:rPr>
+        <w:t>Open a terminal in your server or op</w:t>
+      </w:r>
+      <w:r>
+        <w:rPr>
+          <w:rFonts w:ascii="AppleSystemUIFont" w:hAnsi="AppleSystemUIFont" w:cs="AppleSystemUIFont"/>
+          <w:sz w:val="26"/>
+          <w:szCs w:val="26"/>
+          <w:lang w:val="en-US"/>
+        </w:rPr>
+        <w:t>erating system.</w:t>
+      </w:r>
+    </w:p>
+    <w:p>
+      <w:pPr>
+        <w:pStyle w:val="ListParagraph"/>
+        <w:numPr>
+          <w:ilvl w:val="0"/>
+          <w:numId w:val="3"/>
+        </w:numPr>
+        <w:autoSpaceDE w:val="0"/>
+        <w:autoSpaceDN w:val="0"/>
+        <w:adjustRightInd w:val="0"/>
+        <w:rPr>
+          <w:rFonts w:ascii="AppleSystemUIFont" w:hAnsi="AppleSystemUIFont" w:cs="AppleSystemUIFont"/>
+          <w:sz w:val="26"/>
+          <w:szCs w:val="26"/>
+          <w:lang w:val="tr-TR"/>
+        </w:rPr>
+      </w:pPr>
+      <w:proofErr w:type="spellStart"/>
+      <w:r>
+        <w:rPr>
+          <w:rFonts w:ascii="AppleSystemUIFont" w:hAnsi="AppleSystemUIFont" w:cs="AppleSystemUIFont"/>
+          <w:sz w:val="26"/>
+          <w:szCs w:val="26"/>
+          <w:lang w:val="tr-TR"/>
+        </w:rPr>
+        <w:t>Paste</w:t>
+      </w:r>
+      <w:proofErr w:type="spellEnd"/>
+      <w:r>
+        <w:rPr>
+          <w:rFonts w:ascii="AppleSystemUIFont" w:hAnsi="AppleSystemUIFont" w:cs="AppleSystemUIFont"/>
+          <w:sz w:val="26"/>
+          <w:szCs w:val="26"/>
+          <w:lang w:val="tr-TR"/>
+        </w:rPr>
+        <w:t xml:space="preserve"> </w:t>
+      </w:r>
+      <w:proofErr w:type="spellStart"/>
+      <w:r>
+        <w:rPr>
+          <w:rFonts w:ascii="AppleSystemUIFont" w:hAnsi="AppleSystemUIFont" w:cs="AppleSystemUIFont"/>
+          <w:sz w:val="26"/>
+          <w:szCs w:val="26"/>
+          <w:lang w:val="tr-TR"/>
+        </w:rPr>
+        <w:t>the</w:t>
+      </w:r>
+      <w:proofErr w:type="spellEnd"/>
+      <w:r>
+        <w:rPr>
+          <w:rFonts w:ascii="AppleSystemUIFont" w:hAnsi="AppleSystemUIFont" w:cs="AppleSystemUIFont"/>
+          <w:sz w:val="26"/>
+          <w:szCs w:val="26"/>
+          <w:lang w:val="tr-TR"/>
+        </w:rPr>
+        <w:t xml:space="preserve"> </w:t>
+      </w:r>
+      <w:proofErr w:type="spellStart"/>
+      <w:r>
+        <w:rPr>
+          <w:rFonts w:ascii="AppleSystemUIFont" w:hAnsi="AppleSystemUIFont" w:cs="AppleSystemUIFont"/>
+          <w:sz w:val="26"/>
+          <w:szCs w:val="26"/>
+          <w:lang w:val="tr-TR"/>
+        </w:rPr>
+        <w:t>given</w:t>
+      </w:r>
+      <w:proofErr w:type="spellEnd"/>
+      <w:r>
+        <w:rPr>
+          <w:rFonts w:ascii="AppleSystemUIFont" w:hAnsi="AppleSystemUIFont" w:cs="AppleSystemUIFont"/>
+          <w:sz w:val="26"/>
+          <w:szCs w:val="26"/>
+          <w:lang w:val="tr-TR"/>
+        </w:rPr>
+        <w:t xml:space="preserve"> </w:t>
+      </w:r>
+      <w:proofErr w:type="spellStart"/>
+      <w:r>
+        <w:rPr>
+          <w:rFonts w:ascii="AppleSystemUIFont" w:hAnsi="AppleSystemUIFont" w:cs="AppleSystemUIFont"/>
+          <w:sz w:val="26"/>
+          <w:szCs w:val="26"/>
+          <w:lang w:val="tr-TR"/>
+        </w:rPr>
+        <w:t>commands</w:t>
+      </w:r>
+      <w:proofErr w:type="spellEnd"/>
+      <w:r>
+        <w:rPr>
+          <w:rFonts w:ascii="AppleSystemUIFont" w:hAnsi="AppleSystemUIFont" w:cs="AppleSystemUIFont"/>
+          <w:sz w:val="26"/>
+          <w:szCs w:val="26"/>
+          <w:lang w:val="tr-TR"/>
+        </w:rPr>
+        <w:t xml:space="preserve"> </w:t>
+      </w:r>
+      <w:proofErr w:type="spellStart"/>
+      <w:r>
+        <w:rPr>
+          <w:rFonts w:ascii="AppleSystemUIFont" w:hAnsi="AppleSystemUIFont" w:cs="AppleSystemUIFont"/>
+          <w:sz w:val="26"/>
+          <w:szCs w:val="26"/>
+          <w:lang w:val="tr-TR"/>
+        </w:rPr>
+        <w:t>below</w:t>
+      </w:r>
+      <w:proofErr w:type="spellEnd"/>
+      <w:r>
+        <w:rPr>
+          <w:rFonts w:ascii="AppleSystemUIFont" w:hAnsi="AppleSystemUIFont" w:cs="AppleSystemUIFont"/>
+          <w:sz w:val="26"/>
+          <w:szCs w:val="26"/>
+          <w:lang w:val="tr-TR"/>
+        </w:rPr>
+        <w:t xml:space="preserve"> </w:t>
+      </w:r>
+      <w:proofErr w:type="spellStart"/>
+      <w:r>
+        <w:rPr>
+          <w:rFonts w:ascii="AppleSystemUIFont" w:hAnsi="AppleSystemUIFont" w:cs="AppleSystemUIFont"/>
+          <w:sz w:val="26"/>
+          <w:szCs w:val="26"/>
+          <w:lang w:val="tr-TR"/>
+        </w:rPr>
+        <w:t>to</w:t>
+      </w:r>
+      <w:proofErr w:type="spellEnd"/>
+      <w:r>
+        <w:rPr>
+          <w:rFonts w:ascii="AppleSystemUIFont" w:hAnsi="AppleSystemUIFont" w:cs="AppleSystemUIFont"/>
+          <w:sz w:val="26"/>
+          <w:szCs w:val="26"/>
+          <w:lang w:val="tr-TR"/>
+        </w:rPr>
+        <w:t xml:space="preserve"> terminal.</w:t>
+      </w:r>
+    </w:p>
+    <w:p>
+      <w:pPr>
+        <w:pStyle w:val="ListParagraph"/>
+        <w:autoSpaceDE w:val="0"/>
+        <w:autoSpaceDN w:val="0"/>
+        <w:adjustRightInd w:val="0"/>
+        <w:rPr>
+          <w:rFonts w:ascii="AppleSystemUIFont" w:hAnsi="AppleSystemUIFont" w:cs="AppleSystemUIFont"/>
+          <w:sz w:val="26"/>
+          <w:szCs w:val="26"/>
           <w:lang w:val="en-US"/>
         </w:rPr>
       </w:pPr>
@@ -498,6 +2856,7 @@
           <w:tab w:val="left" w:pos="13740"/>
           <w:tab w:val="left" w:pos="14656"/>
         </w:tabs>
+        <w:ind w:left="720"/>
         <w:rPr>
           <w:rFonts w:ascii="Consolas" w:hAnsi="Consolas" w:cs="Consolas"/>
           <w:color w:val="354044"/>
@@ -581,6 +2940,7 @@
           <w:tab w:val="left" w:pos="13740"/>
           <w:tab w:val="left" w:pos="14656"/>
         </w:tabs>
+        <w:ind w:left="720"/>
         <w:rPr>
           <w:rFonts w:ascii="Consolas" w:hAnsi="Consolas" w:cs="Consolas"/>
           <w:color w:val="354044"/>
@@ -673,6 +3033,7 @@
           <w:tab w:val="left" w:pos="13740"/>
           <w:tab w:val="left" w:pos="14656"/>
         </w:tabs>
+        <w:ind w:left="720"/>
         <w:rPr>
           <w:rFonts w:ascii="Consolas" w:hAnsi="Consolas" w:cs="Consolas"/>
           <w:color w:val="354044"/>
@@ -775,6 +3136,7 @@
           <w:tab w:val="left" w:pos="13740"/>
           <w:tab w:val="left" w:pos="14656"/>
         </w:tabs>
+        <w:ind w:left="720"/>
         <w:rPr>
           <w:rFonts w:ascii="Consolas" w:hAnsi="Consolas" w:cs="Consolas"/>
           <w:color w:val="354044"/>
@@ -906,6 +3268,7 @@
           <w:tab w:val="left" w:pos="13740"/>
           <w:tab w:val="left" w:pos="14656"/>
         </w:tabs>
+        <w:ind w:left="720"/>
         <w:rPr>
           <w:rFonts w:ascii="Consolas" w:hAnsi="Consolas" w:cs="Consolas"/>
           <w:color w:val="354044"/>
@@ -971,6 +3334,7 @@
           <w:tab w:val="left" w:pos="13740"/>
           <w:tab w:val="left" w:pos="14656"/>
         </w:tabs>
+        <w:ind w:left="720"/>
         <w:rPr>
           <w:rFonts w:ascii="Consolas" w:hAnsi="Consolas" w:cs="Consolas"/>
           <w:color w:val="354044"/>
@@ -1074,105 +3438,32 @@
           <w:lang w:val="en-US"/>
         </w:rPr>
       </w:pPr>
-      <w:proofErr w:type="spellStart"/>
-      <w:r>
-        <w:rPr>
-          <w:rFonts w:ascii="AppleSystemUIFont" w:hAnsi="AppleSystemUIFont" w:cs="AppleSystemUIFont"/>
-          <w:sz w:val="26"/>
-          <w:szCs w:val="26"/>
-          <w:lang w:val="en-US"/>
-        </w:rPr>
-        <w:t>Server’ı</w:t>
-      </w:r>
-      <w:proofErr w:type="spellEnd"/>
-      <w:r>
-        <w:rPr>
-          <w:rFonts w:ascii="AppleSystemUIFont" w:hAnsi="AppleSystemUIFont" w:cs="AppleSystemUIFont"/>
-          <w:sz w:val="26"/>
-          <w:szCs w:val="26"/>
-          <w:lang w:val="en-US"/>
-        </w:rPr>
-        <w:t xml:space="preserve"> boot </w:t>
-      </w:r>
-      <w:proofErr w:type="spellStart"/>
-      <w:r>
-        <w:rPr>
-          <w:rFonts w:ascii="AppleSystemUIFont" w:hAnsi="AppleSystemUIFont" w:cs="AppleSystemUIFont"/>
-          <w:sz w:val="26"/>
-          <w:szCs w:val="26"/>
-          <w:lang w:val="en-US"/>
-        </w:rPr>
-        <w:t>sonrası</w:t>
-      </w:r>
-      <w:proofErr w:type="spellEnd"/>
-      <w:r>
-        <w:rPr>
-          <w:rFonts w:ascii="AppleSystemUIFont" w:hAnsi="AppleSystemUIFont" w:cs="AppleSystemUIFont"/>
-          <w:sz w:val="26"/>
-          <w:szCs w:val="26"/>
-          <w:lang w:val="en-US"/>
-        </w:rPr>
-        <w:t xml:space="preserve"> </w:t>
-      </w:r>
-      <w:proofErr w:type="spellStart"/>
-      <w:r>
-        <w:rPr>
-          <w:rFonts w:ascii="AppleSystemUIFont" w:hAnsi="AppleSystemUIFont" w:cs="AppleSystemUIFont"/>
-          <w:sz w:val="26"/>
-          <w:szCs w:val="26"/>
-          <w:lang w:val="en-US"/>
-        </w:rPr>
-        <w:t>otomatik</w:t>
-      </w:r>
-      <w:proofErr w:type="spellEnd"/>
-      <w:r>
-        <w:rPr>
-          <w:rFonts w:ascii="AppleSystemUIFont" w:hAnsi="AppleSystemUIFont" w:cs="AppleSystemUIFont"/>
-          <w:sz w:val="26"/>
-          <w:szCs w:val="26"/>
-          <w:lang w:val="en-US"/>
-        </w:rPr>
-        <w:t xml:space="preserve"> </w:t>
-      </w:r>
-      <w:proofErr w:type="spellStart"/>
-      <w:r>
-        <w:rPr>
-          <w:rFonts w:ascii="AppleSystemUIFont" w:hAnsi="AppleSystemUIFont" w:cs="AppleSystemUIFont"/>
-          <w:sz w:val="26"/>
-          <w:szCs w:val="26"/>
-          <w:lang w:val="en-US"/>
-        </w:rPr>
-        <w:t>açılması</w:t>
-      </w:r>
-      <w:proofErr w:type="spellEnd"/>
-      <w:r>
-        <w:rPr>
-          <w:rFonts w:ascii="AppleSystemUIFont" w:hAnsi="AppleSystemUIFont" w:cs="AppleSystemUIFont"/>
-          <w:sz w:val="26"/>
-          <w:szCs w:val="26"/>
-          <w:lang w:val="en-US"/>
-        </w:rPr>
-        <w:t xml:space="preserve"> </w:t>
-      </w:r>
-      <w:proofErr w:type="spellStart"/>
-      <w:r>
-        <w:rPr>
-          <w:rFonts w:ascii="AppleSystemUIFont" w:hAnsi="AppleSystemUIFont" w:cs="AppleSystemUIFont"/>
-          <w:sz w:val="26"/>
-          <w:szCs w:val="26"/>
-          <w:lang w:val="en-US"/>
-        </w:rPr>
-        <w:t>adına</w:t>
-      </w:r>
-      <w:proofErr w:type="spellEnd"/>
-      <w:r>
-        <w:rPr>
-          <w:rFonts w:ascii="AppleSystemUIFont" w:hAnsi="AppleSystemUIFont" w:cs="AppleSystemUIFont"/>
-          <w:sz w:val="26"/>
-          <w:szCs w:val="26"/>
-          <w:lang w:val="en-US"/>
-        </w:rPr>
-        <w:t>:</w:t>
+    </w:p>
+    <w:p>
+      <w:pPr>
+        <w:pStyle w:val="ListParagraph"/>
+        <w:numPr>
+          <w:ilvl w:val="0"/>
+          <w:numId w:val="3"/>
+        </w:numPr>
+        <w:autoSpaceDE w:val="0"/>
+        <w:autoSpaceDN w:val="0"/>
+        <w:adjustRightInd w:val="0"/>
+        <w:rPr>
+          <w:rFonts w:ascii="AppleSystemUIFont" w:hAnsi="AppleSystemUIFont" w:cs="AppleSystemUIFont"/>
+          <w:sz w:val="26"/>
+          <w:szCs w:val="26"/>
+          <w:lang w:val="en-US"/>
+        </w:rPr>
+      </w:pPr>
+      <w:r>
+        <w:rPr>
+          <w:rFonts w:ascii="AppleSystemUIFont" w:hAnsi="AppleSystemUIFont" w:cs="AppleSystemUIFont"/>
+          <w:sz w:val="26"/>
+          <w:szCs w:val="26"/>
+          <w:lang w:val="en-US"/>
+        </w:rPr>
+        <w:t>For getting default service procedure opening after any boot process:</w:t>
       </w:r>
     </w:p>
     <w:p>
@@ -1210,6 +3501,15 @@
           <w:sz w:val="21"/>
           <w:szCs w:val="21"/>
         </w:rPr>
+        <w:tab/>
+      </w:r>
+      <w:r>
+        <w:rPr>
+          <w:rFonts w:ascii="Consolas" w:hAnsi="Consolas" w:cs="Consolas"/>
+          <w:color w:val="354044"/>
+          <w:sz w:val="21"/>
+          <w:szCs w:val="21"/>
+        </w:rPr>
         <w:t xml:space="preserve">systemctl </w:t>
       </w:r>
       <w:r>
@@ -1251,324 +3551,1180 @@
         <w:adjustRightInd w:val="0"/>
         <w:rPr>
           <w:rFonts w:ascii="AppleSystemUIFont" w:hAnsi="AppleSystemUIFont" w:cs="AppleSystemUIFont"/>
-          <w:sz w:val="26"/>
-          <w:szCs w:val="26"/>
-          <w:lang w:val="en-US"/>
-        </w:rPr>
-      </w:pPr>
-      <w:proofErr w:type="spellStart"/>
-      <w:r>
-        <w:rPr>
-          <w:rFonts w:ascii="AppleSystemUIFont" w:hAnsi="AppleSystemUIFont" w:cs="AppleSystemUIFont"/>
-          <w:sz w:val="26"/>
-          <w:szCs w:val="26"/>
-          <w:lang w:val="en-US"/>
-        </w:rPr>
-        <w:t>Adress</w:t>
-      </w:r>
-      <w:proofErr w:type="spellEnd"/>
-      <w:r>
-        <w:rPr>
-          <w:rFonts w:ascii="AppleSystemUIFont" w:hAnsi="AppleSystemUIFont" w:cs="AppleSystemUIFont"/>
-          <w:sz w:val="26"/>
-          <w:szCs w:val="26"/>
-          <w:lang w:val="en-US"/>
-        </w:rPr>
-        <w:t xml:space="preserve"> = </w:t>
-      </w:r>
-      <w:hyperlink r:id="rId6" w:history="1">
-        <w:r>
-          <w:rPr>
-            <w:rStyle w:val="Hyperlink"/>
-            <w:rFonts w:ascii="AppleSystemUIFont" w:hAnsi="AppleSystemUIFont" w:cs="AppleSystemUIFont"/>
-            <w:sz w:val="26"/>
-            <w:szCs w:val="26"/>
-            <w:lang w:val="en-US"/>
-          </w:rPr>
-          <w:t>http://localhost:</w:t>
-        </w:r>
-        <w:r>
-          <w:rPr>
-            <w:rStyle w:val="Hyperlink"/>
-            <w:rFonts w:ascii="AppleSystemUIFont" w:hAnsi="AppleSystemUIFont" w:cs="AppleSystemUIFont"/>
-            <w:sz w:val="26"/>
-            <w:szCs w:val="26"/>
-            <w:lang w:val="en-US"/>
-          </w:rPr>
-          <w:t>3000</w:t>
-        </w:r>
-      </w:hyperlink>
-    </w:p>
-    <w:p>
-      <w:pPr>
-        <w:autoSpaceDE w:val="0"/>
-        <w:autoSpaceDN w:val="0"/>
-        <w:adjustRightInd w:val="0"/>
-        <w:rPr>
-          <w:rFonts w:ascii="AppleSystemUIFont" w:hAnsi="AppleSystemUIFont" w:cs="AppleSystemUIFont"/>
-          <w:sz w:val="26"/>
-          <w:szCs w:val="26"/>
-          <w:lang w:val="en-US"/>
-        </w:rPr>
-      </w:pPr>
-    </w:p>
-    <w:p>
-      <w:pPr>
-        <w:autoSpaceDE w:val="0"/>
-        <w:autoSpaceDN w:val="0"/>
-        <w:adjustRightInd w:val="0"/>
-        <w:rPr>
-          <w:rFonts w:ascii="AppleSystemUIFont" w:hAnsi="AppleSystemUIFont" w:cs="AppleSystemUIFont"/>
-          <w:sz w:val="26"/>
-          <w:szCs w:val="26"/>
-          <w:lang w:val="en-US"/>
-        </w:rPr>
-      </w:pPr>
-    </w:p>
-    <w:p>
-      <w:pPr>
-        <w:autoSpaceDE w:val="0"/>
-        <w:autoSpaceDN w:val="0"/>
-        <w:adjustRightInd w:val="0"/>
-        <w:rPr>
-          <w:rFonts w:ascii="AppleSystemUIFont" w:hAnsi="AppleSystemUIFont" w:cs="AppleSystemUIFont"/>
-          <w:sz w:val="26"/>
-          <w:szCs w:val="26"/>
-          <w:lang w:val="en-US"/>
-        </w:rPr>
-      </w:pPr>
-      <w:proofErr w:type="spellStart"/>
-      <w:r>
-        <w:rPr>
-          <w:rFonts w:ascii="AppleSystemUIFont" w:hAnsi="AppleSystemUIFont" w:cs="AppleSystemUIFont"/>
-          <w:sz w:val="26"/>
-          <w:szCs w:val="26"/>
-          <w:lang w:val="en-US"/>
-        </w:rPr>
-        <w:t>Belirtilen</w:t>
-      </w:r>
-      <w:proofErr w:type="spellEnd"/>
-      <w:r>
-        <w:rPr>
-          <w:rFonts w:ascii="AppleSystemUIFont" w:hAnsi="AppleSystemUIFont" w:cs="AppleSystemUIFont"/>
-          <w:sz w:val="26"/>
-          <w:szCs w:val="26"/>
-          <w:lang w:val="en-US"/>
-        </w:rPr>
-        <w:t xml:space="preserve"> </w:t>
-      </w:r>
-      <w:proofErr w:type="spellStart"/>
-      <w:r>
-        <w:rPr>
-          <w:rFonts w:ascii="AppleSystemUIFont" w:hAnsi="AppleSystemUIFont" w:cs="AppleSystemUIFont"/>
-          <w:sz w:val="26"/>
-          <w:szCs w:val="26"/>
-          <w:lang w:val="en-US"/>
-        </w:rPr>
-        <w:t>adrese</w:t>
-      </w:r>
-      <w:proofErr w:type="spellEnd"/>
-      <w:r>
-        <w:rPr>
-          <w:rFonts w:ascii="AppleSystemUIFont" w:hAnsi="AppleSystemUIFont" w:cs="AppleSystemUIFont"/>
-          <w:sz w:val="26"/>
-          <w:szCs w:val="26"/>
-          <w:lang w:val="en-US"/>
-        </w:rPr>
-        <w:t xml:space="preserve"> </w:t>
-      </w:r>
-      <w:proofErr w:type="spellStart"/>
-      <w:r>
-        <w:rPr>
-          <w:rFonts w:ascii="AppleSystemUIFont" w:hAnsi="AppleSystemUIFont" w:cs="AppleSystemUIFont"/>
-          <w:sz w:val="26"/>
-          <w:szCs w:val="26"/>
-          <w:lang w:val="en-US"/>
-        </w:rPr>
-        <w:t>girdikten</w:t>
-      </w:r>
-      <w:proofErr w:type="spellEnd"/>
-      <w:r>
-        <w:rPr>
-          <w:rFonts w:ascii="AppleSystemUIFont" w:hAnsi="AppleSystemUIFont" w:cs="AppleSystemUIFont"/>
-          <w:sz w:val="26"/>
-          <w:szCs w:val="26"/>
-          <w:lang w:val="en-US"/>
-        </w:rPr>
-        <w:t xml:space="preserve"> </w:t>
-      </w:r>
-      <w:proofErr w:type="spellStart"/>
-      <w:r>
-        <w:rPr>
-          <w:rFonts w:ascii="AppleSystemUIFont" w:hAnsi="AppleSystemUIFont" w:cs="AppleSystemUIFont"/>
-          <w:sz w:val="26"/>
-          <w:szCs w:val="26"/>
-          <w:lang w:val="en-US"/>
-        </w:rPr>
-        <w:t>sonra</w:t>
-      </w:r>
-      <w:proofErr w:type="spellEnd"/>
-      <w:r>
-        <w:rPr>
-          <w:rFonts w:ascii="AppleSystemUIFont" w:hAnsi="AppleSystemUIFont" w:cs="AppleSystemUIFont"/>
-          <w:sz w:val="26"/>
-          <w:szCs w:val="26"/>
-          <w:lang w:val="en-US"/>
-        </w:rPr>
-        <w:t>:</w:t>
-      </w:r>
-    </w:p>
-    <w:p>
-      <w:pPr>
-        <w:autoSpaceDE w:val="0"/>
-        <w:autoSpaceDN w:val="0"/>
-        <w:adjustRightInd w:val="0"/>
-        <w:rPr>
-          <w:rFonts w:ascii="AppleSystemUIFont" w:hAnsi="AppleSystemUIFont" w:cs="AppleSystemUIFont"/>
-          <w:sz w:val="26"/>
-          <w:szCs w:val="26"/>
-          <w:lang w:val="en-US"/>
-        </w:rPr>
-      </w:pPr>
-      <w:r>
-        <w:rPr>
-          <w:rFonts w:ascii="AppleSystemUIFont" w:hAnsi="AppleSystemUIFont" w:cs="AppleSystemUIFont"/>
-          <w:sz w:val="26"/>
-          <w:szCs w:val="26"/>
-          <w:lang w:val="en-US"/>
-        </w:rPr>
-        <w:t>Username: admin</w:t>
-      </w:r>
-    </w:p>
-    <w:p>
-      <w:pPr>
-        <w:autoSpaceDE w:val="0"/>
-        <w:autoSpaceDN w:val="0"/>
-        <w:adjustRightInd w:val="0"/>
-        <w:rPr>
-          <w:rFonts w:ascii="AppleSystemUIFont" w:hAnsi="AppleSystemUIFont" w:cs="AppleSystemUIFont"/>
-          <w:sz w:val="26"/>
-          <w:szCs w:val="26"/>
-          <w:lang w:val="en-US"/>
-        </w:rPr>
-      </w:pPr>
-      <w:r>
-        <w:rPr>
-          <w:rFonts w:ascii="AppleSystemUIFont" w:hAnsi="AppleSystemUIFont" w:cs="AppleSystemUIFont"/>
-          <w:sz w:val="26"/>
-          <w:szCs w:val="26"/>
-          <w:lang w:val="en-US"/>
-        </w:rPr>
-        <w:t>Password: admin</w:t>
-      </w:r>
-    </w:p>
-    <w:p>
-      <w:pPr>
-        <w:autoSpaceDE w:val="0"/>
-        <w:autoSpaceDN w:val="0"/>
-        <w:adjustRightInd w:val="0"/>
-        <w:rPr>
-          <w:rFonts w:ascii="AppleSystemUIFont" w:hAnsi="AppleSystemUIFont" w:cs="AppleSystemUIFont"/>
-          <w:sz w:val="26"/>
-          <w:szCs w:val="26"/>
-          <w:lang w:val="en-US"/>
-        </w:rPr>
-      </w:pPr>
-    </w:p>
-    <w:p>
-      <w:pPr>
-        <w:autoSpaceDE w:val="0"/>
-        <w:autoSpaceDN w:val="0"/>
-        <w:adjustRightInd w:val="0"/>
-        <w:rPr>
-          <w:rFonts w:ascii="AppleSystemUIFont" w:hAnsi="AppleSystemUIFont" w:cs="AppleSystemUIFont"/>
-          <w:sz w:val="26"/>
-          <w:szCs w:val="26"/>
-          <w:lang w:val="en-US"/>
-        </w:rPr>
-      </w:pPr>
-      <w:r>
-        <w:rPr>
-          <w:rFonts w:ascii="AppleSystemUIFont" w:hAnsi="AppleSystemUIFont" w:cs="AppleSystemUIFont"/>
-          <w:sz w:val="26"/>
-          <w:szCs w:val="26"/>
-          <w:lang w:val="en-US"/>
-        </w:rPr>
-        <w:t xml:space="preserve">Ile </w:t>
-      </w:r>
-      <w:proofErr w:type="spellStart"/>
-      <w:r>
-        <w:rPr>
-          <w:rFonts w:ascii="AppleSystemUIFont" w:hAnsi="AppleSystemUIFont" w:cs="AppleSystemUIFont"/>
-          <w:sz w:val="26"/>
-          <w:szCs w:val="26"/>
-          <w:lang w:val="en-US"/>
-        </w:rPr>
-        <w:t>arayüze</w:t>
-      </w:r>
-      <w:proofErr w:type="spellEnd"/>
-      <w:r>
-        <w:rPr>
-          <w:rFonts w:ascii="AppleSystemUIFont" w:hAnsi="AppleSystemUIFont" w:cs="AppleSystemUIFont"/>
-          <w:sz w:val="26"/>
-          <w:szCs w:val="26"/>
-          <w:lang w:val="en-US"/>
-        </w:rPr>
-        <w:t xml:space="preserve"> </w:t>
-      </w:r>
-      <w:proofErr w:type="spellStart"/>
-      <w:r>
-        <w:rPr>
-          <w:rFonts w:ascii="AppleSystemUIFont" w:hAnsi="AppleSystemUIFont" w:cs="AppleSystemUIFont"/>
-          <w:sz w:val="26"/>
-          <w:szCs w:val="26"/>
-          <w:lang w:val="en-US"/>
-        </w:rPr>
-        <w:t>giriş</w:t>
-      </w:r>
-      <w:proofErr w:type="spellEnd"/>
-      <w:r>
-        <w:rPr>
-          <w:rFonts w:ascii="AppleSystemUIFont" w:hAnsi="AppleSystemUIFont" w:cs="AppleSystemUIFont"/>
-          <w:sz w:val="26"/>
-          <w:szCs w:val="26"/>
-          <w:lang w:val="en-US"/>
-        </w:rPr>
-        <w:t xml:space="preserve"> </w:t>
-      </w:r>
-      <w:proofErr w:type="spellStart"/>
-      <w:r>
-        <w:rPr>
-          <w:rFonts w:ascii="AppleSystemUIFont" w:hAnsi="AppleSystemUIFont" w:cs="AppleSystemUIFont"/>
-          <w:sz w:val="26"/>
-          <w:szCs w:val="26"/>
-          <w:lang w:val="en-US"/>
-        </w:rPr>
-        <w:t>sağlanır</w:t>
-      </w:r>
-      <w:proofErr w:type="spellEnd"/>
-      <w:r>
-        <w:rPr>
-          <w:rFonts w:ascii="AppleSystemUIFont" w:hAnsi="AppleSystemUIFont" w:cs="AppleSystemUIFont"/>
-          <w:sz w:val="26"/>
-          <w:szCs w:val="26"/>
-          <w:lang w:val="en-US"/>
+          <w:b/>
+          <w:bCs/>
+          <w:sz w:val="28"/>
+          <w:szCs w:val="28"/>
+          <w:lang w:val="en-US"/>
+        </w:rPr>
+      </w:pPr>
+      <w:r>
+        <w:rPr>
+          <w:rFonts w:ascii="AppleSystemUIFont" w:hAnsi="AppleSystemUIFont" w:cs="AppleSystemUIFont"/>
+          <w:b/>
+          <w:bCs/>
+          <w:sz w:val="28"/>
+          <w:szCs w:val="28"/>
+          <w:lang w:val="en-US"/>
+        </w:rPr>
+        <w:t xml:space="preserve">For open the Grafana server in your platform: </w:t>
+      </w:r>
+    </w:p>
+    <w:p>
+      <w:pPr>
+        <w:autoSpaceDE w:val="0"/>
+        <w:autoSpaceDN w:val="0"/>
+        <w:adjustRightInd w:val="0"/>
+        <w:rPr>
+          <w:rFonts w:ascii="AppleSystemUIFont" w:hAnsi="AppleSystemUIFont" w:cs="AppleSystemUIFont"/>
+          <w:sz w:val="26"/>
+          <w:szCs w:val="26"/>
+          <w:lang w:val="en-US"/>
+        </w:rPr>
+      </w:pPr>
+    </w:p>
+    <w:p>
+      <w:pPr>
+        <w:autoSpaceDE w:val="0"/>
+        <w:autoSpaceDN w:val="0"/>
+        <w:adjustRightInd w:val="0"/>
+        <w:rPr>
+          <w:rFonts w:ascii="AppleSystemUIFont" w:hAnsi="AppleSystemUIFont" w:cs="AppleSystemUIFont"/>
+          <w:sz w:val="26"/>
+          <w:szCs w:val="26"/>
+          <w:lang w:val="en-US"/>
+        </w:rPr>
+      </w:pPr>
+    </w:p>
+    <w:p>
+      <w:pPr>
+        <w:pStyle w:val="ListParagraph"/>
+        <w:numPr>
+          <w:ilvl w:val="0"/>
+          <w:numId w:val="2"/>
+        </w:numPr>
+        <w:autoSpaceDE w:val="0"/>
+        <w:autoSpaceDN w:val="0"/>
+        <w:adjustRightInd w:val="0"/>
+        <w:rPr>
+          <w:rFonts w:ascii="AppleSystemUIFont" w:hAnsi="AppleSystemUIFont" w:cs="AppleSystemUIFont"/>
+          <w:sz w:val="26"/>
+          <w:szCs w:val="26"/>
+          <w:lang w:val="en-US"/>
+        </w:rPr>
+      </w:pPr>
+      <w:r>
+        <w:rPr>
+          <w:rFonts w:ascii="AppleSystemUIFont" w:hAnsi="AppleSystemUIFont" w:cs="AppleSystemUIFont"/>
+          <w:sz w:val="26"/>
+          <w:szCs w:val="26"/>
+          <w:lang w:val="en-US"/>
+        </w:rPr>
+        <w:t>Browse to localhost:3000.</w:t>
+      </w:r>
+    </w:p>
+    <w:p>
+      <w:pPr>
+        <w:autoSpaceDE w:val="0"/>
+        <w:autoSpaceDN w:val="0"/>
+        <w:adjustRightInd w:val="0"/>
+        <w:rPr>
+          <w:rFonts w:ascii="AppleSystemUIFont" w:hAnsi="AppleSystemUIFont" w:cs="AppleSystemUIFont"/>
+          <w:sz w:val="26"/>
+          <w:szCs w:val="26"/>
+          <w:lang w:val="en-US"/>
+        </w:rPr>
+      </w:pPr>
+    </w:p>
+    <w:p>
+      <w:pPr>
+        <w:pStyle w:val="ListParagraph"/>
+        <w:numPr>
+          <w:ilvl w:val="0"/>
+          <w:numId w:val="2"/>
+        </w:numPr>
+        <w:autoSpaceDE w:val="0"/>
+        <w:autoSpaceDN w:val="0"/>
+        <w:adjustRightInd w:val="0"/>
+        <w:rPr>
+          <w:rFonts w:ascii="AppleSystemUIFont" w:hAnsi="AppleSystemUIFont" w:cs="AppleSystemUIFont"/>
+          <w:sz w:val="26"/>
+          <w:szCs w:val="26"/>
+          <w:lang w:val="en-US"/>
+        </w:rPr>
+      </w:pPr>
+      <w:r>
+        <w:rPr>
+          <w:rFonts w:ascii="AppleSystemUIFont" w:hAnsi="AppleSystemUIFont" w:cs="AppleSystemUIFont"/>
+          <w:sz w:val="26"/>
+          <w:szCs w:val="26"/>
+          <w:lang w:val="en-US"/>
+        </w:rPr>
+        <w:t>In email or username, enter admin.</w:t>
+      </w:r>
+    </w:p>
+    <w:p>
+      <w:pPr>
+        <w:autoSpaceDE w:val="0"/>
+        <w:autoSpaceDN w:val="0"/>
+        <w:adjustRightInd w:val="0"/>
+        <w:rPr>
+          <w:rFonts w:ascii="AppleSystemUIFont" w:hAnsi="AppleSystemUIFont" w:cs="AppleSystemUIFont"/>
+          <w:sz w:val="26"/>
+          <w:szCs w:val="26"/>
+          <w:lang w:val="en-US"/>
+        </w:rPr>
+      </w:pPr>
+    </w:p>
+    <w:p>
+      <w:pPr>
+        <w:pStyle w:val="ListParagraph"/>
+        <w:numPr>
+          <w:ilvl w:val="0"/>
+          <w:numId w:val="2"/>
+        </w:numPr>
+        <w:autoSpaceDE w:val="0"/>
+        <w:autoSpaceDN w:val="0"/>
+        <w:adjustRightInd w:val="0"/>
+        <w:rPr>
+          <w:rFonts w:ascii="AppleSystemUIFont" w:hAnsi="AppleSystemUIFont" w:cs="AppleSystemUIFont"/>
+          <w:sz w:val="26"/>
+          <w:szCs w:val="26"/>
+          <w:lang w:val="en-US"/>
+        </w:rPr>
+      </w:pPr>
+      <w:r>
+        <w:rPr>
+          <w:rFonts w:ascii="AppleSystemUIFont" w:hAnsi="AppleSystemUIFont" w:cs="AppleSystemUIFont"/>
+          <w:sz w:val="26"/>
+          <w:szCs w:val="26"/>
+          <w:lang w:val="en-US"/>
+        </w:rPr>
+        <w:t>In password, enter admin.</w:t>
+      </w:r>
+    </w:p>
+    <w:p>
+      <w:pPr>
+        <w:autoSpaceDE w:val="0"/>
+        <w:autoSpaceDN w:val="0"/>
+        <w:adjustRightInd w:val="0"/>
+        <w:rPr>
+          <w:rFonts w:ascii="AppleSystemUIFont" w:hAnsi="AppleSystemUIFont" w:cs="AppleSystemUIFont"/>
+          <w:sz w:val="26"/>
+          <w:szCs w:val="26"/>
+          <w:lang w:val="en-US"/>
+        </w:rPr>
+      </w:pPr>
+    </w:p>
+    <w:p>
+      <w:pPr>
+        <w:pStyle w:val="ListParagraph"/>
+        <w:numPr>
+          <w:ilvl w:val="0"/>
+          <w:numId w:val="2"/>
+        </w:numPr>
+        <w:autoSpaceDE w:val="0"/>
+        <w:autoSpaceDN w:val="0"/>
+        <w:adjustRightInd w:val="0"/>
+        <w:rPr>
+          <w:rFonts w:ascii="AppleSystemUIFont" w:hAnsi="AppleSystemUIFont" w:cs="AppleSystemUIFont"/>
+          <w:sz w:val="26"/>
+          <w:szCs w:val="26"/>
+          <w:lang w:val="en-US"/>
+        </w:rPr>
+      </w:pPr>
+      <w:r>
+        <w:rPr>
+          <w:rFonts w:ascii="AppleSystemUIFont" w:hAnsi="AppleSystemUIFont" w:cs="AppleSystemUIFont"/>
+          <w:sz w:val="26"/>
+          <w:szCs w:val="26"/>
+          <w:lang w:val="en-US"/>
+        </w:rPr>
+        <w:t>Click Log In.</w:t>
+      </w:r>
+    </w:p>
+    <w:p>
+      <w:pPr>
+        <w:autoSpaceDE w:val="0"/>
+        <w:autoSpaceDN w:val="0"/>
+        <w:adjustRightInd w:val="0"/>
+        <w:rPr>
+          <w:rFonts w:ascii="AppleSystemUIFont" w:hAnsi="AppleSystemUIFont" w:cs="AppleSystemUIFont"/>
+          <w:sz w:val="26"/>
+          <w:szCs w:val="26"/>
+          <w:lang w:val="en-US"/>
+        </w:rPr>
+      </w:pPr>
+    </w:p>
+    <w:p>
+      <w:pPr>
+        <w:pStyle w:val="ListParagraph"/>
+        <w:numPr>
+          <w:ilvl w:val="0"/>
+          <w:numId w:val="2"/>
+        </w:numPr>
+        <w:autoSpaceDE w:val="0"/>
+        <w:autoSpaceDN w:val="0"/>
+        <w:adjustRightInd w:val="0"/>
+        <w:rPr>
+          <w:rFonts w:ascii="AppleSystemUIFont" w:hAnsi="AppleSystemUIFont" w:cs="AppleSystemUIFont"/>
+          <w:sz w:val="26"/>
+          <w:szCs w:val="26"/>
+          <w:lang w:val="en-US"/>
+        </w:rPr>
+      </w:pPr>
+      <w:r>
+        <w:rPr>
+          <w:rFonts w:ascii="AppleSystemUIFont" w:hAnsi="AppleSystemUIFont" w:cs="AppleSystemUIFont"/>
+          <w:sz w:val="26"/>
+          <w:szCs w:val="26"/>
+          <w:lang w:val="en-US"/>
+        </w:rPr>
+        <w:t>The first time you log in, you’re asked to change your password</w:t>
+      </w:r>
+      <w:r>
+        <w:rPr>
+          <w:rFonts w:ascii="AppleSystemUIFont" w:hAnsi="AppleSystemUIFont" w:cs="AppleSystemUIFont"/>
+          <w:sz w:val="26"/>
+          <w:szCs w:val="26"/>
+          <w:lang w:val="en-US"/>
+        </w:rPr>
+        <w:t xml:space="preserve">. (If you don’t want </w:t>
+      </w:r>
+      <w:proofErr w:type="gramStart"/>
+      <w:r>
+        <w:rPr>
+          <w:rFonts w:ascii="AppleSystemUIFont" w:hAnsi="AppleSystemUIFont" w:cs="AppleSystemUIFont"/>
+          <w:sz w:val="26"/>
+          <w:szCs w:val="26"/>
+          <w:lang w:val="en-US"/>
+        </w:rPr>
+        <w:t>change</w:t>
+      </w:r>
+      <w:proofErr w:type="gramEnd"/>
+      <w:r>
+        <w:rPr>
+          <w:rFonts w:ascii="AppleSystemUIFont" w:hAnsi="AppleSystemUIFont" w:cs="AppleSystemUIFont"/>
+          <w:sz w:val="26"/>
+          <w:szCs w:val="26"/>
+          <w:lang w:val="en-US"/>
+        </w:rPr>
+        <w:t xml:space="preserve"> the password you can click skip button.</w:t>
+      </w:r>
+      <w:r>
+        <w:rPr>
+          <w:rFonts w:ascii="AppleSystemUIFont" w:hAnsi="AppleSystemUIFont" w:cs="AppleSystemUIFont"/>
+          <w:sz w:val="26"/>
+          <w:szCs w:val="26"/>
+          <w:lang w:val="en-US"/>
+        </w:rPr>
+        <w:t>)</w:t>
+      </w:r>
+    </w:p>
+    <w:p>
+      <w:pPr>
+        <w:autoSpaceDE w:val="0"/>
+        <w:autoSpaceDN w:val="0"/>
+        <w:adjustRightInd w:val="0"/>
+        <w:rPr>
+          <w:rFonts w:ascii="AppleSystemUIFont" w:hAnsi="AppleSystemUIFont" w:cs="AppleSystemUIFont"/>
+          <w:sz w:val="26"/>
+          <w:szCs w:val="26"/>
+          <w:lang w:val="en-US"/>
+        </w:rPr>
+      </w:pPr>
+    </w:p>
+    <w:p>
+      <w:pPr>
+        <w:pStyle w:val="ListParagraph"/>
+        <w:numPr>
+          <w:ilvl w:val="0"/>
+          <w:numId w:val="2"/>
+        </w:numPr>
+        <w:autoSpaceDE w:val="0"/>
+        <w:autoSpaceDN w:val="0"/>
+        <w:adjustRightInd w:val="0"/>
+        <w:rPr>
+          <w:rFonts w:ascii="AppleSystemUIFont" w:hAnsi="AppleSystemUIFont" w:cs="AppleSystemUIFont"/>
+          <w:sz w:val="26"/>
+          <w:szCs w:val="26"/>
+          <w:lang w:val="en-US"/>
+        </w:rPr>
+      </w:pPr>
+      <w:r>
+        <w:rPr>
+          <w:rFonts w:ascii="AppleSystemUIFont" w:hAnsi="AppleSystemUIFont" w:cs="AppleSystemUIFont"/>
+          <w:sz w:val="26"/>
+          <w:szCs w:val="26"/>
+          <w:lang w:val="en-US"/>
+        </w:rPr>
+        <w:t>In New password, enter your new password.</w:t>
+      </w:r>
+    </w:p>
+    <w:p>
+      <w:pPr>
+        <w:autoSpaceDE w:val="0"/>
+        <w:autoSpaceDN w:val="0"/>
+        <w:adjustRightInd w:val="0"/>
+        <w:rPr>
+          <w:rFonts w:ascii="AppleSystemUIFont" w:hAnsi="AppleSystemUIFont" w:cs="AppleSystemUIFont"/>
+          <w:sz w:val="26"/>
+          <w:szCs w:val="26"/>
+          <w:lang w:val="en-US"/>
+        </w:rPr>
+      </w:pPr>
+    </w:p>
+    <w:p>
+      <w:pPr>
+        <w:pStyle w:val="ListParagraph"/>
+        <w:numPr>
+          <w:ilvl w:val="0"/>
+          <w:numId w:val="2"/>
+        </w:numPr>
+        <w:autoSpaceDE w:val="0"/>
+        <w:autoSpaceDN w:val="0"/>
+        <w:adjustRightInd w:val="0"/>
+        <w:rPr>
+          <w:rFonts w:ascii="AppleSystemUIFont" w:hAnsi="AppleSystemUIFont" w:cs="AppleSystemUIFont"/>
+          <w:sz w:val="26"/>
+          <w:szCs w:val="26"/>
+          <w:lang w:val="en-US"/>
+        </w:rPr>
+      </w:pPr>
+      <w:r>
+        <w:rPr>
+          <w:rFonts w:ascii="AppleSystemUIFont" w:hAnsi="AppleSystemUIFont" w:cs="AppleSystemUIFont"/>
+          <w:sz w:val="26"/>
+          <w:szCs w:val="26"/>
+          <w:lang w:val="en-US"/>
+        </w:rPr>
+        <w:t>In Confirm new password, enter the same password.</w:t>
+      </w:r>
+    </w:p>
+    <w:p>
+      <w:pPr>
+        <w:autoSpaceDE w:val="0"/>
+        <w:autoSpaceDN w:val="0"/>
+        <w:adjustRightInd w:val="0"/>
+        <w:rPr>
+          <w:rFonts w:ascii="AppleSystemUIFont" w:hAnsi="AppleSystemUIFont" w:cs="AppleSystemUIFont"/>
+          <w:sz w:val="26"/>
+          <w:szCs w:val="26"/>
+          <w:lang w:val="en-US"/>
+        </w:rPr>
+      </w:pPr>
+    </w:p>
+    <w:p>
+      <w:pPr>
+        <w:pStyle w:val="ListParagraph"/>
+        <w:numPr>
+          <w:ilvl w:val="0"/>
+          <w:numId w:val="2"/>
+        </w:numPr>
+        <w:autoSpaceDE w:val="0"/>
+        <w:autoSpaceDN w:val="0"/>
+        <w:adjustRightInd w:val="0"/>
+        <w:rPr>
+          <w:rFonts w:ascii="AppleSystemUIFont" w:hAnsi="AppleSystemUIFont" w:cs="AppleSystemUIFont"/>
+          <w:sz w:val="26"/>
+          <w:szCs w:val="26"/>
+          <w:lang w:val="en-US"/>
+        </w:rPr>
+      </w:pPr>
+      <w:r>
+        <w:rPr>
+          <w:rFonts w:ascii="AppleSystemUIFont" w:hAnsi="AppleSystemUIFont" w:cs="AppleSystemUIFont"/>
+          <w:sz w:val="26"/>
+          <w:szCs w:val="26"/>
+          <w:lang w:val="en-US"/>
+        </w:rPr>
+        <w:t>Click Save.</w:t>
+      </w:r>
+    </w:p>
+    <w:p>
+      <w:pPr>
+        <w:autoSpaceDE w:val="0"/>
+        <w:autoSpaceDN w:val="0"/>
+        <w:adjustRightInd w:val="0"/>
+        <w:rPr>
+          <w:rFonts w:ascii="AppleSystemUIFont" w:hAnsi="AppleSystemUIFont" w:cs="AppleSystemUIFont"/>
+          <w:sz w:val="26"/>
+          <w:szCs w:val="26"/>
+          <w:lang w:val="en-US"/>
+        </w:rPr>
+      </w:pPr>
+    </w:p>
+    <w:p>
+      <w:pPr>
+        <w:autoSpaceDE w:val="0"/>
+        <w:autoSpaceDN w:val="0"/>
+        <w:adjustRightInd w:val="0"/>
+        <w:rPr>
+          <w:rFonts w:ascii="AppleSystemUIFont" w:hAnsi="AppleSystemUIFont" w:cs="AppleSystemUIFont"/>
+          <w:sz w:val="26"/>
+          <w:szCs w:val="26"/>
+          <w:lang w:val="en-US"/>
+        </w:rPr>
+      </w:pPr>
+      <w:r>
+        <w:rPr>
+          <w:rFonts w:ascii="AppleSystemUIFont" w:hAnsi="AppleSystemUIFont" w:cs="AppleSystemUIFont"/>
+          <w:sz w:val="26"/>
+          <w:szCs w:val="26"/>
+          <w:lang w:val="en-US"/>
+        </w:rPr>
+        <w:t xml:space="preserve">The first thing you see is the </w:t>
+      </w:r>
+      <w:proofErr w:type="gramStart"/>
+      <w:r>
+        <w:rPr>
+          <w:rFonts w:ascii="AppleSystemUIFont" w:hAnsi="AppleSystemUIFont" w:cs="AppleSystemUIFont"/>
+          <w:sz w:val="26"/>
+          <w:szCs w:val="26"/>
+          <w:lang w:val="en-US"/>
+        </w:rPr>
+        <w:t>Home</w:t>
+      </w:r>
+      <w:proofErr w:type="gramEnd"/>
+      <w:r>
+        <w:rPr>
+          <w:rFonts w:ascii="AppleSystemUIFont" w:hAnsi="AppleSystemUIFont" w:cs="AppleSystemUIFont"/>
+          <w:sz w:val="26"/>
+          <w:szCs w:val="26"/>
+          <w:lang w:val="en-US"/>
+        </w:rPr>
+        <w:t xml:space="preserve"> dashboard, which helps you get started.</w:t>
+      </w:r>
+    </w:p>
+    <w:p>
+      <w:pPr>
+        <w:autoSpaceDE w:val="0"/>
+        <w:autoSpaceDN w:val="0"/>
+        <w:adjustRightInd w:val="0"/>
+        <w:rPr>
+          <w:rFonts w:ascii="AppleSystemUIFont" w:hAnsi="AppleSystemUIFont" w:cs="AppleSystemUIFont"/>
+          <w:sz w:val="26"/>
+          <w:szCs w:val="26"/>
+          <w:lang w:val="en-US"/>
+        </w:rPr>
+      </w:pPr>
+    </w:p>
+    <w:p>
+      <w:pPr>
+        <w:autoSpaceDE w:val="0"/>
+        <w:autoSpaceDN w:val="0"/>
+        <w:adjustRightInd w:val="0"/>
+        <w:rPr>
+          <w:rFonts w:ascii="AppleSystemUIFont" w:hAnsi="AppleSystemUIFont" w:cs="AppleSystemUIFont"/>
+          <w:sz w:val="26"/>
+          <w:szCs w:val="26"/>
+          <w:lang w:val="en-US"/>
+        </w:rPr>
+      </w:pPr>
+      <w:r>
+        <w:rPr>
+          <w:rFonts w:ascii="AppleSystemUIFont" w:hAnsi="AppleSystemUIFont" w:cs="AppleSystemUIFont"/>
+          <w:sz w:val="26"/>
+          <w:szCs w:val="26"/>
+          <w:lang w:val="en-US"/>
+        </w:rPr>
+        <w:t>To the far left you can see the sidebar, a set of quick access icons for navigating Grafana.</w:t>
+      </w:r>
+    </w:p>
+    <w:p>
+      <w:pPr>
+        <w:autoSpaceDE w:val="0"/>
+        <w:autoSpaceDN w:val="0"/>
+        <w:adjustRightInd w:val="0"/>
+        <w:rPr>
+          <w:rFonts w:ascii="AppleSystemUIFont" w:hAnsi="AppleSystemUIFont" w:cs="AppleSystemUIFont"/>
+          <w:sz w:val="26"/>
+          <w:szCs w:val="26"/>
+          <w:lang w:val="en-US"/>
+        </w:rPr>
+      </w:pPr>
+    </w:p>
+    <w:p>
+      <w:pPr>
+        <w:autoSpaceDE w:val="0"/>
+        <w:autoSpaceDN w:val="0"/>
+        <w:adjustRightInd w:val="0"/>
+        <w:rPr>
+          <w:rFonts w:ascii="AppleSystemUIFont" w:hAnsi="AppleSystemUIFont" w:cs="AppleSystemUIFont"/>
+          <w:b/>
+          <w:bCs/>
+          <w:sz w:val="32"/>
+          <w:szCs w:val="32"/>
+          <w:lang w:val="tr-TR"/>
+        </w:rPr>
+      </w:pPr>
+      <w:r>
+        <w:rPr>
+          <w:rFonts w:ascii="AppleSystemUIFont" w:hAnsi="AppleSystemUIFont" w:cs="AppleSystemUIFont"/>
+          <w:b/>
+          <w:bCs/>
+          <w:sz w:val="32"/>
+          <w:szCs w:val="32"/>
+          <w:lang w:val="tr-TR"/>
+        </w:rPr>
+        <w:t>ADD A METRICS DATA SOURCE</w:t>
+      </w:r>
+    </w:p>
+    <w:p>
+      <w:pPr>
+        <w:autoSpaceDE w:val="0"/>
+        <w:autoSpaceDN w:val="0"/>
+        <w:adjustRightInd w:val="0"/>
+        <w:rPr>
+          <w:rFonts w:ascii="AppleSystemUIFont" w:hAnsi="AppleSystemUIFont" w:cs="AppleSystemUIFont"/>
+          <w:sz w:val="26"/>
+          <w:szCs w:val="26"/>
+        </w:rPr>
+      </w:pPr>
+      <w:r>
+        <w:rPr>
+          <w:rFonts w:ascii="AppleSystemUIFont" w:hAnsi="AppleSystemUIFont" w:cs="AppleSystemUIFont"/>
+          <w:sz w:val="26"/>
+          <w:szCs w:val="26"/>
+        </w:rPr>
+        <w:t>The sample application exposes metrics which are stored in </w:t>
+      </w:r>
+      <w:r>
+        <w:rPr>
+          <w:rFonts w:ascii="AppleSystemUIFont" w:hAnsi="AppleSystemUIFont" w:cs="AppleSystemUIFont"/>
+          <w:sz w:val="26"/>
+          <w:szCs w:val="26"/>
+        </w:rPr>
+        <w:fldChar w:fldCharType="begin"/>
+      </w:r>
+      <w:r>
+        <w:rPr>
+          <w:rFonts w:ascii="AppleSystemUIFont" w:hAnsi="AppleSystemUIFont" w:cs="AppleSystemUIFont"/>
+          <w:sz w:val="26"/>
+          <w:szCs w:val="26"/>
+        </w:rPr>
+        <w:instrText xml:space="preserve"> HYPERLINK "https://prometheus.io/" </w:instrText>
+      </w:r>
+      <w:r>
+        <w:rPr>
+          <w:rFonts w:ascii="AppleSystemUIFont" w:hAnsi="AppleSystemUIFont" w:cs="AppleSystemUIFont"/>
+          <w:sz w:val="26"/>
+          <w:szCs w:val="26"/>
+        </w:rPr>
+        <w:fldChar w:fldCharType="separate"/>
+      </w:r>
+      <w:r>
+        <w:rPr>
+          <w:rStyle w:val="Hyperlink"/>
+          <w:rFonts w:ascii="AppleSystemUIFont" w:hAnsi="AppleSystemUIFont" w:cs="AppleSystemUIFont"/>
+          <w:sz w:val="26"/>
+          <w:szCs w:val="26"/>
+        </w:rPr>
+        <w:t>Prometheus</w:t>
+      </w:r>
+      <w:r>
+        <w:rPr>
+          <w:rFonts w:ascii="AppleSystemUIFont" w:hAnsi="AppleSystemUIFont" w:cs="AppleSystemUIFont"/>
+          <w:sz w:val="26"/>
+          <w:szCs w:val="26"/>
+          <w:lang w:val="en-US"/>
+        </w:rPr>
+        <w:fldChar w:fldCharType="end"/>
+      </w:r>
+      <w:r>
+        <w:rPr>
+          <w:rFonts w:ascii="AppleSystemUIFont" w:hAnsi="AppleSystemUIFont" w:cs="AppleSystemUIFont"/>
+          <w:sz w:val="26"/>
+          <w:szCs w:val="26"/>
+        </w:rPr>
+        <w:t>, a popular time series database (TSDB).</w:t>
+      </w:r>
+    </w:p>
+    <w:p>
+      <w:pPr>
+        <w:autoSpaceDE w:val="0"/>
+        <w:autoSpaceDN w:val="0"/>
+        <w:adjustRightInd w:val="0"/>
+        <w:rPr>
+          <w:rFonts w:ascii="AppleSystemUIFont" w:hAnsi="AppleSystemUIFont" w:cs="AppleSystemUIFont"/>
+          <w:sz w:val="26"/>
+          <w:szCs w:val="26"/>
+        </w:rPr>
+      </w:pPr>
+      <w:r>
+        <w:rPr>
+          <w:rFonts w:ascii="AppleSystemUIFont" w:hAnsi="AppleSystemUIFont" w:cs="AppleSystemUIFont"/>
+          <w:sz w:val="26"/>
+          <w:szCs w:val="26"/>
+        </w:rPr>
+        <w:t>To be able to visualize the metrics from Prometheus, you first need to add it as a data source in Grafana.</w:t>
+      </w:r>
+    </w:p>
+    <w:p>
+      <w:pPr>
+        <w:numPr>
+          <w:ilvl w:val="0"/>
+          <w:numId w:val="6"/>
+        </w:numPr>
+        <w:autoSpaceDE w:val="0"/>
+        <w:autoSpaceDN w:val="0"/>
+        <w:adjustRightInd w:val="0"/>
+        <w:rPr>
+          <w:rFonts w:ascii="AppleSystemUIFont" w:hAnsi="AppleSystemUIFont" w:cs="AppleSystemUIFont"/>
+          <w:sz w:val="26"/>
+          <w:szCs w:val="26"/>
+        </w:rPr>
+      </w:pPr>
+      <w:r>
+        <w:rPr>
+          <w:rFonts w:ascii="AppleSystemUIFont" w:hAnsi="AppleSystemUIFont" w:cs="AppleSystemUIFont"/>
+          <w:sz w:val="26"/>
+          <w:szCs w:val="26"/>
+        </w:rPr>
+        <w:t>In the side bar, hover your cursor over the </w:t>
+      </w:r>
+      <w:r>
+        <w:rPr>
+          <w:rFonts w:ascii="AppleSystemUIFont" w:hAnsi="AppleSystemUIFont" w:cs="AppleSystemUIFont"/>
+          <w:b/>
+          <w:bCs/>
+          <w:sz w:val="26"/>
+          <w:szCs w:val="26"/>
+        </w:rPr>
+        <w:t>Configuration</w:t>
+      </w:r>
+      <w:r>
+        <w:rPr>
+          <w:rFonts w:ascii="AppleSystemUIFont" w:hAnsi="AppleSystemUIFont" w:cs="AppleSystemUIFont"/>
+          <w:sz w:val="26"/>
+          <w:szCs w:val="26"/>
+        </w:rPr>
+        <w:t> (gear) icon, and then click </w:t>
+      </w:r>
+      <w:r>
+        <w:rPr>
+          <w:rFonts w:ascii="AppleSystemUIFont" w:hAnsi="AppleSystemUIFont" w:cs="AppleSystemUIFont"/>
+          <w:b/>
+          <w:bCs/>
+          <w:sz w:val="26"/>
+          <w:szCs w:val="26"/>
+        </w:rPr>
+        <w:t>Data Sources</w:t>
+      </w:r>
+      <w:r>
+        <w:rPr>
+          <w:rFonts w:ascii="AppleSystemUIFont" w:hAnsi="AppleSystemUIFont" w:cs="AppleSystemUIFont"/>
+          <w:sz w:val="26"/>
+          <w:szCs w:val="26"/>
         </w:rPr>
         <w:t>.</w:t>
       </w:r>
     </w:p>
     <w:p>
       <w:pPr>
-        <w:autoSpaceDE w:val="0"/>
-        <w:autoSpaceDN w:val="0"/>
-        <w:adjustRightInd w:val="0"/>
-        <w:rPr>
-          <w:rFonts w:ascii="AppleSystemUIFont" w:hAnsi="AppleSystemUIFont" w:cs="AppleSystemUIFont"/>
-          <w:sz w:val="26"/>
-          <w:szCs w:val="26"/>
-          <w:lang w:val="en-US"/>
-        </w:rPr>
-      </w:pPr>
+        <w:numPr>
+          <w:ilvl w:val="0"/>
+          <w:numId w:val="6"/>
+        </w:numPr>
+        <w:autoSpaceDE w:val="0"/>
+        <w:autoSpaceDN w:val="0"/>
+        <w:adjustRightInd w:val="0"/>
+        <w:rPr>
+          <w:rFonts w:ascii="AppleSystemUIFont" w:hAnsi="AppleSystemUIFont" w:cs="AppleSystemUIFont"/>
+          <w:sz w:val="26"/>
+          <w:szCs w:val="26"/>
+        </w:rPr>
+      </w:pPr>
+      <w:r>
+        <w:rPr>
+          <w:rFonts w:ascii="AppleSystemUIFont" w:hAnsi="AppleSystemUIFont" w:cs="AppleSystemUIFont"/>
+          <w:sz w:val="26"/>
+          <w:szCs w:val="26"/>
+        </w:rPr>
+        <w:t>Click </w:t>
+      </w:r>
+      <w:r>
+        <w:rPr>
+          <w:rFonts w:ascii="AppleSystemUIFont" w:hAnsi="AppleSystemUIFont" w:cs="AppleSystemUIFont"/>
+          <w:b/>
+          <w:bCs/>
+          <w:sz w:val="26"/>
+          <w:szCs w:val="26"/>
+        </w:rPr>
+        <w:t>Add data source</w:t>
+      </w:r>
+      <w:r>
+        <w:rPr>
+          <w:rFonts w:ascii="AppleSystemUIFont" w:hAnsi="AppleSystemUIFont" w:cs="AppleSystemUIFont"/>
+          <w:sz w:val="26"/>
+          <w:szCs w:val="26"/>
+        </w:rPr>
+        <w:t>.</w:t>
+      </w:r>
+    </w:p>
+    <w:p>
+      <w:pPr>
+        <w:numPr>
+          <w:ilvl w:val="0"/>
+          <w:numId w:val="6"/>
+        </w:numPr>
+        <w:autoSpaceDE w:val="0"/>
+        <w:autoSpaceDN w:val="0"/>
+        <w:adjustRightInd w:val="0"/>
+        <w:rPr>
+          <w:rFonts w:ascii="AppleSystemUIFont" w:hAnsi="AppleSystemUIFont" w:cs="AppleSystemUIFont"/>
+          <w:sz w:val="26"/>
+          <w:szCs w:val="26"/>
+        </w:rPr>
+      </w:pPr>
+      <w:r>
+        <w:rPr>
+          <w:rFonts w:ascii="AppleSystemUIFont" w:hAnsi="AppleSystemUIFont" w:cs="AppleSystemUIFont"/>
+          <w:sz w:val="26"/>
+          <w:szCs w:val="26"/>
+        </w:rPr>
+        <w:t>In the list of data sources, click </w:t>
+      </w:r>
+      <w:r>
+        <w:rPr>
+          <w:rFonts w:ascii="AppleSystemUIFont" w:hAnsi="AppleSystemUIFont" w:cs="AppleSystemUIFont"/>
+          <w:b/>
+          <w:bCs/>
+          <w:sz w:val="26"/>
+          <w:szCs w:val="26"/>
+        </w:rPr>
+        <w:t>Prometheus</w:t>
+      </w:r>
+      <w:r>
+        <w:rPr>
+          <w:rFonts w:ascii="AppleSystemUIFont" w:hAnsi="AppleSystemUIFont" w:cs="AppleSystemUIFont"/>
+          <w:sz w:val="26"/>
+          <w:szCs w:val="26"/>
+        </w:rPr>
+        <w:t>.</w:t>
+      </w:r>
+    </w:p>
+    <w:p>
+      <w:pPr>
+        <w:numPr>
+          <w:ilvl w:val="0"/>
+          <w:numId w:val="6"/>
+        </w:numPr>
+        <w:autoSpaceDE w:val="0"/>
+        <w:autoSpaceDN w:val="0"/>
+        <w:adjustRightInd w:val="0"/>
+        <w:rPr>
+          <w:rFonts w:ascii="AppleSystemUIFont" w:hAnsi="AppleSystemUIFont" w:cs="AppleSystemUIFont"/>
+          <w:sz w:val="26"/>
+          <w:szCs w:val="26"/>
+        </w:rPr>
+      </w:pPr>
+      <w:r>
+        <w:rPr>
+          <w:rFonts w:ascii="AppleSystemUIFont" w:hAnsi="AppleSystemUIFont" w:cs="AppleSystemUIFont"/>
+          <w:sz w:val="26"/>
+          <w:szCs w:val="26"/>
+        </w:rPr>
+        <w:t>In the URL box, enter </w:t>
+      </w:r>
+      <w:r>
+        <w:rPr>
+          <w:rFonts w:ascii="AppleSystemUIFont" w:hAnsi="AppleSystemUIFont" w:cs="AppleSystemUIFont"/>
+          <w:b/>
+          <w:bCs/>
+          <w:sz w:val="26"/>
+          <w:szCs w:val="26"/>
+        </w:rPr>
+        <w:t>http://prometheus:9090</w:t>
+      </w:r>
+      <w:r>
+        <w:rPr>
+          <w:rFonts w:ascii="AppleSystemUIFont" w:hAnsi="AppleSystemUIFont" w:cs="AppleSystemUIFont"/>
+          <w:sz w:val="26"/>
+          <w:szCs w:val="26"/>
+        </w:rPr>
+        <w:t>.</w:t>
+      </w:r>
+    </w:p>
+    <w:p>
+      <w:pPr>
+        <w:numPr>
+          <w:ilvl w:val="0"/>
+          <w:numId w:val="6"/>
+        </w:numPr>
+        <w:autoSpaceDE w:val="0"/>
+        <w:autoSpaceDN w:val="0"/>
+        <w:adjustRightInd w:val="0"/>
+        <w:rPr>
+          <w:rFonts w:ascii="AppleSystemUIFont" w:hAnsi="AppleSystemUIFont" w:cs="AppleSystemUIFont"/>
+          <w:sz w:val="26"/>
+          <w:szCs w:val="26"/>
+        </w:rPr>
+      </w:pPr>
+      <w:r>
+        <w:rPr>
+          <w:rFonts w:ascii="AppleSystemUIFont" w:hAnsi="AppleSystemUIFont" w:cs="AppleSystemUIFont"/>
+          <w:sz w:val="26"/>
+          <w:szCs w:val="26"/>
+        </w:rPr>
+        <w:t>Click </w:t>
+      </w:r>
+      <w:r>
+        <w:rPr>
+          <w:rFonts w:ascii="AppleSystemUIFont" w:hAnsi="AppleSystemUIFont" w:cs="AppleSystemUIFont"/>
+          <w:b/>
+          <w:bCs/>
+          <w:sz w:val="26"/>
+          <w:szCs w:val="26"/>
+        </w:rPr>
+        <w:t>Save &amp; Test</w:t>
+      </w:r>
+      <w:r>
+        <w:rPr>
+          <w:rFonts w:ascii="AppleSystemUIFont" w:hAnsi="AppleSystemUIFont" w:cs="AppleSystemUIFont"/>
+          <w:sz w:val="26"/>
+          <w:szCs w:val="26"/>
+        </w:rPr>
+        <w:t>.</w:t>
+      </w:r>
+    </w:p>
+    <w:p>
+      <w:pPr>
+        <w:autoSpaceDE w:val="0"/>
+        <w:autoSpaceDN w:val="0"/>
+        <w:adjustRightInd w:val="0"/>
+        <w:rPr>
+          <w:rFonts w:ascii="AppleSystemUIFont" w:hAnsi="AppleSystemUIFont" w:cs="AppleSystemUIFont"/>
+          <w:sz w:val="26"/>
+          <w:szCs w:val="26"/>
+        </w:rPr>
+      </w:pPr>
+      <w:r>
+        <w:rPr>
+          <w:rFonts w:ascii="AppleSystemUIFont" w:hAnsi="AppleSystemUIFont" w:cs="AppleSystemUIFont"/>
+          <w:sz w:val="26"/>
+          <w:szCs w:val="26"/>
+        </w:rPr>
+        <w:t>Prometheus is now available as a data source in Grafana.</w:t>
+      </w:r>
+    </w:p>
+    <w:p>
+      <w:pPr>
+        <w:autoSpaceDE w:val="0"/>
+        <w:autoSpaceDN w:val="0"/>
+        <w:adjustRightInd w:val="0"/>
+        <w:rPr>
+          <w:rFonts w:ascii="AppleSystemUIFont" w:hAnsi="AppleSystemUIFont" w:cs="AppleSystemUIFont"/>
+          <w:sz w:val="26"/>
+          <w:szCs w:val="26"/>
+          <w:lang w:val="en-US"/>
+        </w:rPr>
+      </w:pPr>
+    </w:p>
+    <w:p>
+      <w:pPr>
+        <w:autoSpaceDE w:val="0"/>
+        <w:autoSpaceDN w:val="0"/>
+        <w:adjustRightInd w:val="0"/>
+        <w:rPr>
+          <w:rFonts w:ascii="AppleSystemUIFont" w:hAnsi="AppleSystemUIFont" w:cs="AppleSystemUIFont"/>
+          <w:b/>
+          <w:bCs/>
+          <w:sz w:val="32"/>
+          <w:szCs w:val="32"/>
+          <w:lang w:val="en-US"/>
+        </w:rPr>
+      </w:pPr>
+      <w:r>
+        <w:rPr>
+          <w:rFonts w:ascii="AppleSystemUIFont" w:hAnsi="AppleSystemUIFont" w:cs="AppleSystemUIFont"/>
+          <w:b/>
+          <w:bCs/>
+          <w:sz w:val="32"/>
+          <w:szCs w:val="32"/>
+          <w:lang w:val="en-US"/>
+        </w:rPr>
+        <w:t>BUILD A DASHBOARD</w:t>
+      </w:r>
+    </w:p>
+    <w:p>
+      <w:pPr>
+        <w:spacing w:before="100" w:beforeAutospacing="1" w:after="100" w:afterAutospacing="1"/>
+        <w:rPr>
+          <w:rFonts w:ascii="Arial" w:hAnsi="Arial" w:cs="Arial"/>
+          <w:color w:val="393946"/>
+        </w:rPr>
+      </w:pPr>
+      <w:r>
+        <w:rPr>
+          <w:rFonts w:ascii="Arial" w:hAnsi="Arial" w:cs="Arial"/>
+          <w:color w:val="393946"/>
+        </w:rPr>
+        <w:t>A </w:t>
+      </w:r>
+      <w:r>
+        <w:rPr>
+          <w:rFonts w:ascii="Arial" w:hAnsi="Arial" w:cs="Arial"/>
+          <w:i/>
+          <w:iCs/>
+          <w:color w:val="393946"/>
+        </w:rPr>
+        <w:t>dashboard</w:t>
+      </w:r>
+      <w:r>
+        <w:rPr>
+          <w:rFonts w:ascii="Arial" w:hAnsi="Arial" w:cs="Arial"/>
+          <w:color w:val="393946"/>
+        </w:rPr>
+        <w:t> gives you an at-a-glance view of your data and lets you track metrics through different visualizations.</w:t>
+      </w:r>
+    </w:p>
+    <w:p>
+      <w:pPr>
+        <w:spacing w:before="100" w:beforeAutospacing="1" w:after="100" w:afterAutospacing="1"/>
+        <w:rPr>
+          <w:rFonts w:ascii="Arial" w:hAnsi="Arial" w:cs="Arial"/>
+          <w:color w:val="393946"/>
+        </w:rPr>
+      </w:pPr>
+      <w:r>
+        <w:rPr>
+          <w:rFonts w:ascii="Arial" w:hAnsi="Arial" w:cs="Arial"/>
+          <w:color w:val="393946"/>
+        </w:rPr>
+        <w:t>Dashboards consist of </w:t>
+      </w:r>
+      <w:r>
+        <w:rPr>
+          <w:rFonts w:ascii="Arial" w:hAnsi="Arial" w:cs="Arial"/>
+          <w:i/>
+          <w:iCs/>
+          <w:color w:val="393946"/>
+        </w:rPr>
+        <w:t>panels</w:t>
+      </w:r>
+      <w:r>
+        <w:rPr>
+          <w:rFonts w:ascii="Arial" w:hAnsi="Arial" w:cs="Arial"/>
+          <w:color w:val="393946"/>
+        </w:rPr>
+        <w:t>, each representing a part of the story you want your dashboard to tell.</w:t>
+      </w:r>
+    </w:p>
+    <w:p>
+      <w:pPr>
+        <w:spacing w:before="100" w:beforeAutospacing="1" w:after="100" w:afterAutospacing="1"/>
+        <w:rPr>
+          <w:rFonts w:ascii="Arial" w:hAnsi="Arial" w:cs="Arial"/>
+          <w:color w:val="393946"/>
+        </w:rPr>
+      </w:pPr>
+      <w:r>
+        <w:rPr>
+          <w:rFonts w:ascii="Arial" w:hAnsi="Arial" w:cs="Arial"/>
+          <w:color w:val="393946"/>
+        </w:rPr>
+        <w:t>Every panel consists of a </w:t>
+      </w:r>
+      <w:r>
+        <w:rPr>
+          <w:rFonts w:ascii="Arial" w:hAnsi="Arial" w:cs="Arial"/>
+          <w:i/>
+          <w:iCs/>
+          <w:color w:val="393946"/>
+        </w:rPr>
+        <w:t>query</w:t>
+      </w:r>
+      <w:r>
+        <w:rPr>
+          <w:rFonts w:ascii="Arial" w:hAnsi="Arial" w:cs="Arial"/>
+          <w:color w:val="393946"/>
+        </w:rPr>
+        <w:t> and a </w:t>
+      </w:r>
+      <w:r>
+        <w:rPr>
+          <w:rFonts w:ascii="Arial" w:hAnsi="Arial" w:cs="Arial"/>
+          <w:i/>
+          <w:iCs/>
+          <w:color w:val="393946"/>
+        </w:rPr>
+        <w:t>visualization</w:t>
+      </w:r>
+      <w:r>
+        <w:rPr>
+          <w:rFonts w:ascii="Arial" w:hAnsi="Arial" w:cs="Arial"/>
+          <w:color w:val="393946"/>
+        </w:rPr>
+        <w:t>. The query defines </w:t>
+      </w:r>
+      <w:r>
+        <w:rPr>
+          <w:rFonts w:ascii="Arial" w:hAnsi="Arial" w:cs="Arial"/>
+          <w:i/>
+          <w:iCs/>
+          <w:color w:val="393946"/>
+        </w:rPr>
+        <w:t>what</w:t>
+      </w:r>
+      <w:r>
+        <w:rPr>
+          <w:rFonts w:ascii="Arial" w:hAnsi="Arial" w:cs="Arial"/>
+          <w:color w:val="393946"/>
+        </w:rPr>
+        <w:t> data you want to display, whereas the visualization defines </w:t>
+      </w:r>
+      <w:r>
+        <w:rPr>
+          <w:rFonts w:ascii="Arial" w:hAnsi="Arial" w:cs="Arial"/>
+          <w:i/>
+          <w:iCs/>
+          <w:color w:val="393946"/>
+        </w:rPr>
+        <w:t>how</w:t>
+      </w:r>
+      <w:r>
+        <w:rPr>
+          <w:rFonts w:ascii="Arial" w:hAnsi="Arial" w:cs="Arial"/>
+          <w:color w:val="393946"/>
+        </w:rPr>
+        <w:t> the data is displayed.</w:t>
+      </w:r>
+    </w:p>
+    <w:p>
+      <w:pPr>
+        <w:autoSpaceDE w:val="0"/>
+        <w:autoSpaceDN w:val="0"/>
+        <w:adjustRightInd w:val="0"/>
+        <w:rPr>
+          <w:rFonts w:ascii="AppleSystemUIFont" w:hAnsi="AppleSystemUIFont" w:cs="AppleSystemUIFont"/>
+          <w:b/>
+          <w:bCs/>
+          <w:sz w:val="26"/>
+          <w:szCs w:val="26"/>
+          <w:lang w:val="en-US"/>
+        </w:rPr>
+      </w:pPr>
+    </w:p>
+    <w:p>
+      <w:pPr>
+        <w:autoSpaceDE w:val="0"/>
+        <w:autoSpaceDN w:val="0"/>
+        <w:adjustRightInd w:val="0"/>
+        <w:rPr>
+          <w:rFonts w:ascii="AppleSystemUIFont" w:hAnsi="AppleSystemUIFont" w:cs="AppleSystemUIFont"/>
+          <w:b/>
+          <w:bCs/>
+          <w:sz w:val="26"/>
+          <w:szCs w:val="26"/>
+          <w:lang w:val="en-US"/>
+        </w:rPr>
+      </w:pPr>
+      <w:r>
+        <w:rPr>
+          <w:rFonts w:ascii="AppleSystemUIFont" w:hAnsi="AppleSystemUIFont" w:cs="AppleSystemUIFont"/>
+          <w:b/>
+          <w:bCs/>
+          <w:sz w:val="26"/>
+          <w:szCs w:val="26"/>
+          <w:lang w:val="en-US"/>
+        </w:rPr>
+        <w:t>FROM ALREADY EXİSTS DASHBOARD:</w:t>
+      </w:r>
+    </w:p>
+    <w:p>
+      <w:pPr>
+        <w:pStyle w:val="NormalWeb"/>
+        <w:numPr>
+          <w:ilvl w:val="0"/>
+          <w:numId w:val="4"/>
+        </w:numPr>
+        <w:rPr>
+          <w:rFonts w:ascii="Arial" w:hAnsi="Arial" w:cs="Arial"/>
+          <w:color w:val="393946"/>
+        </w:rPr>
+      </w:pPr>
+      <w:r>
+        <w:rPr>
+          <w:rFonts w:ascii="Arial" w:hAnsi="Arial" w:cs="Arial"/>
+          <w:color w:val="393946"/>
+        </w:rPr>
+        <w:t>In the side bar, hover your cursor over the</w:t>
+      </w:r>
+      <w:r>
+        <w:rPr>
+          <w:rStyle w:val="apple-converted-space"/>
+          <w:rFonts w:ascii="Arial" w:hAnsi="Arial" w:cs="Arial"/>
+          <w:color w:val="393946"/>
+        </w:rPr>
+        <w:t> </w:t>
+      </w:r>
+      <w:r>
+        <w:rPr>
+          <w:rStyle w:val="Strong"/>
+          <w:rFonts w:ascii="Arial" w:hAnsi="Arial" w:cs="Arial"/>
+          <w:color w:val="393946"/>
+        </w:rPr>
+        <w:t>Create</w:t>
+      </w:r>
+      <w:r>
+        <w:rPr>
+          <w:rStyle w:val="apple-converted-space"/>
+          <w:rFonts w:ascii="Arial" w:hAnsi="Arial" w:cs="Arial"/>
+          <w:color w:val="393946"/>
+        </w:rPr>
+        <w:t> </w:t>
+      </w:r>
+      <w:r>
+        <w:rPr>
+          <w:rFonts w:ascii="Arial" w:hAnsi="Arial" w:cs="Arial"/>
+          <w:color w:val="393946"/>
+        </w:rPr>
+        <w:t>(plus sign) icon and then click</w:t>
+      </w:r>
+      <w:r>
+        <w:rPr>
+          <w:rStyle w:val="apple-converted-space"/>
+          <w:rFonts w:ascii="Arial" w:hAnsi="Arial" w:cs="Arial"/>
+          <w:color w:val="393946"/>
+        </w:rPr>
+        <w:t> </w:t>
+      </w:r>
+      <w:proofErr w:type="spellStart"/>
+      <w:r>
+        <w:rPr>
+          <w:rStyle w:val="Strong"/>
+          <w:rFonts w:ascii="Arial" w:hAnsi="Arial" w:cs="Arial"/>
+          <w:color w:val="393946"/>
+          <w:lang w:val="tr-TR"/>
+        </w:rPr>
+        <w:t>Import</w:t>
+      </w:r>
+      <w:proofErr w:type="spellEnd"/>
+      <w:r>
+        <w:rPr>
+          <w:rFonts w:ascii="Arial" w:hAnsi="Arial" w:cs="Arial"/>
+          <w:color w:val="393946"/>
+        </w:rPr>
+        <w:t>.</w:t>
+      </w:r>
+    </w:p>
+    <w:p>
+      <w:pPr>
+        <w:pStyle w:val="NormalWeb"/>
+        <w:rPr>
+          <w:rFonts w:ascii="Arial" w:hAnsi="Arial" w:cs="Arial"/>
+          <w:color w:val="393946"/>
+        </w:rPr>
+      </w:pPr>
+      <w:r>
+        <w:rPr>
+          <w:rFonts w:ascii="Arial" w:hAnsi="Arial" w:cs="Arial"/>
+          <w:color w:val="393946"/>
+          <w:lang w:val="tr-TR"/>
+        </w:rPr>
+        <w:t xml:space="preserve">             </w:t>
+      </w:r>
       <w:r>
         <w:rPr>
           <w:rFonts w:ascii="AppleSystemUIFont" w:hAnsi="AppleSystemUIFont" w:cs="AppleSystemUIFont"/>
@@ -1577,10 +4733,9 @@
           <w:szCs w:val="26"/>
           <w:lang w:val="en-US"/>
         </w:rPr>
-        <w:lastRenderedPageBreak/>
         <w:drawing>
-          <wp:inline distT="0" distB="0" distL="0" distR="0" wp14:anchorId="2BDED100" wp14:editId="1E04C68B">
-            <wp:extent cx="2184400" cy="1701800"/>
+          <wp:inline distT="0" distB="0" distL="0" distR="0" wp14:anchorId="1FDA3035" wp14:editId="6A224FDF">
+            <wp:extent cx="1558977" cy="1214552"/>
             <wp:effectExtent l="0" t="0" r="0" b="0"/>
             <wp:docPr id="1" name="Picture 1" descr="Graphical user interface, text, application, chat or text message&#10;&#10;Description automatically generated"/>
             <wp:cNvGraphicFramePr>
@@ -1594,7 +4749,7 @@
                     <pic:cNvPicPr/>
                   </pic:nvPicPr>
                   <pic:blipFill>
-                    <a:blip r:embed="rId7">
+                    <a:blip r:embed="rId9">
                       <a:extLst>
                         <a:ext uri="{28A0092B-C50C-407E-A947-70E740481C1C}">
                           <a14:useLocalDpi xmlns:a14="http://schemas.microsoft.com/office/drawing/2010/main" val="0"/>
@@ -1608,7 +4763,7 @@
                   <pic:spPr>
                     <a:xfrm>
                       <a:off x="0" y="0"/>
-                      <a:ext cx="2184400" cy="1701800"/>
+                      <a:ext cx="1587757" cy="1236974"/>
                     </a:xfrm>
                     <a:prstGeom prst="rect">
                       <a:avLst/>
@@ -1620,21 +4775,48 @@
           </wp:inline>
         </w:drawing>
       </w:r>
-    </w:p>
-    <w:p>
-      <w:pPr>
-        <w:autoSpaceDE w:val="0"/>
-        <w:autoSpaceDN w:val="0"/>
-        <w:adjustRightInd w:val="0"/>
-        <w:ind w:left="720"/>
-        <w:rPr>
-          <w:rFonts w:ascii="AppleSystemUIFont" w:hAnsi="AppleSystemUIFont" w:cs="AppleSystemUIFont"/>
-          <w:sz w:val="20"/>
-          <w:szCs w:val="20"/>
-          <w:lang w:val="en-US"/>
-        </w:rPr>
-      </w:pPr>
-      <w:r>
+      <w:r>
+        <w:rPr>
+          <w:rFonts w:ascii="Arial" w:hAnsi="Arial" w:cs="Arial"/>
+          <w:color w:val="393946"/>
+        </w:rPr>
+        <w:tab/>
+      </w:r>
+    </w:p>
+    <w:p>
+      <w:pPr>
+        <w:pStyle w:val="ListParagraph"/>
+        <w:numPr>
+          <w:ilvl w:val="0"/>
+          <w:numId w:val="4"/>
+        </w:numPr>
+        <w:autoSpaceDE w:val="0"/>
+        <w:autoSpaceDN w:val="0"/>
+        <w:adjustRightInd w:val="0"/>
+        <w:rPr>
+          <w:rFonts w:ascii="AppleSystemUIFont" w:hAnsi="AppleSystemUIFont" w:cs="AppleSystemUIFont"/>
+          <w:sz w:val="26"/>
+          <w:szCs w:val="26"/>
+          <w:lang w:val="en-US"/>
+        </w:rPr>
+      </w:pPr>
+      <w:r>
+        <w:rPr>
+          <w:rFonts w:ascii="AppleSystemUIFont" w:hAnsi="AppleSystemUIFont" w:cs="AppleSystemUIFont"/>
+          <w:sz w:val="26"/>
+          <w:szCs w:val="26"/>
+          <w:lang w:val="en-US"/>
+        </w:rPr>
+        <w:lastRenderedPageBreak/>
+        <w:t>In the via Grafana.com, enter the dashboard ID or URL (I used dashboard which ID is 11074.)</w:t>
+      </w:r>
+    </w:p>
+    <w:p>
+      <w:pPr>
+        <w:pStyle w:val="ListParagraph"/>
+        <w:autoSpaceDE w:val="0"/>
+        <w:autoSpaceDN w:val="0"/>
+        <w:adjustRightInd w:val="0"/>
         <w:rPr>
           <w:rFonts w:ascii="AppleSystemUIFont" w:hAnsi="AppleSystemUIFont" w:cs="AppleSystemUIFont"/>
           <w:b/>
@@ -1643,23 +4825,8 @@
           <w:szCs w:val="32"/>
           <w:lang w:val="en-US"/>
         </w:rPr>
-        <w:t xml:space="preserve">       </w:t>
-      </w:r>
-      <w:r>
-        <w:rPr>
-          <w:rFonts w:ascii="AppleSystemUIFont" w:hAnsi="AppleSystemUIFont" w:cs="AppleSystemUIFont"/>
-          <w:sz w:val="20"/>
-          <w:szCs w:val="20"/>
-          <w:lang w:val="en-US"/>
-        </w:rPr>
-        <w:t>Şekil-1</w:t>
-      </w:r>
-    </w:p>
-    <w:p>
-      <w:pPr>
-        <w:autoSpaceDE w:val="0"/>
-        <w:autoSpaceDN w:val="0"/>
-        <w:adjustRightInd w:val="0"/>
+      </w:pPr>
+      <w:r>
         <w:rPr>
           <w:rFonts w:ascii="AppleSystemUIFont" w:hAnsi="AppleSystemUIFont" w:cs="AppleSystemUIFont"/>
           <w:b/>
@@ -1668,21 +4835,17 @@
           <w:szCs w:val="32"/>
           <w:lang w:val="en-US"/>
         </w:rPr>
-      </w:pPr>
-      <w:r>
-        <w:rPr>
-          <w:rFonts w:ascii="AppleSystemUIFont" w:hAnsi="AppleSystemUIFont" w:cs="AppleSystemUIFont"/>
-          <w:b/>
-          <w:bCs/>
+        <w:t xml:space="preserve">  </w:t>
+      </w:r>
+      <w:r>
+        <w:rPr>
           <w:noProof/>
-          <w:sz w:val="32"/>
-          <w:szCs w:val="32"/>
           <w:lang w:val="en-US"/>
         </w:rPr>
         <w:drawing>
-          <wp:inline distT="0" distB="0" distL="0" distR="0" wp14:anchorId="117A31E6" wp14:editId="30A102CC">
-            <wp:extent cx="4124549" cy="2821086"/>
-            <wp:effectExtent l="0" t="0" r="3175" b="0"/>
+          <wp:inline distT="0" distB="0" distL="0" distR="0" wp14:anchorId="472796BC" wp14:editId="5FEF0E3A">
+            <wp:extent cx="3331272" cy="2278505"/>
+            <wp:effectExtent l="0" t="0" r="0" b="0"/>
             <wp:docPr id="3" name="Picture 3" descr="Graphical user interface, application, Teams&#10;&#10;Description automatically generated"/>
             <wp:cNvGraphicFramePr>
               <a:graphicFrameLocks xmlns:a="http://schemas.openxmlformats.org/drawingml/2006/main" noChangeAspect="1"/>
@@ -1695,7 +4858,7 @@
                     <pic:cNvPicPr/>
                   </pic:nvPicPr>
                   <pic:blipFill>
-                    <a:blip r:embed="rId8" cstate="print">
+                    <a:blip r:embed="rId10" cstate="print">
                       <a:extLst>
                         <a:ext uri="{28A0092B-C50C-407E-A947-70E740481C1C}">
                           <a14:useLocalDpi xmlns:a14="http://schemas.microsoft.com/office/drawing/2010/main" val="0"/>
@@ -1709,7 +4872,7 @@
                   <pic:spPr>
                     <a:xfrm>
                       <a:off x="0" y="0"/>
-                      <a:ext cx="4149005" cy="2837813"/>
+                      <a:ext cx="3480217" cy="2380380"/>
                     </a:xfrm>
                     <a:prstGeom prst="rect">
                       <a:avLst/>
@@ -1724,91 +4887,342 @@
     </w:p>
     <w:p>
       <w:pPr>
-        <w:autoSpaceDE w:val="0"/>
-        <w:autoSpaceDN w:val="0"/>
-        <w:adjustRightInd w:val="0"/>
-        <w:rPr>
-          <w:rFonts w:ascii="AppleSystemUIFont" w:hAnsi="AppleSystemUIFont" w:cs="AppleSystemUIFont"/>
-          <w:sz w:val="20"/>
-          <w:szCs w:val="20"/>
-          <w:lang w:val="en-US"/>
-        </w:rPr>
-      </w:pPr>
-      <w:r>
-        <w:rPr>
-          <w:rFonts w:ascii="AppleSystemUIFont" w:hAnsi="AppleSystemUIFont" w:cs="AppleSystemUIFont"/>
-          <w:sz w:val="20"/>
-          <w:szCs w:val="20"/>
-          <w:lang w:val="en-US"/>
-        </w:rPr>
-        <w:tab/>
-      </w:r>
-      <w:r>
-        <w:rPr>
-          <w:rFonts w:ascii="AppleSystemUIFont" w:hAnsi="AppleSystemUIFont" w:cs="AppleSystemUIFont"/>
-          <w:sz w:val="20"/>
-          <w:szCs w:val="20"/>
-          <w:lang w:val="en-US"/>
-        </w:rPr>
-        <w:tab/>
-      </w:r>
-      <w:r>
-        <w:rPr>
-          <w:rFonts w:ascii="AppleSystemUIFont" w:hAnsi="AppleSystemUIFont" w:cs="AppleSystemUIFont"/>
-          <w:sz w:val="20"/>
-          <w:szCs w:val="20"/>
-          <w:lang w:val="en-US"/>
-        </w:rPr>
-        <w:tab/>
-      </w:r>
-      <w:r>
-        <w:rPr>
-          <w:rFonts w:ascii="AppleSystemUIFont" w:hAnsi="AppleSystemUIFont" w:cs="AppleSystemUIFont"/>
-          <w:sz w:val="20"/>
-          <w:szCs w:val="20"/>
-          <w:lang w:val="en-US"/>
-        </w:rPr>
-        <w:tab/>
-        <w:t>Şekil-2</w:t>
-      </w:r>
-    </w:p>
-    <w:p>
-      <w:pPr>
-        <w:autoSpaceDE w:val="0"/>
-        <w:autoSpaceDN w:val="0"/>
-        <w:adjustRightInd w:val="0"/>
+        <w:pStyle w:val="ListParagraph"/>
+        <w:numPr>
+          <w:ilvl w:val="0"/>
+          <w:numId w:val="4"/>
+        </w:numPr>
+        <w:autoSpaceDE w:val="0"/>
+        <w:autoSpaceDN w:val="0"/>
+        <w:adjustRightInd w:val="0"/>
+        <w:rPr>
+          <w:rFonts w:ascii="AppleSystemUIFont" w:hAnsi="AppleSystemUIFont" w:cs="AppleSystemUIFont"/>
+          <w:sz w:val="28"/>
+          <w:szCs w:val="28"/>
+          <w:lang w:val="en-US"/>
+        </w:rPr>
+      </w:pPr>
+      <w:r>
+        <w:rPr>
+          <w:rFonts w:ascii="AppleSystemUIFont" w:hAnsi="AppleSystemUIFont" w:cs="AppleSystemUIFont"/>
+          <w:sz w:val="28"/>
+          <w:szCs w:val="28"/>
+          <w:lang w:val="en-US"/>
+        </w:rPr>
+        <w:t xml:space="preserve">Click </w:t>
+      </w:r>
+      <w:r>
         <w:rPr>
           <w:rFonts w:ascii="AppleSystemUIFont" w:hAnsi="AppleSystemUIFont" w:cs="AppleSystemUIFont"/>
           <w:b/>
           <w:bCs/>
-          <w:sz w:val="32"/>
-          <w:szCs w:val="32"/>
-          <w:lang w:val="en-US"/>
-        </w:rPr>
-      </w:pPr>
+          <w:sz w:val="28"/>
+          <w:szCs w:val="28"/>
+          <w:lang w:val="en-US"/>
+        </w:rPr>
+        <w:t xml:space="preserve">Load </w:t>
+      </w:r>
+      <w:r>
+        <w:rPr>
+          <w:rFonts w:ascii="AppleSystemUIFont" w:hAnsi="AppleSystemUIFont" w:cs="AppleSystemUIFont"/>
+          <w:sz w:val="28"/>
+          <w:szCs w:val="28"/>
+          <w:lang w:val="en-US"/>
+        </w:rPr>
+        <w:t xml:space="preserve">in the </w:t>
+      </w:r>
+      <w:r>
+        <w:rPr>
+          <w:rFonts w:ascii="AppleSystemUIFont" w:hAnsi="AppleSystemUIFont" w:cs="AppleSystemUIFont"/>
+          <w:sz w:val="28"/>
+          <w:szCs w:val="28"/>
+          <w:lang w:val="en-US"/>
+        </w:rPr>
+        <w:t>right corner to import via Grafana.com section</w:t>
+      </w:r>
+      <w:r>
+        <w:rPr>
+          <w:rFonts w:ascii="AppleSystemUIFont" w:hAnsi="AppleSystemUIFont" w:cs="AppleSystemUIFont"/>
+          <w:sz w:val="28"/>
+          <w:szCs w:val="28"/>
+          <w:lang w:val="en-US"/>
+        </w:rPr>
+        <w:t>. And load the dashboard which you entered before.</w:t>
+      </w:r>
+    </w:p>
+    <w:p>
+      <w:pPr>
+        <w:pStyle w:val="ListParagraph"/>
+        <w:numPr>
+          <w:ilvl w:val="0"/>
+          <w:numId w:val="4"/>
+        </w:numPr>
+        <w:autoSpaceDE w:val="0"/>
+        <w:autoSpaceDN w:val="0"/>
+        <w:adjustRightInd w:val="0"/>
+        <w:rPr>
+          <w:rFonts w:ascii="AppleSystemUIFont" w:hAnsi="AppleSystemUIFont" w:cs="AppleSystemUIFont"/>
+          <w:sz w:val="28"/>
+          <w:szCs w:val="28"/>
+          <w:lang w:val="en-US"/>
+        </w:rPr>
+      </w:pPr>
+      <w:r>
+        <w:rPr>
+          <w:rFonts w:ascii="AppleSystemUIFont" w:hAnsi="AppleSystemUIFont" w:cs="AppleSystemUIFont"/>
+          <w:sz w:val="28"/>
+          <w:szCs w:val="28"/>
+          <w:lang w:val="en-US"/>
+        </w:rPr>
+        <w:t xml:space="preserve">In the coming page, </w:t>
+      </w:r>
+      <w:r>
+        <w:rPr>
+          <w:rFonts w:ascii="AppleSystemUIFont" w:hAnsi="AppleSystemUIFont" w:cs="AppleSystemUIFont"/>
+          <w:sz w:val="28"/>
+          <w:szCs w:val="28"/>
+          <w:lang w:val="en-US"/>
+        </w:rPr>
+        <w:t>you can give the name to the dashboard</w:t>
+      </w:r>
+      <w:r>
+        <w:rPr>
+          <w:rFonts w:ascii="AppleSystemUIFont" w:hAnsi="AppleSystemUIFont" w:cs="AppleSystemUIFont"/>
+          <w:sz w:val="28"/>
+          <w:szCs w:val="28"/>
+          <w:lang w:val="en-US"/>
+        </w:rPr>
+        <w:t xml:space="preserve"> </w:t>
+      </w:r>
+      <w:r>
+        <w:rPr>
+          <w:rFonts w:ascii="AppleSystemUIFont" w:hAnsi="AppleSystemUIFont" w:cs="AppleSystemUIFont"/>
+          <w:sz w:val="28"/>
+          <w:szCs w:val="28"/>
+          <w:lang w:val="en-US"/>
+        </w:rPr>
+        <w:t>(What if you want)</w:t>
+      </w:r>
+    </w:p>
+    <w:p>
+      <w:pPr>
+        <w:pStyle w:val="ListParagraph"/>
+        <w:numPr>
+          <w:ilvl w:val="0"/>
+          <w:numId w:val="4"/>
+        </w:numPr>
+        <w:autoSpaceDE w:val="0"/>
+        <w:autoSpaceDN w:val="0"/>
+        <w:adjustRightInd w:val="0"/>
+        <w:rPr>
+          <w:rFonts w:ascii="AppleSystemUIFont" w:hAnsi="AppleSystemUIFont" w:cs="AppleSystemUIFont"/>
+          <w:sz w:val="28"/>
+          <w:szCs w:val="28"/>
+          <w:lang w:val="en-US"/>
+        </w:rPr>
+      </w:pPr>
+      <w:r>
+        <w:rPr>
+          <w:rFonts w:ascii="AppleSystemUIFont" w:hAnsi="AppleSystemUIFont" w:cs="AppleSystemUIFont"/>
+          <w:sz w:val="28"/>
+          <w:szCs w:val="28"/>
+          <w:lang w:val="en-US"/>
+        </w:rPr>
+        <w:t>In Folder section, choose the which folder where do store the dashboard.</w:t>
+      </w:r>
+    </w:p>
+    <w:p>
+      <w:pPr>
+        <w:pStyle w:val="ListParagraph"/>
+        <w:numPr>
+          <w:ilvl w:val="0"/>
+          <w:numId w:val="4"/>
+        </w:numPr>
+        <w:autoSpaceDE w:val="0"/>
+        <w:autoSpaceDN w:val="0"/>
+        <w:adjustRightInd w:val="0"/>
+        <w:rPr>
+          <w:rFonts w:ascii="AppleSystemUIFont" w:hAnsi="AppleSystemUIFont" w:cs="AppleSystemUIFont"/>
+          <w:sz w:val="28"/>
+          <w:szCs w:val="28"/>
+          <w:lang w:val="en-US"/>
+        </w:rPr>
+      </w:pPr>
+      <w:r>
+        <w:rPr>
+          <w:rFonts w:ascii="AppleSystemUIFont" w:hAnsi="AppleSystemUIFont" w:cs="AppleSystemUIFont"/>
+          <w:sz w:val="28"/>
+          <w:szCs w:val="28"/>
+          <w:lang w:val="en-US"/>
+        </w:rPr>
+        <w:t>You should give the unique identifier to your dashboard.</w:t>
+      </w:r>
+    </w:p>
+    <w:p>
+      <w:pPr>
+        <w:pStyle w:val="ListParagraph"/>
+        <w:autoSpaceDE w:val="0"/>
+        <w:autoSpaceDN w:val="0"/>
+        <w:adjustRightInd w:val="0"/>
+        <w:rPr>
+          <w:rFonts w:ascii="AppleSystemUIFont" w:hAnsi="AppleSystemUIFont" w:cs="AppleSystemUIFont"/>
+          <w:sz w:val="28"/>
+          <w:szCs w:val="28"/>
+          <w:lang w:val="en-US"/>
+        </w:rPr>
+      </w:pPr>
+      <w:r>
+        <w:rPr>
+          <w:rFonts w:ascii="AppleSystemUIFont" w:hAnsi="AppleSystemUIFont" w:cs="AppleSystemUIFont"/>
+          <w:sz w:val="28"/>
+          <w:szCs w:val="28"/>
+          <w:lang w:val="en-US"/>
+        </w:rPr>
+        <w:t xml:space="preserve">(Unique identifier of a dashboard can be used for uniquely identify a dashboard between multiple Grafana installs) </w:t>
+      </w:r>
+    </w:p>
+    <w:p>
+      <w:pPr>
+        <w:pStyle w:val="ListParagraph"/>
+        <w:numPr>
+          <w:ilvl w:val="0"/>
+          <w:numId w:val="4"/>
+        </w:numPr>
+        <w:autoSpaceDE w:val="0"/>
+        <w:autoSpaceDN w:val="0"/>
+        <w:adjustRightInd w:val="0"/>
+        <w:rPr>
+          <w:rFonts w:ascii="AppleSystemUIFont" w:hAnsi="AppleSystemUIFont" w:cs="AppleSystemUIFont"/>
+          <w:sz w:val="28"/>
+          <w:szCs w:val="28"/>
+          <w:lang w:val="en-US"/>
+        </w:rPr>
+      </w:pPr>
+      <w:r>
+        <w:rPr>
+          <w:rFonts w:ascii="AppleSystemUIFont" w:hAnsi="AppleSystemUIFont" w:cs="AppleSystemUIFont"/>
+          <w:sz w:val="28"/>
+          <w:szCs w:val="28"/>
+          <w:lang w:val="en-US"/>
+        </w:rPr>
+        <w:t>Choose</w:t>
+      </w:r>
+      <w:r>
+        <w:rPr>
+          <w:rFonts w:ascii="AppleSystemUIFont" w:hAnsi="AppleSystemUIFont" w:cs="AppleSystemUIFont"/>
+          <w:sz w:val="28"/>
+          <w:szCs w:val="28"/>
+          <w:lang w:val="en-US"/>
+        </w:rPr>
+        <w:t xml:space="preserve"> </w:t>
+      </w:r>
+      <w:r>
+        <w:rPr>
+          <w:rFonts w:ascii="AppleSystemUIFont" w:hAnsi="AppleSystemUIFont" w:cs="AppleSystemUIFont"/>
+          <w:sz w:val="28"/>
+          <w:szCs w:val="28"/>
+          <w:lang w:val="en-US"/>
+        </w:rPr>
+        <w:t>Prometheus in</w:t>
+      </w:r>
+      <w:r>
+        <w:rPr>
+          <w:rFonts w:ascii="AppleSystemUIFont" w:hAnsi="AppleSystemUIFont" w:cs="AppleSystemUIFont"/>
+          <w:sz w:val="28"/>
+          <w:szCs w:val="28"/>
+          <w:lang w:val="en-US"/>
+        </w:rPr>
+        <w:t xml:space="preserve"> </w:t>
+      </w:r>
+      <w:proofErr w:type="spellStart"/>
+      <w:r>
+        <w:rPr>
+          <w:rFonts w:ascii="AppleSystemUIFont" w:hAnsi="AppleSystemUIFont" w:cs="AppleSystemUIFont"/>
+          <w:sz w:val="28"/>
+          <w:szCs w:val="28"/>
+          <w:lang w:val="en-US"/>
+        </w:rPr>
+        <w:t>VictorialMetric</w:t>
+      </w:r>
+      <w:proofErr w:type="spellEnd"/>
+      <w:r>
+        <w:rPr>
+          <w:rFonts w:ascii="AppleSystemUIFont" w:hAnsi="AppleSystemUIFont" w:cs="AppleSystemUIFont"/>
+          <w:sz w:val="28"/>
+          <w:szCs w:val="28"/>
+          <w:lang w:val="en-US"/>
+        </w:rPr>
+        <w:t xml:space="preserve"> </w:t>
+      </w:r>
+    </w:p>
+    <w:p>
+      <w:pPr>
+        <w:pStyle w:val="ListParagraph"/>
+        <w:numPr>
+          <w:ilvl w:val="0"/>
+          <w:numId w:val="4"/>
+        </w:numPr>
+        <w:autoSpaceDE w:val="0"/>
+        <w:autoSpaceDN w:val="0"/>
+        <w:adjustRightInd w:val="0"/>
+        <w:rPr>
+          <w:rFonts w:ascii="AppleSystemUIFont" w:hAnsi="AppleSystemUIFont" w:cs="AppleSystemUIFont"/>
+          <w:sz w:val="28"/>
+          <w:szCs w:val="28"/>
+          <w:lang w:val="en-US"/>
+        </w:rPr>
+      </w:pPr>
+      <w:r>
+        <w:rPr>
+          <w:rFonts w:ascii="AppleSystemUIFont" w:hAnsi="AppleSystemUIFont" w:cs="AppleSystemUIFont"/>
+          <w:sz w:val="28"/>
+          <w:szCs w:val="28"/>
+          <w:lang w:val="en-US"/>
+        </w:rPr>
+        <w:t xml:space="preserve">Click </w:t>
+      </w:r>
       <w:r>
         <w:rPr>
           <w:rFonts w:ascii="AppleSystemUIFont" w:hAnsi="AppleSystemUIFont" w:cs="AppleSystemUIFont"/>
           <w:b/>
           <w:bCs/>
-          <w:sz w:val="32"/>
-          <w:szCs w:val="32"/>
-          <w:lang w:val="en-US"/>
-        </w:rPr>
-        <w:t>Template id: 11074</w:t>
-      </w:r>
-    </w:p>
-    <w:p>
-      <w:pPr>
-        <w:autoSpaceDE w:val="0"/>
-        <w:autoSpaceDN w:val="0"/>
-        <w:adjustRightInd w:val="0"/>
+          <w:sz w:val="28"/>
+          <w:szCs w:val="28"/>
+          <w:lang w:val="en-US"/>
+        </w:rPr>
+        <w:t>Import</w:t>
+      </w:r>
+      <w:r>
         <w:rPr>
           <w:rFonts w:ascii="AppleSystemUIFont" w:hAnsi="AppleSystemUIFont" w:cs="AppleSystemUIFont"/>
           <w:b/>
           <w:bCs/>
-          <w:sz w:val="32"/>
-          <w:szCs w:val="32"/>
+          <w:sz w:val="28"/>
+          <w:szCs w:val="28"/>
+          <w:lang w:val="en-US"/>
+        </w:rPr>
+        <w:t xml:space="preserve"> </w:t>
+      </w:r>
+      <w:r>
+        <w:rPr>
+          <w:rFonts w:ascii="AppleSystemUIFont" w:hAnsi="AppleSystemUIFont" w:cs="AppleSystemUIFont"/>
+          <w:sz w:val="28"/>
+          <w:szCs w:val="28"/>
+          <w:lang w:val="en-US"/>
+        </w:rPr>
+        <w:t>in the bottom of the page.</w:t>
+      </w:r>
+    </w:p>
+    <w:p>
+      <w:pPr>
+        <w:pStyle w:val="ListParagraph"/>
+        <w:autoSpaceDE w:val="0"/>
+        <w:autoSpaceDN w:val="0"/>
+        <w:adjustRightInd w:val="0"/>
+        <w:rPr>
+          <w:rFonts w:ascii="AppleSystemUIFont" w:hAnsi="AppleSystemUIFont" w:cs="AppleSystemUIFont"/>
+          <w:sz w:val="28"/>
+          <w:szCs w:val="28"/>
           <w:lang w:val="en-US"/>
         </w:rPr>
       </w:pPr>
@@ -1822,10 +5236,22 @@
           <w:szCs w:val="32"/>
           <w:lang w:val="en-US"/>
         </w:rPr>
+        <w:t xml:space="preserve"> </w:t>
+      </w:r>
+      <w:r>
+        <w:rPr>
+          <w:rFonts w:ascii="AppleSystemUIFont" w:hAnsi="AppleSystemUIFont" w:cs="AppleSystemUIFont"/>
+          <w:b/>
+          <w:bCs/>
+          <w:noProof/>
+          <w:sz w:val="32"/>
+          <w:szCs w:val="32"/>
+          <w:lang w:val="en-US"/>
+        </w:rPr>
         <w:drawing>
-          <wp:inline distT="0" distB="0" distL="0" distR="0" wp14:anchorId="666EB6A5" wp14:editId="325FC17C">
-            <wp:extent cx="3018880" cy="2499286"/>
-            <wp:effectExtent l="0" t="0" r="3810" b="3175"/>
+          <wp:inline distT="0" distB="0" distL="0" distR="0" wp14:anchorId="61F6C622" wp14:editId="28937FAB">
+            <wp:extent cx="3372943" cy="2792410"/>
+            <wp:effectExtent l="0" t="0" r="5715" b="1905"/>
             <wp:docPr id="4" name="Picture 4" descr="A screenshot of a computer&#10;&#10;Description automatically generated with medium confidence"/>
             <wp:cNvGraphicFramePr>
               <a:graphicFrameLocks xmlns:a="http://schemas.openxmlformats.org/drawingml/2006/main" noChangeAspect="1"/>
@@ -1838,7 +5264,7 @@
                     <pic:cNvPicPr/>
                   </pic:nvPicPr>
                   <pic:blipFill>
-                    <a:blip r:embed="rId9" cstate="print">
+                    <a:blip r:embed="rId11" cstate="print">
                       <a:extLst>
                         <a:ext uri="{28A0092B-C50C-407E-A947-70E740481C1C}">
                           <a14:useLocalDpi xmlns:a14="http://schemas.microsoft.com/office/drawing/2010/main" val="0"/>
@@ -1852,7 +5278,7 @@
                   <pic:spPr>
                     <a:xfrm>
                       <a:off x="0" y="0"/>
-                      <a:ext cx="3062124" cy="2535087"/>
+                      <a:ext cx="3493605" cy="2892305"/>
                     </a:xfrm>
                     <a:prstGeom prst="rect">
                       <a:avLst/>
@@ -1872,12 +5298,32 @@
         <w:adjustRightInd w:val="0"/>
         <w:rPr>
           <w:rFonts w:ascii="AppleSystemUIFont" w:hAnsi="AppleSystemUIFont" w:cs="AppleSystemUIFont"/>
-          <w:sz w:val="20"/>
-          <w:szCs w:val="20"/>
-          <w:lang w:val="en-US"/>
-        </w:rPr>
-      </w:pPr>
-      <w:r>
+          <w:b/>
+          <w:bCs/>
+          <w:noProof/>
+          <w:sz w:val="32"/>
+          <w:szCs w:val="32"/>
+          <w:lang w:val="en-US"/>
+        </w:rPr>
+      </w:pPr>
+      <w:r>
+        <w:rPr>
+          <w:rFonts w:ascii="AppleSystemUIFont" w:hAnsi="AppleSystemUIFont" w:cs="AppleSystemUIFont"/>
+          <w:b/>
+          <w:bCs/>
+          <w:noProof/>
+          <w:sz w:val="32"/>
+          <w:szCs w:val="32"/>
+          <w:lang w:val="en-US"/>
+        </w:rPr>
+        <w:t xml:space="preserve"> </w:t>
+      </w:r>
+    </w:p>
+    <w:p>
+      <w:pPr>
+        <w:autoSpaceDE w:val="0"/>
+        <w:autoSpaceDN w:val="0"/>
+        <w:adjustRightInd w:val="0"/>
         <w:rPr>
           <w:rFonts w:ascii="AppleSystemUIFont" w:hAnsi="AppleSystemUIFont" w:cs="AppleSystemUIFont"/>
           <w:b/>
@@ -1886,9 +5332,13 @@
           <w:szCs w:val="32"/>
           <w:lang w:val="en-US"/>
         </w:rPr>
-        <w:tab/>
-      </w:r>
-      <w:r>
+      </w:pPr>
+    </w:p>
+    <w:p>
+      <w:pPr>
+        <w:autoSpaceDE w:val="0"/>
+        <w:autoSpaceDN w:val="0"/>
+        <w:adjustRightInd w:val="0"/>
         <w:rPr>
           <w:rFonts w:ascii="AppleSystemUIFont" w:hAnsi="AppleSystemUIFont" w:cs="AppleSystemUIFont"/>
           <w:b/>
@@ -1897,8 +5347,7 @@
           <w:szCs w:val="32"/>
           <w:lang w:val="en-US"/>
         </w:rPr>
-        <w:tab/>
-      </w:r>
+      </w:pPr>
       <w:r>
         <w:rPr>
           <w:rFonts w:ascii="AppleSystemUIFont" w:hAnsi="AppleSystemUIFont" w:cs="AppleSystemUIFont"/>
@@ -1908,17 +5357,2499 @@
           <w:szCs w:val="32"/>
           <w:lang w:val="en-US"/>
         </w:rPr>
-        <w:tab/>
-      </w:r>
-      <w:r>
-        <w:rPr>
-          <w:rFonts w:ascii="AppleSystemUIFont" w:hAnsi="AppleSystemUIFont" w:cs="AppleSystemUIFont"/>
-          <w:sz w:val="20"/>
-          <w:szCs w:val="20"/>
-          <w:lang w:val="en-US"/>
-        </w:rPr>
-        <w:t>Şekil-3</w:t>
-      </w:r>
+        <w:lastRenderedPageBreak/>
+        <w:t>GRAPHS ON THE DASHBOARD(ID:11074)</w:t>
+      </w:r>
+    </w:p>
+    <w:p>
+      <w:pPr>
+        <w:autoSpaceDE w:val="0"/>
+        <w:autoSpaceDN w:val="0"/>
+        <w:adjustRightInd w:val="0"/>
+        <w:rPr>
+          <w:rFonts w:ascii="AppleSystemUIFont" w:hAnsi="AppleSystemUIFont" w:cs="AppleSystemUIFont"/>
+          <w:sz w:val="32"/>
+          <w:szCs w:val="32"/>
+          <w:lang w:val="en-US"/>
+        </w:rPr>
+      </w:pPr>
+      <w:r>
+        <w:rPr>
+          <w:rFonts w:ascii="AppleSystemUIFont" w:hAnsi="AppleSystemUIFont" w:cs="AppleSystemUIFont"/>
+          <w:sz w:val="32"/>
+          <w:szCs w:val="32"/>
+          <w:lang w:val="en-US"/>
+        </w:rPr>
+        <w:t>Resource Overview:</w:t>
+      </w:r>
+    </w:p>
+    <w:p>
+      <w:pPr>
+        <w:pStyle w:val="ListParagraph"/>
+        <w:numPr>
+          <w:ilvl w:val="0"/>
+          <w:numId w:val="8"/>
+        </w:numPr>
+        <w:autoSpaceDE w:val="0"/>
+        <w:autoSpaceDN w:val="0"/>
+        <w:adjustRightInd w:val="0"/>
+        <w:rPr>
+          <w:rFonts w:ascii="AppleSystemUIFont" w:hAnsi="AppleSystemUIFont" w:cs="AppleSystemUIFont"/>
+          <w:sz w:val="32"/>
+          <w:szCs w:val="32"/>
+          <w:lang w:val="en-US"/>
+        </w:rPr>
+      </w:pPr>
+      <w:r>
+        <w:rPr>
+          <w:rFonts w:ascii="AppleSystemUIFont" w:hAnsi="AppleSystemUIFont" w:cs="AppleSystemUIFont"/>
+          <w:sz w:val="32"/>
+          <w:szCs w:val="32"/>
+          <w:lang w:val="en-US"/>
+        </w:rPr>
+        <w:t>Service resource overview</w:t>
+      </w:r>
+    </w:p>
+    <w:p>
+      <w:pPr>
+        <w:pStyle w:val="ListParagraph"/>
+        <w:numPr>
+          <w:ilvl w:val="0"/>
+          <w:numId w:val="8"/>
+        </w:numPr>
+        <w:autoSpaceDE w:val="0"/>
+        <w:autoSpaceDN w:val="0"/>
+        <w:adjustRightInd w:val="0"/>
+        <w:rPr>
+          <w:rFonts w:ascii="AppleSystemUIFont" w:hAnsi="AppleSystemUIFont" w:cs="AppleSystemUIFont"/>
+          <w:sz w:val="32"/>
+          <w:szCs w:val="32"/>
+          <w:lang w:val="en-US"/>
+        </w:rPr>
+      </w:pPr>
+      <w:r>
+        <w:rPr>
+          <w:rFonts w:ascii="AppleSystemUIFont" w:hAnsi="AppleSystemUIFont" w:cs="AppleSystemUIFont"/>
+          <w:sz w:val="32"/>
+          <w:szCs w:val="32"/>
+          <w:lang w:val="en-US"/>
+        </w:rPr>
+        <w:t>Node: Overall total 5m load &amp; average CPU used%</w:t>
+      </w:r>
+    </w:p>
+    <w:p>
+      <w:pPr>
+        <w:pStyle w:val="ListParagraph"/>
+        <w:numPr>
+          <w:ilvl w:val="0"/>
+          <w:numId w:val="8"/>
+        </w:numPr>
+        <w:autoSpaceDE w:val="0"/>
+        <w:autoSpaceDN w:val="0"/>
+        <w:adjustRightInd w:val="0"/>
+        <w:rPr>
+          <w:rFonts w:ascii="AppleSystemUIFont" w:hAnsi="AppleSystemUIFont" w:cs="AppleSystemUIFont"/>
+          <w:sz w:val="32"/>
+          <w:szCs w:val="32"/>
+          <w:lang w:val="en-US"/>
+        </w:rPr>
+      </w:pPr>
+      <w:r>
+        <w:rPr>
+          <w:rFonts w:ascii="AppleSystemUIFont" w:hAnsi="AppleSystemUIFont" w:cs="AppleSystemUIFont"/>
+          <w:sz w:val="32"/>
+          <w:szCs w:val="32"/>
+          <w:lang w:val="en-US"/>
+        </w:rPr>
+        <w:t>Node: Overall total memory &amp; average memory used%</w:t>
+      </w:r>
+    </w:p>
+    <w:p>
+      <w:pPr>
+        <w:pStyle w:val="ListParagraph"/>
+        <w:numPr>
+          <w:ilvl w:val="0"/>
+          <w:numId w:val="8"/>
+        </w:numPr>
+        <w:autoSpaceDE w:val="0"/>
+        <w:autoSpaceDN w:val="0"/>
+        <w:adjustRightInd w:val="0"/>
+        <w:rPr>
+          <w:rFonts w:ascii="AppleSystemUIFont" w:hAnsi="AppleSystemUIFont" w:cs="AppleSystemUIFont"/>
+          <w:sz w:val="32"/>
+          <w:szCs w:val="32"/>
+          <w:lang w:val="en-US"/>
+        </w:rPr>
+      </w:pPr>
+      <w:r>
+        <w:rPr>
+          <w:rFonts w:ascii="AppleSystemUIFont" w:hAnsi="AppleSystemUIFont" w:cs="AppleSystemUIFont"/>
+          <w:sz w:val="32"/>
+          <w:szCs w:val="32"/>
+          <w:lang w:val="en-US"/>
+        </w:rPr>
+        <w:t>Node: Overall total disk &amp; average disk used%</w:t>
+      </w:r>
+    </w:p>
+    <w:p>
+      <w:pPr>
+        <w:autoSpaceDE w:val="0"/>
+        <w:autoSpaceDN w:val="0"/>
+        <w:adjustRightInd w:val="0"/>
+        <w:rPr>
+          <w:rFonts w:ascii="AppleSystemUIFont" w:hAnsi="AppleSystemUIFont" w:cs="AppleSystemUIFont"/>
+          <w:sz w:val="32"/>
+          <w:szCs w:val="32"/>
+          <w:lang w:val="en-US"/>
+        </w:rPr>
+      </w:pPr>
+      <w:r>
+        <w:rPr>
+          <w:rFonts w:ascii="AppleSystemUIFont" w:hAnsi="AppleSystemUIFont" w:cs="AppleSystemUIFont"/>
+          <w:sz w:val="32"/>
+          <w:szCs w:val="32"/>
+          <w:lang w:val="en-US"/>
+        </w:rPr>
+        <w:t>Resource Details:</w:t>
+      </w:r>
+    </w:p>
+    <w:p>
+      <w:pPr>
+        <w:pStyle w:val="ListParagraph"/>
+        <w:numPr>
+          <w:ilvl w:val="0"/>
+          <w:numId w:val="8"/>
+        </w:numPr>
+        <w:autoSpaceDE w:val="0"/>
+        <w:autoSpaceDN w:val="0"/>
+        <w:adjustRightInd w:val="0"/>
+        <w:rPr>
+          <w:rFonts w:ascii="AppleSystemUIFont" w:hAnsi="AppleSystemUIFont" w:cs="AppleSystemUIFont"/>
+          <w:sz w:val="32"/>
+          <w:szCs w:val="32"/>
+          <w:lang w:val="en-US"/>
+        </w:rPr>
+      </w:pPr>
+      <w:r>
+        <w:rPr>
+          <w:rFonts w:ascii="AppleSystemUIFont" w:hAnsi="AppleSystemUIFont" w:cs="AppleSystemUIFont"/>
+          <w:sz w:val="32"/>
+          <w:szCs w:val="32"/>
+          <w:lang w:val="en-US"/>
+        </w:rPr>
+        <w:t xml:space="preserve">Disk space used </w:t>
+      </w:r>
+      <w:proofErr w:type="gramStart"/>
+      <w:r>
+        <w:rPr>
+          <w:rFonts w:ascii="AppleSystemUIFont" w:hAnsi="AppleSystemUIFont" w:cs="AppleSystemUIFont"/>
+          <w:sz w:val="32"/>
+          <w:szCs w:val="32"/>
+          <w:lang w:val="en-US"/>
+        </w:rPr>
+        <w:t>basic(</w:t>
+      </w:r>
+      <w:proofErr w:type="gramEnd"/>
+      <w:r>
+        <w:rPr>
+          <w:rFonts w:ascii="AppleSystemUIFont" w:hAnsi="AppleSystemUIFont" w:cs="AppleSystemUIFont"/>
+          <w:sz w:val="32"/>
+          <w:szCs w:val="32"/>
+          <w:lang w:val="en-US"/>
+        </w:rPr>
+        <w:t>EXT?/XPS)</w:t>
+      </w:r>
+    </w:p>
+    <w:p>
+      <w:pPr>
+        <w:pStyle w:val="ListParagraph"/>
+        <w:numPr>
+          <w:ilvl w:val="0"/>
+          <w:numId w:val="8"/>
+        </w:numPr>
+        <w:autoSpaceDE w:val="0"/>
+        <w:autoSpaceDN w:val="0"/>
+        <w:adjustRightInd w:val="0"/>
+        <w:rPr>
+          <w:rFonts w:ascii="AppleSystemUIFont" w:hAnsi="AppleSystemUIFont" w:cs="AppleSystemUIFont"/>
+          <w:sz w:val="32"/>
+          <w:szCs w:val="32"/>
+          <w:lang w:val="en-US"/>
+        </w:rPr>
+      </w:pPr>
+      <w:r>
+        <w:rPr>
+          <w:rFonts w:ascii="AppleSystemUIFont" w:hAnsi="AppleSystemUIFont" w:cs="AppleSystemUIFont"/>
+          <w:sz w:val="32"/>
+          <w:szCs w:val="32"/>
+          <w:lang w:val="en-US"/>
+        </w:rPr>
+        <w:t>Internet traffic per hour All</w:t>
+      </w:r>
+    </w:p>
+    <w:p>
+      <w:pPr>
+        <w:pStyle w:val="ListParagraph"/>
+        <w:numPr>
+          <w:ilvl w:val="0"/>
+          <w:numId w:val="8"/>
+        </w:numPr>
+        <w:autoSpaceDE w:val="0"/>
+        <w:autoSpaceDN w:val="0"/>
+        <w:adjustRightInd w:val="0"/>
+        <w:rPr>
+          <w:rFonts w:ascii="AppleSystemUIFont" w:hAnsi="AppleSystemUIFont" w:cs="AppleSystemUIFont"/>
+          <w:sz w:val="32"/>
+          <w:szCs w:val="32"/>
+          <w:lang w:val="en-US"/>
+        </w:rPr>
+      </w:pPr>
+      <w:r>
+        <w:rPr>
+          <w:rFonts w:ascii="AppleSystemUIFont" w:hAnsi="AppleSystemUIFont" w:cs="AppleSystemUIFont"/>
+          <w:sz w:val="32"/>
+          <w:szCs w:val="32"/>
+          <w:lang w:val="en-US"/>
+        </w:rPr>
+        <w:t>CPU% Basic</w:t>
+      </w:r>
+    </w:p>
+    <w:p>
+      <w:pPr>
+        <w:pStyle w:val="ListParagraph"/>
+        <w:numPr>
+          <w:ilvl w:val="0"/>
+          <w:numId w:val="8"/>
+        </w:numPr>
+        <w:autoSpaceDE w:val="0"/>
+        <w:autoSpaceDN w:val="0"/>
+        <w:adjustRightInd w:val="0"/>
+        <w:rPr>
+          <w:rFonts w:ascii="AppleSystemUIFont" w:hAnsi="AppleSystemUIFont" w:cs="AppleSystemUIFont"/>
+          <w:sz w:val="32"/>
+          <w:szCs w:val="32"/>
+          <w:lang w:val="en-US"/>
+        </w:rPr>
+      </w:pPr>
+      <w:r>
+        <w:rPr>
+          <w:rFonts w:ascii="AppleSystemUIFont" w:hAnsi="AppleSystemUIFont" w:cs="AppleSystemUIFont"/>
+          <w:sz w:val="32"/>
+          <w:szCs w:val="32"/>
+          <w:lang w:val="en-US"/>
+        </w:rPr>
+        <w:t>Memory Basic</w:t>
+      </w:r>
+    </w:p>
+    <w:p>
+      <w:pPr>
+        <w:pStyle w:val="ListParagraph"/>
+        <w:numPr>
+          <w:ilvl w:val="0"/>
+          <w:numId w:val="8"/>
+        </w:numPr>
+        <w:autoSpaceDE w:val="0"/>
+        <w:autoSpaceDN w:val="0"/>
+        <w:adjustRightInd w:val="0"/>
+        <w:rPr>
+          <w:rFonts w:ascii="AppleSystemUIFont" w:hAnsi="AppleSystemUIFont" w:cs="AppleSystemUIFont"/>
+          <w:sz w:val="32"/>
+          <w:szCs w:val="32"/>
+          <w:lang w:val="en-US"/>
+        </w:rPr>
+      </w:pPr>
+      <w:r>
+        <w:rPr>
+          <w:rFonts w:ascii="AppleSystemUIFont" w:hAnsi="AppleSystemUIFont" w:cs="AppleSystemUIFont"/>
+          <w:sz w:val="32"/>
+          <w:szCs w:val="32"/>
+          <w:lang w:val="en-US"/>
+        </w:rPr>
+        <w:t>Network bandwidth usage per second All</w:t>
+      </w:r>
+    </w:p>
+    <w:p>
+      <w:pPr>
+        <w:pStyle w:val="ListParagraph"/>
+        <w:numPr>
+          <w:ilvl w:val="0"/>
+          <w:numId w:val="8"/>
+        </w:numPr>
+        <w:autoSpaceDE w:val="0"/>
+        <w:autoSpaceDN w:val="0"/>
+        <w:adjustRightInd w:val="0"/>
+        <w:rPr>
+          <w:rFonts w:ascii="AppleSystemUIFont" w:hAnsi="AppleSystemUIFont" w:cs="AppleSystemUIFont"/>
+          <w:sz w:val="32"/>
+          <w:szCs w:val="32"/>
+          <w:lang w:val="en-US"/>
+        </w:rPr>
+      </w:pPr>
+      <w:r>
+        <w:rPr>
+          <w:rFonts w:ascii="AppleSystemUIFont" w:hAnsi="AppleSystemUIFont" w:cs="AppleSystemUIFont"/>
+          <w:sz w:val="32"/>
+          <w:szCs w:val="32"/>
+          <w:lang w:val="en-US"/>
+        </w:rPr>
+        <w:t>System Load</w:t>
+      </w:r>
+    </w:p>
+    <w:p>
+      <w:pPr>
+        <w:pStyle w:val="ListParagraph"/>
+        <w:numPr>
+          <w:ilvl w:val="0"/>
+          <w:numId w:val="8"/>
+        </w:numPr>
+        <w:autoSpaceDE w:val="0"/>
+        <w:autoSpaceDN w:val="0"/>
+        <w:adjustRightInd w:val="0"/>
+        <w:rPr>
+          <w:rFonts w:ascii="AppleSystemUIFont" w:hAnsi="AppleSystemUIFont" w:cs="AppleSystemUIFont"/>
+          <w:sz w:val="32"/>
+          <w:szCs w:val="32"/>
+          <w:lang w:val="en-US"/>
+        </w:rPr>
+      </w:pPr>
+      <w:r>
+        <w:rPr>
+          <w:rFonts w:ascii="AppleSystemUIFont" w:hAnsi="AppleSystemUIFont" w:cs="AppleSystemUIFont"/>
+          <w:sz w:val="32"/>
+          <w:szCs w:val="32"/>
+          <w:lang w:val="en-US"/>
+        </w:rPr>
+        <w:t>Disk R/W Data</w:t>
+      </w:r>
+    </w:p>
+    <w:p>
+      <w:pPr>
+        <w:pStyle w:val="ListParagraph"/>
+        <w:numPr>
+          <w:ilvl w:val="0"/>
+          <w:numId w:val="8"/>
+        </w:numPr>
+        <w:autoSpaceDE w:val="0"/>
+        <w:autoSpaceDN w:val="0"/>
+        <w:adjustRightInd w:val="0"/>
+        <w:rPr>
+          <w:rFonts w:ascii="AppleSystemUIFont" w:hAnsi="AppleSystemUIFont" w:cs="AppleSystemUIFont"/>
+          <w:sz w:val="32"/>
+          <w:szCs w:val="32"/>
+          <w:lang w:val="en-US"/>
+        </w:rPr>
+      </w:pPr>
+      <w:r>
+        <w:rPr>
+          <w:rFonts w:ascii="AppleSystemUIFont" w:hAnsi="AppleSystemUIFont" w:cs="AppleSystemUIFont"/>
+          <w:sz w:val="32"/>
+          <w:szCs w:val="32"/>
+          <w:lang w:val="en-US"/>
+        </w:rPr>
+        <w:t>Disk Space Used% Basic</w:t>
+      </w:r>
+    </w:p>
+    <w:p>
+      <w:pPr>
+        <w:pStyle w:val="ListParagraph"/>
+        <w:numPr>
+          <w:ilvl w:val="0"/>
+          <w:numId w:val="8"/>
+        </w:numPr>
+        <w:autoSpaceDE w:val="0"/>
+        <w:autoSpaceDN w:val="0"/>
+        <w:adjustRightInd w:val="0"/>
+        <w:rPr>
+          <w:rFonts w:ascii="AppleSystemUIFont" w:hAnsi="AppleSystemUIFont" w:cs="AppleSystemUIFont"/>
+          <w:sz w:val="32"/>
+          <w:szCs w:val="32"/>
+          <w:lang w:val="en-US"/>
+        </w:rPr>
+      </w:pPr>
+      <w:r>
+        <w:rPr>
+          <w:rFonts w:ascii="AppleSystemUIFont" w:hAnsi="AppleSystemUIFont" w:cs="AppleSystemUIFont"/>
+          <w:sz w:val="32"/>
+          <w:szCs w:val="32"/>
+          <w:lang w:val="en-US"/>
+        </w:rPr>
+        <w:t xml:space="preserve">Disk </w:t>
+      </w:r>
+      <w:proofErr w:type="spellStart"/>
+      <w:r>
+        <w:rPr>
+          <w:rFonts w:ascii="AppleSystemUIFont" w:hAnsi="AppleSystemUIFont" w:cs="AppleSystemUIFont"/>
+          <w:sz w:val="32"/>
+          <w:szCs w:val="32"/>
+          <w:lang w:val="en-US"/>
+        </w:rPr>
+        <w:t>IOps</w:t>
+      </w:r>
+      <w:proofErr w:type="spellEnd"/>
+      <w:r>
+        <w:rPr>
+          <w:rFonts w:ascii="AppleSystemUIFont" w:hAnsi="AppleSystemUIFont" w:cs="AppleSystemUIFont"/>
+          <w:sz w:val="32"/>
+          <w:szCs w:val="32"/>
+          <w:lang w:val="en-US"/>
+        </w:rPr>
+        <w:t xml:space="preserve"> Completed (IOPS)</w:t>
+      </w:r>
+    </w:p>
+    <w:p>
+      <w:pPr>
+        <w:pStyle w:val="ListParagraph"/>
+        <w:numPr>
+          <w:ilvl w:val="0"/>
+          <w:numId w:val="8"/>
+        </w:numPr>
+        <w:autoSpaceDE w:val="0"/>
+        <w:autoSpaceDN w:val="0"/>
+        <w:adjustRightInd w:val="0"/>
+        <w:rPr>
+          <w:rFonts w:ascii="AppleSystemUIFont" w:hAnsi="AppleSystemUIFont" w:cs="AppleSystemUIFont"/>
+          <w:sz w:val="32"/>
+          <w:szCs w:val="32"/>
+          <w:lang w:val="en-US"/>
+        </w:rPr>
+      </w:pPr>
+      <w:r>
+        <w:rPr>
+          <w:rFonts w:ascii="AppleSystemUIFont" w:hAnsi="AppleSystemUIFont" w:cs="AppleSystemUIFont"/>
+          <w:sz w:val="32"/>
+          <w:szCs w:val="32"/>
+          <w:lang w:val="en-US"/>
+        </w:rPr>
+        <w:t>Time Spent Doing I/</w:t>
+      </w:r>
+      <w:proofErr w:type="spellStart"/>
+      <w:r>
+        <w:rPr>
+          <w:rFonts w:ascii="AppleSystemUIFont" w:hAnsi="AppleSystemUIFont" w:cs="AppleSystemUIFont"/>
+          <w:sz w:val="32"/>
+          <w:szCs w:val="32"/>
+          <w:lang w:val="en-US"/>
+        </w:rPr>
+        <w:t>Os</w:t>
+      </w:r>
+      <w:proofErr w:type="spellEnd"/>
+    </w:p>
+    <w:p>
+      <w:pPr>
+        <w:pStyle w:val="ListParagraph"/>
+        <w:numPr>
+          <w:ilvl w:val="0"/>
+          <w:numId w:val="8"/>
+        </w:numPr>
+        <w:autoSpaceDE w:val="0"/>
+        <w:autoSpaceDN w:val="0"/>
+        <w:adjustRightInd w:val="0"/>
+        <w:rPr>
+          <w:rFonts w:ascii="AppleSystemUIFont" w:hAnsi="AppleSystemUIFont" w:cs="AppleSystemUIFont"/>
+          <w:sz w:val="32"/>
+          <w:szCs w:val="32"/>
+          <w:lang w:val="en-US"/>
+        </w:rPr>
+      </w:pPr>
+      <w:r>
+        <w:rPr>
+          <w:rFonts w:ascii="AppleSystemUIFont" w:hAnsi="AppleSystemUIFont" w:cs="AppleSystemUIFont"/>
+          <w:sz w:val="32"/>
+          <w:szCs w:val="32"/>
+          <w:lang w:val="en-US"/>
+        </w:rPr>
+        <w:t>Disk R/W Time</w:t>
+      </w:r>
+    </w:p>
+    <w:p>
+      <w:pPr>
+        <w:pStyle w:val="ListParagraph"/>
+        <w:numPr>
+          <w:ilvl w:val="0"/>
+          <w:numId w:val="8"/>
+        </w:numPr>
+        <w:autoSpaceDE w:val="0"/>
+        <w:autoSpaceDN w:val="0"/>
+        <w:adjustRightInd w:val="0"/>
+        <w:rPr>
+          <w:rFonts w:ascii="AppleSystemUIFont" w:hAnsi="AppleSystemUIFont" w:cs="AppleSystemUIFont"/>
+          <w:sz w:val="32"/>
+          <w:szCs w:val="32"/>
+          <w:lang w:val="en-US"/>
+        </w:rPr>
+      </w:pPr>
+      <w:r>
+        <w:rPr>
+          <w:rFonts w:ascii="AppleSystemUIFont" w:hAnsi="AppleSystemUIFont" w:cs="AppleSystemUIFont"/>
+          <w:sz w:val="32"/>
+          <w:szCs w:val="32"/>
+          <w:lang w:val="en-US"/>
+        </w:rPr>
+        <w:t xml:space="preserve">Network </w:t>
+      </w:r>
+      <w:proofErr w:type="spellStart"/>
+      <w:r>
+        <w:rPr>
+          <w:rFonts w:ascii="AppleSystemUIFont" w:hAnsi="AppleSystemUIFont" w:cs="AppleSystemUIFont"/>
+          <w:sz w:val="32"/>
+          <w:szCs w:val="32"/>
+          <w:lang w:val="en-US"/>
+        </w:rPr>
+        <w:t>Sockstat</w:t>
+      </w:r>
+      <w:proofErr w:type="spellEnd"/>
+    </w:p>
+    <w:p>
+      <w:pPr>
+        <w:pStyle w:val="ListParagraph"/>
+        <w:numPr>
+          <w:ilvl w:val="0"/>
+          <w:numId w:val="8"/>
+        </w:numPr>
+        <w:autoSpaceDE w:val="0"/>
+        <w:autoSpaceDN w:val="0"/>
+        <w:adjustRightInd w:val="0"/>
+        <w:rPr>
+          <w:rFonts w:ascii="AppleSystemUIFont" w:hAnsi="AppleSystemUIFont" w:cs="AppleSystemUIFont"/>
+          <w:sz w:val="32"/>
+          <w:szCs w:val="32"/>
+          <w:lang w:val="en-US"/>
+        </w:rPr>
+      </w:pPr>
+      <w:r>
+        <w:rPr>
+          <w:rFonts w:ascii="AppleSystemUIFont" w:hAnsi="AppleSystemUIFont" w:cs="AppleSystemUIFont"/>
+          <w:sz w:val="32"/>
+          <w:szCs w:val="32"/>
+          <w:lang w:val="en-US"/>
+        </w:rPr>
+        <w:t>Open File Descriptor</w:t>
+      </w:r>
+    </w:p>
+    <w:p>
+      <w:pPr>
+        <w:autoSpaceDE w:val="0"/>
+        <w:autoSpaceDN w:val="0"/>
+        <w:adjustRightInd w:val="0"/>
+        <w:rPr>
+          <w:rFonts w:ascii="AppleSystemUIFont" w:hAnsi="AppleSystemUIFont" w:cs="AppleSystemUIFont"/>
+          <w:b/>
+          <w:bCs/>
+          <w:sz w:val="32"/>
+          <w:szCs w:val="32"/>
+          <w:lang w:val="en-US"/>
+        </w:rPr>
+      </w:pPr>
+    </w:p>
+    <w:p>
+      <w:pPr>
+        <w:autoSpaceDE w:val="0"/>
+        <w:autoSpaceDN w:val="0"/>
+        <w:adjustRightInd w:val="0"/>
+        <w:rPr>
+          <w:rFonts w:ascii="AppleSystemUIFont" w:hAnsi="AppleSystemUIFont" w:cs="AppleSystemUIFont"/>
+          <w:b/>
+          <w:bCs/>
+          <w:sz w:val="32"/>
+          <w:szCs w:val="32"/>
+          <w:lang w:val="en-US"/>
+        </w:rPr>
+      </w:pPr>
+    </w:p>
+    <w:p>
+      <w:pPr>
+        <w:autoSpaceDE w:val="0"/>
+        <w:autoSpaceDN w:val="0"/>
+        <w:adjustRightInd w:val="0"/>
+        <w:rPr>
+          <w:rFonts w:ascii="AppleSystemUIFont" w:hAnsi="AppleSystemUIFont" w:cs="AppleSystemUIFont"/>
+          <w:b/>
+          <w:bCs/>
+          <w:sz w:val="32"/>
+          <w:szCs w:val="32"/>
+          <w:lang w:val="en-US"/>
+        </w:rPr>
+      </w:pPr>
+    </w:p>
+    <w:p>
+      <w:pPr>
+        <w:autoSpaceDE w:val="0"/>
+        <w:autoSpaceDN w:val="0"/>
+        <w:adjustRightInd w:val="0"/>
+        <w:rPr>
+          <w:rFonts w:ascii="AppleSystemUIFont" w:hAnsi="AppleSystemUIFont" w:cs="AppleSystemUIFont"/>
+          <w:b/>
+          <w:bCs/>
+          <w:sz w:val="32"/>
+          <w:szCs w:val="32"/>
+          <w:lang w:val="en-US"/>
+        </w:rPr>
+      </w:pPr>
+    </w:p>
+    <w:p>
+      <w:pPr>
+        <w:autoSpaceDE w:val="0"/>
+        <w:autoSpaceDN w:val="0"/>
+        <w:adjustRightInd w:val="0"/>
+        <w:rPr>
+          <w:rFonts w:ascii="AppleSystemUIFont" w:hAnsi="AppleSystemUIFont" w:cs="AppleSystemUIFont"/>
+          <w:b/>
+          <w:bCs/>
+          <w:sz w:val="32"/>
+          <w:szCs w:val="32"/>
+          <w:lang w:val="en-US"/>
+        </w:rPr>
+      </w:pPr>
+    </w:p>
+    <w:p>
+      <w:pPr>
+        <w:autoSpaceDE w:val="0"/>
+        <w:autoSpaceDN w:val="0"/>
+        <w:adjustRightInd w:val="0"/>
+        <w:rPr>
+          <w:rFonts w:ascii="AppleSystemUIFont" w:hAnsi="AppleSystemUIFont" w:cs="AppleSystemUIFont"/>
+          <w:b/>
+          <w:bCs/>
+          <w:sz w:val="32"/>
+          <w:szCs w:val="32"/>
+          <w:lang w:val="en-US"/>
+        </w:rPr>
+      </w:pPr>
+    </w:p>
+    <w:p>
+      <w:pPr>
+        <w:autoSpaceDE w:val="0"/>
+        <w:autoSpaceDN w:val="0"/>
+        <w:adjustRightInd w:val="0"/>
+        <w:rPr>
+          <w:rFonts w:ascii="AppleSystemUIFont" w:hAnsi="AppleSystemUIFont" w:cs="AppleSystemUIFont"/>
+          <w:b/>
+          <w:bCs/>
+          <w:sz w:val="32"/>
+          <w:szCs w:val="32"/>
+          <w:lang w:val="en-US"/>
+        </w:rPr>
+      </w:pPr>
+    </w:p>
+    <w:p>
+      <w:pPr>
+        <w:autoSpaceDE w:val="0"/>
+        <w:autoSpaceDN w:val="0"/>
+        <w:adjustRightInd w:val="0"/>
+        <w:rPr>
+          <w:rFonts w:ascii="AppleSystemUIFont" w:hAnsi="AppleSystemUIFont" w:cs="AppleSystemUIFont"/>
+          <w:b/>
+          <w:bCs/>
+          <w:sz w:val="32"/>
+          <w:szCs w:val="32"/>
+          <w:lang w:val="en-US"/>
+        </w:rPr>
+      </w:pPr>
+    </w:p>
+    <w:p>
+      <w:pPr>
+        <w:autoSpaceDE w:val="0"/>
+        <w:autoSpaceDN w:val="0"/>
+        <w:adjustRightInd w:val="0"/>
+        <w:rPr>
+          <w:rFonts w:ascii="AppleSystemUIFont" w:hAnsi="AppleSystemUIFont" w:cs="AppleSystemUIFont"/>
+          <w:b/>
+          <w:bCs/>
+          <w:sz w:val="32"/>
+          <w:szCs w:val="32"/>
+          <w:lang w:val="en-US"/>
+        </w:rPr>
+      </w:pPr>
+    </w:p>
+    <w:p>
+      <w:pPr>
+        <w:autoSpaceDE w:val="0"/>
+        <w:autoSpaceDN w:val="0"/>
+        <w:adjustRightInd w:val="0"/>
+        <w:rPr>
+          <w:rFonts w:ascii="AppleSystemUIFont" w:hAnsi="AppleSystemUIFont" w:cs="AppleSystemUIFont"/>
+          <w:b/>
+          <w:bCs/>
+          <w:sz w:val="32"/>
+          <w:szCs w:val="32"/>
+          <w:lang w:val="en-US"/>
+        </w:rPr>
+      </w:pPr>
+    </w:p>
+    <w:p>
+      <w:pPr>
+        <w:autoSpaceDE w:val="0"/>
+        <w:autoSpaceDN w:val="0"/>
+        <w:adjustRightInd w:val="0"/>
+        <w:rPr>
+          <w:rFonts w:ascii="AppleSystemUIFont" w:hAnsi="AppleSystemUIFont" w:cs="AppleSystemUIFont"/>
+          <w:b/>
+          <w:bCs/>
+          <w:sz w:val="32"/>
+          <w:szCs w:val="32"/>
+          <w:lang w:val="en-US"/>
+        </w:rPr>
+      </w:pPr>
+    </w:p>
+    <w:p>
+      <w:pPr>
+        <w:autoSpaceDE w:val="0"/>
+        <w:autoSpaceDN w:val="0"/>
+        <w:adjustRightInd w:val="0"/>
+        <w:rPr>
+          <w:rFonts w:ascii="AppleSystemUIFont" w:hAnsi="AppleSystemUIFont" w:cs="AppleSystemUIFont"/>
+          <w:b/>
+          <w:bCs/>
+          <w:sz w:val="32"/>
+          <w:szCs w:val="32"/>
+          <w:lang w:val="en-US"/>
+        </w:rPr>
+      </w:pPr>
+    </w:p>
+    <w:p>
+      <w:pPr>
+        <w:autoSpaceDE w:val="0"/>
+        <w:autoSpaceDN w:val="0"/>
+        <w:adjustRightInd w:val="0"/>
+        <w:rPr>
+          <w:rFonts w:ascii="AppleSystemUIFont" w:hAnsi="AppleSystemUIFont" w:cs="AppleSystemUIFont"/>
+          <w:b/>
+          <w:bCs/>
+          <w:sz w:val="32"/>
+          <w:szCs w:val="32"/>
+          <w:lang w:val="en-US"/>
+        </w:rPr>
+      </w:pPr>
+    </w:p>
+    <w:p>
+      <w:pPr>
+        <w:autoSpaceDE w:val="0"/>
+        <w:autoSpaceDN w:val="0"/>
+        <w:adjustRightInd w:val="0"/>
+        <w:rPr>
+          <w:rFonts w:ascii="AppleSystemUIFont" w:hAnsi="AppleSystemUIFont" w:cs="AppleSystemUIFont"/>
+          <w:b/>
+          <w:bCs/>
+          <w:sz w:val="28"/>
+          <w:szCs w:val="28"/>
+          <w:lang w:val="en-US"/>
+        </w:rPr>
+      </w:pPr>
+      <w:r>
+        <w:rPr>
+          <w:rFonts w:ascii="AppleSystemUIFont" w:hAnsi="AppleSystemUIFont" w:cs="AppleSystemUIFont"/>
+          <w:b/>
+          <w:bCs/>
+          <w:sz w:val="28"/>
+          <w:szCs w:val="28"/>
+          <w:lang w:val="en-US"/>
+        </w:rPr>
+        <w:lastRenderedPageBreak/>
+        <w:t>CPU BASIC:</w:t>
+      </w:r>
+    </w:p>
+    <w:p>
+      <w:pPr>
+        <w:autoSpaceDE w:val="0"/>
+        <w:autoSpaceDN w:val="0"/>
+        <w:adjustRightInd w:val="0"/>
+        <w:rPr>
+          <w:rFonts w:ascii="AppleSystemUIFont" w:hAnsi="AppleSystemUIFont" w:cs="AppleSystemUIFont"/>
+          <w:b/>
+          <w:bCs/>
+          <w:sz w:val="28"/>
+          <w:szCs w:val="28"/>
+          <w:lang w:val="en-US"/>
+        </w:rPr>
+      </w:pPr>
+      <w:r>
+        <w:rPr>
+          <w:rFonts w:ascii="AppleSystemUIFont" w:hAnsi="AppleSystemUIFont" w:cs="AppleSystemUIFont"/>
+          <w:b/>
+          <w:bCs/>
+          <w:noProof/>
+          <w:sz w:val="28"/>
+          <w:szCs w:val="28"/>
+          <w:lang w:val="en-US"/>
+        </w:rPr>
+        <w:drawing>
+          <wp:inline distT="0" distB="0" distL="0" distR="0" wp14:anchorId="0AAE9ED6" wp14:editId="78511047">
+            <wp:extent cx="2608289" cy="1589236"/>
+            <wp:effectExtent l="0" t="0" r="0" b="0"/>
+            <wp:docPr id="2" name="Picture 2" descr="A screenshot of a computer&#10;&#10;Description automatically generated with medium confidence"/>
+            <wp:cNvGraphicFramePr>
+              <a:graphicFrameLocks xmlns:a="http://schemas.openxmlformats.org/drawingml/2006/main" noChangeAspect="1"/>
+            </wp:cNvGraphicFramePr>
+            <a:graphic xmlns:a="http://schemas.openxmlformats.org/drawingml/2006/main">
+              <a:graphicData uri="http://schemas.openxmlformats.org/drawingml/2006/picture">
+                <pic:pic xmlns:pic="http://schemas.openxmlformats.org/drawingml/2006/picture">
+                  <pic:nvPicPr>
+                    <pic:cNvPr id="2" name="Picture 2" descr="A screenshot of a computer&#10;&#10;Description automatically generated with medium confidence"/>
+                    <pic:cNvPicPr/>
+                  </pic:nvPicPr>
+                  <pic:blipFill>
+                    <a:blip r:embed="rId12" cstate="print">
+                      <a:extLst>
+                        <a:ext uri="{28A0092B-C50C-407E-A947-70E740481C1C}">
+                          <a14:useLocalDpi xmlns:a14="http://schemas.microsoft.com/office/drawing/2010/main" val="0"/>
+                        </a:ext>
+                      </a:extLst>
+                    </a:blip>
+                    <a:stretch>
+                      <a:fillRect/>
+                    </a:stretch>
+                  </pic:blipFill>
+                  <pic:spPr>
+                    <a:xfrm>
+                      <a:off x="0" y="0"/>
+                      <a:ext cx="2676758" cy="1630954"/>
+                    </a:xfrm>
+                    <a:prstGeom prst="rect">
+                      <a:avLst/>
+                    </a:prstGeom>
+                  </pic:spPr>
+                </pic:pic>
+              </a:graphicData>
+            </a:graphic>
+          </wp:inline>
+        </w:drawing>
+      </w:r>
+    </w:p>
+    <w:p>
+      <w:pPr>
+        <w:autoSpaceDE w:val="0"/>
+        <w:autoSpaceDN w:val="0"/>
+        <w:adjustRightInd w:val="0"/>
+        <w:rPr>
+          <w:rFonts w:ascii="AppleSystemUIFont" w:hAnsi="AppleSystemUIFont" w:cs="AppleSystemUIFont"/>
+          <w:sz w:val="28"/>
+          <w:szCs w:val="28"/>
+          <w:lang w:val="en-US"/>
+        </w:rPr>
+      </w:pPr>
+      <w:r>
+        <w:rPr>
+          <w:rFonts w:ascii="AppleSystemUIFont" w:hAnsi="AppleSystemUIFont" w:cs="AppleSystemUIFont"/>
+          <w:b/>
+          <w:bCs/>
+          <w:sz w:val="28"/>
+          <w:szCs w:val="28"/>
+          <w:lang w:val="en-US"/>
+        </w:rPr>
+        <w:t>QUER</w:t>
+      </w:r>
+      <w:r>
+        <w:rPr>
+          <w:rFonts w:ascii="AppleSystemUIFont" w:hAnsi="AppleSystemUIFont" w:cs="AppleSystemUIFont"/>
+          <w:b/>
+          <w:bCs/>
+          <w:sz w:val="28"/>
+          <w:szCs w:val="28"/>
+          <w:lang w:val="en-US"/>
+        </w:rPr>
+        <w:t>IES</w:t>
+      </w:r>
+      <w:r>
+        <w:rPr>
+          <w:rFonts w:ascii="AppleSystemUIFont" w:hAnsi="AppleSystemUIFont" w:cs="AppleSystemUIFont"/>
+          <w:b/>
+          <w:bCs/>
+          <w:sz w:val="28"/>
+          <w:szCs w:val="28"/>
+          <w:lang w:val="en-US"/>
+        </w:rPr>
+        <w:t>:</w:t>
+      </w:r>
+    </w:p>
+    <w:p>
+      <w:pPr>
+        <w:pStyle w:val="ListParagraph"/>
+        <w:numPr>
+          <w:ilvl w:val="0"/>
+          <w:numId w:val="7"/>
+        </w:numPr>
+        <w:autoSpaceDE w:val="0"/>
+        <w:autoSpaceDN w:val="0"/>
+        <w:adjustRightInd w:val="0"/>
+        <w:rPr>
+          <w:rFonts w:ascii="AppleSystemUIFont" w:hAnsi="AppleSystemUIFont" w:cs="AppleSystemUIFont"/>
+          <w:sz w:val="28"/>
+          <w:szCs w:val="28"/>
+          <w:lang w:val="en-US"/>
+        </w:rPr>
+      </w:pPr>
+      <w:r>
+        <w:rPr>
+          <w:rFonts w:ascii="AppleSystemUIFont" w:hAnsi="AppleSystemUIFont" w:cs="AppleSystemUIFont"/>
+          <w:sz w:val="28"/>
+          <w:szCs w:val="28"/>
+          <w:lang w:val="en-US"/>
+        </w:rPr>
+        <w:t>avg(rate(node_cpu_seconds_total{instance=~"$node</w:t>
+      </w:r>
+      <w:proofErr w:type="gramStart"/>
+      <w:r>
+        <w:rPr>
+          <w:rFonts w:ascii="AppleSystemUIFont" w:hAnsi="AppleSystemUIFont" w:cs="AppleSystemUIFont"/>
+          <w:sz w:val="28"/>
+          <w:szCs w:val="28"/>
+          <w:lang w:val="en-US"/>
+        </w:rPr>
+        <w:t>",mode</w:t>
+      </w:r>
+      <w:proofErr w:type="gramEnd"/>
+      <w:r>
+        <w:rPr>
+          <w:rFonts w:ascii="AppleSystemUIFont" w:hAnsi="AppleSystemUIFont" w:cs="AppleSystemUIFont"/>
+          <w:sz w:val="28"/>
+          <w:szCs w:val="28"/>
+          <w:lang w:val="en-US"/>
+        </w:rPr>
+        <w:t>="system"}[$interval])) by (instance) *100,</w:t>
+      </w:r>
+    </w:p>
+    <w:p>
+      <w:pPr>
+        <w:pStyle w:val="ListParagraph"/>
+        <w:numPr>
+          <w:ilvl w:val="0"/>
+          <w:numId w:val="7"/>
+        </w:numPr>
+        <w:autoSpaceDE w:val="0"/>
+        <w:autoSpaceDN w:val="0"/>
+        <w:adjustRightInd w:val="0"/>
+        <w:rPr>
+          <w:rFonts w:ascii="AppleSystemUIFont" w:hAnsi="AppleSystemUIFont" w:cs="AppleSystemUIFont"/>
+          <w:sz w:val="28"/>
+          <w:szCs w:val="28"/>
+          <w:lang w:val="en-US"/>
+        </w:rPr>
+      </w:pPr>
+      <w:r>
+        <w:rPr>
+          <w:rFonts w:ascii="AppleSystemUIFont" w:hAnsi="AppleSystemUIFont" w:cs="AppleSystemUIFont"/>
+          <w:sz w:val="28"/>
+          <w:szCs w:val="28"/>
+          <w:lang w:val="en-US"/>
+        </w:rPr>
+        <w:t>avg(rate(node_cpu_seconds_total{instance=~"$node</w:t>
+      </w:r>
+      <w:proofErr w:type="gramStart"/>
+      <w:r>
+        <w:rPr>
+          <w:rFonts w:ascii="AppleSystemUIFont" w:hAnsi="AppleSystemUIFont" w:cs="AppleSystemUIFont"/>
+          <w:sz w:val="28"/>
+          <w:szCs w:val="28"/>
+          <w:lang w:val="en-US"/>
+        </w:rPr>
+        <w:t>",mode</w:t>
+      </w:r>
+      <w:proofErr w:type="gramEnd"/>
+      <w:r>
+        <w:rPr>
+          <w:rFonts w:ascii="AppleSystemUIFont" w:hAnsi="AppleSystemUIFont" w:cs="AppleSystemUIFont"/>
+          <w:sz w:val="28"/>
+          <w:szCs w:val="28"/>
+          <w:lang w:val="en-US"/>
+        </w:rPr>
+        <w:t>="user"}[$interval])) by (instance) *100,</w:t>
+      </w:r>
+    </w:p>
+    <w:p>
+      <w:pPr>
+        <w:pStyle w:val="ListParagraph"/>
+        <w:numPr>
+          <w:ilvl w:val="0"/>
+          <w:numId w:val="7"/>
+        </w:numPr>
+        <w:autoSpaceDE w:val="0"/>
+        <w:autoSpaceDN w:val="0"/>
+        <w:adjustRightInd w:val="0"/>
+        <w:rPr>
+          <w:rFonts w:ascii="AppleSystemUIFont" w:hAnsi="AppleSystemUIFont" w:cs="AppleSystemUIFont"/>
+          <w:sz w:val="28"/>
+          <w:szCs w:val="28"/>
+          <w:lang w:val="en-US"/>
+        </w:rPr>
+      </w:pPr>
+      <w:r>
+        <w:rPr>
+          <w:rFonts w:ascii="AppleSystemUIFont" w:hAnsi="AppleSystemUIFont" w:cs="AppleSystemUIFont"/>
+          <w:sz w:val="28"/>
+          <w:szCs w:val="28"/>
+          <w:lang w:val="en-US"/>
+        </w:rPr>
+        <w:t>avg(rate(node_cpu_seconds_total{instance=~"$node</w:t>
+      </w:r>
+      <w:proofErr w:type="gramStart"/>
+      <w:r>
+        <w:rPr>
+          <w:rFonts w:ascii="AppleSystemUIFont" w:hAnsi="AppleSystemUIFont" w:cs="AppleSystemUIFont"/>
+          <w:sz w:val="28"/>
+          <w:szCs w:val="28"/>
+          <w:lang w:val="en-US"/>
+        </w:rPr>
+        <w:t>",mode</w:t>
+      </w:r>
+      <w:proofErr w:type="gramEnd"/>
+      <w:r>
+        <w:rPr>
+          <w:rFonts w:ascii="AppleSystemUIFont" w:hAnsi="AppleSystemUIFont" w:cs="AppleSystemUIFont"/>
+          <w:sz w:val="28"/>
+          <w:szCs w:val="28"/>
+          <w:lang w:val="en-US"/>
+        </w:rPr>
+        <w:t>="iowait"}[$interval])) by (instance) *100,</w:t>
+      </w:r>
+    </w:p>
+    <w:p>
+      <w:pPr>
+        <w:pStyle w:val="ListParagraph"/>
+        <w:numPr>
+          <w:ilvl w:val="0"/>
+          <w:numId w:val="7"/>
+        </w:numPr>
+        <w:autoSpaceDE w:val="0"/>
+        <w:autoSpaceDN w:val="0"/>
+        <w:adjustRightInd w:val="0"/>
+        <w:rPr>
+          <w:rFonts w:ascii="AppleSystemUIFont" w:hAnsi="AppleSystemUIFont" w:cs="AppleSystemUIFont"/>
+          <w:sz w:val="28"/>
+          <w:szCs w:val="28"/>
+          <w:lang w:val="en-US"/>
+        </w:rPr>
+      </w:pPr>
+      <w:r>
+        <w:rPr>
+          <w:rFonts w:ascii="AppleSystemUIFont" w:hAnsi="AppleSystemUIFont" w:cs="AppleSystemUIFont"/>
+          <w:sz w:val="28"/>
+          <w:szCs w:val="28"/>
+          <w:lang w:val="en-US"/>
+        </w:rPr>
+        <w:t>(1</w:t>
+      </w:r>
+      <w:r>
+        <w:rPr>
+          <w:rFonts w:ascii="AppleSystemUIFont" w:hAnsi="AppleSystemUIFont" w:cs="AppleSystemUIFont"/>
+          <w:sz w:val="28"/>
+          <w:szCs w:val="28"/>
+          <w:lang w:val="en-US"/>
+        </w:rPr>
+        <w:t xml:space="preserve"> - </w:t>
+      </w:r>
+      <w:r>
+        <w:rPr>
+          <w:rFonts w:ascii="AppleSystemUIFont" w:hAnsi="AppleSystemUIFont" w:cs="AppleSystemUIFont"/>
+          <w:sz w:val="28"/>
+          <w:szCs w:val="28"/>
+          <w:lang w:val="en-US"/>
+        </w:rPr>
+        <w:t>avg(rate(node_cpu_seconds_total{instance=~"$node</w:t>
+      </w:r>
+      <w:proofErr w:type="gramStart"/>
+      <w:r>
+        <w:rPr>
+          <w:rFonts w:ascii="AppleSystemUIFont" w:hAnsi="AppleSystemUIFont" w:cs="AppleSystemUIFont"/>
+          <w:sz w:val="28"/>
+          <w:szCs w:val="28"/>
+          <w:lang w:val="en-US"/>
+        </w:rPr>
+        <w:t>",mode</w:t>
+      </w:r>
+      <w:proofErr w:type="gramEnd"/>
+      <w:r>
+        <w:rPr>
+          <w:rFonts w:ascii="AppleSystemUIFont" w:hAnsi="AppleSystemUIFont" w:cs="AppleSystemUIFont"/>
+          <w:sz w:val="28"/>
+          <w:szCs w:val="28"/>
+          <w:lang w:val="en-US"/>
+        </w:rPr>
+        <w:t>="idle"}[$interval])) by (instance))*100</w:t>
+      </w:r>
+    </w:p>
+    <w:p>
+      <w:pPr>
+        <w:pStyle w:val="ListParagraph"/>
+        <w:autoSpaceDE w:val="0"/>
+        <w:autoSpaceDN w:val="0"/>
+        <w:adjustRightInd w:val="0"/>
+        <w:rPr>
+          <w:rFonts w:ascii="AppleSystemUIFont" w:hAnsi="AppleSystemUIFont" w:cs="AppleSystemUIFont"/>
+          <w:sz w:val="28"/>
+          <w:szCs w:val="28"/>
+          <w:lang w:val="en-US"/>
+        </w:rPr>
+      </w:pPr>
+    </w:p>
+    <w:p>
+      <w:pPr>
+        <w:pStyle w:val="ListParagraph"/>
+        <w:autoSpaceDE w:val="0"/>
+        <w:autoSpaceDN w:val="0"/>
+        <w:adjustRightInd w:val="0"/>
+        <w:rPr>
+          <w:rFonts w:ascii="AppleSystemUIFont" w:hAnsi="AppleSystemUIFont" w:cs="AppleSystemUIFont"/>
+          <w:sz w:val="28"/>
+          <w:szCs w:val="28"/>
+          <w:lang w:val="en-US"/>
+        </w:rPr>
+      </w:pPr>
+    </w:p>
+    <w:p>
+      <w:pPr>
+        <w:autoSpaceDE w:val="0"/>
+        <w:autoSpaceDN w:val="0"/>
+        <w:adjustRightInd w:val="0"/>
+        <w:rPr>
+          <w:rFonts w:ascii="AppleSystemUIFont" w:hAnsi="AppleSystemUIFont" w:cs="AppleSystemUIFont"/>
+          <w:sz w:val="28"/>
+          <w:szCs w:val="28"/>
+          <w:lang w:val="en-US"/>
+        </w:rPr>
+      </w:pPr>
+    </w:p>
+    <w:p>
+      <w:pPr>
+        <w:autoSpaceDE w:val="0"/>
+        <w:autoSpaceDN w:val="0"/>
+        <w:adjustRightInd w:val="0"/>
+        <w:rPr>
+          <w:rFonts w:ascii="AppleSystemUIFont" w:hAnsi="AppleSystemUIFont" w:cs="AppleSystemUIFont"/>
+          <w:b/>
+          <w:bCs/>
+          <w:sz w:val="28"/>
+          <w:szCs w:val="28"/>
+          <w:lang w:val="en-US"/>
+        </w:rPr>
+      </w:pPr>
+      <w:r>
+        <w:rPr>
+          <w:rFonts w:ascii="AppleSystemUIFont" w:hAnsi="AppleSystemUIFont" w:cs="AppleSystemUIFont"/>
+          <w:b/>
+          <w:bCs/>
+          <w:sz w:val="28"/>
+          <w:szCs w:val="28"/>
+          <w:lang w:val="en-US"/>
+        </w:rPr>
+        <w:t>MEMORY BASIC:</w:t>
+      </w:r>
+    </w:p>
+    <w:p>
+      <w:pPr>
+        <w:autoSpaceDE w:val="0"/>
+        <w:autoSpaceDN w:val="0"/>
+        <w:adjustRightInd w:val="0"/>
+        <w:rPr>
+          <w:rFonts w:ascii="AppleSystemUIFont" w:hAnsi="AppleSystemUIFont" w:cs="AppleSystemUIFont"/>
+          <w:b/>
+          <w:bCs/>
+          <w:sz w:val="28"/>
+          <w:szCs w:val="28"/>
+          <w:lang w:val="en-US"/>
+        </w:rPr>
+      </w:pPr>
+      <w:r>
+        <w:rPr>
+          <w:rFonts w:ascii="AppleSystemUIFont" w:hAnsi="AppleSystemUIFont" w:cs="AppleSystemUIFont"/>
+          <w:b/>
+          <w:bCs/>
+          <w:noProof/>
+          <w:sz w:val="28"/>
+          <w:szCs w:val="28"/>
+          <w:lang w:val="en-US"/>
+        </w:rPr>
+        <w:drawing>
+          <wp:inline distT="0" distB="0" distL="0" distR="0" wp14:anchorId="4FC9AAA7" wp14:editId="0B3D6772">
+            <wp:extent cx="2651214" cy="1615391"/>
+            <wp:effectExtent l="0" t="0" r="3175" b="0"/>
+            <wp:docPr id="5" name="Picture 5" descr="A screenshot of a computer&#10;&#10;Description automatically generated with medium confidence"/>
+            <wp:cNvGraphicFramePr>
+              <a:graphicFrameLocks xmlns:a="http://schemas.openxmlformats.org/drawingml/2006/main" noChangeAspect="1"/>
+            </wp:cNvGraphicFramePr>
+            <a:graphic xmlns:a="http://schemas.openxmlformats.org/drawingml/2006/main">
+              <a:graphicData uri="http://schemas.openxmlformats.org/drawingml/2006/picture">
+                <pic:pic xmlns:pic="http://schemas.openxmlformats.org/drawingml/2006/picture">
+                  <pic:nvPicPr>
+                    <pic:cNvPr id="5" name="Picture 5" descr="A screenshot of a computer&#10;&#10;Description automatically generated with medium confidence"/>
+                    <pic:cNvPicPr/>
+                  </pic:nvPicPr>
+                  <pic:blipFill>
+                    <a:blip r:embed="rId13" cstate="print">
+                      <a:extLst>
+                        <a:ext uri="{28A0092B-C50C-407E-A947-70E740481C1C}">
+                          <a14:useLocalDpi xmlns:a14="http://schemas.microsoft.com/office/drawing/2010/main" val="0"/>
+                        </a:ext>
+                      </a:extLst>
+                    </a:blip>
+                    <a:stretch>
+                      <a:fillRect/>
+                    </a:stretch>
+                  </pic:blipFill>
+                  <pic:spPr>
+                    <a:xfrm>
+                      <a:off x="0" y="0"/>
+                      <a:ext cx="2719034" cy="1656714"/>
+                    </a:xfrm>
+                    <a:prstGeom prst="rect">
+                      <a:avLst/>
+                    </a:prstGeom>
+                  </pic:spPr>
+                </pic:pic>
+              </a:graphicData>
+            </a:graphic>
+          </wp:inline>
+        </w:drawing>
+      </w:r>
+    </w:p>
+    <w:p>
+      <w:pPr>
+        <w:autoSpaceDE w:val="0"/>
+        <w:autoSpaceDN w:val="0"/>
+        <w:adjustRightInd w:val="0"/>
+        <w:rPr>
+          <w:rFonts w:ascii="AppleSystemUIFont" w:hAnsi="AppleSystemUIFont" w:cs="AppleSystemUIFont"/>
+          <w:b/>
+          <w:bCs/>
+          <w:sz w:val="28"/>
+          <w:szCs w:val="28"/>
+          <w:lang w:val="en-US"/>
+        </w:rPr>
+      </w:pPr>
+      <w:r>
+        <w:rPr>
+          <w:rFonts w:ascii="AppleSystemUIFont" w:hAnsi="AppleSystemUIFont" w:cs="AppleSystemUIFont"/>
+          <w:b/>
+          <w:bCs/>
+          <w:sz w:val="28"/>
+          <w:szCs w:val="28"/>
+          <w:lang w:val="en-US"/>
+        </w:rPr>
+        <w:t>QUER</w:t>
+      </w:r>
+      <w:r>
+        <w:rPr>
+          <w:rFonts w:ascii="AppleSystemUIFont" w:hAnsi="AppleSystemUIFont" w:cs="AppleSystemUIFont"/>
+          <w:b/>
+          <w:bCs/>
+          <w:sz w:val="28"/>
+          <w:szCs w:val="28"/>
+          <w:lang w:val="en-US"/>
+        </w:rPr>
+        <w:t>IES</w:t>
+      </w:r>
+      <w:r>
+        <w:rPr>
+          <w:rFonts w:ascii="AppleSystemUIFont" w:hAnsi="AppleSystemUIFont" w:cs="AppleSystemUIFont"/>
+          <w:b/>
+          <w:bCs/>
+          <w:sz w:val="28"/>
+          <w:szCs w:val="28"/>
+          <w:lang w:val="en-US"/>
+        </w:rPr>
+        <w:t>:</w:t>
+      </w:r>
+    </w:p>
+    <w:p>
+      <w:pPr>
+        <w:pStyle w:val="ListParagraph"/>
+        <w:numPr>
+          <w:ilvl w:val="0"/>
+          <w:numId w:val="7"/>
+        </w:numPr>
+        <w:autoSpaceDE w:val="0"/>
+        <w:autoSpaceDN w:val="0"/>
+        <w:adjustRightInd w:val="0"/>
+        <w:rPr>
+          <w:rFonts w:ascii="AppleSystemUIFont" w:hAnsi="AppleSystemUIFont" w:cs="AppleSystemUIFont"/>
+          <w:sz w:val="28"/>
+          <w:szCs w:val="28"/>
+          <w:lang w:val="en-US"/>
+        </w:rPr>
+      </w:pPr>
+      <w:proofErr w:type="spellStart"/>
+      <w:r>
+        <w:rPr>
+          <w:rFonts w:ascii="AppleSystemUIFont" w:hAnsi="AppleSystemUIFont" w:cs="AppleSystemUIFont"/>
+          <w:sz w:val="28"/>
+          <w:szCs w:val="28"/>
+          <w:lang w:val="en-US"/>
+        </w:rPr>
+        <w:t>node_memory_MemTotal_bytes</w:t>
+      </w:r>
+      <w:proofErr w:type="spellEnd"/>
+      <w:r>
+        <w:rPr>
+          <w:rFonts w:ascii="AppleSystemUIFont" w:hAnsi="AppleSystemUIFont" w:cs="AppleSystemUIFont"/>
+          <w:sz w:val="28"/>
+          <w:szCs w:val="28"/>
+          <w:lang w:val="en-US"/>
+        </w:rPr>
+        <w:t>{instance=~"$node"},</w:t>
+      </w:r>
+    </w:p>
+    <w:p>
+      <w:pPr>
+        <w:pStyle w:val="ListParagraph"/>
+        <w:numPr>
+          <w:ilvl w:val="0"/>
+          <w:numId w:val="7"/>
+        </w:numPr>
+        <w:autoSpaceDE w:val="0"/>
+        <w:autoSpaceDN w:val="0"/>
+        <w:adjustRightInd w:val="0"/>
+        <w:rPr>
+          <w:rFonts w:ascii="AppleSystemUIFont" w:hAnsi="AppleSystemUIFont" w:cs="AppleSystemUIFont"/>
+          <w:sz w:val="28"/>
+          <w:szCs w:val="28"/>
+          <w:lang w:val="en-US"/>
+        </w:rPr>
+      </w:pPr>
+      <w:proofErr w:type="spellStart"/>
+      <w:r>
+        <w:rPr>
+          <w:rFonts w:ascii="AppleSystemUIFont" w:hAnsi="AppleSystemUIFont" w:cs="AppleSystemUIFont"/>
+          <w:sz w:val="28"/>
+          <w:szCs w:val="28"/>
+          <w:lang w:val="en-US"/>
+        </w:rPr>
+        <w:t>node_memory_MemTotal_bytes</w:t>
+      </w:r>
+      <w:proofErr w:type="spellEnd"/>
+      <w:r>
+        <w:rPr>
+          <w:rFonts w:ascii="AppleSystemUIFont" w:hAnsi="AppleSystemUIFont" w:cs="AppleSystemUIFont"/>
+          <w:sz w:val="28"/>
+          <w:szCs w:val="28"/>
+          <w:lang w:val="en-US"/>
+        </w:rPr>
+        <w:t xml:space="preserve">{instance=~"$node"} - </w:t>
+      </w:r>
+      <w:proofErr w:type="spellStart"/>
+      <w:r>
+        <w:rPr>
+          <w:rFonts w:ascii="AppleSystemUIFont" w:hAnsi="AppleSystemUIFont" w:cs="AppleSystemUIFont"/>
+          <w:sz w:val="28"/>
+          <w:szCs w:val="28"/>
+          <w:lang w:val="en-US"/>
+        </w:rPr>
+        <w:t>node_memory_MemAvailable_bytes</w:t>
+      </w:r>
+      <w:proofErr w:type="spellEnd"/>
+      <w:r>
+        <w:rPr>
+          <w:rFonts w:ascii="AppleSystemUIFont" w:hAnsi="AppleSystemUIFont" w:cs="AppleSystemUIFont"/>
+          <w:sz w:val="28"/>
+          <w:szCs w:val="28"/>
+          <w:lang w:val="en-US"/>
+        </w:rPr>
+        <w:t>{instance=~"$node"},</w:t>
+      </w:r>
+    </w:p>
+    <w:p>
+      <w:pPr>
+        <w:pStyle w:val="ListParagraph"/>
+        <w:numPr>
+          <w:ilvl w:val="0"/>
+          <w:numId w:val="7"/>
+        </w:numPr>
+        <w:autoSpaceDE w:val="0"/>
+        <w:autoSpaceDN w:val="0"/>
+        <w:adjustRightInd w:val="0"/>
+        <w:rPr>
+          <w:rFonts w:ascii="AppleSystemUIFont" w:hAnsi="AppleSystemUIFont" w:cs="AppleSystemUIFont"/>
+          <w:sz w:val="28"/>
+          <w:szCs w:val="28"/>
+          <w:lang w:val="en-US"/>
+        </w:rPr>
+      </w:pPr>
+      <w:proofErr w:type="spellStart"/>
+      <w:r>
+        <w:rPr>
+          <w:rFonts w:ascii="AppleSystemUIFont" w:hAnsi="AppleSystemUIFont" w:cs="AppleSystemUIFont"/>
+          <w:sz w:val="28"/>
+          <w:szCs w:val="28"/>
+          <w:lang w:val="en-US"/>
+        </w:rPr>
+        <w:t>node_memory_MemAvailable_bytes</w:t>
+      </w:r>
+      <w:proofErr w:type="spellEnd"/>
+      <w:r>
+        <w:rPr>
+          <w:rFonts w:ascii="AppleSystemUIFont" w:hAnsi="AppleSystemUIFont" w:cs="AppleSystemUIFont"/>
+          <w:sz w:val="28"/>
+          <w:szCs w:val="28"/>
+          <w:lang w:val="en-US"/>
+        </w:rPr>
+        <w:t>{instance=~"$node"},</w:t>
+      </w:r>
+    </w:p>
+    <w:p>
+      <w:pPr>
+        <w:autoSpaceDE w:val="0"/>
+        <w:autoSpaceDN w:val="0"/>
+        <w:adjustRightInd w:val="0"/>
+        <w:rPr>
+          <w:rFonts w:ascii="AppleSystemUIFont" w:hAnsi="AppleSystemUIFont" w:cs="AppleSystemUIFont"/>
+          <w:sz w:val="28"/>
+          <w:szCs w:val="28"/>
+          <w:lang w:val="en-US"/>
+        </w:rPr>
+      </w:pPr>
+    </w:p>
+    <w:p>
+      <w:pPr>
+        <w:autoSpaceDE w:val="0"/>
+        <w:autoSpaceDN w:val="0"/>
+        <w:adjustRightInd w:val="0"/>
+        <w:rPr>
+          <w:rFonts w:ascii="AppleSystemUIFont" w:hAnsi="AppleSystemUIFont" w:cs="AppleSystemUIFont"/>
+          <w:b/>
+          <w:bCs/>
+          <w:sz w:val="32"/>
+          <w:szCs w:val="32"/>
+          <w:lang w:val="en-US"/>
+        </w:rPr>
+      </w:pPr>
+    </w:p>
+    <w:p>
+      <w:pPr>
+        <w:autoSpaceDE w:val="0"/>
+        <w:autoSpaceDN w:val="0"/>
+        <w:adjustRightInd w:val="0"/>
+        <w:rPr>
+          <w:rFonts w:ascii="AppleSystemUIFont" w:hAnsi="AppleSystemUIFont" w:cs="AppleSystemUIFont"/>
+          <w:b/>
+          <w:bCs/>
+          <w:sz w:val="32"/>
+          <w:szCs w:val="32"/>
+          <w:lang w:val="en-US"/>
+        </w:rPr>
+      </w:pPr>
+      <w:r>
+        <w:rPr>
+          <w:rFonts w:ascii="AppleSystemUIFont" w:hAnsi="AppleSystemUIFont" w:cs="AppleSystemUIFont"/>
+          <w:b/>
+          <w:bCs/>
+          <w:sz w:val="32"/>
+          <w:szCs w:val="32"/>
+          <w:lang w:val="en-US"/>
+        </w:rPr>
+        <w:lastRenderedPageBreak/>
+        <w:t>DISK R/W DATA</w:t>
+      </w:r>
+    </w:p>
+    <w:p>
+      <w:pPr>
+        <w:autoSpaceDE w:val="0"/>
+        <w:autoSpaceDN w:val="0"/>
+        <w:adjustRightInd w:val="0"/>
+        <w:rPr>
+          <w:rFonts w:ascii="AppleSystemUIFont" w:hAnsi="AppleSystemUIFont" w:cs="AppleSystemUIFont"/>
+          <w:b/>
+          <w:bCs/>
+          <w:sz w:val="32"/>
+          <w:szCs w:val="32"/>
+          <w:lang w:val="en-US"/>
+        </w:rPr>
+      </w:pPr>
+      <w:r>
+        <w:rPr>
+          <w:rFonts w:ascii="AppleSystemUIFont" w:hAnsi="AppleSystemUIFont" w:cs="AppleSystemUIFont"/>
+          <w:b/>
+          <w:bCs/>
+          <w:noProof/>
+          <w:sz w:val="32"/>
+          <w:szCs w:val="32"/>
+          <w:lang w:val="en-US"/>
+        </w:rPr>
+        <w:drawing>
+          <wp:inline distT="0" distB="0" distL="0" distR="0" wp14:anchorId="7A2CEA40" wp14:editId="6D4E8C06">
+            <wp:extent cx="2722091" cy="1611443"/>
+            <wp:effectExtent l="0" t="0" r="0" b="1905"/>
+            <wp:docPr id="6" name="Picture 6" descr="Chart&#10;&#10;Description automatically generated"/>
+            <wp:cNvGraphicFramePr>
+              <a:graphicFrameLocks xmlns:a="http://schemas.openxmlformats.org/drawingml/2006/main" noChangeAspect="1"/>
+            </wp:cNvGraphicFramePr>
+            <a:graphic xmlns:a="http://schemas.openxmlformats.org/drawingml/2006/main">
+              <a:graphicData uri="http://schemas.openxmlformats.org/drawingml/2006/picture">
+                <pic:pic xmlns:pic="http://schemas.openxmlformats.org/drawingml/2006/picture">
+                  <pic:nvPicPr>
+                    <pic:cNvPr id="6" name="Picture 6" descr="Chart&#10;&#10;Description automatically generated"/>
+                    <pic:cNvPicPr/>
+                  </pic:nvPicPr>
+                  <pic:blipFill>
+                    <a:blip r:embed="rId14" cstate="print">
+                      <a:extLst>
+                        <a:ext uri="{28A0092B-C50C-407E-A947-70E740481C1C}">
+                          <a14:useLocalDpi xmlns:a14="http://schemas.microsoft.com/office/drawing/2010/main" val="0"/>
+                        </a:ext>
+                      </a:extLst>
+                    </a:blip>
+                    <a:stretch>
+                      <a:fillRect/>
+                    </a:stretch>
+                  </pic:blipFill>
+                  <pic:spPr>
+                    <a:xfrm>
+                      <a:off x="0" y="0"/>
+                      <a:ext cx="2769600" cy="1639568"/>
+                    </a:xfrm>
+                    <a:prstGeom prst="rect">
+                      <a:avLst/>
+                    </a:prstGeom>
+                  </pic:spPr>
+                </pic:pic>
+              </a:graphicData>
+            </a:graphic>
+          </wp:inline>
+        </w:drawing>
+      </w:r>
+    </w:p>
+    <w:p>
+      <w:pPr>
+        <w:autoSpaceDE w:val="0"/>
+        <w:autoSpaceDN w:val="0"/>
+        <w:adjustRightInd w:val="0"/>
+        <w:rPr>
+          <w:rFonts w:ascii="AppleSystemUIFont" w:hAnsi="AppleSystemUIFont" w:cs="AppleSystemUIFont"/>
+          <w:b/>
+          <w:bCs/>
+          <w:sz w:val="28"/>
+          <w:szCs w:val="28"/>
+          <w:lang w:val="en-US"/>
+        </w:rPr>
+      </w:pPr>
+      <w:r>
+        <w:rPr>
+          <w:rFonts w:ascii="AppleSystemUIFont" w:hAnsi="AppleSystemUIFont" w:cs="AppleSystemUIFont"/>
+          <w:b/>
+          <w:bCs/>
+          <w:sz w:val="28"/>
+          <w:szCs w:val="28"/>
+          <w:lang w:val="en-US"/>
+        </w:rPr>
+        <w:t>QUER</w:t>
+      </w:r>
+      <w:r>
+        <w:rPr>
+          <w:rFonts w:ascii="AppleSystemUIFont" w:hAnsi="AppleSystemUIFont" w:cs="AppleSystemUIFont"/>
+          <w:b/>
+          <w:bCs/>
+          <w:sz w:val="28"/>
+          <w:szCs w:val="28"/>
+          <w:lang w:val="en-US"/>
+        </w:rPr>
+        <w:t>IES</w:t>
+      </w:r>
+      <w:r>
+        <w:rPr>
+          <w:rFonts w:ascii="AppleSystemUIFont" w:hAnsi="AppleSystemUIFont" w:cs="AppleSystemUIFont"/>
+          <w:b/>
+          <w:bCs/>
+          <w:sz w:val="28"/>
+          <w:szCs w:val="28"/>
+          <w:lang w:val="en-US"/>
+        </w:rPr>
+        <w:t>:</w:t>
+      </w:r>
+    </w:p>
+    <w:p>
+      <w:pPr>
+        <w:pStyle w:val="ListParagraph"/>
+        <w:numPr>
+          <w:ilvl w:val="0"/>
+          <w:numId w:val="7"/>
+        </w:numPr>
+        <w:autoSpaceDE w:val="0"/>
+        <w:autoSpaceDN w:val="0"/>
+        <w:adjustRightInd w:val="0"/>
+        <w:rPr>
+          <w:rFonts w:ascii="AppleSystemUIFont" w:hAnsi="AppleSystemUIFont" w:cs="AppleSystemUIFont"/>
+          <w:sz w:val="28"/>
+          <w:szCs w:val="28"/>
+          <w:lang w:val="en-US"/>
+        </w:rPr>
+      </w:pPr>
+      <w:r>
+        <w:rPr>
+          <w:rFonts w:ascii="AppleSystemUIFont" w:hAnsi="AppleSystemUIFont" w:cs="AppleSystemUIFont"/>
+          <w:sz w:val="28"/>
+          <w:szCs w:val="28"/>
+          <w:lang w:val="en-US"/>
+        </w:rPr>
+        <w:t>rate(</w:t>
+      </w:r>
+      <w:proofErr w:type="spellStart"/>
+      <w:r>
+        <w:rPr>
+          <w:rFonts w:ascii="AppleSystemUIFont" w:hAnsi="AppleSystemUIFont" w:cs="AppleSystemUIFont"/>
+          <w:sz w:val="28"/>
+          <w:szCs w:val="28"/>
+          <w:lang w:val="en-US"/>
+        </w:rPr>
+        <w:t>node_disk_read_bytes_total</w:t>
+      </w:r>
+      <w:proofErr w:type="spellEnd"/>
+      <w:r>
+        <w:rPr>
+          <w:rFonts w:ascii="AppleSystemUIFont" w:hAnsi="AppleSystemUIFont" w:cs="AppleSystemUIFont"/>
+          <w:sz w:val="28"/>
+          <w:szCs w:val="28"/>
+          <w:lang w:val="en-US"/>
+        </w:rPr>
+        <w:t>{instance=~"$node</w:t>
+      </w:r>
+      <w:proofErr w:type="gramStart"/>
+      <w:r>
+        <w:rPr>
+          <w:rFonts w:ascii="AppleSystemUIFont" w:hAnsi="AppleSystemUIFont" w:cs="AppleSystemUIFont"/>
+          <w:sz w:val="28"/>
+          <w:szCs w:val="28"/>
+          <w:lang w:val="en-US"/>
+        </w:rPr>
+        <w:t>"}[</w:t>
+      </w:r>
+      <w:proofErr w:type="gramEnd"/>
+      <w:r>
+        <w:rPr>
+          <w:rFonts w:ascii="AppleSystemUIFont" w:hAnsi="AppleSystemUIFont" w:cs="AppleSystemUIFont"/>
+          <w:sz w:val="28"/>
+          <w:szCs w:val="28"/>
+          <w:lang w:val="en-US"/>
+        </w:rPr>
+        <w:t>$interval]),</w:t>
+      </w:r>
+    </w:p>
+    <w:p>
+      <w:pPr>
+        <w:pStyle w:val="ListParagraph"/>
+        <w:numPr>
+          <w:ilvl w:val="0"/>
+          <w:numId w:val="7"/>
+        </w:numPr>
+        <w:autoSpaceDE w:val="0"/>
+        <w:autoSpaceDN w:val="0"/>
+        <w:adjustRightInd w:val="0"/>
+        <w:rPr>
+          <w:rFonts w:ascii="AppleSystemUIFont" w:hAnsi="AppleSystemUIFont" w:cs="AppleSystemUIFont"/>
+          <w:sz w:val="28"/>
+          <w:szCs w:val="28"/>
+          <w:lang w:val="en-US"/>
+        </w:rPr>
+      </w:pPr>
+      <w:r>
+        <w:rPr>
+          <w:rFonts w:ascii="AppleSystemUIFont" w:hAnsi="AppleSystemUIFont" w:cs="AppleSystemUIFont"/>
+          <w:sz w:val="28"/>
+          <w:szCs w:val="28"/>
+          <w:lang w:val="en-US"/>
+        </w:rPr>
+        <w:t>rate(node_disk_written_bytes_total{instance=~"$node</w:t>
+      </w:r>
+      <w:proofErr w:type="gramStart"/>
+      <w:r>
+        <w:rPr>
+          <w:rFonts w:ascii="AppleSystemUIFont" w:hAnsi="AppleSystemUIFont" w:cs="AppleSystemUIFont"/>
+          <w:sz w:val="28"/>
+          <w:szCs w:val="28"/>
+          <w:lang w:val="en-US"/>
+        </w:rPr>
+        <w:t>"}[</w:t>
+      </w:r>
+      <w:proofErr w:type="gramEnd"/>
+      <w:r>
+        <w:rPr>
+          <w:rFonts w:ascii="AppleSystemUIFont" w:hAnsi="AppleSystemUIFont" w:cs="AppleSystemUIFont"/>
+          <w:sz w:val="28"/>
+          <w:szCs w:val="28"/>
+          <w:lang w:val="en-US"/>
+        </w:rPr>
+        <w:t>$interval])</w:t>
+      </w:r>
+    </w:p>
+    <w:p>
+      <w:pPr>
+        <w:autoSpaceDE w:val="0"/>
+        <w:autoSpaceDN w:val="0"/>
+        <w:adjustRightInd w:val="0"/>
+        <w:rPr>
+          <w:rFonts w:ascii="AppleSystemUIFont" w:hAnsi="AppleSystemUIFont" w:cs="AppleSystemUIFont"/>
+          <w:sz w:val="28"/>
+          <w:szCs w:val="28"/>
+          <w:lang w:val="en-US"/>
+        </w:rPr>
+      </w:pPr>
+    </w:p>
+    <w:p>
+      <w:pPr>
+        <w:autoSpaceDE w:val="0"/>
+        <w:autoSpaceDN w:val="0"/>
+        <w:adjustRightInd w:val="0"/>
+        <w:rPr>
+          <w:rFonts w:ascii="AppleSystemUIFont" w:hAnsi="AppleSystemUIFont" w:cs="AppleSystemUIFont"/>
+          <w:b/>
+          <w:bCs/>
+          <w:sz w:val="28"/>
+          <w:szCs w:val="28"/>
+          <w:lang w:val="en-US"/>
+        </w:rPr>
+      </w:pPr>
+      <w:r>
+        <w:rPr>
+          <w:rFonts w:ascii="AppleSystemUIFont" w:hAnsi="AppleSystemUIFont" w:cs="AppleSystemUIFont"/>
+          <w:b/>
+          <w:bCs/>
+          <w:sz w:val="28"/>
+          <w:szCs w:val="28"/>
+          <w:lang w:val="en-US"/>
+        </w:rPr>
+        <w:t>SYSTEM LOAD</w:t>
+      </w:r>
+    </w:p>
+    <w:p>
+      <w:pPr>
+        <w:autoSpaceDE w:val="0"/>
+        <w:autoSpaceDN w:val="0"/>
+        <w:adjustRightInd w:val="0"/>
+        <w:rPr>
+          <w:rFonts w:ascii="AppleSystemUIFont" w:hAnsi="AppleSystemUIFont" w:cs="AppleSystemUIFont"/>
+          <w:b/>
+          <w:bCs/>
+          <w:sz w:val="28"/>
+          <w:szCs w:val="28"/>
+          <w:lang w:val="en-US"/>
+        </w:rPr>
+      </w:pPr>
+      <w:r>
+        <w:rPr>
+          <w:rFonts w:ascii="AppleSystemUIFont" w:hAnsi="AppleSystemUIFont" w:cs="AppleSystemUIFont"/>
+          <w:b/>
+          <w:bCs/>
+          <w:noProof/>
+          <w:sz w:val="28"/>
+          <w:szCs w:val="28"/>
+          <w:lang w:val="en-US"/>
+        </w:rPr>
+        <w:drawing>
+          <wp:inline distT="0" distB="0" distL="0" distR="0" wp14:anchorId="75169D45" wp14:editId="7D21FA2F">
+            <wp:extent cx="2786319" cy="1611443"/>
+            <wp:effectExtent l="0" t="0" r="0" b="1905"/>
+            <wp:docPr id="7" name="Picture 7" descr="A screenshot of a computer&#10;&#10;Description automatically generated with medium confidence"/>
+            <wp:cNvGraphicFramePr>
+              <a:graphicFrameLocks xmlns:a="http://schemas.openxmlformats.org/drawingml/2006/main" noChangeAspect="1"/>
+            </wp:cNvGraphicFramePr>
+            <a:graphic xmlns:a="http://schemas.openxmlformats.org/drawingml/2006/main">
+              <a:graphicData uri="http://schemas.openxmlformats.org/drawingml/2006/picture">
+                <pic:pic xmlns:pic="http://schemas.openxmlformats.org/drawingml/2006/picture">
+                  <pic:nvPicPr>
+                    <pic:cNvPr id="7" name="Picture 7" descr="A screenshot of a computer&#10;&#10;Description automatically generated with medium confidence"/>
+                    <pic:cNvPicPr/>
+                  </pic:nvPicPr>
+                  <pic:blipFill>
+                    <a:blip r:embed="rId15" cstate="print">
+                      <a:extLst>
+                        <a:ext uri="{28A0092B-C50C-407E-A947-70E740481C1C}">
+                          <a14:useLocalDpi xmlns:a14="http://schemas.microsoft.com/office/drawing/2010/main" val="0"/>
+                        </a:ext>
+                      </a:extLst>
+                    </a:blip>
+                    <a:stretch>
+                      <a:fillRect/>
+                    </a:stretch>
+                  </pic:blipFill>
+                  <pic:spPr>
+                    <a:xfrm>
+                      <a:off x="0" y="0"/>
+                      <a:ext cx="2819822" cy="1630819"/>
+                    </a:xfrm>
+                    <a:prstGeom prst="rect">
+                      <a:avLst/>
+                    </a:prstGeom>
+                  </pic:spPr>
+                </pic:pic>
+              </a:graphicData>
+            </a:graphic>
+          </wp:inline>
+        </w:drawing>
+      </w:r>
+    </w:p>
+    <w:p>
+      <w:pPr>
+        <w:autoSpaceDE w:val="0"/>
+        <w:autoSpaceDN w:val="0"/>
+        <w:adjustRightInd w:val="0"/>
+        <w:rPr>
+          <w:rFonts w:ascii="AppleSystemUIFont" w:hAnsi="AppleSystemUIFont" w:cs="AppleSystemUIFont"/>
+          <w:b/>
+          <w:bCs/>
+          <w:sz w:val="28"/>
+          <w:szCs w:val="28"/>
+          <w:lang w:val="en-US"/>
+        </w:rPr>
+      </w:pPr>
+    </w:p>
+    <w:p>
+      <w:pPr>
+        <w:autoSpaceDE w:val="0"/>
+        <w:autoSpaceDN w:val="0"/>
+        <w:adjustRightInd w:val="0"/>
+        <w:rPr>
+          <w:rFonts w:ascii="AppleSystemUIFont" w:hAnsi="AppleSystemUIFont" w:cs="AppleSystemUIFont"/>
+          <w:b/>
+          <w:bCs/>
+          <w:sz w:val="28"/>
+          <w:szCs w:val="28"/>
+          <w:lang w:val="en-US"/>
+        </w:rPr>
+      </w:pPr>
+    </w:p>
+    <w:p>
+      <w:pPr>
+        <w:autoSpaceDE w:val="0"/>
+        <w:autoSpaceDN w:val="0"/>
+        <w:adjustRightInd w:val="0"/>
+        <w:rPr>
+          <w:rFonts w:ascii="AppleSystemUIFont" w:hAnsi="AppleSystemUIFont" w:cs="AppleSystemUIFont"/>
+          <w:b/>
+          <w:bCs/>
+          <w:sz w:val="28"/>
+          <w:szCs w:val="28"/>
+          <w:lang w:val="en-US"/>
+        </w:rPr>
+      </w:pPr>
+      <w:r>
+        <w:rPr>
+          <w:rFonts w:ascii="AppleSystemUIFont" w:hAnsi="AppleSystemUIFont" w:cs="AppleSystemUIFont"/>
+          <w:b/>
+          <w:bCs/>
+          <w:sz w:val="28"/>
+          <w:szCs w:val="28"/>
+          <w:lang w:val="en-US"/>
+        </w:rPr>
+        <w:t>QUE</w:t>
+      </w:r>
+      <w:r>
+        <w:rPr>
+          <w:rFonts w:ascii="AppleSystemUIFont" w:hAnsi="AppleSystemUIFont" w:cs="AppleSystemUIFont"/>
+          <w:b/>
+          <w:bCs/>
+          <w:sz w:val="28"/>
+          <w:szCs w:val="28"/>
+          <w:lang w:val="en-US"/>
+        </w:rPr>
+        <w:t>RIES</w:t>
+      </w:r>
+      <w:r>
+        <w:rPr>
+          <w:rFonts w:ascii="AppleSystemUIFont" w:hAnsi="AppleSystemUIFont" w:cs="AppleSystemUIFont"/>
+          <w:b/>
+          <w:bCs/>
+          <w:sz w:val="28"/>
+          <w:szCs w:val="28"/>
+          <w:lang w:val="en-US"/>
+        </w:rPr>
+        <w:t>:</w:t>
+      </w:r>
+    </w:p>
+    <w:p>
+      <w:pPr>
+        <w:pStyle w:val="ListParagraph"/>
+        <w:numPr>
+          <w:ilvl w:val="0"/>
+          <w:numId w:val="7"/>
+        </w:numPr>
+        <w:autoSpaceDE w:val="0"/>
+        <w:autoSpaceDN w:val="0"/>
+        <w:adjustRightInd w:val="0"/>
+        <w:rPr>
+          <w:rFonts w:ascii="AppleSystemUIFont" w:hAnsi="AppleSystemUIFont" w:cs="AppleSystemUIFont"/>
+          <w:sz w:val="28"/>
+          <w:szCs w:val="28"/>
+          <w:lang w:val="en-US"/>
+        </w:rPr>
+      </w:pPr>
+      <w:r>
+        <w:rPr>
+          <w:rFonts w:ascii="AppleSystemUIFont" w:hAnsi="AppleSystemUIFont" w:cs="AppleSystemUIFont"/>
+          <w:sz w:val="28"/>
+          <w:szCs w:val="28"/>
+          <w:lang w:val="en-US"/>
+        </w:rPr>
+        <w:t>node_load1{instance=~"$node"},</w:t>
+      </w:r>
+    </w:p>
+    <w:p>
+      <w:pPr>
+        <w:pStyle w:val="ListParagraph"/>
+        <w:numPr>
+          <w:ilvl w:val="0"/>
+          <w:numId w:val="7"/>
+        </w:numPr>
+        <w:autoSpaceDE w:val="0"/>
+        <w:autoSpaceDN w:val="0"/>
+        <w:adjustRightInd w:val="0"/>
+        <w:rPr>
+          <w:rFonts w:ascii="AppleSystemUIFont" w:hAnsi="AppleSystemUIFont" w:cs="AppleSystemUIFont"/>
+          <w:sz w:val="28"/>
+          <w:szCs w:val="28"/>
+          <w:lang w:val="en-US"/>
+        </w:rPr>
+      </w:pPr>
+      <w:r>
+        <w:rPr>
+          <w:rFonts w:ascii="AppleSystemUIFont" w:hAnsi="AppleSystemUIFont" w:cs="AppleSystemUIFont"/>
+          <w:sz w:val="28"/>
+          <w:szCs w:val="28"/>
+          <w:lang w:val="en-US"/>
+        </w:rPr>
+        <w:t>node_load5{instance=~"$node"},</w:t>
+      </w:r>
+    </w:p>
+    <w:p>
+      <w:pPr>
+        <w:pStyle w:val="ListParagraph"/>
+        <w:numPr>
+          <w:ilvl w:val="0"/>
+          <w:numId w:val="7"/>
+        </w:numPr>
+        <w:autoSpaceDE w:val="0"/>
+        <w:autoSpaceDN w:val="0"/>
+        <w:adjustRightInd w:val="0"/>
+        <w:rPr>
+          <w:rFonts w:ascii="AppleSystemUIFont" w:hAnsi="AppleSystemUIFont" w:cs="AppleSystemUIFont"/>
+          <w:sz w:val="28"/>
+          <w:szCs w:val="28"/>
+          <w:lang w:val="en-US"/>
+        </w:rPr>
+      </w:pPr>
+      <w:r>
+        <w:rPr>
+          <w:rFonts w:ascii="AppleSystemUIFont" w:hAnsi="AppleSystemUIFont" w:cs="AppleSystemUIFont"/>
+          <w:sz w:val="28"/>
+          <w:szCs w:val="28"/>
+          <w:lang w:val="en-US"/>
+        </w:rPr>
+        <w:t>node_load15{instance=~"$node"},</w:t>
+      </w:r>
+    </w:p>
+    <w:p>
+      <w:pPr>
+        <w:pStyle w:val="ListParagraph"/>
+        <w:numPr>
+          <w:ilvl w:val="0"/>
+          <w:numId w:val="7"/>
+        </w:numPr>
+        <w:autoSpaceDE w:val="0"/>
+        <w:autoSpaceDN w:val="0"/>
+        <w:adjustRightInd w:val="0"/>
+        <w:rPr>
+          <w:rFonts w:ascii="AppleSystemUIFont" w:hAnsi="AppleSystemUIFont" w:cs="AppleSystemUIFont"/>
+          <w:sz w:val="28"/>
+          <w:szCs w:val="28"/>
+          <w:lang w:val="en-US"/>
+        </w:rPr>
+      </w:pPr>
+      <w:proofErr w:type="gramStart"/>
+      <w:r>
+        <w:rPr>
+          <w:rFonts w:ascii="AppleSystemUIFont" w:hAnsi="AppleSystemUIFont" w:cs="AppleSystemUIFont"/>
+          <w:sz w:val="28"/>
+          <w:szCs w:val="28"/>
+          <w:lang w:val="en-US"/>
+        </w:rPr>
+        <w:t>sum(</w:t>
+      </w:r>
+      <w:proofErr w:type="gramEnd"/>
+      <w:r>
+        <w:rPr>
+          <w:rFonts w:ascii="AppleSystemUIFont" w:hAnsi="AppleSystemUIFont" w:cs="AppleSystemUIFont"/>
+          <w:sz w:val="28"/>
+          <w:szCs w:val="28"/>
+          <w:lang w:val="en-US"/>
+        </w:rPr>
+        <w:t>count(</w:t>
+      </w:r>
+      <w:proofErr w:type="spellStart"/>
+      <w:r>
+        <w:rPr>
+          <w:rFonts w:ascii="AppleSystemUIFont" w:hAnsi="AppleSystemUIFont" w:cs="AppleSystemUIFont"/>
+          <w:sz w:val="28"/>
+          <w:szCs w:val="28"/>
+          <w:lang w:val="en-US"/>
+        </w:rPr>
+        <w:t>node_cpu_seconds_total</w:t>
+      </w:r>
+      <w:proofErr w:type="spellEnd"/>
+      <w:r>
+        <w:rPr>
+          <w:rFonts w:ascii="AppleSystemUIFont" w:hAnsi="AppleSystemUIFont" w:cs="AppleSystemUIFont"/>
+          <w:sz w:val="28"/>
+          <w:szCs w:val="28"/>
+          <w:lang w:val="en-US"/>
+        </w:rPr>
+        <w:t>{instance=~"$node", mode='system'}) by (</w:t>
+      </w:r>
+      <w:proofErr w:type="spellStart"/>
+      <w:r>
+        <w:rPr>
+          <w:rFonts w:ascii="AppleSystemUIFont" w:hAnsi="AppleSystemUIFont" w:cs="AppleSystemUIFont"/>
+          <w:sz w:val="28"/>
+          <w:szCs w:val="28"/>
+          <w:lang w:val="en-US"/>
+        </w:rPr>
+        <w:t>cpu,instance</w:t>
+      </w:r>
+      <w:proofErr w:type="spellEnd"/>
+      <w:r>
+        <w:rPr>
+          <w:rFonts w:ascii="AppleSystemUIFont" w:hAnsi="AppleSystemUIFont" w:cs="AppleSystemUIFont"/>
+          <w:sz w:val="28"/>
+          <w:szCs w:val="28"/>
+          <w:lang w:val="en-US"/>
+        </w:rPr>
+        <w:t>)) by(instance)</w:t>
+      </w:r>
+    </w:p>
+    <w:p>
+      <w:pPr>
+        <w:autoSpaceDE w:val="0"/>
+        <w:autoSpaceDN w:val="0"/>
+        <w:adjustRightInd w:val="0"/>
+        <w:rPr>
+          <w:rFonts w:ascii="AppleSystemUIFont" w:hAnsi="AppleSystemUIFont" w:cs="AppleSystemUIFont"/>
+          <w:b/>
+          <w:bCs/>
+          <w:sz w:val="32"/>
+          <w:szCs w:val="32"/>
+          <w:lang w:val="en-US"/>
+        </w:rPr>
+      </w:pPr>
+    </w:p>
+    <w:p>
+      <w:pPr>
+        <w:autoSpaceDE w:val="0"/>
+        <w:autoSpaceDN w:val="0"/>
+        <w:adjustRightInd w:val="0"/>
+        <w:rPr>
+          <w:rFonts w:ascii="AppleSystemUIFont" w:hAnsi="AppleSystemUIFont" w:cs="AppleSystemUIFont"/>
+          <w:b/>
+          <w:bCs/>
+          <w:sz w:val="32"/>
+          <w:szCs w:val="32"/>
+          <w:lang w:val="en-US"/>
+        </w:rPr>
+      </w:pPr>
+    </w:p>
+    <w:p>
+      <w:pPr>
+        <w:autoSpaceDE w:val="0"/>
+        <w:autoSpaceDN w:val="0"/>
+        <w:adjustRightInd w:val="0"/>
+        <w:rPr>
+          <w:rFonts w:ascii="AppleSystemUIFont" w:hAnsi="AppleSystemUIFont" w:cs="AppleSystemUIFont"/>
+          <w:b/>
+          <w:bCs/>
+          <w:sz w:val="32"/>
+          <w:szCs w:val="32"/>
+          <w:lang w:val="en-US"/>
+        </w:rPr>
+      </w:pPr>
+    </w:p>
+    <w:p>
+      <w:pPr>
+        <w:autoSpaceDE w:val="0"/>
+        <w:autoSpaceDN w:val="0"/>
+        <w:adjustRightInd w:val="0"/>
+        <w:rPr>
+          <w:rFonts w:ascii="AppleSystemUIFont" w:hAnsi="AppleSystemUIFont" w:cs="AppleSystemUIFont"/>
+          <w:b/>
+          <w:bCs/>
+          <w:sz w:val="32"/>
+          <w:szCs w:val="32"/>
+          <w:lang w:val="en-US"/>
+        </w:rPr>
+      </w:pPr>
+    </w:p>
+    <w:p>
+      <w:pPr>
+        <w:autoSpaceDE w:val="0"/>
+        <w:autoSpaceDN w:val="0"/>
+        <w:adjustRightInd w:val="0"/>
+        <w:rPr>
+          <w:rFonts w:ascii="AppleSystemUIFont" w:hAnsi="AppleSystemUIFont" w:cs="AppleSystemUIFont"/>
+          <w:b/>
+          <w:bCs/>
+          <w:sz w:val="32"/>
+          <w:szCs w:val="32"/>
+          <w:lang w:val="en-US"/>
+        </w:rPr>
+      </w:pPr>
+    </w:p>
+    <w:p>
+      <w:pPr>
+        <w:autoSpaceDE w:val="0"/>
+        <w:autoSpaceDN w:val="0"/>
+        <w:adjustRightInd w:val="0"/>
+        <w:rPr>
+          <w:rFonts w:ascii="AppleSystemUIFont" w:hAnsi="AppleSystemUIFont" w:cs="AppleSystemUIFont"/>
+          <w:b/>
+          <w:bCs/>
+          <w:sz w:val="32"/>
+          <w:szCs w:val="32"/>
+          <w:lang w:val="en-US"/>
+        </w:rPr>
+      </w:pPr>
+    </w:p>
+    <w:p>
+      <w:pPr>
+        <w:autoSpaceDE w:val="0"/>
+        <w:autoSpaceDN w:val="0"/>
+        <w:adjustRightInd w:val="0"/>
+        <w:rPr>
+          <w:rFonts w:ascii="AppleSystemUIFont" w:hAnsi="AppleSystemUIFont" w:cs="AppleSystemUIFont"/>
+          <w:b/>
+          <w:bCs/>
+          <w:sz w:val="32"/>
+          <w:szCs w:val="32"/>
+          <w:lang w:val="en-US"/>
+        </w:rPr>
+      </w:pPr>
+    </w:p>
+    <w:p>
+      <w:pPr>
+        <w:autoSpaceDE w:val="0"/>
+        <w:autoSpaceDN w:val="0"/>
+        <w:adjustRightInd w:val="0"/>
+        <w:rPr>
+          <w:rFonts w:ascii="AppleSystemUIFont" w:hAnsi="AppleSystemUIFont" w:cs="AppleSystemUIFont"/>
+          <w:b/>
+          <w:bCs/>
+          <w:sz w:val="32"/>
+          <w:szCs w:val="32"/>
+          <w:lang w:val="en-US"/>
+        </w:rPr>
+      </w:pPr>
+      <w:r>
+        <w:rPr>
+          <w:rFonts w:ascii="AppleSystemUIFont" w:hAnsi="AppleSystemUIFont" w:cs="AppleSystemUIFont"/>
+          <w:b/>
+          <w:bCs/>
+          <w:sz w:val="32"/>
+          <w:szCs w:val="32"/>
+          <w:lang w:val="en-US"/>
+        </w:rPr>
+        <w:lastRenderedPageBreak/>
+        <w:t>OVERALL DASHBOARD SCREENSHOTS</w:t>
+      </w:r>
+      <w:r>
+        <w:rPr>
+          <w:rFonts w:ascii="AppleSystemUIFont" w:hAnsi="AppleSystemUIFont" w:cs="AppleSystemUIFont"/>
+          <w:b/>
+          <w:bCs/>
+          <w:sz w:val="32"/>
+          <w:szCs w:val="32"/>
+          <w:lang w:val="en-US"/>
+        </w:rPr>
+        <w:t>(ID:11074)</w:t>
+      </w:r>
+    </w:p>
+    <w:p>
+      <w:pPr>
+        <w:autoSpaceDE w:val="0"/>
+        <w:autoSpaceDN w:val="0"/>
+        <w:adjustRightInd w:val="0"/>
+        <w:rPr>
+          <w:rFonts w:ascii="AppleSystemUIFont" w:hAnsi="AppleSystemUIFont" w:cs="AppleSystemUIFont"/>
+          <w:b/>
+          <w:bCs/>
+          <w:sz w:val="32"/>
+          <w:szCs w:val="32"/>
+          <w:lang w:val="en-US"/>
+        </w:rPr>
+      </w:pPr>
+    </w:p>
+    <w:p>
+      <w:pPr>
+        <w:autoSpaceDE w:val="0"/>
+        <w:autoSpaceDN w:val="0"/>
+        <w:adjustRightInd w:val="0"/>
+        <w:rPr>
+          <w:rFonts w:ascii="AppleSystemUIFont" w:hAnsi="AppleSystemUIFont" w:cs="AppleSystemUIFont"/>
+          <w:b/>
+          <w:bCs/>
+          <w:sz w:val="32"/>
+          <w:szCs w:val="32"/>
+          <w:lang w:val="en-US"/>
+        </w:rPr>
+      </w:pPr>
+      <w:r>
+        <w:rPr>
+          <w:rFonts w:ascii="AppleSystemUIFont" w:hAnsi="AppleSystemUIFont" w:cs="AppleSystemUIFont"/>
+          <w:b/>
+          <w:bCs/>
+          <w:noProof/>
+          <w:sz w:val="32"/>
+          <w:szCs w:val="32"/>
+          <w:lang w:val="en-US"/>
+        </w:rPr>
+        <w:drawing>
+          <wp:inline distT="0" distB="0" distL="0" distR="0" wp14:anchorId="45C2C407" wp14:editId="7C3B1BA6">
+            <wp:extent cx="4982588" cy="2098436"/>
+            <wp:effectExtent l="0" t="0" r="0" b="0"/>
+            <wp:docPr id="8" name="Picture 8" descr="A screenshot of a computer&#10;&#10;Description automatically generated with medium confidence"/>
+            <wp:cNvGraphicFramePr>
+              <a:graphicFrameLocks xmlns:a="http://schemas.openxmlformats.org/drawingml/2006/main" noChangeAspect="1"/>
+            </wp:cNvGraphicFramePr>
+            <a:graphic xmlns:a="http://schemas.openxmlformats.org/drawingml/2006/main">
+              <a:graphicData uri="http://schemas.openxmlformats.org/drawingml/2006/picture">
+                <pic:pic xmlns:pic="http://schemas.openxmlformats.org/drawingml/2006/picture">
+                  <pic:nvPicPr>
+                    <pic:cNvPr id="8" name="Picture 8" descr="A screenshot of a computer&#10;&#10;Description automatically generated with medium confidence"/>
+                    <pic:cNvPicPr/>
+                  </pic:nvPicPr>
+                  <pic:blipFill>
+                    <a:blip r:embed="rId16" cstate="print">
+                      <a:extLst>
+                        <a:ext uri="{28A0092B-C50C-407E-A947-70E740481C1C}">
+                          <a14:useLocalDpi xmlns:a14="http://schemas.microsoft.com/office/drawing/2010/main" val="0"/>
+                        </a:ext>
+                      </a:extLst>
+                    </a:blip>
+                    <a:stretch>
+                      <a:fillRect/>
+                    </a:stretch>
+                  </pic:blipFill>
+                  <pic:spPr>
+                    <a:xfrm>
+                      <a:off x="0" y="0"/>
+                      <a:ext cx="5020244" cy="2114295"/>
+                    </a:xfrm>
+                    <a:prstGeom prst="rect">
+                      <a:avLst/>
+                    </a:prstGeom>
+                  </pic:spPr>
+                </pic:pic>
+              </a:graphicData>
+            </a:graphic>
+          </wp:inline>
+        </w:drawing>
+      </w:r>
+    </w:p>
+    <w:p>
+      <w:pPr>
+        <w:autoSpaceDE w:val="0"/>
+        <w:autoSpaceDN w:val="0"/>
+        <w:adjustRightInd w:val="0"/>
+        <w:rPr>
+          <w:rFonts w:ascii="AppleSystemUIFont" w:hAnsi="AppleSystemUIFont" w:cs="AppleSystemUIFont"/>
+          <w:b/>
+          <w:bCs/>
+          <w:sz w:val="32"/>
+          <w:szCs w:val="32"/>
+          <w:lang w:val="en-US"/>
+        </w:rPr>
+      </w:pPr>
+      <w:r>
+        <w:rPr>
+          <w:rFonts w:ascii="AppleSystemUIFont" w:hAnsi="AppleSystemUIFont" w:cs="AppleSystemUIFont"/>
+          <w:b/>
+          <w:bCs/>
+          <w:noProof/>
+          <w:sz w:val="32"/>
+          <w:szCs w:val="32"/>
+          <w:lang w:val="en-US"/>
+        </w:rPr>
+        <w:drawing>
+          <wp:inline distT="0" distB="0" distL="0" distR="0" wp14:anchorId="3C4E6DCF" wp14:editId="06286E65">
+            <wp:extent cx="4983376" cy="1944901"/>
+            <wp:effectExtent l="0" t="0" r="0" b="0"/>
+            <wp:docPr id="9" name="Picture 9" descr="Graphical user interface&#10;&#10;Description automatically generated"/>
+            <wp:cNvGraphicFramePr>
+              <a:graphicFrameLocks xmlns:a="http://schemas.openxmlformats.org/drawingml/2006/main" noChangeAspect="1"/>
+            </wp:cNvGraphicFramePr>
+            <a:graphic xmlns:a="http://schemas.openxmlformats.org/drawingml/2006/main">
+              <a:graphicData uri="http://schemas.openxmlformats.org/drawingml/2006/picture">
+                <pic:pic xmlns:pic="http://schemas.openxmlformats.org/drawingml/2006/picture">
+                  <pic:nvPicPr>
+                    <pic:cNvPr id="9" name="Picture 9" descr="Graphical user interface&#10;&#10;Description automatically generated"/>
+                    <pic:cNvPicPr/>
+                  </pic:nvPicPr>
+                  <pic:blipFill>
+                    <a:blip r:embed="rId17" cstate="print">
+                      <a:extLst>
+                        <a:ext uri="{28A0092B-C50C-407E-A947-70E740481C1C}">
+                          <a14:useLocalDpi xmlns:a14="http://schemas.microsoft.com/office/drawing/2010/main" val="0"/>
+                        </a:ext>
+                      </a:extLst>
+                    </a:blip>
+                    <a:stretch>
+                      <a:fillRect/>
+                    </a:stretch>
+                  </pic:blipFill>
+                  <pic:spPr>
+                    <a:xfrm>
+                      <a:off x="0" y="0"/>
+                      <a:ext cx="5007599" cy="1954355"/>
+                    </a:xfrm>
+                    <a:prstGeom prst="rect">
+                      <a:avLst/>
+                    </a:prstGeom>
+                  </pic:spPr>
+                </pic:pic>
+              </a:graphicData>
+            </a:graphic>
+          </wp:inline>
+        </w:drawing>
+      </w:r>
+    </w:p>
+    <w:p>
+      <w:pPr>
+        <w:autoSpaceDE w:val="0"/>
+        <w:autoSpaceDN w:val="0"/>
+        <w:adjustRightInd w:val="0"/>
+        <w:rPr>
+          <w:rFonts w:ascii="AppleSystemUIFont" w:hAnsi="AppleSystemUIFont" w:cs="AppleSystemUIFont"/>
+          <w:b/>
+          <w:bCs/>
+          <w:sz w:val="32"/>
+          <w:szCs w:val="32"/>
+          <w:lang w:val="en-US"/>
+        </w:rPr>
+      </w:pPr>
+      <w:r>
+        <w:rPr>
+          <w:rFonts w:ascii="AppleSystemUIFont" w:hAnsi="AppleSystemUIFont" w:cs="AppleSystemUIFont"/>
+          <w:b/>
+          <w:bCs/>
+          <w:noProof/>
+          <w:sz w:val="32"/>
+          <w:szCs w:val="32"/>
+          <w:lang w:val="en-US"/>
+        </w:rPr>
+        <w:drawing>
+          <wp:inline distT="0" distB="0" distL="0" distR="0" wp14:anchorId="1E0CBBCD" wp14:editId="6EA0D009">
+            <wp:extent cx="4982210" cy="2007082"/>
+            <wp:effectExtent l="0" t="0" r="0" b="0"/>
+            <wp:docPr id="10" name="Picture 10" descr="A screenshot of a computer&#10;&#10;Description automatically generated with medium confidence"/>
+            <wp:cNvGraphicFramePr>
+              <a:graphicFrameLocks xmlns:a="http://schemas.openxmlformats.org/drawingml/2006/main" noChangeAspect="1"/>
+            </wp:cNvGraphicFramePr>
+            <a:graphic xmlns:a="http://schemas.openxmlformats.org/drawingml/2006/main">
+              <a:graphicData uri="http://schemas.openxmlformats.org/drawingml/2006/picture">
+                <pic:pic xmlns:pic="http://schemas.openxmlformats.org/drawingml/2006/picture">
+                  <pic:nvPicPr>
+                    <pic:cNvPr id="10" name="Picture 10" descr="A screenshot of a computer&#10;&#10;Description automatically generated with medium confidence"/>
+                    <pic:cNvPicPr/>
+                  </pic:nvPicPr>
+                  <pic:blipFill>
+                    <a:blip r:embed="rId18" cstate="print">
+                      <a:extLst>
+                        <a:ext uri="{28A0092B-C50C-407E-A947-70E740481C1C}">
+                          <a14:useLocalDpi xmlns:a14="http://schemas.microsoft.com/office/drawing/2010/main" val="0"/>
+                        </a:ext>
+                      </a:extLst>
+                    </a:blip>
+                    <a:stretch>
+                      <a:fillRect/>
+                    </a:stretch>
+                  </pic:blipFill>
+                  <pic:spPr>
+                    <a:xfrm>
+                      <a:off x="0" y="0"/>
+                      <a:ext cx="5068042" cy="2041659"/>
+                    </a:xfrm>
+                    <a:prstGeom prst="rect">
+                      <a:avLst/>
+                    </a:prstGeom>
+                  </pic:spPr>
+                </pic:pic>
+              </a:graphicData>
+            </a:graphic>
+          </wp:inline>
+        </w:drawing>
+      </w:r>
+    </w:p>
+    <w:p>
+      <w:pPr>
+        <w:autoSpaceDE w:val="0"/>
+        <w:autoSpaceDN w:val="0"/>
+        <w:adjustRightInd w:val="0"/>
+        <w:rPr>
+          <w:rFonts w:ascii="AppleSystemUIFont" w:hAnsi="AppleSystemUIFont" w:cs="AppleSystemUIFont"/>
+          <w:b/>
+          <w:bCs/>
+          <w:sz w:val="32"/>
+          <w:szCs w:val="32"/>
+          <w:lang w:val="en-US"/>
+        </w:rPr>
+      </w:pPr>
+      <w:r>
+        <w:rPr>
+          <w:rFonts w:ascii="AppleSystemUIFont" w:hAnsi="AppleSystemUIFont" w:cs="AppleSystemUIFont"/>
+          <w:b/>
+          <w:bCs/>
+          <w:noProof/>
+          <w:sz w:val="32"/>
+          <w:szCs w:val="32"/>
+          <w:lang w:val="en-US"/>
+        </w:rPr>
+        <w:drawing>
+          <wp:inline distT="0" distB="0" distL="0" distR="0" wp14:anchorId="38E498F2" wp14:editId="4F88CCE9">
+            <wp:extent cx="4982210" cy="962025"/>
+            <wp:effectExtent l="0" t="0" r="0" b="3175"/>
+            <wp:docPr id="11" name="Picture 11" descr="Graphical user interface, application&#10;&#10;Description automatically generated"/>
+            <wp:cNvGraphicFramePr>
+              <a:graphicFrameLocks xmlns:a="http://schemas.openxmlformats.org/drawingml/2006/main" noChangeAspect="1"/>
+            </wp:cNvGraphicFramePr>
+            <a:graphic xmlns:a="http://schemas.openxmlformats.org/drawingml/2006/main">
+              <a:graphicData uri="http://schemas.openxmlformats.org/drawingml/2006/picture">
+                <pic:pic xmlns:pic="http://schemas.openxmlformats.org/drawingml/2006/picture">
+                  <pic:nvPicPr>
+                    <pic:cNvPr id="11" name="Picture 11" descr="Graphical user interface, application&#10;&#10;Description automatically generated"/>
+                    <pic:cNvPicPr/>
+                  </pic:nvPicPr>
+                  <pic:blipFill>
+                    <a:blip r:embed="rId19" cstate="print">
+                      <a:extLst>
+                        <a:ext uri="{28A0092B-C50C-407E-A947-70E740481C1C}">
+                          <a14:useLocalDpi xmlns:a14="http://schemas.microsoft.com/office/drawing/2010/main" val="0"/>
+                        </a:ext>
+                      </a:extLst>
+                    </a:blip>
+                    <a:stretch>
+                      <a:fillRect/>
+                    </a:stretch>
+                  </pic:blipFill>
+                  <pic:spPr>
+                    <a:xfrm>
+                      <a:off x="0" y="0"/>
+                      <a:ext cx="5141120" cy="992709"/>
+                    </a:xfrm>
+                    <a:prstGeom prst="rect">
+                      <a:avLst/>
+                    </a:prstGeom>
+                  </pic:spPr>
+                </pic:pic>
+              </a:graphicData>
+            </a:graphic>
+          </wp:inline>
+        </w:drawing>
+      </w:r>
+    </w:p>
+    <w:p>
+      <w:pPr>
+        <w:autoSpaceDE w:val="0"/>
+        <w:autoSpaceDN w:val="0"/>
+        <w:adjustRightInd w:val="0"/>
+        <w:rPr>
+          <w:rFonts w:ascii="AppleSystemUIFont" w:hAnsi="AppleSystemUIFont" w:cs="AppleSystemUIFont"/>
+          <w:b/>
+          <w:bCs/>
+          <w:sz w:val="32"/>
+          <w:szCs w:val="32"/>
+          <w:lang w:val="en-US"/>
+        </w:rPr>
+      </w:pPr>
     </w:p>
     <w:p>
       <w:pPr>
@@ -3387,17 +9318,17 @@
           <w:shd w:val="clear" w:color="auto" w:fill="FFFFFF"/>
           <w:lang w:val="tr-TR"/>
         </w:rPr>
-        <w:t>within a fi</w:t>
-      </w:r>
-      <w:proofErr w:type="spellEnd"/>
-      <w:r>
-        <w:rPr>
-          <w:rFonts w:ascii="Open Sans" w:hAnsi="Open Sans" w:cs="Open Sans"/>
-          <w:color w:val="333333"/>
-          <w:shd w:val="clear" w:color="auto" w:fill="FFFFFF"/>
-          <w:lang w:val="tr-TR"/>
-        </w:rPr>
-        <w:t>le)</w:t>
+        <w:t>within</w:t>
+      </w:r>
+      <w:proofErr w:type="spellEnd"/>
+      <w:r>
+        <w:rPr>
+          <w:rFonts w:ascii="Open Sans" w:hAnsi="Open Sans" w:cs="Open Sans"/>
+          <w:color w:val="333333"/>
+          <w:shd w:val="clear" w:color="auto" w:fill="FFFFFF"/>
+          <w:lang w:val="tr-TR"/>
+        </w:rPr>
+        <w:t xml:space="preserve"> a file)</w:t>
       </w:r>
     </w:p>
     <w:p>
@@ -10139,6 +16070,119 @@
 <file path=word/numbering.xml><?xml version="1.0" encoding="utf-8"?>
 <w:numbering xmlns:wpc="http://schemas.microsoft.com/office/word/2010/wordprocessingCanvas" xmlns:cx="http://schemas.microsoft.com/office/drawing/2014/chartex" xmlns:cx1="http://schemas.microsoft.com/office/drawing/2015/9/8/chartex" xmlns:cx2="http://schemas.microsoft.com/office/drawing/2015/10/21/chartex" xmlns:cx3="http://schemas.microsoft.com/office/drawing/2016/5/9/chartex" xmlns:cx4="http://schemas.microsoft.com/office/drawing/2016/5/10/chartex" xmlns:cx5="http://schemas.microsoft.com/office/drawing/2016/5/11/chartex" xmlns:cx6="http://schemas.microsoft.com/office/drawing/2016/5/12/chartex" xmlns:cx7="http://schemas.microsoft.com/office/drawing/2016/5/13/chartex" xmlns:cx8="http://schemas.microsoft.com/office/drawing/2016/5/14/chartex" xmlns:mc="http://schemas.openxmlformats.org/markup-compatibility/2006" xmlns:aink="http://schemas.microsoft.com/office/drawing/2016/ink" xmlns:am3d="http://schemas.microsoft.com/office/drawing/2017/model3d" xmlns:o="urn:schemas-microsoft-com:office:office" xmlns:r="http://schemas.openxmlformats.org/officeDocument/2006/relationships" xmlns:m="http://schemas.openxmlformats.org/officeDocument/2006/math" xmlns:v="urn:schemas-microsoft-com:vml" xmlns:wp14="http://schemas.microsoft.com/office/word/2010/wordprocessingDrawing" xmlns:wp="http://schemas.openxmlformats.org/drawingml/2006/wordprocessingDrawing" xmlns:w10="urn:schemas-microsoft-com:office:word" xmlns:w="http://schemas.openxmlformats.org/wordprocessingml/2006/main" xmlns:w14="http://schemas.microsoft.com/office/word/2010/wordml" xmlns:w15="http://schemas.microsoft.com/office/word/2012/wordml" xmlns:w16cex="http://schemas.microsoft.com/office/word/2018/wordml/cex" xmlns:w16cid="http://schemas.microsoft.com/office/word/2016/wordml/cid" xmlns:w16="http://schemas.microsoft.com/office/word/2018/wordml" xmlns:w16sdtdh="http://schemas.microsoft.com/office/word/2020/wordml/sdtdatahash" xmlns:w16se="http://schemas.microsoft.com/office/word/2015/wordml/symex" xmlns:wpg="http://schemas.microsoft.com/office/word/2010/wordprocessingGroup" xmlns:wpi="http://schemas.microsoft.com/office/word/2010/wordprocessingInk" xmlns:wne="http://schemas.microsoft.com/office/word/2006/wordml" xmlns:wps="http://schemas.microsoft.com/office/word/2010/wordprocessingShape" mc:Ignorable="w14 w15 w16se w16cid w16 w16cex w16sdtdh wp14">
   <w:abstractNum w:abstractNumId="0" w15:restartNumberingAfterBreak="0">
+    <w:nsid w:val="05400E8F"/>
+    <w:multiLevelType w:val="multilevel"/>
+    <w:tmpl w:val="5876FF6A"/>
+    <w:lvl w:ilvl="0">
+      <w:start w:val="1"/>
+      <w:numFmt w:val="decimal"/>
+      <w:lvlText w:val="%1."/>
+      <w:lvlJc w:val="left"/>
+      <w:pPr>
+        <w:tabs>
+          <w:tab w:val="num" w:pos="720"/>
+        </w:tabs>
+        <w:ind w:left="720" w:hanging="360"/>
+      </w:pPr>
+    </w:lvl>
+    <w:lvl w:ilvl="1" w:tentative="1">
+      <w:start w:val="1"/>
+      <w:numFmt w:val="decimal"/>
+      <w:lvlText w:val="%2."/>
+      <w:lvlJc w:val="left"/>
+      <w:pPr>
+        <w:tabs>
+          <w:tab w:val="num" w:pos="1440"/>
+        </w:tabs>
+        <w:ind w:left="1440" w:hanging="360"/>
+      </w:pPr>
+    </w:lvl>
+    <w:lvl w:ilvl="2" w:tentative="1">
+      <w:start w:val="1"/>
+      <w:numFmt w:val="decimal"/>
+      <w:lvlText w:val="%3."/>
+      <w:lvlJc w:val="left"/>
+      <w:pPr>
+        <w:tabs>
+          <w:tab w:val="num" w:pos="2160"/>
+        </w:tabs>
+        <w:ind w:left="2160" w:hanging="360"/>
+      </w:pPr>
+    </w:lvl>
+    <w:lvl w:ilvl="3" w:tentative="1">
+      <w:start w:val="1"/>
+      <w:numFmt w:val="decimal"/>
+      <w:lvlText w:val="%4."/>
+      <w:lvlJc w:val="left"/>
+      <w:pPr>
+        <w:tabs>
+          <w:tab w:val="num" w:pos="2880"/>
+        </w:tabs>
+        <w:ind w:left="2880" w:hanging="360"/>
+      </w:pPr>
+    </w:lvl>
+    <w:lvl w:ilvl="4" w:tentative="1">
+      <w:start w:val="1"/>
+      <w:numFmt w:val="decimal"/>
+      <w:lvlText w:val="%5."/>
+      <w:lvlJc w:val="left"/>
+      <w:pPr>
+        <w:tabs>
+          <w:tab w:val="num" w:pos="3600"/>
+        </w:tabs>
+        <w:ind w:left="3600" w:hanging="360"/>
+      </w:pPr>
+    </w:lvl>
+    <w:lvl w:ilvl="5" w:tentative="1">
+      <w:start w:val="1"/>
+      <w:numFmt w:val="decimal"/>
+      <w:lvlText w:val="%6."/>
+      <w:lvlJc w:val="left"/>
+      <w:pPr>
+        <w:tabs>
+          <w:tab w:val="num" w:pos="4320"/>
+        </w:tabs>
+        <w:ind w:left="4320" w:hanging="360"/>
+      </w:pPr>
+    </w:lvl>
+    <w:lvl w:ilvl="6" w:tentative="1">
+      <w:start w:val="1"/>
+      <w:numFmt w:val="decimal"/>
+      <w:lvlText w:val="%7."/>
+      <w:lvlJc w:val="left"/>
+      <w:pPr>
+        <w:tabs>
+          <w:tab w:val="num" w:pos="5040"/>
+        </w:tabs>
+        <w:ind w:left="5040" w:hanging="360"/>
+      </w:pPr>
+    </w:lvl>
+    <w:lvl w:ilvl="7" w:tentative="1">
+      <w:start w:val="1"/>
+      <w:numFmt w:val="decimal"/>
+      <w:lvlText w:val="%8."/>
+      <w:lvlJc w:val="left"/>
+      <w:pPr>
+        <w:tabs>
+          <w:tab w:val="num" w:pos="5760"/>
+        </w:tabs>
+        <w:ind w:left="5760" w:hanging="360"/>
+      </w:pPr>
+    </w:lvl>
+    <w:lvl w:ilvl="8" w:tentative="1">
+      <w:start w:val="1"/>
+      <w:numFmt w:val="decimal"/>
+      <w:lvlText w:val="%9."/>
+      <w:lvlJc w:val="left"/>
+      <w:pPr>
+        <w:tabs>
+          <w:tab w:val="num" w:pos="6480"/>
+        </w:tabs>
+        <w:ind w:left="6480" w:hanging="360"/>
+      </w:pPr>
+    </w:lvl>
+  </w:abstractNum>
+  <w:abstractNum w:abstractNumId="1" w15:restartNumberingAfterBreak="0">
     <w:nsid w:val="10B93637"/>
     <w:multiLevelType w:val="multilevel"/>
     <w:tmpl w:val="34C005FE"/>
@@ -10287,8 +16331,881 @@
       </w:rPr>
     </w:lvl>
   </w:abstractNum>
+  <w:abstractNum w:abstractNumId="2" w15:restartNumberingAfterBreak="0">
+    <w:nsid w:val="224C0368"/>
+    <w:multiLevelType w:val="hybridMultilevel"/>
+    <w:tmpl w:val="1FDA429C"/>
+    <w:lvl w:ilvl="0" w:tplc="8AF8C438">
+      <w:start w:val="1"/>
+      <w:numFmt w:val="decimal"/>
+      <w:lvlText w:val="%1-"/>
+      <w:lvlJc w:val="left"/>
+      <w:pPr>
+        <w:ind w:left="600" w:hanging="360"/>
+      </w:pPr>
+      <w:rPr>
+        <w:rFonts w:hint="default"/>
+      </w:rPr>
+    </w:lvl>
+    <w:lvl w:ilvl="1" w:tplc="04090019" w:tentative="1">
+      <w:start w:val="1"/>
+      <w:numFmt w:val="lowerLetter"/>
+      <w:lvlText w:val="%2."/>
+      <w:lvlJc w:val="left"/>
+      <w:pPr>
+        <w:ind w:left="1320" w:hanging="360"/>
+      </w:pPr>
+    </w:lvl>
+    <w:lvl w:ilvl="2" w:tplc="0409001B" w:tentative="1">
+      <w:start w:val="1"/>
+      <w:numFmt w:val="lowerRoman"/>
+      <w:lvlText w:val="%3."/>
+      <w:lvlJc w:val="right"/>
+      <w:pPr>
+        <w:ind w:left="2040" w:hanging="180"/>
+      </w:pPr>
+    </w:lvl>
+    <w:lvl w:ilvl="3" w:tplc="0409000F" w:tentative="1">
+      <w:start w:val="1"/>
+      <w:numFmt w:val="decimal"/>
+      <w:lvlText w:val="%4."/>
+      <w:lvlJc w:val="left"/>
+      <w:pPr>
+        <w:ind w:left="2760" w:hanging="360"/>
+      </w:pPr>
+    </w:lvl>
+    <w:lvl w:ilvl="4" w:tplc="04090019" w:tentative="1">
+      <w:start w:val="1"/>
+      <w:numFmt w:val="lowerLetter"/>
+      <w:lvlText w:val="%5."/>
+      <w:lvlJc w:val="left"/>
+      <w:pPr>
+        <w:ind w:left="3480" w:hanging="360"/>
+      </w:pPr>
+    </w:lvl>
+    <w:lvl w:ilvl="5" w:tplc="0409001B" w:tentative="1">
+      <w:start w:val="1"/>
+      <w:numFmt w:val="lowerRoman"/>
+      <w:lvlText w:val="%6."/>
+      <w:lvlJc w:val="right"/>
+      <w:pPr>
+        <w:ind w:left="4200" w:hanging="180"/>
+      </w:pPr>
+    </w:lvl>
+    <w:lvl w:ilvl="6" w:tplc="0409000F" w:tentative="1">
+      <w:start w:val="1"/>
+      <w:numFmt w:val="decimal"/>
+      <w:lvlText w:val="%7."/>
+      <w:lvlJc w:val="left"/>
+      <w:pPr>
+        <w:ind w:left="4920" w:hanging="360"/>
+      </w:pPr>
+    </w:lvl>
+    <w:lvl w:ilvl="7" w:tplc="04090019" w:tentative="1">
+      <w:start w:val="1"/>
+      <w:numFmt w:val="lowerLetter"/>
+      <w:lvlText w:val="%8."/>
+      <w:lvlJc w:val="left"/>
+      <w:pPr>
+        <w:ind w:left="5640" w:hanging="360"/>
+      </w:pPr>
+    </w:lvl>
+    <w:lvl w:ilvl="8" w:tplc="0409001B" w:tentative="1">
+      <w:start w:val="1"/>
+      <w:numFmt w:val="lowerRoman"/>
+      <w:lvlText w:val="%9."/>
+      <w:lvlJc w:val="right"/>
+      <w:pPr>
+        <w:ind w:left="6360" w:hanging="180"/>
+      </w:pPr>
+    </w:lvl>
+  </w:abstractNum>
+  <w:abstractNum w:abstractNumId="3" w15:restartNumberingAfterBreak="0">
+    <w:nsid w:val="28810D47"/>
+    <w:multiLevelType w:val="multilevel"/>
+    <w:tmpl w:val="2C0E7DEE"/>
+    <w:lvl w:ilvl="0">
+      <w:start w:val="1"/>
+      <w:numFmt w:val="bullet"/>
+      <w:lvlText w:val=""/>
+      <w:lvlJc w:val="left"/>
+      <w:pPr>
+        <w:tabs>
+          <w:tab w:val="num" w:pos="720"/>
+        </w:tabs>
+        <w:ind w:left="720" w:hanging="360"/>
+      </w:pPr>
+      <w:rPr>
+        <w:rFonts w:ascii="Symbol" w:hAnsi="Symbol" w:hint="default"/>
+        <w:sz w:val="20"/>
+      </w:rPr>
+    </w:lvl>
+    <w:lvl w:ilvl="1" w:tentative="1">
+      <w:start w:val="1"/>
+      <w:numFmt w:val="bullet"/>
+      <w:lvlText w:val="o"/>
+      <w:lvlJc w:val="left"/>
+      <w:pPr>
+        <w:tabs>
+          <w:tab w:val="num" w:pos="1440"/>
+        </w:tabs>
+        <w:ind w:left="1440" w:hanging="360"/>
+      </w:pPr>
+      <w:rPr>
+        <w:rFonts w:ascii="Courier New" w:hAnsi="Courier New" w:hint="default"/>
+        <w:sz w:val="20"/>
+      </w:rPr>
+    </w:lvl>
+    <w:lvl w:ilvl="2" w:tentative="1">
+      <w:start w:val="1"/>
+      <w:numFmt w:val="bullet"/>
+      <w:lvlText w:val=""/>
+      <w:lvlJc w:val="left"/>
+      <w:pPr>
+        <w:tabs>
+          <w:tab w:val="num" w:pos="2160"/>
+        </w:tabs>
+        <w:ind w:left="2160" w:hanging="360"/>
+      </w:pPr>
+      <w:rPr>
+        <w:rFonts w:ascii="Wingdings" w:hAnsi="Wingdings" w:hint="default"/>
+        <w:sz w:val="20"/>
+      </w:rPr>
+    </w:lvl>
+    <w:lvl w:ilvl="3" w:tentative="1">
+      <w:start w:val="1"/>
+      <w:numFmt w:val="bullet"/>
+      <w:lvlText w:val=""/>
+      <w:lvlJc w:val="left"/>
+      <w:pPr>
+        <w:tabs>
+          <w:tab w:val="num" w:pos="2880"/>
+        </w:tabs>
+        <w:ind w:left="2880" w:hanging="360"/>
+      </w:pPr>
+      <w:rPr>
+        <w:rFonts w:ascii="Wingdings" w:hAnsi="Wingdings" w:hint="default"/>
+        <w:sz w:val="20"/>
+      </w:rPr>
+    </w:lvl>
+    <w:lvl w:ilvl="4" w:tentative="1">
+      <w:start w:val="1"/>
+      <w:numFmt w:val="bullet"/>
+      <w:lvlText w:val=""/>
+      <w:lvlJc w:val="left"/>
+      <w:pPr>
+        <w:tabs>
+          <w:tab w:val="num" w:pos="3600"/>
+        </w:tabs>
+        <w:ind w:left="3600" w:hanging="360"/>
+      </w:pPr>
+      <w:rPr>
+        <w:rFonts w:ascii="Wingdings" w:hAnsi="Wingdings" w:hint="default"/>
+        <w:sz w:val="20"/>
+      </w:rPr>
+    </w:lvl>
+    <w:lvl w:ilvl="5" w:tentative="1">
+      <w:start w:val="1"/>
+      <w:numFmt w:val="bullet"/>
+      <w:lvlText w:val=""/>
+      <w:lvlJc w:val="left"/>
+      <w:pPr>
+        <w:tabs>
+          <w:tab w:val="num" w:pos="4320"/>
+        </w:tabs>
+        <w:ind w:left="4320" w:hanging="360"/>
+      </w:pPr>
+      <w:rPr>
+        <w:rFonts w:ascii="Wingdings" w:hAnsi="Wingdings" w:hint="default"/>
+        <w:sz w:val="20"/>
+      </w:rPr>
+    </w:lvl>
+    <w:lvl w:ilvl="6" w:tentative="1">
+      <w:start w:val="1"/>
+      <w:numFmt w:val="bullet"/>
+      <w:lvlText w:val=""/>
+      <w:lvlJc w:val="left"/>
+      <w:pPr>
+        <w:tabs>
+          <w:tab w:val="num" w:pos="5040"/>
+        </w:tabs>
+        <w:ind w:left="5040" w:hanging="360"/>
+      </w:pPr>
+      <w:rPr>
+        <w:rFonts w:ascii="Wingdings" w:hAnsi="Wingdings" w:hint="default"/>
+        <w:sz w:val="20"/>
+      </w:rPr>
+    </w:lvl>
+    <w:lvl w:ilvl="7" w:tentative="1">
+      <w:start w:val="1"/>
+      <w:numFmt w:val="bullet"/>
+      <w:lvlText w:val=""/>
+      <w:lvlJc w:val="left"/>
+      <w:pPr>
+        <w:tabs>
+          <w:tab w:val="num" w:pos="5760"/>
+        </w:tabs>
+        <w:ind w:left="5760" w:hanging="360"/>
+      </w:pPr>
+      <w:rPr>
+        <w:rFonts w:ascii="Wingdings" w:hAnsi="Wingdings" w:hint="default"/>
+        <w:sz w:val="20"/>
+      </w:rPr>
+    </w:lvl>
+    <w:lvl w:ilvl="8" w:tentative="1">
+      <w:start w:val="1"/>
+      <w:numFmt w:val="bullet"/>
+      <w:lvlText w:val=""/>
+      <w:lvlJc w:val="left"/>
+      <w:pPr>
+        <w:tabs>
+          <w:tab w:val="num" w:pos="6480"/>
+        </w:tabs>
+        <w:ind w:left="6480" w:hanging="360"/>
+      </w:pPr>
+      <w:rPr>
+        <w:rFonts w:ascii="Wingdings" w:hAnsi="Wingdings" w:hint="default"/>
+        <w:sz w:val="20"/>
+      </w:rPr>
+    </w:lvl>
+  </w:abstractNum>
+  <w:abstractNum w:abstractNumId="4" w15:restartNumberingAfterBreak="0">
+    <w:nsid w:val="35664FC3"/>
+    <w:multiLevelType w:val="multilevel"/>
+    <w:tmpl w:val="60981752"/>
+    <w:lvl w:ilvl="0">
+      <w:start w:val="1"/>
+      <w:numFmt w:val="decimal"/>
+      <w:lvlText w:val="%1."/>
+      <w:lvlJc w:val="left"/>
+      <w:pPr>
+        <w:tabs>
+          <w:tab w:val="num" w:pos="720"/>
+        </w:tabs>
+        <w:ind w:left="720" w:hanging="360"/>
+      </w:pPr>
+    </w:lvl>
+    <w:lvl w:ilvl="1" w:tentative="1">
+      <w:start w:val="1"/>
+      <w:numFmt w:val="decimal"/>
+      <w:lvlText w:val="%2."/>
+      <w:lvlJc w:val="left"/>
+      <w:pPr>
+        <w:tabs>
+          <w:tab w:val="num" w:pos="1440"/>
+        </w:tabs>
+        <w:ind w:left="1440" w:hanging="360"/>
+      </w:pPr>
+    </w:lvl>
+    <w:lvl w:ilvl="2" w:tentative="1">
+      <w:start w:val="1"/>
+      <w:numFmt w:val="decimal"/>
+      <w:lvlText w:val="%3."/>
+      <w:lvlJc w:val="left"/>
+      <w:pPr>
+        <w:tabs>
+          <w:tab w:val="num" w:pos="2160"/>
+        </w:tabs>
+        <w:ind w:left="2160" w:hanging="360"/>
+      </w:pPr>
+    </w:lvl>
+    <w:lvl w:ilvl="3" w:tentative="1">
+      <w:start w:val="1"/>
+      <w:numFmt w:val="decimal"/>
+      <w:lvlText w:val="%4."/>
+      <w:lvlJc w:val="left"/>
+      <w:pPr>
+        <w:tabs>
+          <w:tab w:val="num" w:pos="2880"/>
+        </w:tabs>
+        <w:ind w:left="2880" w:hanging="360"/>
+      </w:pPr>
+    </w:lvl>
+    <w:lvl w:ilvl="4" w:tentative="1">
+      <w:start w:val="1"/>
+      <w:numFmt w:val="decimal"/>
+      <w:lvlText w:val="%5."/>
+      <w:lvlJc w:val="left"/>
+      <w:pPr>
+        <w:tabs>
+          <w:tab w:val="num" w:pos="3600"/>
+        </w:tabs>
+        <w:ind w:left="3600" w:hanging="360"/>
+      </w:pPr>
+    </w:lvl>
+    <w:lvl w:ilvl="5" w:tentative="1">
+      <w:start w:val="1"/>
+      <w:numFmt w:val="decimal"/>
+      <w:lvlText w:val="%6."/>
+      <w:lvlJc w:val="left"/>
+      <w:pPr>
+        <w:tabs>
+          <w:tab w:val="num" w:pos="4320"/>
+        </w:tabs>
+        <w:ind w:left="4320" w:hanging="360"/>
+      </w:pPr>
+    </w:lvl>
+    <w:lvl w:ilvl="6" w:tentative="1">
+      <w:start w:val="1"/>
+      <w:numFmt w:val="decimal"/>
+      <w:lvlText w:val="%7."/>
+      <w:lvlJc w:val="left"/>
+      <w:pPr>
+        <w:tabs>
+          <w:tab w:val="num" w:pos="5040"/>
+        </w:tabs>
+        <w:ind w:left="5040" w:hanging="360"/>
+      </w:pPr>
+    </w:lvl>
+    <w:lvl w:ilvl="7" w:tentative="1">
+      <w:start w:val="1"/>
+      <w:numFmt w:val="decimal"/>
+      <w:lvlText w:val="%8."/>
+      <w:lvlJc w:val="left"/>
+      <w:pPr>
+        <w:tabs>
+          <w:tab w:val="num" w:pos="5760"/>
+        </w:tabs>
+        <w:ind w:left="5760" w:hanging="360"/>
+      </w:pPr>
+    </w:lvl>
+    <w:lvl w:ilvl="8" w:tentative="1">
+      <w:start w:val="1"/>
+      <w:numFmt w:val="decimal"/>
+      <w:lvlText w:val="%9."/>
+      <w:lvlJc w:val="left"/>
+      <w:pPr>
+        <w:tabs>
+          <w:tab w:val="num" w:pos="6480"/>
+        </w:tabs>
+        <w:ind w:left="6480" w:hanging="360"/>
+      </w:pPr>
+    </w:lvl>
+  </w:abstractNum>
+  <w:abstractNum w:abstractNumId="5" w15:restartNumberingAfterBreak="0">
+    <w:nsid w:val="448D1A3D"/>
+    <w:multiLevelType w:val="hybridMultilevel"/>
+    <w:tmpl w:val="1FE4E17C"/>
+    <w:lvl w:ilvl="0" w:tplc="4224F2C6">
+      <w:start w:val="1"/>
+      <w:numFmt w:val="bullet"/>
+      <w:lvlText w:val="-"/>
+      <w:lvlJc w:val="left"/>
+      <w:pPr>
+        <w:ind w:left="720" w:hanging="360"/>
+      </w:pPr>
+      <w:rPr>
+        <w:rFonts w:ascii="AppleSystemUIFont" w:eastAsia="Times New Roman" w:hAnsi="AppleSystemUIFont" w:cs="AppleSystemUIFont" w:hint="default"/>
+      </w:rPr>
+    </w:lvl>
+    <w:lvl w:ilvl="1" w:tplc="04090003" w:tentative="1">
+      <w:start w:val="1"/>
+      <w:numFmt w:val="bullet"/>
+      <w:lvlText w:val="o"/>
+      <w:lvlJc w:val="left"/>
+      <w:pPr>
+        <w:ind w:left="1440" w:hanging="360"/>
+      </w:pPr>
+      <w:rPr>
+        <w:rFonts w:ascii="Courier New" w:hAnsi="Courier New" w:cs="Courier New" w:hint="default"/>
+      </w:rPr>
+    </w:lvl>
+    <w:lvl w:ilvl="2" w:tplc="04090005" w:tentative="1">
+      <w:start w:val="1"/>
+      <w:numFmt w:val="bullet"/>
+      <w:lvlText w:val=""/>
+      <w:lvlJc w:val="left"/>
+      <w:pPr>
+        <w:ind w:left="2160" w:hanging="360"/>
+      </w:pPr>
+      <w:rPr>
+        <w:rFonts w:ascii="Wingdings" w:hAnsi="Wingdings" w:hint="default"/>
+      </w:rPr>
+    </w:lvl>
+    <w:lvl w:ilvl="3" w:tplc="04090001" w:tentative="1">
+      <w:start w:val="1"/>
+      <w:numFmt w:val="bullet"/>
+      <w:lvlText w:val=""/>
+      <w:lvlJc w:val="left"/>
+      <w:pPr>
+        <w:ind w:left="2880" w:hanging="360"/>
+      </w:pPr>
+      <w:rPr>
+        <w:rFonts w:ascii="Symbol" w:hAnsi="Symbol" w:hint="default"/>
+      </w:rPr>
+    </w:lvl>
+    <w:lvl w:ilvl="4" w:tplc="04090003" w:tentative="1">
+      <w:start w:val="1"/>
+      <w:numFmt w:val="bullet"/>
+      <w:lvlText w:val="o"/>
+      <w:lvlJc w:val="left"/>
+      <w:pPr>
+        <w:ind w:left="3600" w:hanging="360"/>
+      </w:pPr>
+      <w:rPr>
+        <w:rFonts w:ascii="Courier New" w:hAnsi="Courier New" w:cs="Courier New" w:hint="default"/>
+      </w:rPr>
+    </w:lvl>
+    <w:lvl w:ilvl="5" w:tplc="04090005" w:tentative="1">
+      <w:start w:val="1"/>
+      <w:numFmt w:val="bullet"/>
+      <w:lvlText w:val=""/>
+      <w:lvlJc w:val="left"/>
+      <w:pPr>
+        <w:ind w:left="4320" w:hanging="360"/>
+      </w:pPr>
+      <w:rPr>
+        <w:rFonts w:ascii="Wingdings" w:hAnsi="Wingdings" w:hint="default"/>
+      </w:rPr>
+    </w:lvl>
+    <w:lvl w:ilvl="6" w:tplc="04090001" w:tentative="1">
+      <w:start w:val="1"/>
+      <w:numFmt w:val="bullet"/>
+      <w:lvlText w:val=""/>
+      <w:lvlJc w:val="left"/>
+      <w:pPr>
+        <w:ind w:left="5040" w:hanging="360"/>
+      </w:pPr>
+      <w:rPr>
+        <w:rFonts w:ascii="Symbol" w:hAnsi="Symbol" w:hint="default"/>
+      </w:rPr>
+    </w:lvl>
+    <w:lvl w:ilvl="7" w:tplc="04090003" w:tentative="1">
+      <w:start w:val="1"/>
+      <w:numFmt w:val="bullet"/>
+      <w:lvlText w:val="o"/>
+      <w:lvlJc w:val="left"/>
+      <w:pPr>
+        <w:ind w:left="5760" w:hanging="360"/>
+      </w:pPr>
+      <w:rPr>
+        <w:rFonts w:ascii="Courier New" w:hAnsi="Courier New" w:cs="Courier New" w:hint="default"/>
+      </w:rPr>
+    </w:lvl>
+    <w:lvl w:ilvl="8" w:tplc="04090005" w:tentative="1">
+      <w:start w:val="1"/>
+      <w:numFmt w:val="bullet"/>
+      <w:lvlText w:val=""/>
+      <w:lvlJc w:val="left"/>
+      <w:pPr>
+        <w:ind w:left="6480" w:hanging="360"/>
+      </w:pPr>
+      <w:rPr>
+        <w:rFonts w:ascii="Wingdings" w:hAnsi="Wingdings" w:hint="default"/>
+      </w:rPr>
+    </w:lvl>
+  </w:abstractNum>
+  <w:abstractNum w:abstractNumId="6" w15:restartNumberingAfterBreak="0">
+    <w:nsid w:val="49341B2D"/>
+    <w:multiLevelType w:val="hybridMultilevel"/>
+    <w:tmpl w:val="631C8320"/>
+    <w:lvl w:ilvl="0" w:tplc="F45AE380">
+      <w:start w:val="1"/>
+      <w:numFmt w:val="decimal"/>
+      <w:lvlText w:val="%1-"/>
+      <w:lvlJc w:val="left"/>
+      <w:pPr>
+        <w:ind w:left="720" w:hanging="360"/>
+      </w:pPr>
+      <w:rPr>
+        <w:rFonts w:hint="default"/>
+        <w:b w:val="0"/>
+        <w:bCs w:val="0"/>
+      </w:rPr>
+    </w:lvl>
+    <w:lvl w:ilvl="1" w:tplc="04090019" w:tentative="1">
+      <w:start w:val="1"/>
+      <w:numFmt w:val="lowerLetter"/>
+      <w:lvlText w:val="%2."/>
+      <w:lvlJc w:val="left"/>
+      <w:pPr>
+        <w:ind w:left="1440" w:hanging="360"/>
+      </w:pPr>
+    </w:lvl>
+    <w:lvl w:ilvl="2" w:tplc="0409001B" w:tentative="1">
+      <w:start w:val="1"/>
+      <w:numFmt w:val="lowerRoman"/>
+      <w:lvlText w:val="%3."/>
+      <w:lvlJc w:val="right"/>
+      <w:pPr>
+        <w:ind w:left="2160" w:hanging="180"/>
+      </w:pPr>
+    </w:lvl>
+    <w:lvl w:ilvl="3" w:tplc="0409000F" w:tentative="1">
+      <w:start w:val="1"/>
+      <w:numFmt w:val="decimal"/>
+      <w:lvlText w:val="%4."/>
+      <w:lvlJc w:val="left"/>
+      <w:pPr>
+        <w:ind w:left="2880" w:hanging="360"/>
+      </w:pPr>
+    </w:lvl>
+    <w:lvl w:ilvl="4" w:tplc="04090019" w:tentative="1">
+      <w:start w:val="1"/>
+      <w:numFmt w:val="lowerLetter"/>
+      <w:lvlText w:val="%5."/>
+      <w:lvlJc w:val="left"/>
+      <w:pPr>
+        <w:ind w:left="3600" w:hanging="360"/>
+      </w:pPr>
+    </w:lvl>
+    <w:lvl w:ilvl="5" w:tplc="0409001B" w:tentative="1">
+      <w:start w:val="1"/>
+      <w:numFmt w:val="lowerRoman"/>
+      <w:lvlText w:val="%6."/>
+      <w:lvlJc w:val="right"/>
+      <w:pPr>
+        <w:ind w:left="4320" w:hanging="180"/>
+      </w:pPr>
+    </w:lvl>
+    <w:lvl w:ilvl="6" w:tplc="0409000F" w:tentative="1">
+      <w:start w:val="1"/>
+      <w:numFmt w:val="decimal"/>
+      <w:lvlText w:val="%7."/>
+      <w:lvlJc w:val="left"/>
+      <w:pPr>
+        <w:ind w:left="5040" w:hanging="360"/>
+      </w:pPr>
+    </w:lvl>
+    <w:lvl w:ilvl="7" w:tplc="04090019" w:tentative="1">
+      <w:start w:val="1"/>
+      <w:numFmt w:val="lowerLetter"/>
+      <w:lvlText w:val="%8."/>
+      <w:lvlJc w:val="left"/>
+      <w:pPr>
+        <w:ind w:left="5760" w:hanging="360"/>
+      </w:pPr>
+    </w:lvl>
+    <w:lvl w:ilvl="8" w:tplc="0409001B" w:tentative="1">
+      <w:start w:val="1"/>
+      <w:numFmt w:val="lowerRoman"/>
+      <w:lvlText w:val="%9."/>
+      <w:lvlJc w:val="right"/>
+      <w:pPr>
+        <w:ind w:left="6480" w:hanging="180"/>
+      </w:pPr>
+    </w:lvl>
+  </w:abstractNum>
+  <w:abstractNum w:abstractNumId="7" w15:restartNumberingAfterBreak="0">
+    <w:nsid w:val="68AB34D9"/>
+    <w:multiLevelType w:val="hybridMultilevel"/>
+    <w:tmpl w:val="0472D654"/>
+    <w:lvl w:ilvl="0" w:tplc="A966253E">
+      <w:start w:val="1"/>
+      <w:numFmt w:val="decimal"/>
+      <w:lvlText w:val="%1-"/>
+      <w:lvlJc w:val="left"/>
+      <w:pPr>
+        <w:ind w:left="720" w:hanging="360"/>
+      </w:pPr>
+      <w:rPr>
+        <w:rFonts w:hint="default"/>
+      </w:rPr>
+    </w:lvl>
+    <w:lvl w:ilvl="1" w:tplc="04090019" w:tentative="1">
+      <w:start w:val="1"/>
+      <w:numFmt w:val="lowerLetter"/>
+      <w:lvlText w:val="%2."/>
+      <w:lvlJc w:val="left"/>
+      <w:pPr>
+        <w:ind w:left="1440" w:hanging="360"/>
+      </w:pPr>
+    </w:lvl>
+    <w:lvl w:ilvl="2" w:tplc="0409001B" w:tentative="1">
+      <w:start w:val="1"/>
+      <w:numFmt w:val="lowerRoman"/>
+      <w:lvlText w:val="%3."/>
+      <w:lvlJc w:val="right"/>
+      <w:pPr>
+        <w:ind w:left="2160" w:hanging="180"/>
+      </w:pPr>
+    </w:lvl>
+    <w:lvl w:ilvl="3" w:tplc="0409000F" w:tentative="1">
+      <w:start w:val="1"/>
+      <w:numFmt w:val="decimal"/>
+      <w:lvlText w:val="%4."/>
+      <w:lvlJc w:val="left"/>
+      <w:pPr>
+        <w:ind w:left="2880" w:hanging="360"/>
+      </w:pPr>
+    </w:lvl>
+    <w:lvl w:ilvl="4" w:tplc="04090019" w:tentative="1">
+      <w:start w:val="1"/>
+      <w:numFmt w:val="lowerLetter"/>
+      <w:lvlText w:val="%5."/>
+      <w:lvlJc w:val="left"/>
+      <w:pPr>
+        <w:ind w:left="3600" w:hanging="360"/>
+      </w:pPr>
+    </w:lvl>
+    <w:lvl w:ilvl="5" w:tplc="0409001B" w:tentative="1">
+      <w:start w:val="1"/>
+      <w:numFmt w:val="lowerRoman"/>
+      <w:lvlText w:val="%6."/>
+      <w:lvlJc w:val="right"/>
+      <w:pPr>
+        <w:ind w:left="4320" w:hanging="180"/>
+      </w:pPr>
+    </w:lvl>
+    <w:lvl w:ilvl="6" w:tplc="0409000F" w:tentative="1">
+      <w:start w:val="1"/>
+      <w:numFmt w:val="decimal"/>
+      <w:lvlText w:val="%7."/>
+      <w:lvlJc w:val="left"/>
+      <w:pPr>
+        <w:ind w:left="5040" w:hanging="360"/>
+      </w:pPr>
+    </w:lvl>
+    <w:lvl w:ilvl="7" w:tplc="04090019" w:tentative="1">
+      <w:start w:val="1"/>
+      <w:numFmt w:val="lowerLetter"/>
+      <w:lvlText w:val="%8."/>
+      <w:lvlJc w:val="left"/>
+      <w:pPr>
+        <w:ind w:left="5760" w:hanging="360"/>
+      </w:pPr>
+    </w:lvl>
+    <w:lvl w:ilvl="8" w:tplc="0409001B" w:tentative="1">
+      <w:start w:val="1"/>
+      <w:numFmt w:val="lowerRoman"/>
+      <w:lvlText w:val="%9."/>
+      <w:lvlJc w:val="right"/>
+      <w:pPr>
+        <w:ind w:left="6480" w:hanging="180"/>
+      </w:pPr>
+    </w:lvl>
+  </w:abstractNum>
+  <w:abstractNum w:abstractNumId="8" w15:restartNumberingAfterBreak="0">
+    <w:nsid w:val="724811DD"/>
+    <w:multiLevelType w:val="hybridMultilevel"/>
+    <w:tmpl w:val="8A9AAE42"/>
+    <w:lvl w:ilvl="0" w:tplc="88D85ADE">
+      <w:start w:val="1"/>
+      <w:numFmt w:val="decimal"/>
+      <w:lvlText w:val="%1-"/>
+      <w:lvlJc w:val="left"/>
+      <w:pPr>
+        <w:ind w:left="720" w:hanging="360"/>
+      </w:pPr>
+      <w:rPr>
+        <w:rFonts w:hint="default"/>
+      </w:rPr>
+    </w:lvl>
+    <w:lvl w:ilvl="1" w:tplc="04090019" w:tentative="1">
+      <w:start w:val="1"/>
+      <w:numFmt w:val="lowerLetter"/>
+      <w:lvlText w:val="%2."/>
+      <w:lvlJc w:val="left"/>
+      <w:pPr>
+        <w:ind w:left="1440" w:hanging="360"/>
+      </w:pPr>
+    </w:lvl>
+    <w:lvl w:ilvl="2" w:tplc="0409001B" w:tentative="1">
+      <w:start w:val="1"/>
+      <w:numFmt w:val="lowerRoman"/>
+      <w:lvlText w:val="%3."/>
+      <w:lvlJc w:val="right"/>
+      <w:pPr>
+        <w:ind w:left="2160" w:hanging="180"/>
+      </w:pPr>
+    </w:lvl>
+    <w:lvl w:ilvl="3" w:tplc="0409000F" w:tentative="1">
+      <w:start w:val="1"/>
+      <w:numFmt w:val="decimal"/>
+      <w:lvlText w:val="%4."/>
+      <w:lvlJc w:val="left"/>
+      <w:pPr>
+        <w:ind w:left="2880" w:hanging="360"/>
+      </w:pPr>
+    </w:lvl>
+    <w:lvl w:ilvl="4" w:tplc="04090019" w:tentative="1">
+      <w:start w:val="1"/>
+      <w:numFmt w:val="lowerLetter"/>
+      <w:lvlText w:val="%5."/>
+      <w:lvlJc w:val="left"/>
+      <w:pPr>
+        <w:ind w:left="3600" w:hanging="360"/>
+      </w:pPr>
+    </w:lvl>
+    <w:lvl w:ilvl="5" w:tplc="0409001B" w:tentative="1">
+      <w:start w:val="1"/>
+      <w:numFmt w:val="lowerRoman"/>
+      <w:lvlText w:val="%6."/>
+      <w:lvlJc w:val="right"/>
+      <w:pPr>
+        <w:ind w:left="4320" w:hanging="180"/>
+      </w:pPr>
+    </w:lvl>
+    <w:lvl w:ilvl="6" w:tplc="0409000F" w:tentative="1">
+      <w:start w:val="1"/>
+      <w:numFmt w:val="decimal"/>
+      <w:lvlText w:val="%7."/>
+      <w:lvlJc w:val="left"/>
+      <w:pPr>
+        <w:ind w:left="5040" w:hanging="360"/>
+      </w:pPr>
+    </w:lvl>
+    <w:lvl w:ilvl="7" w:tplc="04090019" w:tentative="1">
+      <w:start w:val="1"/>
+      <w:numFmt w:val="lowerLetter"/>
+      <w:lvlText w:val="%8."/>
+      <w:lvlJc w:val="left"/>
+      <w:pPr>
+        <w:ind w:left="5760" w:hanging="360"/>
+      </w:pPr>
+    </w:lvl>
+    <w:lvl w:ilvl="8" w:tplc="0409001B" w:tentative="1">
+      <w:start w:val="1"/>
+      <w:numFmt w:val="lowerRoman"/>
+      <w:lvlText w:val="%9."/>
+      <w:lvlJc w:val="right"/>
+      <w:pPr>
+        <w:ind w:left="6480" w:hanging="180"/>
+      </w:pPr>
+    </w:lvl>
+  </w:abstractNum>
+  <w:abstractNum w:abstractNumId="9" w15:restartNumberingAfterBreak="0">
+    <w:nsid w:val="78024225"/>
+    <w:multiLevelType w:val="hybridMultilevel"/>
+    <w:tmpl w:val="16D411E4"/>
+    <w:lvl w:ilvl="0" w:tplc="2B48C0D4">
+      <w:start w:val="1"/>
+      <w:numFmt w:val="bullet"/>
+      <w:lvlText w:val="-"/>
+      <w:lvlJc w:val="left"/>
+      <w:pPr>
+        <w:ind w:left="720" w:hanging="360"/>
+      </w:pPr>
+      <w:rPr>
+        <w:rFonts w:ascii="AppleSystemUIFont" w:eastAsia="Times New Roman" w:hAnsi="AppleSystemUIFont" w:cs="AppleSystemUIFont" w:hint="default"/>
+      </w:rPr>
+    </w:lvl>
+    <w:lvl w:ilvl="1" w:tplc="04090003" w:tentative="1">
+      <w:start w:val="1"/>
+      <w:numFmt w:val="bullet"/>
+      <w:lvlText w:val="o"/>
+      <w:lvlJc w:val="left"/>
+      <w:pPr>
+        <w:ind w:left="1440" w:hanging="360"/>
+      </w:pPr>
+      <w:rPr>
+        <w:rFonts w:ascii="Courier New" w:hAnsi="Courier New" w:cs="Courier New" w:hint="default"/>
+      </w:rPr>
+    </w:lvl>
+    <w:lvl w:ilvl="2" w:tplc="04090005" w:tentative="1">
+      <w:start w:val="1"/>
+      <w:numFmt w:val="bullet"/>
+      <w:lvlText w:val=""/>
+      <w:lvlJc w:val="left"/>
+      <w:pPr>
+        <w:ind w:left="2160" w:hanging="360"/>
+      </w:pPr>
+      <w:rPr>
+        <w:rFonts w:ascii="Wingdings" w:hAnsi="Wingdings" w:hint="default"/>
+      </w:rPr>
+    </w:lvl>
+    <w:lvl w:ilvl="3" w:tplc="04090001" w:tentative="1">
+      <w:start w:val="1"/>
+      <w:numFmt w:val="bullet"/>
+      <w:lvlText w:val=""/>
+      <w:lvlJc w:val="left"/>
+      <w:pPr>
+        <w:ind w:left="2880" w:hanging="360"/>
+      </w:pPr>
+      <w:rPr>
+        <w:rFonts w:ascii="Symbol" w:hAnsi="Symbol" w:hint="default"/>
+      </w:rPr>
+    </w:lvl>
+    <w:lvl w:ilvl="4" w:tplc="04090003" w:tentative="1">
+      <w:start w:val="1"/>
+      <w:numFmt w:val="bullet"/>
+      <w:lvlText w:val="o"/>
+      <w:lvlJc w:val="left"/>
+      <w:pPr>
+        <w:ind w:left="3600" w:hanging="360"/>
+      </w:pPr>
+      <w:rPr>
+        <w:rFonts w:ascii="Courier New" w:hAnsi="Courier New" w:cs="Courier New" w:hint="default"/>
+      </w:rPr>
+    </w:lvl>
+    <w:lvl w:ilvl="5" w:tplc="04090005" w:tentative="1">
+      <w:start w:val="1"/>
+      <w:numFmt w:val="bullet"/>
+      <w:lvlText w:val=""/>
+      <w:lvlJc w:val="left"/>
+      <w:pPr>
+        <w:ind w:left="4320" w:hanging="360"/>
+      </w:pPr>
+      <w:rPr>
+        <w:rFonts w:ascii="Wingdings" w:hAnsi="Wingdings" w:hint="default"/>
+      </w:rPr>
+    </w:lvl>
+    <w:lvl w:ilvl="6" w:tplc="04090001" w:tentative="1">
+      <w:start w:val="1"/>
+      <w:numFmt w:val="bullet"/>
+      <w:lvlText w:val=""/>
+      <w:lvlJc w:val="left"/>
+      <w:pPr>
+        <w:ind w:left="5040" w:hanging="360"/>
+      </w:pPr>
+      <w:rPr>
+        <w:rFonts w:ascii="Symbol" w:hAnsi="Symbol" w:hint="default"/>
+      </w:rPr>
+    </w:lvl>
+    <w:lvl w:ilvl="7" w:tplc="04090003" w:tentative="1">
+      <w:start w:val="1"/>
+      <w:numFmt w:val="bullet"/>
+      <w:lvlText w:val="o"/>
+      <w:lvlJc w:val="left"/>
+      <w:pPr>
+        <w:ind w:left="5760" w:hanging="360"/>
+      </w:pPr>
+      <w:rPr>
+        <w:rFonts w:ascii="Courier New" w:hAnsi="Courier New" w:cs="Courier New" w:hint="default"/>
+      </w:rPr>
+    </w:lvl>
+    <w:lvl w:ilvl="8" w:tplc="04090005" w:tentative="1">
+      <w:start w:val="1"/>
+      <w:numFmt w:val="bullet"/>
+      <w:lvlText w:val=""/>
+      <w:lvlJc w:val="left"/>
+      <w:pPr>
+        <w:ind w:left="6480" w:hanging="360"/>
+      </w:pPr>
+      <w:rPr>
+        <w:rFonts w:ascii="Wingdings" w:hAnsi="Wingdings" w:hint="default"/>
+      </w:rPr>
+    </w:lvl>
+  </w:abstractNum>
   <w:num w:numId="1">
+    <w:abstractNumId w:val="1"/>
+  </w:num>
+  <w:num w:numId="2">
+    <w:abstractNumId w:val="2"/>
+  </w:num>
+  <w:num w:numId="3">
+    <w:abstractNumId w:val="7"/>
+  </w:num>
+  <w:num w:numId="4">
+    <w:abstractNumId w:val="6"/>
+  </w:num>
+  <w:num w:numId="5">
     <w:abstractNumId w:val="0"/>
+  </w:num>
+  <w:num w:numId="6">
+    <w:abstractNumId w:val="4"/>
+  </w:num>
+  <w:num w:numId="7">
+    <w:abstractNumId w:val="9"/>
+  </w:num>
+  <w:num w:numId="8">
+    <w:abstractNumId w:val="5"/>
+  </w:num>
+  <w:num w:numId="9">
+    <w:abstractNumId w:val="3"/>
+  </w:num>
+  <w:num w:numId="10">
+    <w:abstractNumId w:val="8"/>
   </w:num>
 </w:numbering>
 </file>
@@ -10695,7 +17612,6 @@
   <w:style w:type="character" w:default="1" w:styleId="DefaultParagraphFont">
     <w:name w:val="Default Paragraph Font"/>
     <w:uiPriority w:val="1"/>
-    <w:semiHidden/>
     <w:unhideWhenUsed/>
   </w:style>
   <w:style w:type="table" w:default="1" w:styleId="TableNormal">
@@ -10809,6 +17725,84 @@
     <w:name w:val="token"/>
     <w:basedOn w:val="DefaultParagraphFont"/>
     <w:rsid w:val="005D0ADE"/>
+  </w:style>
+  <w:style w:type="paragraph" w:styleId="ListParagraph">
+    <w:name w:val="List Paragraph"/>
+    <w:basedOn w:val="Normal"/>
+    <w:uiPriority w:val="34"/>
+    <w:qFormat/>
+    <w:rsid w:val="00805F1F"/>
+    <w:pPr>
+      <w:ind w:left="720"/>
+      <w:contextualSpacing/>
+    </w:pPr>
+  </w:style>
+  <w:style w:type="paragraph" w:styleId="NormalWeb">
+    <w:name w:val="Normal (Web)"/>
+    <w:basedOn w:val="Normal"/>
+    <w:uiPriority w:val="99"/>
+    <w:unhideWhenUsed/>
+    <w:rsid w:val="0070476C"/>
+    <w:pPr>
+      <w:spacing w:before="100" w:beforeAutospacing="1" w:after="100" w:afterAutospacing="1"/>
+    </w:pPr>
+  </w:style>
+  <w:style w:type="character" w:styleId="Strong">
+    <w:name w:val="Strong"/>
+    <w:basedOn w:val="DefaultParagraphFont"/>
+    <w:uiPriority w:val="22"/>
+    <w:qFormat/>
+    <w:rsid w:val="0070476C"/>
+    <w:rPr>
+      <w:b/>
+      <w:bCs/>
+    </w:rPr>
+  </w:style>
+  <w:style w:type="character" w:styleId="Emphasis">
+    <w:name w:val="Emphasis"/>
+    <w:basedOn w:val="DefaultParagraphFont"/>
+    <w:uiPriority w:val="20"/>
+    <w:qFormat/>
+    <w:rsid w:val="0070476C"/>
+    <w:rPr>
+      <w:i/>
+      <w:iCs/>
+    </w:rPr>
+  </w:style>
+  <w:style w:type="character" w:customStyle="1" w:styleId="nb">
+    <w:name w:val="nb"/>
+    <w:basedOn w:val="DefaultParagraphFont"/>
+    <w:rsid w:val="00227F70"/>
+  </w:style>
+  <w:style w:type="character" w:customStyle="1" w:styleId="o">
+    <w:name w:val="o"/>
+    <w:basedOn w:val="DefaultParagraphFont"/>
+    <w:rsid w:val="00227F70"/>
+  </w:style>
+  <w:style w:type="character" w:customStyle="1" w:styleId="nt">
+    <w:name w:val="nt"/>
+    <w:basedOn w:val="DefaultParagraphFont"/>
+    <w:rsid w:val="00227F70"/>
+  </w:style>
+  <w:style w:type="character" w:customStyle="1" w:styleId="p">
+    <w:name w:val="p"/>
+    <w:basedOn w:val="DefaultParagraphFont"/>
+    <w:rsid w:val="00227F70"/>
+  </w:style>
+  <w:style w:type="character" w:customStyle="1" w:styleId="l">
+    <w:name w:val="l"/>
+    <w:basedOn w:val="DefaultParagraphFont"/>
+    <w:rsid w:val="00227F70"/>
+  </w:style>
+  <w:style w:type="character" w:customStyle="1" w:styleId="c1">
+    <w:name w:val="c1"/>
+    <w:basedOn w:val="DefaultParagraphFont"/>
+    <w:rsid w:val="00227F70"/>
+  </w:style>
+  <w:style w:type="character" w:customStyle="1" w:styleId="s">
+    <w:name w:val="s"/>
+    <w:basedOn w:val="DefaultParagraphFont"/>
+    <w:rsid w:val="00227F70"/>
   </w:style>
 </w:styles>
 </file>
